--- a/Plan_de_Trabajo/RequisitosYEscenarios.docx
+++ b/Plan_de_Trabajo/RequisitosYEscenarios.docx
@@ -10,122 +10,605 @@
           <w:sz w:val="24"/>
         </w:rPr>
       </w:pPr>
-      <w:r>
-        <w:rPr>
-          <w:b/>
-          <w:sz w:val="24"/>
-        </w:rPr>
-        <w:t>DOCUMENTO DE REQUERIMIENTOS</w:t>
-      </w:r>
-      <w:r>
-        <w:rPr>
-          <w:b/>
-          <w:sz w:val="24"/>
-        </w:rPr>
-        <w:t xml:space="preserve"> Y ESCENARIOS DE USO</w:t>
-      </w:r>
-    </w:p>
-    <w:p>
-      <w:pPr>
-        <w:jc w:val="center"/>
-        <w:rPr>
-          <w:b/>
-          <w:sz w:val="24"/>
-        </w:rPr>
-      </w:pPr>
-    </w:p>
-    <w:p>
-      <w:pPr>
-        <w:rPr>
-          <w:b/>
-          <w:sz w:val="24"/>
-        </w:rPr>
-      </w:pPr>
-      <w:r>
-        <w:rPr>
-          <w:b/>
-          <w:sz w:val="24"/>
-        </w:rPr>
-        <w:t>Descripción</w:t>
-      </w:r>
-      <w:r>
-        <w:rPr>
-          <w:b/>
-          <w:sz w:val="24"/>
-        </w:rPr>
-        <w:t xml:space="preserve">  del problema:</w:t>
-      </w:r>
-    </w:p>
-    <w:p>
-      <w:pPr>
-        <w:rPr>
-          <w:b/>
-          <w:sz w:val="24"/>
-        </w:rPr>
-      </w:pPr>
-    </w:p>
-    <w:p>
-      <w:pPr>
-        <w:rPr>
-          <w:sz w:val="24"/>
-        </w:rPr>
-      </w:pPr>
-      <w:r>
-        <w:rPr>
-          <w:sz w:val="24"/>
-        </w:rPr>
-        <w:t xml:space="preserve">El proyecto tratará de una tienda virtual en la que un usuario podrá crear su cuenta y realizar una compra dependiendo de los </w:t>
-      </w:r>
-      <w:r>
-        <w:rPr>
-          <w:sz w:val="24"/>
-        </w:rPr>
-        <w:t>artículos</w:t>
-      </w:r>
-      <w:r>
-        <w:rPr>
-          <w:sz w:val="24"/>
-        </w:rPr>
-        <w:t xml:space="preserve"> que ofrece la tienda</w:t>
-      </w:r>
-      <w:r>
-        <w:rPr>
-          <w:sz w:val="24"/>
-        </w:rPr>
-        <w:t>, podrá agregar artículos al carrito, incluso tendrá asignado una membresía con ciertos benefi</w:t>
-      </w:r>
       <w:bookmarkStart w:id="0" w:name="_GoBack"/>
       <w:bookmarkEnd w:id="0"/>
       <w:r>
         <w:rPr>
-          <w:sz w:val="24"/>
-        </w:rPr>
-        <w:t>cios.</w:t>
-      </w:r>
-    </w:p>
-    <w:p>
-      <w:pPr>
-        <w:rPr>
-          <w:sz w:val="24"/>
-        </w:rPr>
-      </w:pPr>
-      <w:r>
-        <w:rPr>
-          <w:sz w:val="24"/>
-        </w:rPr>
-        <w:t xml:space="preserve">El administrador podrá ir añadiendo </w:t>
-      </w:r>
-      <w:r>
-        <w:rPr>
-          <w:sz w:val="24"/>
-        </w:rPr>
-        <w:t>artículos</w:t>
-      </w:r>
-      <w:r>
-        <w:rPr>
-          <w:sz w:val="24"/>
-        </w:rPr>
-        <w:t xml:space="preserve"> nuevos</w:t>
+          <w:b/>
+          <w:sz w:val="24"/>
+        </w:rPr>
+        <w:t>DOCUMENTO DE REQUERIMIENTOS Y ESCENARIOS DE USO</w:t>
+      </w:r>
+    </w:p>
+    <w:p>
+      <w:pPr>
+        <w:jc w:val="center"/>
+        <w:rPr>
+          <w:b/>
+          <w:sz w:val="24"/>
+        </w:rPr>
+      </w:pPr>
+      <w:r>
+        <w:rPr>
+          <w:b/>
+          <w:sz w:val="24"/>
+        </w:rPr>
+        <w:t>INDICE</w:t>
+      </w:r>
+    </w:p>
+    <w:p>
+      <w:pPr>
+        <w:jc w:val="center"/>
+        <w:rPr>
+          <w:b/>
+          <w:sz w:val="24"/>
+        </w:rPr>
+      </w:pPr>
+    </w:p>
+    <w:sdt>
+      <w:sdtPr>
+        <w:rPr>
+          <w:lang w:val="es-ES"/>
+        </w:rPr>
+        <w:id w:val="-1837214900"/>
+        <w:docPartObj>
+          <w:docPartGallery w:val="Table of Contents"/>
+          <w:docPartUnique/>
+        </w:docPartObj>
+      </w:sdtPr>
+      <w:sdtEndPr>
+        <w:rPr>
+          <w:rFonts w:asciiTheme="minorHAnsi" w:eastAsiaTheme="minorEastAsia" w:hAnsiTheme="minorHAnsi" w:cs="Times New Roman"/>
+          <w:color w:val="auto"/>
+          <w:sz w:val="22"/>
+          <w:szCs w:val="22"/>
+        </w:rPr>
+      </w:sdtEndPr>
+      <w:sdtContent>
+        <w:p>
+          <w:pPr>
+            <w:pStyle w:val="TtuloTDC"/>
+          </w:pPr>
+          <w:r>
+            <w:rPr>
+              <w:lang w:val="es-ES"/>
+            </w:rPr>
+            <w:t>Tabla de contenido</w:t>
+          </w:r>
+        </w:p>
+        <w:p>
+          <w:pPr>
+            <w:pStyle w:val="TDC1"/>
+          </w:pPr>
+          <w:sdt>
+            <w:sdtPr>
+              <w:rPr>
+                <w:b/>
+                <w:bCs/>
+              </w:rPr>
+              <w:id w:val="183865962"/>
+              <w:placeholder>
+                <w:docPart w:val="75B44648EFD74B3AA43D7AD0AAD0CB2A"/>
+              </w:placeholder>
+              <w:temporary/>
+              <w:showingPlcHdr/>
+            </w:sdtPr>
+            <w:sdtContent>
+              <w:r>
+                <w:rPr>
+                  <w:b/>
+                  <w:bCs/>
+                  <w:lang w:val="es-ES"/>
+                </w:rPr>
+                <w:t>Escribir el título del capítulo (nivel 1)</w:t>
+              </w:r>
+            </w:sdtContent>
+          </w:sdt>
+          <w:r>
+            <w:ptab w:relativeTo="margin" w:alignment="right" w:leader="dot"/>
+          </w:r>
+          <w:r>
+            <w:rPr>
+              <w:b/>
+              <w:bCs/>
+              <w:lang w:val="es-ES"/>
+            </w:rPr>
+            <w:t>1</w:t>
+          </w:r>
+        </w:p>
+        <w:p>
+          <w:pPr>
+            <w:pStyle w:val="TDC2"/>
+            <w:ind w:left="216"/>
+          </w:pPr>
+          <w:sdt>
+            <w:sdtPr>
+              <w:id w:val="1667506712"/>
+              <w:placeholder>
+                <w:docPart w:val="7D9A584394C74D17A88A2360B0EF1D71"/>
+              </w:placeholder>
+              <w:temporary/>
+              <w:showingPlcHdr/>
+            </w:sdtPr>
+            <w:sdtContent>
+              <w:r>
+                <w:rPr>
+                  <w:lang w:val="es-ES"/>
+                </w:rPr>
+                <w:t>Escribir el título del capítulo (nivel 2)</w:t>
+              </w:r>
+            </w:sdtContent>
+          </w:sdt>
+          <w:r>
+            <w:ptab w:relativeTo="margin" w:alignment="right" w:leader="dot"/>
+          </w:r>
+          <w:r>
+            <w:rPr>
+              <w:lang w:val="es-ES"/>
+            </w:rPr>
+            <w:t>2</w:t>
+          </w:r>
+        </w:p>
+        <w:p>
+          <w:pPr>
+            <w:pStyle w:val="TDC3"/>
+            <w:ind w:left="446"/>
+          </w:pPr>
+          <w:sdt>
+            <w:sdtPr>
+              <w:id w:val="93059032"/>
+              <w:placeholder>
+                <w:docPart w:val="3643BCB3A1A44D85B8C37E74BC8D9E53"/>
+              </w:placeholder>
+              <w:temporary/>
+              <w:showingPlcHdr/>
+            </w:sdtPr>
+            <w:sdtContent>
+              <w:r>
+                <w:rPr>
+                  <w:lang w:val="es-ES"/>
+                </w:rPr>
+                <w:t>Escribir el título del capítulo (nivel 3)</w:t>
+              </w:r>
+            </w:sdtContent>
+          </w:sdt>
+          <w:r>
+            <w:ptab w:relativeTo="margin" w:alignment="right" w:leader="dot"/>
+          </w:r>
+          <w:r>
+            <w:rPr>
+              <w:lang w:val="es-ES"/>
+            </w:rPr>
+            <w:t>3</w:t>
+          </w:r>
+        </w:p>
+        <w:p>
+          <w:pPr>
+            <w:pStyle w:val="TDC1"/>
+          </w:pPr>
+          <w:sdt>
+            <w:sdtPr>
+              <w:rPr>
+                <w:b/>
+                <w:bCs/>
+              </w:rPr>
+              <w:id w:val="183865966"/>
+              <w:placeholder>
+                <w:docPart w:val="75B44648EFD74B3AA43D7AD0AAD0CB2A"/>
+              </w:placeholder>
+              <w:temporary/>
+              <w:showingPlcHdr/>
+            </w:sdtPr>
+            <w:sdtContent>
+              <w:r>
+                <w:rPr>
+                  <w:b/>
+                  <w:bCs/>
+                  <w:lang w:val="es-ES"/>
+                </w:rPr>
+                <w:t>Escribir el título del capítulo (nivel 1)</w:t>
+              </w:r>
+            </w:sdtContent>
+          </w:sdt>
+          <w:r>
+            <w:ptab w:relativeTo="margin" w:alignment="right" w:leader="dot"/>
+          </w:r>
+          <w:r>
+            <w:rPr>
+              <w:b/>
+              <w:bCs/>
+              <w:lang w:val="es-ES"/>
+            </w:rPr>
+            <w:t>4</w:t>
+          </w:r>
+        </w:p>
+        <w:p>
+          <w:pPr>
+            <w:pStyle w:val="TDC2"/>
+            <w:ind w:left="216"/>
+          </w:pPr>
+          <w:sdt>
+            <w:sdtPr>
+              <w:id w:val="93059040"/>
+              <w:placeholder>
+                <w:docPart w:val="7D9A584394C74D17A88A2360B0EF1D71"/>
+              </w:placeholder>
+              <w:temporary/>
+              <w:showingPlcHdr/>
+            </w:sdtPr>
+            <w:sdtContent>
+              <w:r>
+                <w:rPr>
+                  <w:lang w:val="es-ES"/>
+                </w:rPr>
+                <w:t>Escribir el título del capítulo (nivel 2)</w:t>
+              </w:r>
+            </w:sdtContent>
+          </w:sdt>
+          <w:r>
+            <w:ptab w:relativeTo="margin" w:alignment="right" w:leader="dot"/>
+          </w:r>
+          <w:r>
+            <w:rPr>
+              <w:lang w:val="es-ES"/>
+            </w:rPr>
+            <w:t>5</w:t>
+          </w:r>
+        </w:p>
+        <w:p>
+          <w:pPr>
+            <w:pStyle w:val="TDC3"/>
+            <w:ind w:left="446"/>
+          </w:pPr>
+          <w:sdt>
+            <w:sdtPr>
+              <w:id w:val="93059044"/>
+              <w:placeholder>
+                <w:docPart w:val="3643BCB3A1A44D85B8C37E74BC8D9E53"/>
+              </w:placeholder>
+              <w:temporary/>
+              <w:showingPlcHdr/>
+            </w:sdtPr>
+            <w:sdtContent>
+              <w:r>
+                <w:rPr>
+                  <w:lang w:val="es-ES"/>
+                </w:rPr>
+                <w:t>Escribir el título del capítulo (nivel 3)</w:t>
+              </w:r>
+            </w:sdtContent>
+          </w:sdt>
+          <w:r>
+            <w:ptab w:relativeTo="margin" w:alignment="right" w:leader="dot"/>
+          </w:r>
+          <w:r>
+            <w:rPr>
+              <w:lang w:val="es-ES"/>
+            </w:rPr>
+            <w:t>6</w:t>
+          </w:r>
+        </w:p>
+      </w:sdtContent>
+    </w:sdt>
+    <w:p>
+      <w:pPr>
+        <w:jc w:val="center"/>
+        <w:rPr>
+          <w:b/>
+          <w:sz w:val="24"/>
+        </w:rPr>
+      </w:pPr>
+    </w:p>
+    <w:p>
+      <w:pPr>
+        <w:jc w:val="center"/>
+        <w:rPr>
+          <w:b/>
+          <w:sz w:val="24"/>
+        </w:rPr>
+      </w:pPr>
+    </w:p>
+    <w:p>
+      <w:pPr>
+        <w:jc w:val="center"/>
+        <w:rPr>
+          <w:b/>
+          <w:sz w:val="24"/>
+        </w:rPr>
+      </w:pPr>
+    </w:p>
+    <w:p>
+      <w:pPr>
+        <w:jc w:val="center"/>
+        <w:rPr>
+          <w:b/>
+          <w:sz w:val="24"/>
+        </w:rPr>
+      </w:pPr>
+    </w:p>
+    <w:p>
+      <w:pPr>
+        <w:jc w:val="center"/>
+        <w:rPr>
+          <w:b/>
+          <w:sz w:val="24"/>
+        </w:rPr>
+      </w:pPr>
+    </w:p>
+    <w:p>
+      <w:pPr>
+        <w:jc w:val="center"/>
+        <w:rPr>
+          <w:b/>
+          <w:sz w:val="24"/>
+        </w:rPr>
+      </w:pPr>
+    </w:p>
+    <w:p>
+      <w:pPr>
+        <w:jc w:val="center"/>
+        <w:rPr>
+          <w:b/>
+          <w:sz w:val="24"/>
+        </w:rPr>
+      </w:pPr>
+    </w:p>
+    <w:p>
+      <w:pPr>
+        <w:jc w:val="center"/>
+        <w:rPr>
+          <w:b/>
+          <w:sz w:val="24"/>
+        </w:rPr>
+      </w:pPr>
+    </w:p>
+    <w:p>
+      <w:pPr>
+        <w:jc w:val="center"/>
+        <w:rPr>
+          <w:b/>
+          <w:sz w:val="24"/>
+        </w:rPr>
+      </w:pPr>
+    </w:p>
+    <w:p>
+      <w:pPr>
+        <w:jc w:val="center"/>
+        <w:rPr>
+          <w:b/>
+          <w:sz w:val="24"/>
+        </w:rPr>
+      </w:pPr>
+    </w:p>
+    <w:p>
+      <w:pPr>
+        <w:jc w:val="center"/>
+        <w:rPr>
+          <w:b/>
+          <w:sz w:val="24"/>
+        </w:rPr>
+      </w:pPr>
+    </w:p>
+    <w:p>
+      <w:pPr>
+        <w:jc w:val="center"/>
+        <w:rPr>
+          <w:b/>
+          <w:sz w:val="24"/>
+        </w:rPr>
+      </w:pPr>
+    </w:p>
+    <w:p>
+      <w:pPr>
+        <w:jc w:val="center"/>
+        <w:rPr>
+          <w:b/>
+          <w:sz w:val="24"/>
+        </w:rPr>
+      </w:pPr>
+    </w:p>
+    <w:p>
+      <w:pPr>
+        <w:jc w:val="center"/>
+        <w:rPr>
+          <w:b/>
+          <w:sz w:val="24"/>
+        </w:rPr>
+      </w:pPr>
+    </w:p>
+    <w:p>
+      <w:pPr>
+        <w:jc w:val="center"/>
+        <w:rPr>
+          <w:b/>
+          <w:sz w:val="24"/>
+        </w:rPr>
+      </w:pPr>
+    </w:p>
+    <w:p>
+      <w:pPr>
+        <w:jc w:val="center"/>
+        <w:rPr>
+          <w:b/>
+          <w:sz w:val="24"/>
+        </w:rPr>
+      </w:pPr>
+    </w:p>
+    <w:p>
+      <w:pPr>
+        <w:jc w:val="center"/>
+        <w:rPr>
+          <w:b/>
+          <w:sz w:val="24"/>
+        </w:rPr>
+      </w:pPr>
+    </w:p>
+    <w:p>
+      <w:pPr>
+        <w:jc w:val="center"/>
+        <w:rPr>
+          <w:b/>
+          <w:sz w:val="24"/>
+        </w:rPr>
+      </w:pPr>
+    </w:p>
+    <w:p>
+      <w:pPr>
+        <w:jc w:val="center"/>
+        <w:rPr>
+          <w:b/>
+          <w:sz w:val="24"/>
+        </w:rPr>
+      </w:pPr>
+    </w:p>
+    <w:p>
+      <w:pPr>
+        <w:jc w:val="center"/>
+        <w:rPr>
+          <w:b/>
+          <w:sz w:val="24"/>
+        </w:rPr>
+      </w:pPr>
+    </w:p>
+    <w:p>
+      <w:pPr>
+        <w:jc w:val="center"/>
+        <w:rPr>
+          <w:b/>
+          <w:sz w:val="24"/>
+        </w:rPr>
+      </w:pPr>
+    </w:p>
+    <w:p>
+      <w:pPr>
+        <w:jc w:val="center"/>
+        <w:rPr>
+          <w:b/>
+          <w:sz w:val="24"/>
+        </w:rPr>
+      </w:pPr>
+    </w:p>
+    <w:p>
+      <w:pPr>
+        <w:jc w:val="center"/>
+        <w:rPr>
+          <w:b/>
+          <w:sz w:val="24"/>
+        </w:rPr>
+      </w:pPr>
+    </w:p>
+    <w:p>
+      <w:pPr>
+        <w:jc w:val="center"/>
+        <w:rPr>
+          <w:b/>
+          <w:sz w:val="24"/>
+        </w:rPr>
+      </w:pPr>
+    </w:p>
+    <w:p>
+      <w:pPr>
+        <w:jc w:val="center"/>
+        <w:rPr>
+          <w:b/>
+          <w:sz w:val="24"/>
+        </w:rPr>
+      </w:pPr>
+    </w:p>
+    <w:p>
+      <w:pPr>
+        <w:jc w:val="center"/>
+        <w:rPr>
+          <w:b/>
+          <w:sz w:val="24"/>
+        </w:rPr>
+      </w:pPr>
+    </w:p>
+    <w:p>
+      <w:pPr>
+        <w:jc w:val="center"/>
+        <w:rPr>
+          <w:b/>
+          <w:sz w:val="24"/>
+        </w:rPr>
+      </w:pPr>
+      <w:r>
+        <w:rPr>
+          <w:b/>
+          <w:sz w:val="24"/>
+        </w:rPr>
+        <w:t>DOCUMENTO DE REQUERIMIENTOS</w:t>
+      </w:r>
+      <w:r>
+        <w:rPr>
+          <w:b/>
+          <w:sz w:val="24"/>
+        </w:rPr>
+        <w:t xml:space="preserve"> Y ESCENARIOS DE USO</w:t>
+      </w:r>
+    </w:p>
+    <w:p>
+      <w:pPr>
+        <w:jc w:val="center"/>
+        <w:rPr>
+          <w:b/>
+          <w:sz w:val="24"/>
+        </w:rPr>
+      </w:pPr>
+    </w:p>
+    <w:p>
+      <w:pPr>
+        <w:rPr>
+          <w:b/>
+          <w:sz w:val="24"/>
+        </w:rPr>
+      </w:pPr>
+      <w:r>
+        <w:rPr>
+          <w:b/>
+          <w:sz w:val="24"/>
+        </w:rPr>
+        <w:t>Descripción  del problema:</w:t>
+      </w:r>
+    </w:p>
+    <w:p>
+      <w:pPr>
+        <w:rPr>
+          <w:b/>
+          <w:sz w:val="24"/>
+        </w:rPr>
+      </w:pPr>
+    </w:p>
+    <w:p>
+      <w:pPr>
+        <w:rPr>
+          <w:sz w:val="24"/>
+        </w:rPr>
+      </w:pPr>
+      <w:r>
+        <w:rPr>
+          <w:sz w:val="24"/>
+        </w:rPr>
+        <w:t>El proyecto tratará de una tienda virtual en la que un usuario podrá crear su cuenta y realizar una compra dependiendo de los artículos que ofrece la tienda</w:t>
+      </w:r>
+      <w:r>
+        <w:rPr>
+          <w:sz w:val="24"/>
+        </w:rPr>
+        <w:t>, podrá agregar artículos al carrito, incluso tendrá asignado una membresía con ciertos beneficios.</w:t>
+      </w:r>
+    </w:p>
+    <w:p>
+      <w:pPr>
+        <w:rPr>
+          <w:sz w:val="24"/>
+        </w:rPr>
+      </w:pPr>
+      <w:r>
+        <w:rPr>
+          <w:sz w:val="24"/>
+        </w:rPr>
+        <w:t>El administrador podrá ir añadiendo artículos nuevos</w:t>
       </w:r>
       <w:r>
         <w:rPr>
@@ -194,67 +677,102 @@
           <w:sz w:val="24"/>
           <w:szCs w:val="24"/>
         </w:rPr>
-        <w:t>- El usuario podrá escoger sus productos tecnológicos, podrá también agregarlos al carrito o quitarlos del carrito y confirmar el pedido.</w:t>
-      </w:r>
-    </w:p>
-    <w:p>
-      <w:pPr>
-        <w:rPr>
-          <w:sz w:val="24"/>
-          <w:szCs w:val="24"/>
-        </w:rPr>
-      </w:pPr>
-      <w:r>
-        <w:rPr>
-          <w:sz w:val="24"/>
-          <w:szCs w:val="24"/>
-        </w:rPr>
-        <w:t>-El usuario elegirá su método de pago ya sea por tarjeta de crédito o tarjeta de débito, e incluso podrá utilizar los puntos que tenga de su membresía para pagar su pedido.</w:t>
-      </w:r>
-    </w:p>
-    <w:p>
-      <w:pPr>
-        <w:rPr>
-          <w:sz w:val="24"/>
-          <w:szCs w:val="24"/>
-        </w:rPr>
-      </w:pPr>
-      <w:r>
-        <w:rPr>
-          <w:sz w:val="24"/>
-          <w:szCs w:val="24"/>
-        </w:rPr>
-        <w:t>- Podrá seleccionar los productos a comprar y desmarcar alguno que haya seleccionado por si decide no comprarlo algún artículo.</w:t>
-      </w:r>
-    </w:p>
-    <w:p>
-      <w:pPr>
-        <w:rPr>
-          <w:sz w:val="24"/>
-          <w:szCs w:val="24"/>
-        </w:rPr>
-      </w:pPr>
-      <w:r>
-        <w:rPr>
-          <w:sz w:val="24"/>
-          <w:szCs w:val="24"/>
-        </w:rPr>
-        <w:t>-  El usuario podrá comprar la cantidad que quiera siempre y cuando esté disponible.</w:t>
-      </w:r>
-    </w:p>
-    <w:p>
-      <w:pPr>
-        <w:rPr>
-          <w:sz w:val="24"/>
-          <w:szCs w:val="24"/>
-        </w:rPr>
-      </w:pPr>
-      <w:r>
-        <w:rPr>
-          <w:sz w:val="24"/>
-          <w:szCs w:val="24"/>
-        </w:rPr>
-        <w:t>- Podrá crear una cuenta con acceso  a una membresía con ciertos beneficios.</w:t>
+        <w:t>1.</w:t>
+      </w:r>
+      <w:r>
+        <w:rPr>
+          <w:sz w:val="24"/>
+          <w:szCs w:val="24"/>
+        </w:rPr>
+        <w:t xml:space="preserve"> El usuario podrá escoger sus productos tecnológicos, podrá también agregarlos al carrito o quitarlos del carrito y confirmar el pedido.</w:t>
+      </w:r>
+    </w:p>
+    <w:p>
+      <w:pPr>
+        <w:rPr>
+          <w:sz w:val="24"/>
+          <w:szCs w:val="24"/>
+        </w:rPr>
+      </w:pPr>
+      <w:r>
+        <w:rPr>
+          <w:sz w:val="24"/>
+          <w:szCs w:val="24"/>
+        </w:rPr>
+        <w:t xml:space="preserve">2. </w:t>
+      </w:r>
+      <w:r>
+        <w:rPr>
+          <w:sz w:val="24"/>
+          <w:szCs w:val="24"/>
+        </w:rPr>
+        <w:t>El usuario elegirá su método de pago ya sea por tarjeta de crédito o tarjeta de débito, e incluso podrá utilizar los puntos que tenga de su membresía para pagar su pedido.</w:t>
+      </w:r>
+    </w:p>
+    <w:p>
+      <w:pPr>
+        <w:rPr>
+          <w:sz w:val="24"/>
+          <w:szCs w:val="24"/>
+        </w:rPr>
+      </w:pPr>
+      <w:r>
+        <w:rPr>
+          <w:sz w:val="24"/>
+          <w:szCs w:val="24"/>
+        </w:rPr>
+        <w:t xml:space="preserve">3. </w:t>
+      </w:r>
+      <w:r>
+        <w:rPr>
+          <w:sz w:val="24"/>
+          <w:szCs w:val="24"/>
+        </w:rPr>
+        <w:t>Podrá seleccionar los productos a comprar y desmarcar alguno que haya seleccionado por si decide no comprarlo algún artículo.</w:t>
+      </w:r>
+    </w:p>
+    <w:p>
+      <w:pPr>
+        <w:rPr>
+          <w:sz w:val="24"/>
+          <w:szCs w:val="24"/>
+        </w:rPr>
+      </w:pPr>
+      <w:r>
+        <w:rPr>
+          <w:sz w:val="24"/>
+          <w:szCs w:val="24"/>
+        </w:rPr>
+        <w:t xml:space="preserve">4. </w:t>
+      </w:r>
+      <w:r>
+        <w:rPr>
+          <w:sz w:val="24"/>
+          <w:szCs w:val="24"/>
+        </w:rPr>
+        <w:t>El usuario podrá comprar la cantidad que quiera siempre y cuando esté disponible.</w:t>
+      </w:r>
+    </w:p>
+    <w:p>
+      <w:pPr>
+        <w:rPr>
+          <w:sz w:val="24"/>
+          <w:szCs w:val="24"/>
+        </w:rPr>
+      </w:pPr>
+      <w:r>
+        <w:rPr>
+          <w:sz w:val="24"/>
+          <w:szCs w:val="24"/>
+        </w:rPr>
+        <w:t xml:space="preserve">5. </w:t>
+      </w:r>
+      <w:r>
+        <w:rPr>
+          <w:sz w:val="24"/>
+          <w:szCs w:val="24"/>
+        </w:rPr>
+        <w:t>Podrá crear una cuenta con acceso  a una membresía con ciertos beneficios.</w:t>
       </w:r>
     </w:p>
     <w:p>
@@ -294,32 +812,15 @@
           <w:sz w:val="24"/>
           <w:szCs w:val="24"/>
         </w:rPr>
-        <w:t>-Podrá actualizar la lista de productos, modificando el stock ya sea agregando nuevos productos o  quitando algún producto que se haya agotado.</w:t>
-      </w:r>
-    </w:p>
-    <w:p>
-      <w:pPr>
-        <w:rPr>
-          <w:sz w:val="24"/>
-          <w:szCs w:val="24"/>
-        </w:rPr>
-      </w:pPr>
-    </w:p>
-    <w:p>
-      <w:pPr>
-        <w:rPr>
-          <w:sz w:val="24"/>
-          <w:szCs w:val="24"/>
-        </w:rPr>
-      </w:pPr>
-    </w:p>
-    <w:p>
-      <w:pPr>
-        <w:rPr>
-          <w:sz w:val="24"/>
-          <w:szCs w:val="24"/>
-        </w:rPr>
-      </w:pPr>
+        <w:t xml:space="preserve">6. </w:t>
+      </w:r>
+      <w:r>
+        <w:rPr>
+          <w:sz w:val="24"/>
+          <w:szCs w:val="24"/>
+        </w:rPr>
+        <w:t>Podrá actualizar la lista de productos, modificando el stock ya sea agregando nuevos productos o  quitando algún producto que se haya agotado.</w:t>
+      </w:r>
     </w:p>
     <w:p>
       <w:pPr>
@@ -390,86 +891,323 @@
           <w:sz w:val="24"/>
           <w:szCs w:val="24"/>
         </w:rPr>
-        <w:t>- Administrará a todos los usuarios que hayan creado su cuenta en  la tienda, y valorará sus cuentas cada vez que quieran iniciar sesión.</w:t>
-      </w:r>
-    </w:p>
-    <w:p>
-      <w:pPr>
-        <w:rPr>
-          <w:sz w:val="24"/>
-          <w:szCs w:val="24"/>
-        </w:rPr>
-      </w:pPr>
-      <w:r>
-        <w:rPr>
-          <w:sz w:val="24"/>
-          <w:szCs w:val="24"/>
-        </w:rPr>
-        <w:t>- Podrá asignarle una de las tres membresías al usuario dependiendo del estatus del usuario.</w:t>
-      </w:r>
-    </w:p>
-    <w:p>
-      <w:pPr>
-        <w:rPr>
-          <w:sz w:val="24"/>
-          <w:szCs w:val="24"/>
-        </w:rPr>
-      </w:pPr>
-      <w:r>
-        <w:rPr>
-          <w:sz w:val="24"/>
-          <w:szCs w:val="24"/>
-        </w:rPr>
-        <w:t>- Tendrá una lista con todos los pedidos que se hayan realizado para que el administrador pueda verlos.</w:t>
-      </w:r>
-    </w:p>
-    <w:p>
-      <w:pPr>
-        <w:rPr>
-          <w:sz w:val="24"/>
-          <w:szCs w:val="24"/>
-        </w:rPr>
-      </w:pPr>
-      <w:r>
-        <w:rPr>
-          <w:sz w:val="24"/>
-          <w:szCs w:val="24"/>
-        </w:rPr>
-        <w:t>- Podrá reservar un producto o varios al momento que el usuario elija sus productos; verificando que se encuentren disponibles en stock los productos, en caso que no estén disponibles notificará al usuario por qué no se encuentran disponibles el o  los productos.</w:t>
-      </w:r>
-    </w:p>
-    <w:p>
-      <w:pPr>
-        <w:rPr>
-          <w:sz w:val="24"/>
-          <w:szCs w:val="24"/>
-        </w:rPr>
-      </w:pPr>
-      <w:r>
-        <w:rPr>
-          <w:sz w:val="24"/>
-          <w:szCs w:val="24"/>
-        </w:rPr>
-        <w:t>- Podrá generar un reporte de los pedidos realizados.</w:t>
-      </w:r>
+        <w:t xml:space="preserve">7. </w:t>
+      </w:r>
+      <w:r>
+        <w:rPr>
+          <w:sz w:val="24"/>
+          <w:szCs w:val="24"/>
+        </w:rPr>
+        <w:t>Administrará a todos los usuarios que hayan creado su cuenta en  la tienda, y valorará sus cuentas cada vez que quieran iniciar sesión.</w:t>
+      </w:r>
+    </w:p>
+    <w:p>
+      <w:pPr>
+        <w:rPr>
+          <w:sz w:val="24"/>
+          <w:szCs w:val="24"/>
+        </w:rPr>
+      </w:pPr>
+      <w:r>
+        <w:rPr>
+          <w:sz w:val="24"/>
+          <w:szCs w:val="24"/>
+        </w:rPr>
+        <w:t xml:space="preserve">8. </w:t>
+      </w:r>
+      <w:r>
+        <w:rPr>
+          <w:sz w:val="24"/>
+          <w:szCs w:val="24"/>
+        </w:rPr>
+        <w:t>Podrá asignarle una de las tres membresías al usuario dependiendo del estatus del usuario.</w:t>
+      </w:r>
+    </w:p>
+    <w:p>
+      <w:pPr>
+        <w:rPr>
+          <w:sz w:val="24"/>
+          <w:szCs w:val="24"/>
+        </w:rPr>
+      </w:pPr>
+      <w:r>
+        <w:rPr>
+          <w:sz w:val="24"/>
+          <w:szCs w:val="24"/>
+        </w:rPr>
+        <w:t xml:space="preserve">9. </w:t>
+      </w:r>
+      <w:r>
+        <w:rPr>
+          <w:sz w:val="24"/>
+          <w:szCs w:val="24"/>
+        </w:rPr>
+        <w:t>Tendrá una lista con todos los pedidos que se hayan realizado para que el administrador pueda verlos.</w:t>
+      </w:r>
+    </w:p>
+    <w:p>
+      <w:pPr>
+        <w:rPr>
+          <w:sz w:val="24"/>
+          <w:szCs w:val="24"/>
+        </w:rPr>
+      </w:pPr>
+      <w:r>
+        <w:rPr>
+          <w:sz w:val="24"/>
+          <w:szCs w:val="24"/>
+        </w:rPr>
+        <w:t xml:space="preserve">10. </w:t>
+      </w:r>
+      <w:r>
+        <w:rPr>
+          <w:sz w:val="24"/>
+          <w:szCs w:val="24"/>
+        </w:rPr>
+        <w:t>Podrá reservar un producto o varios al momento que el usuario elija sus productos; verificando que se encuentren disponibles en stock los productos, en caso que no estén disponibles notificará al usuario por qué no se encuentran disponibles el o  los productos.</w:t>
+      </w:r>
+    </w:p>
+    <w:p>
+      <w:pPr>
+        <w:rPr>
+          <w:sz w:val="24"/>
+          <w:szCs w:val="24"/>
+        </w:rPr>
+      </w:pPr>
+      <w:r>
+        <w:rPr>
+          <w:sz w:val="24"/>
+          <w:szCs w:val="24"/>
+        </w:rPr>
+        <w:t xml:space="preserve">11. </w:t>
+      </w:r>
+      <w:r>
+        <w:rPr>
+          <w:sz w:val="24"/>
+          <w:szCs w:val="24"/>
+        </w:rPr>
+        <w:t>Podrá generar un reporte de los pedidos realizados.</w:t>
+      </w:r>
+    </w:p>
+    <w:p>
+      <w:pPr>
+        <w:rPr>
+          <w:sz w:val="24"/>
+          <w:szCs w:val="24"/>
+        </w:rPr>
+      </w:pPr>
     </w:p>
     <w:p>
       <w:pPr>
         <w:rPr>
           <w:b/>
+          <w:sz w:val="24"/>
         </w:rPr>
       </w:pPr>
       <w:r>
         <w:rPr>
           <w:b/>
-        </w:rPr>
-        <w:t>REQUISITOS NO FUNCIONALES</w:t>
-      </w:r>
-    </w:p>
-    <w:p>
-      <w:pPr>
+          <w:sz w:val="24"/>
+        </w:rPr>
+        <w:t>REQ</w:t>
+      </w:r>
+      <w:r>
         <w:rPr>
           <w:b/>
+          <w:sz w:val="24"/>
+        </w:rPr>
+        <w:t>UERIMIENTOS</w:t>
+      </w:r>
+      <w:r>
+        <w:rPr>
+          <w:b/>
+          <w:sz w:val="24"/>
+        </w:rPr>
+        <w:t xml:space="preserve"> NO FUNCIONALES</w:t>
+      </w:r>
+    </w:p>
+    <w:p>
+      <w:pPr>
+        <w:rPr>
+          <w:b/>
+          <w:sz w:val="24"/>
+        </w:rPr>
+      </w:pPr>
+    </w:p>
+    <w:p>
+      <w:pPr>
+        <w:rPr>
+          <w:sz w:val="24"/>
+        </w:rPr>
+      </w:pPr>
+      <w:r>
+        <w:rPr>
+          <w:sz w:val="24"/>
+        </w:rPr>
+        <w:t>1.</w:t>
+      </w:r>
+      <w:r>
+        <w:rPr>
+          <w:sz w:val="24"/>
+        </w:rPr>
+        <w:t xml:space="preserve"> </w:t>
+      </w:r>
+      <w:r>
+        <w:rPr>
+          <w:sz w:val="24"/>
+        </w:rPr>
+        <w:t xml:space="preserve">El programa será completamente </w:t>
+      </w:r>
+      <w:r>
+        <w:rPr>
+          <w:sz w:val="24"/>
+        </w:rPr>
+        <w:t>intuitivo</w:t>
+      </w:r>
+      <w:r>
+        <w:rPr>
+          <w:sz w:val="24"/>
+        </w:rPr>
+        <w:t>, donde el usuario podrá entender el funcionamiento con sólo ver la interfaz ya que las opciones del usuario se encontraran a simple vista en las diferentes ventanas, el usuario no necesitará ninguna experiencia previa para poder interactuar con el programa de manera eficiente.</w:t>
+      </w:r>
+    </w:p>
+    <w:p>
+      <w:pPr>
+        <w:rPr>
+          <w:sz w:val="24"/>
+        </w:rPr>
+      </w:pPr>
+      <w:r>
+        <w:rPr>
+          <w:sz w:val="24"/>
+        </w:rPr>
+        <w:t xml:space="preserve">2. </w:t>
+      </w:r>
+      <w:r>
+        <w:rPr>
+          <w:sz w:val="24"/>
+        </w:rPr>
+        <w:t>Todo el proceso de desarrollo será documentado, en esta se incluirán los diagramas hechos para una mejor comprensión del programa.</w:t>
+      </w:r>
+    </w:p>
+    <w:p>
+      <w:pPr>
+        <w:rPr>
+          <w:sz w:val="24"/>
+        </w:rPr>
+      </w:pPr>
+      <w:r>
+        <w:rPr>
+          <w:sz w:val="24"/>
+        </w:rPr>
+        <w:t xml:space="preserve">3. </w:t>
+      </w:r>
+      <w:r>
+        <w:rPr>
+          <w:sz w:val="24"/>
+        </w:rPr>
+        <w:t>El programa funcionará con todas las versiones de hardware, no habrá restricciones de hardware y funcionara correctamente en los diferentes sistemas operativos como Windows, Linux, MacOS.</w:t>
+      </w:r>
+    </w:p>
+    <w:p>
+      <w:pPr>
+        <w:rPr>
+          <w:sz w:val="24"/>
+        </w:rPr>
+      </w:pPr>
+      <w:r>
+        <w:rPr>
+          <w:sz w:val="24"/>
+        </w:rPr>
+        <w:t xml:space="preserve">4. </w:t>
+      </w:r>
+      <w:r>
+        <w:rPr>
+          <w:sz w:val="24"/>
+        </w:rPr>
+        <w:t>La fiabilidad del programa será alta, permitirá apartar y comprar tus productos de manera eficiente, esperamos un tiempo de respuesta por parte del programa no mayor a 5 segundos, en caso de realizarse un evento inesperado el error será capturado por alguna excepción.</w:t>
+      </w:r>
+    </w:p>
+    <w:p>
+      <w:pPr>
+        <w:rPr>
+          <w:sz w:val="24"/>
+        </w:rPr>
+      </w:pPr>
+      <w:r>
+        <w:rPr>
+          <w:sz w:val="24"/>
+        </w:rPr>
+        <w:t xml:space="preserve">5. </w:t>
+      </w:r>
+      <w:r>
+        <w:rPr>
+          <w:sz w:val="24"/>
+        </w:rPr>
+        <w:t>Solo podrá acceder al sistema un usuario a la vez, una vez este termine de realizar sus actividades, podrá acceder otro usuario.</w:t>
+      </w:r>
+    </w:p>
+    <w:p>
+      <w:pPr>
+        <w:rPr>
+          <w:b/>
+        </w:rPr>
+      </w:pPr>
+      <w:r>
+        <w:rPr>
+          <w:sz w:val="24"/>
+        </w:rPr>
+        <w:t xml:space="preserve">6. </w:t>
+      </w:r>
+      <w:r>
+        <w:rPr>
+          <w:sz w:val="24"/>
+        </w:rPr>
+        <w:t>En caso de cualquier problema, el programa está sujeto a cambios.</w:t>
+      </w:r>
+    </w:p>
+    <w:p>
+      <w:pPr>
+        <w:rPr>
+          <w:b/>
+        </w:rPr>
+      </w:pPr>
+    </w:p>
+    <w:p>
+      <w:pPr>
+        <w:rPr>
+          <w:b/>
+        </w:rPr>
+      </w:pPr>
+    </w:p>
+    <w:p>
+      <w:pPr>
+        <w:jc w:val="center"/>
+        <w:rPr>
+          <w:rFonts w:cstheme="minorHAnsi"/>
+          <w:b/>
+          <w:sz w:val="28"/>
+          <w:szCs w:val="24"/>
+        </w:rPr>
+      </w:pPr>
+      <w:r>
+        <w:rPr>
+          <w:rFonts w:cstheme="minorHAnsi"/>
+          <w:b/>
+          <w:sz w:val="28"/>
+          <w:szCs w:val="24"/>
+        </w:rPr>
+        <w:t>ESPECIFICACIÓN DE CASOS DE USO</w:t>
+      </w:r>
+    </w:p>
+    <w:p>
+      <w:pPr>
+        <w:jc w:val="center"/>
+        <w:rPr>
+          <w:rFonts w:cstheme="minorHAnsi"/>
+          <w:b/>
+          <w:sz w:val="24"/>
+          <w:szCs w:val="24"/>
         </w:rPr>
       </w:pPr>
     </w:p>
@@ -478,185 +1216,8 @@
         <w:pStyle w:val="Prrafodelista"/>
         <w:numPr>
           <w:ilvl w:val="0"/>
-          <w:numId w:val="1"/>
+          <w:numId w:val="3"/>
         </w:numPr>
-        <w:jc w:val="both"/>
-        <w:rPr>
-          <w:sz w:val="24"/>
-        </w:rPr>
-      </w:pPr>
-      <w:r>
-        <w:rPr>
-          <w:sz w:val="24"/>
-        </w:rPr>
-        <w:t xml:space="preserve">El programa será completamente </w:t>
-      </w:r>
-      <w:r>
-        <w:rPr>
-          <w:sz w:val="24"/>
-        </w:rPr>
-        <w:t>intuitivo</w:t>
-      </w:r>
-      <w:r>
-        <w:rPr>
-          <w:sz w:val="24"/>
-        </w:rPr>
-        <w:t>, donde el usuario podrá entender el funcionamiento con sólo ver la interfaz ya que las opciones del usuario se encontraran a simple vista en las diferentes ventanas, el usuario no necesitará ninguna experiencia previa para poder interactuar con el programa de manera eficiente.</w:t>
-      </w:r>
-    </w:p>
-    <w:p>
-      <w:pPr>
-        <w:jc w:val="both"/>
-        <w:rPr>
-          <w:sz w:val="24"/>
-        </w:rPr>
-      </w:pPr>
-    </w:p>
-    <w:p>
-      <w:pPr>
-        <w:pStyle w:val="Prrafodelista"/>
-        <w:numPr>
-          <w:ilvl w:val="0"/>
-          <w:numId w:val="1"/>
-        </w:numPr>
-        <w:jc w:val="both"/>
-        <w:rPr>
-          <w:sz w:val="24"/>
-        </w:rPr>
-      </w:pPr>
-      <w:r>
-        <w:rPr>
-          <w:sz w:val="24"/>
-        </w:rPr>
-        <w:t>Todo el proceso de desarrollo será documentado, en esta se incluirán los diagramas hechos para una mejor comprensión del programa.</w:t>
-      </w:r>
-    </w:p>
-    <w:p>
-      <w:pPr>
-        <w:pStyle w:val="Prrafodelista"/>
-        <w:jc w:val="both"/>
-        <w:rPr>
-          <w:sz w:val="24"/>
-        </w:rPr>
-      </w:pPr>
-    </w:p>
-    <w:p>
-      <w:pPr>
-        <w:jc w:val="both"/>
-        <w:rPr>
-          <w:sz w:val="24"/>
-        </w:rPr>
-      </w:pPr>
-    </w:p>
-    <w:p>
-      <w:pPr>
-        <w:pStyle w:val="Prrafodelista"/>
-        <w:numPr>
-          <w:ilvl w:val="0"/>
-          <w:numId w:val="1"/>
-        </w:numPr>
-        <w:jc w:val="both"/>
-        <w:rPr>
-          <w:sz w:val="24"/>
-        </w:rPr>
-      </w:pPr>
-      <w:r>
-        <w:rPr>
-          <w:sz w:val="24"/>
-        </w:rPr>
-        <w:t>El programa funcionará con todas las versiones de hardware, no habrá restricciones de hardware y funcionara correctamente en los diferentes sistemas operativos como Windows, Linux, MacOS.</w:t>
-      </w:r>
-    </w:p>
-    <w:p>
-      <w:pPr>
-        <w:jc w:val="both"/>
-        <w:rPr>
-          <w:sz w:val="24"/>
-        </w:rPr>
-      </w:pPr>
-    </w:p>
-    <w:p>
-      <w:pPr>
-        <w:pStyle w:val="Prrafodelista"/>
-        <w:numPr>
-          <w:ilvl w:val="0"/>
-          <w:numId w:val="1"/>
-        </w:numPr>
-        <w:jc w:val="both"/>
-        <w:rPr>
-          <w:sz w:val="24"/>
-        </w:rPr>
-      </w:pPr>
-      <w:r>
-        <w:rPr>
-          <w:sz w:val="24"/>
-        </w:rPr>
-        <w:t>La fiabilidad del programa será alta, permitirá apartar y comprar tus productos de manera eficiente, esperamos un tiempo de respuesta por parte del programa no mayor a 5 segundos, en caso de realizarse un evento inesperado el error será capturado por alguna excepción.</w:t>
-      </w:r>
-    </w:p>
-    <w:p>
-      <w:pPr>
-        <w:jc w:val="both"/>
-        <w:rPr>
-          <w:sz w:val="24"/>
-        </w:rPr>
-      </w:pPr>
-    </w:p>
-    <w:p>
-      <w:pPr>
-        <w:pStyle w:val="Prrafodelista"/>
-        <w:numPr>
-          <w:ilvl w:val="0"/>
-          <w:numId w:val="1"/>
-        </w:numPr>
-        <w:jc w:val="both"/>
-        <w:rPr>
-          <w:sz w:val="24"/>
-        </w:rPr>
-      </w:pPr>
-      <w:r>
-        <w:rPr>
-          <w:sz w:val="24"/>
-        </w:rPr>
-        <w:t>Solo podrá acceder al sistema un usuario a la vez, una vez este termine de realizar sus actividades, podrá acceder otro usuario.</w:t>
-      </w:r>
-    </w:p>
-    <w:p>
-      <w:pPr>
-        <w:jc w:val="both"/>
-        <w:rPr>
-          <w:sz w:val="24"/>
-        </w:rPr>
-      </w:pPr>
-    </w:p>
-    <w:p>
-      <w:pPr>
-        <w:pStyle w:val="Prrafodelista"/>
-        <w:numPr>
-          <w:ilvl w:val="0"/>
-          <w:numId w:val="1"/>
-        </w:numPr>
-        <w:jc w:val="both"/>
-        <w:rPr>
-          <w:sz w:val="24"/>
-        </w:rPr>
-      </w:pPr>
-      <w:r>
-        <w:rPr>
-          <w:sz w:val="24"/>
-        </w:rPr>
-        <w:t>En caso de cualquier problema, el programa está sujeto a cambios.</w:t>
-      </w:r>
-    </w:p>
-    <w:p/>
-    <w:p/>
-    <w:p/>
-    <w:p/>
-    <w:p/>
-    <w:p/>
-    <w:p/>
-    <w:p>
-      <w:pPr>
         <w:rPr>
           <w:rFonts w:cstheme="minorHAnsi"/>
           <w:b/>
@@ -671,283 +1232,329 @@
           <w:sz w:val="24"/>
           <w:szCs w:val="24"/>
         </w:rPr>
-        <w:t>ESPECIFICACIÓN DE CASOS DE USO</w:t>
-      </w:r>
-    </w:p>
-    <w:p>
-      <w:pPr>
+        <w:t>DESCRIPCION</w:t>
+      </w:r>
+    </w:p>
+    <w:p>
+      <w:pPr>
+        <w:rPr>
+          <w:rFonts w:cstheme="minorHAnsi"/>
+          <w:sz w:val="24"/>
+          <w:szCs w:val="24"/>
+        </w:rPr>
+      </w:pPr>
+      <w:r>
+        <w:rPr>
+          <w:rFonts w:cstheme="minorHAnsi"/>
+          <w:sz w:val="24"/>
+          <w:szCs w:val="24"/>
+        </w:rPr>
+        <w:t xml:space="preserve">NOMBRE: </w:t>
+      </w:r>
+      <w:r>
         <w:rPr>
           <w:rFonts w:cstheme="minorHAnsi"/>
           <w:b/>
           <w:sz w:val="24"/>
           <w:szCs w:val="24"/>
         </w:rPr>
-      </w:pPr>
-      <w:r>
+        <w:t>Escoger producto</w:t>
+      </w:r>
+    </w:p>
+    <w:p>
+      <w:pPr>
+        <w:rPr>
+          <w:rFonts w:cstheme="minorHAnsi"/>
+          <w:sz w:val="24"/>
+          <w:szCs w:val="24"/>
+        </w:rPr>
+      </w:pPr>
+      <w:r>
+        <w:rPr>
+          <w:rFonts w:cstheme="minorHAnsi"/>
+          <w:sz w:val="24"/>
+          <w:szCs w:val="24"/>
+        </w:rPr>
+        <w:t>PROP</w:t>
+      </w:r>
+      <w:r>
+        <w:rPr>
+          <w:rFonts w:cstheme="minorHAnsi"/>
+          <w:sz w:val="24"/>
+          <w:szCs w:val="24"/>
+        </w:rPr>
+        <w:t>Ó</w:t>
+      </w:r>
+      <w:r>
+        <w:rPr>
+          <w:rFonts w:cstheme="minorHAnsi"/>
+          <w:sz w:val="24"/>
+          <w:szCs w:val="24"/>
+        </w:rPr>
+        <w:t>SITO: seleccionar los artículos que posiblemente le interesen al comprador/Usuario</w:t>
+      </w:r>
+    </w:p>
+    <w:p>
+      <w:pPr>
+        <w:rPr>
+          <w:rFonts w:cstheme="minorHAnsi"/>
+          <w:sz w:val="24"/>
+          <w:szCs w:val="24"/>
+        </w:rPr>
+      </w:pPr>
+      <w:r>
+        <w:rPr>
+          <w:rFonts w:cstheme="minorHAnsi"/>
+          <w:sz w:val="24"/>
+          <w:szCs w:val="24"/>
+        </w:rPr>
+        <w:t xml:space="preserve">LÍDER/MIEMBROS: Ulises Ancona, </w:t>
+      </w:r>
+      <w:proofErr w:type="spellStart"/>
+      <w:r>
+        <w:rPr>
+          <w:rFonts w:cstheme="minorHAnsi"/>
+          <w:sz w:val="24"/>
+          <w:szCs w:val="24"/>
+        </w:rPr>
+        <w:t>Shaid</w:t>
+      </w:r>
+      <w:proofErr w:type="spellEnd"/>
+      <w:r>
+        <w:rPr>
+          <w:rFonts w:cstheme="minorHAnsi"/>
+          <w:sz w:val="24"/>
+          <w:szCs w:val="24"/>
+        </w:rPr>
+        <w:t xml:space="preserve"> </w:t>
+      </w:r>
+      <w:proofErr w:type="spellStart"/>
+      <w:r>
+        <w:rPr>
+          <w:rFonts w:cstheme="minorHAnsi"/>
+          <w:sz w:val="24"/>
+          <w:szCs w:val="24"/>
+        </w:rPr>
+        <w:t>Bojorqez</w:t>
+      </w:r>
+      <w:proofErr w:type="spellEnd"/>
+      <w:r>
+        <w:rPr>
+          <w:rFonts w:cstheme="minorHAnsi"/>
+          <w:sz w:val="24"/>
+          <w:szCs w:val="24"/>
+        </w:rPr>
+        <w:t xml:space="preserve">, Martin Alpuche, Juan Duran, Emmanuel Azcorra. </w:t>
+      </w:r>
+    </w:p>
+    <w:p>
+      <w:pPr>
+        <w:rPr>
+          <w:rFonts w:cstheme="minorHAnsi"/>
+          <w:sz w:val="24"/>
+          <w:szCs w:val="24"/>
+        </w:rPr>
+      </w:pPr>
+      <w:r>
+        <w:rPr>
+          <w:rFonts w:cstheme="minorHAnsi"/>
+          <w:sz w:val="24"/>
+          <w:szCs w:val="24"/>
+        </w:rPr>
+        <w:t xml:space="preserve">PRE-CONDICIÓN: El cliente se </w:t>
+      </w:r>
+      <w:proofErr w:type="spellStart"/>
+      <w:r>
+        <w:rPr>
+          <w:rFonts w:cstheme="minorHAnsi"/>
+          <w:sz w:val="24"/>
+          <w:szCs w:val="24"/>
+        </w:rPr>
+        <w:t>loguea</w:t>
+      </w:r>
+      <w:proofErr w:type="spellEnd"/>
+      <w:r>
+        <w:rPr>
+          <w:rFonts w:cstheme="minorHAnsi"/>
+          <w:sz w:val="24"/>
+          <w:szCs w:val="24"/>
+        </w:rPr>
+        <w:t xml:space="preserve"> en la plataforma de ventas.</w:t>
+      </w:r>
+    </w:p>
+    <w:p>
+      <w:pPr>
+        <w:rPr>
+          <w:rFonts w:cstheme="minorHAnsi"/>
+          <w:sz w:val="24"/>
+          <w:szCs w:val="24"/>
+        </w:rPr>
+      </w:pPr>
+      <w:proofErr w:type="gramStart"/>
+      <w:r>
+        <w:rPr>
+          <w:rFonts w:cstheme="minorHAnsi"/>
+          <w:sz w:val="24"/>
+          <w:szCs w:val="24"/>
+        </w:rPr>
+        <w:t>POST-CONDICIÓN</w:t>
+      </w:r>
+      <w:proofErr w:type="gramEnd"/>
+      <w:r>
+        <w:rPr>
+          <w:rFonts w:cstheme="minorHAnsi"/>
+          <w:sz w:val="24"/>
+          <w:szCs w:val="24"/>
+        </w:rPr>
+        <w:t>: El cliente compra el articulo o el usuario mete al “carrito” el producto.</w:t>
+      </w:r>
+    </w:p>
+    <w:p>
+      <w:pPr>
+        <w:rPr>
+          <w:rFonts w:cstheme="minorHAnsi"/>
+          <w:sz w:val="24"/>
+          <w:szCs w:val="24"/>
+        </w:rPr>
+      </w:pPr>
+      <w:r>
+        <w:rPr>
+          <w:rFonts w:cstheme="minorHAnsi"/>
+          <w:sz w:val="24"/>
+          <w:szCs w:val="24"/>
+        </w:rPr>
+        <w:t>ACTORES PRIMARIOS: Comprador o Usuario.</w:t>
+      </w:r>
+    </w:p>
+    <w:p>
+      <w:pPr>
+        <w:rPr>
+          <w:rFonts w:cstheme="minorHAnsi"/>
+          <w:sz w:val="24"/>
+          <w:szCs w:val="24"/>
+        </w:rPr>
+      </w:pPr>
+    </w:p>
+    <w:p>
+      <w:pPr>
         <w:rPr>
           <w:rFonts w:cstheme="minorHAnsi"/>
           <w:b/>
-          <w:sz w:val="24"/>
-          <w:szCs w:val="24"/>
-        </w:rPr>
-        <w:t>DESCRIPCION</w:t>
-      </w:r>
-    </w:p>
-    <w:p>
-      <w:pPr>
-        <w:rPr>
-          <w:rFonts w:cstheme="minorHAnsi"/>
-          <w:sz w:val="24"/>
-          <w:szCs w:val="24"/>
-        </w:rPr>
-      </w:pPr>
-      <w:r>
-        <w:rPr>
-          <w:rFonts w:cstheme="minorHAnsi"/>
-          <w:sz w:val="24"/>
-          <w:szCs w:val="24"/>
-        </w:rPr>
-        <w:t>NOMBRE: Escoger producto</w:t>
-      </w:r>
-    </w:p>
-    <w:p>
-      <w:pPr>
-        <w:rPr>
-          <w:rFonts w:cstheme="minorHAnsi"/>
-          <w:sz w:val="24"/>
-          <w:szCs w:val="24"/>
-        </w:rPr>
-      </w:pPr>
-      <w:r>
-        <w:rPr>
-          <w:rFonts w:cstheme="minorHAnsi"/>
-          <w:sz w:val="24"/>
-          <w:szCs w:val="24"/>
-        </w:rPr>
-        <w:t>PROPOSITO: seleccionar los artículos que posiblemente le interesen al comprador/Usuario</w:t>
-      </w:r>
-    </w:p>
-    <w:p>
-      <w:pPr>
-        <w:rPr>
-          <w:rFonts w:cstheme="minorHAnsi"/>
-          <w:sz w:val="24"/>
-          <w:szCs w:val="24"/>
-        </w:rPr>
-      </w:pPr>
-      <w:r>
-        <w:rPr>
-          <w:rFonts w:cstheme="minorHAnsi"/>
-          <w:sz w:val="24"/>
-          <w:szCs w:val="24"/>
-        </w:rPr>
-        <w:t xml:space="preserve">LÍDER/MIEMBROS: Ulises Ancona, </w:t>
-      </w:r>
-      <w:proofErr w:type="spellStart"/>
-      <w:r>
-        <w:rPr>
-          <w:rFonts w:cstheme="minorHAnsi"/>
-          <w:sz w:val="24"/>
-          <w:szCs w:val="24"/>
-        </w:rPr>
-        <w:t>Shaid</w:t>
-      </w:r>
-      <w:proofErr w:type="spellEnd"/>
-      <w:r>
-        <w:rPr>
-          <w:rFonts w:cstheme="minorHAnsi"/>
-          <w:sz w:val="24"/>
-          <w:szCs w:val="24"/>
-        </w:rPr>
-        <w:t xml:space="preserve"> </w:t>
-      </w:r>
-      <w:proofErr w:type="spellStart"/>
-      <w:r>
-        <w:rPr>
-          <w:rFonts w:cstheme="minorHAnsi"/>
-          <w:sz w:val="24"/>
-          <w:szCs w:val="24"/>
-        </w:rPr>
-        <w:t>Bojorqez</w:t>
-      </w:r>
-      <w:proofErr w:type="spellEnd"/>
-      <w:r>
-        <w:rPr>
-          <w:rFonts w:cstheme="minorHAnsi"/>
-          <w:sz w:val="24"/>
-          <w:szCs w:val="24"/>
-        </w:rPr>
-        <w:t xml:space="preserve">, Martin Alpuche, Juan Duran, Emmanuel Azcorra. </w:t>
-      </w:r>
-    </w:p>
-    <w:p>
-      <w:pPr>
-        <w:rPr>
-          <w:rFonts w:cstheme="minorHAnsi"/>
-          <w:sz w:val="24"/>
-          <w:szCs w:val="24"/>
-        </w:rPr>
-      </w:pPr>
-      <w:r>
-        <w:rPr>
-          <w:rFonts w:cstheme="minorHAnsi"/>
-          <w:sz w:val="24"/>
-          <w:szCs w:val="24"/>
-        </w:rPr>
-        <w:t xml:space="preserve">PRE-CONDICIÓN: El cliente se </w:t>
-      </w:r>
-      <w:proofErr w:type="spellStart"/>
-      <w:r>
-        <w:rPr>
-          <w:rFonts w:cstheme="minorHAnsi"/>
-          <w:sz w:val="24"/>
-          <w:szCs w:val="24"/>
-        </w:rPr>
-        <w:t>loguea</w:t>
-      </w:r>
-      <w:proofErr w:type="spellEnd"/>
-      <w:r>
-        <w:rPr>
-          <w:rFonts w:cstheme="minorHAnsi"/>
-          <w:sz w:val="24"/>
-          <w:szCs w:val="24"/>
-        </w:rPr>
-        <w:t xml:space="preserve"> en la plataforma de ventas.</w:t>
-      </w:r>
-    </w:p>
-    <w:p>
-      <w:pPr>
-        <w:rPr>
-          <w:rFonts w:cstheme="minorHAnsi"/>
-          <w:sz w:val="24"/>
-          <w:szCs w:val="24"/>
-        </w:rPr>
-      </w:pPr>
-      <w:proofErr w:type="gramStart"/>
-      <w:r>
-        <w:rPr>
-          <w:rFonts w:cstheme="minorHAnsi"/>
-          <w:sz w:val="24"/>
-          <w:szCs w:val="24"/>
-        </w:rPr>
-        <w:t>POST-CONDICIÓN</w:t>
-      </w:r>
-      <w:proofErr w:type="gramEnd"/>
-      <w:r>
-        <w:rPr>
-          <w:rFonts w:cstheme="minorHAnsi"/>
-          <w:sz w:val="24"/>
-          <w:szCs w:val="24"/>
-        </w:rPr>
-        <w:t>: El cliente compra el articulo o el usuario mete al “carrito” el producto.</w:t>
-      </w:r>
-    </w:p>
-    <w:p>
-      <w:pPr>
-        <w:rPr>
-          <w:rFonts w:cstheme="minorHAnsi"/>
-          <w:sz w:val="24"/>
-          <w:szCs w:val="24"/>
-        </w:rPr>
-      </w:pPr>
-      <w:r>
-        <w:rPr>
-          <w:rFonts w:cstheme="minorHAnsi"/>
-          <w:sz w:val="24"/>
-          <w:szCs w:val="24"/>
-        </w:rPr>
-        <w:t>ACTORES PRIMARIOS: Comprador o Usuario.</w:t>
-      </w:r>
-    </w:p>
-    <w:p>
-      <w:pPr>
+          <w:smallCaps/>
+          <w:sz w:val="24"/>
+          <w:szCs w:val="24"/>
+        </w:rPr>
+      </w:pPr>
+      <w:r>
         <w:rPr>
           <w:rFonts w:cstheme="minorHAnsi"/>
           <w:b/>
-          <w:sz w:val="24"/>
-          <w:szCs w:val="24"/>
-        </w:rPr>
-      </w:pPr>
-      <w:r>
+          <w:smallCaps/>
+          <w:sz w:val="24"/>
+          <w:szCs w:val="24"/>
+        </w:rPr>
+        <w:t>escenarios</w:t>
+      </w:r>
+    </w:p>
+    <w:p>
+      <w:pPr>
+        <w:rPr>
+          <w:rFonts w:cstheme="minorHAnsi"/>
+          <w:sz w:val="24"/>
+          <w:szCs w:val="24"/>
+        </w:rPr>
+      </w:pPr>
+      <w:r>
+        <w:rPr>
+          <w:rFonts w:cstheme="minorHAnsi"/>
+          <w:smallCaps/>
+          <w:sz w:val="24"/>
+          <w:szCs w:val="24"/>
+        </w:rPr>
+        <w:t>E</w:t>
+      </w:r>
+      <w:r>
+        <w:rPr>
+          <w:rFonts w:cstheme="minorHAnsi"/>
+          <w:sz w:val="24"/>
+          <w:szCs w:val="24"/>
+        </w:rPr>
+        <w:t>SCENARIO PRINCIPAL: El cliente selecciona un artículo de su interés y decidirá si comprarlo/meterlo al carrito.</w:t>
+      </w:r>
+    </w:p>
+    <w:p>
+      <w:pPr>
+        <w:rPr>
+          <w:rFonts w:cstheme="minorHAnsi"/>
+          <w:color w:val="FF0000"/>
+          <w:sz w:val="24"/>
+          <w:szCs w:val="24"/>
+        </w:rPr>
+      </w:pPr>
+      <w:r>
+        <w:rPr>
+          <w:rFonts w:cstheme="minorHAnsi"/>
+          <w:color w:val="FF0000"/>
+          <w:sz w:val="24"/>
+          <w:szCs w:val="24"/>
+        </w:rPr>
+        <w:t>ESCENARIO SECUNDARIO: El cliente tiene dudas y platica con algún asesor para informarse más sobre el artículo</w:t>
+      </w:r>
+    </w:p>
+    <w:p>
+      <w:pPr>
+        <w:rPr>
+          <w:rFonts w:cstheme="minorHAnsi"/>
+          <w:sz w:val="24"/>
+          <w:szCs w:val="24"/>
+        </w:rPr>
+      </w:pPr>
+      <w:r>
+        <w:rPr>
+          <w:rFonts w:cstheme="minorHAnsi"/>
+          <w:sz w:val="24"/>
+          <w:szCs w:val="24"/>
+        </w:rPr>
+        <w:t>ESCENARIO CON EXCEPCIONES:</w:t>
+      </w:r>
+    </w:p>
+    <w:p>
+      <w:pPr>
+        <w:rPr>
+          <w:rFonts w:cstheme="minorHAnsi"/>
+          <w:sz w:val="24"/>
+          <w:szCs w:val="24"/>
+        </w:rPr>
+      </w:pPr>
+      <w:r>
+        <w:rPr>
+          <w:rFonts w:cstheme="minorHAnsi"/>
+          <w:sz w:val="24"/>
+          <w:szCs w:val="24"/>
+        </w:rPr>
+        <w:t xml:space="preserve">(1) El cliente no decide comprar el artículo, así que se retira de la tienda. </w:t>
+      </w:r>
+    </w:p>
+    <w:p>
+      <w:pPr>
+        <w:rPr>
+          <w:rFonts w:cstheme="minorHAnsi"/>
+          <w:sz w:val="24"/>
+          <w:szCs w:val="24"/>
+        </w:rPr>
+      </w:pPr>
+    </w:p>
+    <w:p>
+      <w:pPr>
         <w:rPr>
           <w:rFonts w:cstheme="minorHAnsi"/>
           <w:b/>
-          <w:sz w:val="24"/>
-          <w:szCs w:val="24"/>
-        </w:rPr>
-        <w:t>ESCENARIOS</w:t>
-      </w:r>
-    </w:p>
-    <w:p>
-      <w:pPr>
-        <w:rPr>
-          <w:rFonts w:cstheme="minorHAnsi"/>
-          <w:sz w:val="24"/>
-          <w:szCs w:val="24"/>
-        </w:rPr>
-      </w:pPr>
-      <w:r>
-        <w:rPr>
-          <w:rFonts w:cstheme="minorHAnsi"/>
-          <w:sz w:val="24"/>
-          <w:szCs w:val="24"/>
-        </w:rPr>
-        <w:t>ESCENARIO PRINCIPAL: El cliente selecciona un artículo de su interés y decidirá si comprarlo/meterlo al carrito.</w:t>
-      </w:r>
-    </w:p>
-    <w:p>
-      <w:pPr>
-        <w:rPr>
-          <w:rFonts w:cstheme="minorHAnsi"/>
-          <w:sz w:val="24"/>
-          <w:szCs w:val="24"/>
-        </w:rPr>
-      </w:pPr>
-      <w:r>
-        <w:rPr>
-          <w:rFonts w:cstheme="minorHAnsi"/>
-          <w:sz w:val="24"/>
-          <w:szCs w:val="24"/>
-        </w:rPr>
-        <w:t>ESCENARIO SECUNDARIO: El cliente tiene dudas y platica con algún asesor para informarse más sobre el artículo</w:t>
-      </w:r>
-    </w:p>
-    <w:p>
-      <w:pPr>
-        <w:rPr>
-          <w:rFonts w:cstheme="minorHAnsi"/>
-          <w:sz w:val="24"/>
-          <w:szCs w:val="24"/>
-        </w:rPr>
-      </w:pPr>
-      <w:r>
-        <w:rPr>
-          <w:rFonts w:cstheme="minorHAnsi"/>
-          <w:sz w:val="24"/>
-          <w:szCs w:val="24"/>
-        </w:rPr>
-        <w:t xml:space="preserve">ESCENARIO CON EXCEPCIONES: </w:t>
-      </w:r>
-    </w:p>
-    <w:p>
-      <w:pPr>
-        <w:rPr>
-          <w:rFonts w:cstheme="minorHAnsi"/>
-          <w:sz w:val="24"/>
-          <w:szCs w:val="24"/>
-        </w:rPr>
-      </w:pPr>
-      <w:r>
-        <w:rPr>
-          <w:rFonts w:cstheme="minorHAnsi"/>
-          <w:sz w:val="24"/>
-          <w:szCs w:val="24"/>
-        </w:rPr>
-        <w:t xml:space="preserve">(1) El cliente no decide comprar el artículo, así que se retira de la tienda. </w:t>
-      </w:r>
-    </w:p>
-    <w:p>
-      <w:pPr>
+          <w:smallCaps/>
+          <w:sz w:val="24"/>
+          <w:szCs w:val="24"/>
+        </w:rPr>
+      </w:pPr>
+      <w:r>
         <w:rPr>
           <w:rFonts w:cstheme="minorHAnsi"/>
           <w:b/>
@@ -955,16 +1562,7 @@
           <w:sz w:val="24"/>
           <w:szCs w:val="24"/>
         </w:rPr>
-      </w:pPr>
-      <w:r>
-        <w:rPr>
-          <w:rFonts w:cstheme="minorHAnsi"/>
-          <w:b/>
-          <w:smallCaps/>
-          <w:sz w:val="24"/>
-          <w:szCs w:val="24"/>
-        </w:rPr>
-        <w:t>DESCRIPCION DETALLADA</w:t>
+        <w:t>descripción detallada</w:t>
       </w:r>
     </w:p>
     <w:p>
@@ -1317,12 +1915,50 @@
                 <w:sz w:val="24"/>
                 <w:szCs w:val="24"/>
               </w:rPr>
-              <w:t xml:space="preserve"> en la opción de “Agregar al carrito”.</w:t>
+              <w:t xml:space="preserve"> en la opción de “Agregar al carrito”</w:t>
+            </w:r>
+            <w:r>
+              <w:rPr>
+                <w:rFonts w:cstheme="minorHAnsi"/>
+                <w:smallCaps/>
+                <w:sz w:val="24"/>
+                <w:szCs w:val="24"/>
+              </w:rPr>
+              <w:t>, o podrá comprar el producto</w:t>
+            </w:r>
+            <w:r>
+              <w:rPr>
+                <w:rFonts w:cstheme="minorHAnsi"/>
+                <w:smallCaps/>
+                <w:sz w:val="24"/>
+                <w:szCs w:val="24"/>
+              </w:rPr>
+              <w:t>.</w:t>
             </w:r>
           </w:p>
         </w:tc>
       </w:tr>
     </w:tbl>
+    <w:p>
+      <w:pPr>
+        <w:rPr>
+          <w:rFonts w:cstheme="minorHAnsi"/>
+          <w:smallCaps/>
+          <w:sz w:val="24"/>
+          <w:szCs w:val="24"/>
+        </w:rPr>
+      </w:pPr>
+    </w:p>
+    <w:p>
+      <w:pPr>
+        <w:rPr>
+          <w:rFonts w:cstheme="minorHAnsi"/>
+          <w:smallCaps/>
+          <w:sz w:val="24"/>
+          <w:szCs w:val="24"/>
+        </w:rPr>
+      </w:pPr>
+    </w:p>
     <w:p>
       <w:pPr>
         <w:rPr>
@@ -1457,7 +2093,7 @@
                 <w:sz w:val="24"/>
                 <w:szCs w:val="24"/>
               </w:rPr>
-              <w:t>El cliente iniciará sesión en la plataforma</w:t>
+              <w:t>el cliente iniciará sesión en la plataforma</w:t>
             </w:r>
           </w:p>
         </w:tc>
@@ -1496,19 +2132,77 @@
               <w:rPr>
                 <w:rFonts w:cstheme="minorHAnsi"/>
                 <w:smallCaps/>
-                <w:sz w:val="24"/>
-                <w:szCs w:val="24"/>
-              </w:rPr>
-            </w:pPr>
-            <w:r>
-              <w:rPr>
-                <w:rFonts w:cstheme="minorHAnsi"/>
-                <w:smallCaps/>
-                <w:sz w:val="24"/>
-                <w:szCs w:val="24"/>
-              </w:rPr>
-              <w:t>EL CLIENTE PLATICARA CON ALGUN ASCESOR PARA INFORMARSE SOBRE LOS ARTICULOS</w:t>
-            </w:r>
+                <w:color w:val="FF0000"/>
+                <w:sz w:val="24"/>
+                <w:szCs w:val="24"/>
+              </w:rPr>
+            </w:pPr>
+            <w:r>
+              <w:rPr>
+                <w:rFonts w:cstheme="minorHAnsi"/>
+                <w:smallCaps/>
+                <w:color w:val="FF0000"/>
+                <w:sz w:val="24"/>
+                <w:szCs w:val="24"/>
+              </w:rPr>
+              <w:t xml:space="preserve">el cliente platicará con </w:t>
+            </w:r>
+            <w:proofErr w:type="spellStart"/>
+            <w:r>
+              <w:rPr>
+                <w:rFonts w:cstheme="minorHAnsi"/>
+                <w:smallCaps/>
+                <w:color w:val="FF0000"/>
+                <w:sz w:val="24"/>
+                <w:szCs w:val="24"/>
+              </w:rPr>
+              <w:t>algun</w:t>
+            </w:r>
+            <w:proofErr w:type="spellEnd"/>
+            <w:r>
+              <w:rPr>
+                <w:rFonts w:cstheme="minorHAnsi"/>
+                <w:smallCaps/>
+                <w:color w:val="FF0000"/>
+                <w:sz w:val="24"/>
+                <w:szCs w:val="24"/>
+              </w:rPr>
+              <w:t xml:space="preserve"> </w:t>
+            </w:r>
+            <w:proofErr w:type="spellStart"/>
+            <w:r>
+              <w:rPr>
+                <w:rFonts w:cstheme="minorHAnsi"/>
+                <w:smallCaps/>
+                <w:color w:val="FF0000"/>
+                <w:sz w:val="24"/>
+                <w:szCs w:val="24"/>
+              </w:rPr>
+              <w:t>ascesor</w:t>
+            </w:r>
+            <w:proofErr w:type="spellEnd"/>
+            <w:r>
+              <w:rPr>
+                <w:rFonts w:cstheme="minorHAnsi"/>
+                <w:smallCaps/>
+                <w:color w:val="FF0000"/>
+                <w:sz w:val="24"/>
+                <w:szCs w:val="24"/>
+              </w:rPr>
+              <w:t xml:space="preserve"> para informarse sobre los </w:t>
+            </w:r>
+            <w:proofErr w:type="spellStart"/>
+            <w:r>
+              <w:rPr>
+                <w:rFonts w:cstheme="minorHAnsi"/>
+                <w:smallCaps/>
+                <w:color w:val="FF0000"/>
+                <w:sz w:val="24"/>
+                <w:szCs w:val="24"/>
+              </w:rPr>
+              <w:t>articulos</w:t>
+            </w:r>
+            <w:proofErr w:type="spellEnd"/>
           </w:p>
         </w:tc>
       </w:tr>
@@ -1577,27 +2271,7 @@
                 <w:sz w:val="24"/>
                 <w:szCs w:val="24"/>
               </w:rPr>
-              <w:t xml:space="preserve"> a un </w:t>
-            </w:r>
-            <w:proofErr w:type="spellStart"/>
-            <w:r>
-              <w:rPr>
-                <w:rFonts w:cstheme="minorHAnsi"/>
-                <w:smallCaps/>
-                <w:sz w:val="24"/>
-                <w:szCs w:val="24"/>
-              </w:rPr>
-              <w:t>articulo</w:t>
-            </w:r>
-            <w:proofErr w:type="spellEnd"/>
-            <w:r>
-              <w:rPr>
-                <w:rFonts w:cstheme="minorHAnsi"/>
-                <w:smallCaps/>
-                <w:sz w:val="24"/>
-                <w:szCs w:val="24"/>
-              </w:rPr>
-              <w:t xml:space="preserve"> para ver su información</w:t>
+              <w:t xml:space="preserve"> a un artículo para ver su información</w:t>
             </w:r>
           </w:p>
         </w:tc>
@@ -1647,7 +2321,7 @@
                 <w:sz w:val="24"/>
                 <w:szCs w:val="24"/>
               </w:rPr>
-              <w:t xml:space="preserve">El cliente, si se decide. podrá agregar el articulo al carrito dando </w:t>
+              <w:t xml:space="preserve">el cliente, si se decide. podrá agregar el articulo al carrito dando </w:t>
             </w:r>
             <w:proofErr w:type="spellStart"/>
             <w:r>
@@ -1667,12 +2341,22 @@
                 <w:sz w:val="24"/>
                 <w:szCs w:val="24"/>
               </w:rPr>
-              <w:t xml:space="preserve"> en la opción de “Agregar al carrito”.</w:t>
+              <w:t xml:space="preserve"> en la opción de “agregar al carrito”, o comprarlo en ese momento si desea</w:t>
             </w:r>
           </w:p>
         </w:tc>
       </w:tr>
     </w:tbl>
+    <w:p>
+      <w:pPr>
+        <w:rPr>
+          <w:rFonts w:cstheme="minorHAnsi"/>
+          <w:smallCaps/>
+          <w:sz w:val="24"/>
+          <w:szCs w:val="24"/>
+        </w:rPr>
+      </w:pPr>
+    </w:p>
     <w:p>
       <w:pPr>
         <w:rPr>
@@ -1871,10 +2555,11 @@
               <w:rPr>
                 <w:rFonts w:cstheme="minorHAnsi"/>
                 <w:smallCaps/>
-                <w:sz w:val="24"/>
-                <w:szCs w:val="24"/>
-              </w:rPr>
-              <w:t>EL CLIENTE PLATICARA CON ALGUN ASCESOR PARA INFORMARSE SOBRE LOS ARTICULOS</w:t>
+                <w:color w:val="FF0000"/>
+                <w:sz w:val="24"/>
+                <w:szCs w:val="24"/>
+              </w:rPr>
+              <w:t>el cliente platicará con algún asesor para informarse sobre los artículos</w:t>
             </w:r>
           </w:p>
         </w:tc>
@@ -1944,27 +2629,7 @@
                 <w:sz w:val="24"/>
                 <w:szCs w:val="24"/>
               </w:rPr>
-              <w:t xml:space="preserve"> a un </w:t>
-            </w:r>
-            <w:proofErr w:type="spellStart"/>
-            <w:r>
-              <w:rPr>
-                <w:rFonts w:cstheme="minorHAnsi"/>
-                <w:smallCaps/>
-                <w:sz w:val="24"/>
-                <w:szCs w:val="24"/>
-              </w:rPr>
-              <w:t>articulo</w:t>
-            </w:r>
-            <w:proofErr w:type="spellEnd"/>
-            <w:r>
-              <w:rPr>
-                <w:rFonts w:cstheme="minorHAnsi"/>
-                <w:smallCaps/>
-                <w:sz w:val="24"/>
-                <w:szCs w:val="24"/>
-              </w:rPr>
-              <w:t xml:space="preserve"> para ver su información</w:t>
+              <w:t xml:space="preserve"> a un artículo para ver su información</w:t>
             </w:r>
           </w:p>
         </w:tc>
@@ -2007,25 +2672,14 @@
                 <w:szCs w:val="24"/>
               </w:rPr>
             </w:pPr>
-            <w:proofErr w:type="spellStart"/>
-            <w:r>
-              <w:rPr>
-                <w:rFonts w:cstheme="minorHAnsi"/>
-                <w:smallCaps/>
-                <w:sz w:val="24"/>
-                <w:szCs w:val="24"/>
-              </w:rPr>
-              <w:t>eL</w:t>
-            </w:r>
-            <w:proofErr w:type="spellEnd"/>
-            <w:r>
-              <w:rPr>
-                <w:rFonts w:cstheme="minorHAnsi"/>
-                <w:smallCaps/>
-                <w:sz w:val="24"/>
-                <w:szCs w:val="24"/>
-              </w:rPr>
-              <w:t xml:space="preserve"> CLIENTE DECIDE NO COMPRAR EL ARTICULO O DECIDE QUITAR EL ARTICULO DE SU CARRITO</w:t>
+            <w:r>
+              <w:rPr>
+                <w:rFonts w:cstheme="minorHAnsi"/>
+                <w:smallCaps/>
+                <w:sz w:val="24"/>
+                <w:szCs w:val="24"/>
+              </w:rPr>
+              <w:t>el cliente decide no comprar el articulo o decide quitar el artículo de su carrito</w:t>
             </w:r>
           </w:p>
         </w:tc>
@@ -2061,6 +2715,7 @@
           <w:szCs w:val="24"/>
         </w:rPr>
       </w:pPr>
+      <w:proofErr w:type="spellStart"/>
       <w:r>
         <w:rPr>
           <w:rFonts w:cstheme="minorHAnsi"/>
@@ -2069,7 +2724,38 @@
           <w:sz w:val="24"/>
           <w:szCs w:val="24"/>
         </w:rPr>
-        <w:t>INFORMACION TACTICA</w:t>
+        <w:t>informacion</w:t>
+      </w:r>
+      <w:proofErr w:type="spellEnd"/>
+      <w:r>
+        <w:rPr>
+          <w:rFonts w:cstheme="minorHAnsi"/>
+          <w:b/>
+          <w:smallCaps/>
+          <w:sz w:val="24"/>
+          <w:szCs w:val="24"/>
+        </w:rPr>
+        <w:t xml:space="preserve"> t</w:t>
+      </w:r>
+      <w:r>
+        <w:rPr>
+          <w:rFonts w:cstheme="minorHAnsi"/>
+          <w:b/>
+          <w:smallCaps/>
+          <w:sz w:val="24"/>
+          <w:szCs w:val="24"/>
+        </w:rPr>
+        <w:t>á</w:t>
+      </w:r>
+      <w:r>
+        <w:rPr>
+          <w:rFonts w:cstheme="minorHAnsi"/>
+          <w:b/>
+          <w:smallCaps/>
+          <w:sz w:val="24"/>
+          <w:szCs w:val="24"/>
+        </w:rPr>
+        <w:t>ctica</w:t>
       </w:r>
     </w:p>
     <w:p>
@@ -2144,13 +2830,24 @@
           <w:sz w:val="24"/>
           <w:szCs w:val="24"/>
         </w:rPr>
-        <w:t xml:space="preserve">INTERFAZ DE USUARIO: ninguno </w:t>
+        <w:t xml:space="preserve">INTERFAZ DE USUARIO: </w:t>
+      </w:r>
+      <w:r>
+        <w:rPr>
+          <w:rFonts w:cstheme="minorHAnsi"/>
+          <w:smallCaps/>
+          <w:color w:val="FF0000"/>
+          <w:sz w:val="24"/>
+          <w:szCs w:val="24"/>
+        </w:rPr>
+        <w:t xml:space="preserve">ninguno </w:t>
       </w:r>
       <w:proofErr w:type="spellStart"/>
       <w:r>
         <w:rPr>
           <w:rFonts w:cstheme="minorHAnsi"/>
           <w:smallCaps/>
+          <w:color w:val="FF0000"/>
           <w:sz w:val="24"/>
           <w:szCs w:val="24"/>
         </w:rPr>
@@ -2166,26 +2863,381 @@
         </w:rPr>
         <w:t xml:space="preserve">, en la plataforma que utilizará el cliente, deberá registrarse para iniciar sesión y seleccionar un </w:t>
       </w:r>
+      <w:r>
+        <w:rPr>
+          <w:rFonts w:cstheme="minorHAnsi"/>
+          <w:smallCaps/>
+          <w:sz w:val="24"/>
+          <w:szCs w:val="24"/>
+        </w:rPr>
+        <w:t>artículo</w:t>
+      </w:r>
+      <w:r>
+        <w:rPr>
+          <w:rFonts w:cstheme="minorHAnsi"/>
+          <w:smallCaps/>
+          <w:sz w:val="24"/>
+          <w:szCs w:val="24"/>
+        </w:rPr>
+        <w:t xml:space="preserve"> de su interés. tendrá la opción de revisar artículos, revisar carrito y para cerrar sesión. </w:t>
+      </w:r>
+    </w:p>
+    <w:p>
+      <w:pPr>
+        <w:rPr>
+          <w:rFonts w:cstheme="minorHAnsi"/>
+          <w:b/>
+          <w:sz w:val="24"/>
+          <w:szCs w:val="24"/>
+        </w:rPr>
+      </w:pPr>
+    </w:p>
+    <w:p>
+      <w:pPr>
+        <w:rPr>
+          <w:rFonts w:cstheme="minorHAnsi"/>
+          <w:b/>
+          <w:sz w:val="24"/>
+          <w:szCs w:val="24"/>
+        </w:rPr>
+      </w:pPr>
+    </w:p>
+    <w:p>
+      <w:pPr>
+        <w:rPr>
+          <w:rFonts w:cstheme="minorHAnsi"/>
+          <w:b/>
+          <w:sz w:val="24"/>
+          <w:szCs w:val="24"/>
+        </w:rPr>
+      </w:pPr>
+    </w:p>
+    <w:p>
+      <w:pPr>
+        <w:rPr>
+          <w:rFonts w:cstheme="minorHAnsi"/>
+          <w:b/>
+          <w:sz w:val="24"/>
+          <w:szCs w:val="24"/>
+        </w:rPr>
+      </w:pPr>
+    </w:p>
+    <w:p>
+      <w:pPr>
+        <w:rPr>
+          <w:rFonts w:cstheme="minorHAnsi"/>
+          <w:b/>
+          <w:sz w:val="24"/>
+          <w:szCs w:val="24"/>
+        </w:rPr>
+      </w:pPr>
+    </w:p>
+    <w:p>
+      <w:pPr>
+        <w:rPr>
+          <w:rFonts w:cstheme="minorHAnsi"/>
+          <w:b/>
+          <w:sz w:val="24"/>
+          <w:szCs w:val="24"/>
+        </w:rPr>
+      </w:pPr>
+    </w:p>
+    <w:p>
+      <w:pPr>
+        <w:rPr>
+          <w:rFonts w:cstheme="minorHAnsi"/>
+          <w:b/>
+          <w:sz w:val="24"/>
+          <w:szCs w:val="24"/>
+        </w:rPr>
+      </w:pPr>
+    </w:p>
+    <w:p>
+      <w:pPr>
+        <w:rPr>
+          <w:rFonts w:cstheme="minorHAnsi"/>
+          <w:b/>
+          <w:sz w:val="24"/>
+          <w:szCs w:val="24"/>
+        </w:rPr>
+      </w:pPr>
+    </w:p>
+    <w:p>
+      <w:pPr>
+        <w:rPr>
+          <w:rFonts w:cstheme="minorHAnsi"/>
+          <w:b/>
+          <w:sz w:val="24"/>
+          <w:szCs w:val="24"/>
+        </w:rPr>
+      </w:pPr>
+    </w:p>
+    <w:p>
+      <w:pPr>
+        <w:pStyle w:val="Prrafodelista"/>
+        <w:numPr>
+          <w:ilvl w:val="0"/>
+          <w:numId w:val="3"/>
+        </w:numPr>
+        <w:rPr>
+          <w:rFonts w:cstheme="minorHAnsi"/>
+          <w:b/>
+          <w:sz w:val="24"/>
+          <w:szCs w:val="24"/>
+        </w:rPr>
+      </w:pPr>
+      <w:r>
+        <w:rPr>
+          <w:rFonts w:cstheme="minorHAnsi"/>
+          <w:b/>
+          <w:sz w:val="24"/>
+          <w:szCs w:val="24"/>
+        </w:rPr>
+        <w:t>DESCRIPCION</w:t>
+      </w:r>
+    </w:p>
+    <w:p>
+      <w:pPr>
+        <w:pStyle w:val="Prrafodelista"/>
+        <w:rPr>
+          <w:rFonts w:cstheme="minorHAnsi"/>
+          <w:b/>
+          <w:sz w:val="24"/>
+          <w:szCs w:val="24"/>
+        </w:rPr>
+      </w:pPr>
+    </w:p>
+    <w:p>
+      <w:pPr>
+        <w:rPr>
+          <w:rFonts w:cstheme="minorHAnsi"/>
+          <w:sz w:val="24"/>
+          <w:szCs w:val="24"/>
+        </w:rPr>
+      </w:pPr>
+      <w:r>
+        <w:rPr>
+          <w:rFonts w:cstheme="minorHAnsi"/>
+          <w:sz w:val="24"/>
+          <w:szCs w:val="24"/>
+        </w:rPr>
+        <w:t xml:space="preserve">NOMBRE: </w:t>
+      </w:r>
+      <w:r>
+        <w:rPr>
+          <w:rFonts w:cstheme="minorHAnsi"/>
+          <w:b/>
+          <w:sz w:val="24"/>
+          <w:szCs w:val="24"/>
+        </w:rPr>
+        <w:t>Abrir Carrito.</w:t>
+      </w:r>
+    </w:p>
+    <w:p>
+      <w:pPr>
+        <w:rPr>
+          <w:rFonts w:cstheme="minorHAnsi"/>
+          <w:sz w:val="24"/>
+          <w:szCs w:val="24"/>
+        </w:rPr>
+      </w:pPr>
+      <w:r>
+        <w:rPr>
+          <w:rFonts w:cstheme="minorHAnsi"/>
+          <w:sz w:val="24"/>
+          <w:szCs w:val="24"/>
+        </w:rPr>
+        <w:t xml:space="preserve">PROPOSITO: </w:t>
+      </w:r>
+      <w:r>
+        <w:rPr>
+          <w:rFonts w:cstheme="minorHAnsi"/>
+          <w:sz w:val="24"/>
+          <w:szCs w:val="24"/>
+        </w:rPr>
+        <w:t>Visualizar los productos que el usuario tenga almacenados en su carrito de compra.</w:t>
+      </w:r>
+    </w:p>
+    <w:p>
+      <w:pPr>
+        <w:rPr>
+          <w:rFonts w:cstheme="minorHAnsi"/>
+          <w:sz w:val="24"/>
+          <w:szCs w:val="24"/>
+        </w:rPr>
+      </w:pPr>
+      <w:r>
+        <w:rPr>
+          <w:rFonts w:cstheme="minorHAnsi"/>
+          <w:sz w:val="24"/>
+          <w:szCs w:val="24"/>
+        </w:rPr>
+        <w:t xml:space="preserve">LÍDER/MIEMBROS: Ulises Ancona, </w:t>
+      </w:r>
       <w:proofErr w:type="spellStart"/>
       <w:r>
         <w:rPr>
           <w:rFonts w:cstheme="minorHAnsi"/>
-          <w:smallCaps/>
-          <w:sz w:val="24"/>
-          <w:szCs w:val="24"/>
-        </w:rPr>
-        <w:t>articulo</w:t>
+          <w:sz w:val="24"/>
+          <w:szCs w:val="24"/>
+        </w:rPr>
+        <w:t>Shaid</w:t>
       </w:r>
       <w:proofErr w:type="spellEnd"/>
       <w:r>
         <w:rPr>
           <w:rFonts w:cstheme="minorHAnsi"/>
-          <w:smallCaps/>
-          <w:sz w:val="24"/>
-          <w:szCs w:val="24"/>
-        </w:rPr>
-        <w:t xml:space="preserve"> de su interés. tendrá la opción de revisar artículos, revisar carrito y para cerrar sesión. </w:t>
-      </w:r>
+          <w:sz w:val="24"/>
+          <w:szCs w:val="24"/>
+        </w:rPr>
+        <w:t xml:space="preserve"> </w:t>
+      </w:r>
+      <w:proofErr w:type="spellStart"/>
+      <w:r>
+        <w:rPr>
+          <w:rFonts w:cstheme="minorHAnsi"/>
+          <w:sz w:val="24"/>
+          <w:szCs w:val="24"/>
+        </w:rPr>
+        <w:t>Bojorq</w:t>
+      </w:r>
+      <w:r>
+        <w:rPr>
+          <w:rFonts w:cstheme="minorHAnsi"/>
+          <w:sz w:val="24"/>
+          <w:szCs w:val="24"/>
+        </w:rPr>
+        <w:t>u</w:t>
+      </w:r>
+      <w:r>
+        <w:rPr>
+          <w:rFonts w:cstheme="minorHAnsi"/>
+          <w:sz w:val="24"/>
+          <w:szCs w:val="24"/>
+        </w:rPr>
+        <w:t>ez</w:t>
+      </w:r>
+      <w:proofErr w:type="spellEnd"/>
+      <w:r>
+        <w:rPr>
+          <w:rFonts w:cstheme="minorHAnsi"/>
+          <w:sz w:val="24"/>
+          <w:szCs w:val="24"/>
+        </w:rPr>
+        <w:t xml:space="preserve">, Martin Alpuche, Juan Duran, Emmanuel Azcorra. </w:t>
+      </w:r>
+    </w:p>
+    <w:p>
+      <w:pPr>
+        <w:rPr>
+          <w:rFonts w:cstheme="minorHAnsi"/>
+          <w:sz w:val="24"/>
+          <w:szCs w:val="24"/>
+        </w:rPr>
+      </w:pPr>
+      <w:r>
+        <w:rPr>
+          <w:rFonts w:cstheme="minorHAnsi"/>
+          <w:sz w:val="24"/>
+          <w:szCs w:val="24"/>
+        </w:rPr>
+        <w:t>PRE-</w:t>
+      </w:r>
+      <w:r>
+        <w:rPr>
+          <w:rFonts w:cstheme="minorHAnsi"/>
+          <w:sz w:val="24"/>
+          <w:szCs w:val="24"/>
+        </w:rPr>
+        <w:t xml:space="preserve">CONDICIÓN: El cliente se </w:t>
+      </w:r>
+      <w:proofErr w:type="spellStart"/>
+      <w:r>
+        <w:rPr>
+          <w:rFonts w:cstheme="minorHAnsi"/>
+          <w:sz w:val="24"/>
+          <w:szCs w:val="24"/>
+        </w:rPr>
+        <w:t>loguea</w:t>
+      </w:r>
+      <w:proofErr w:type="spellEnd"/>
+      <w:r>
+        <w:rPr>
+          <w:rFonts w:cstheme="minorHAnsi"/>
+          <w:sz w:val="24"/>
+          <w:szCs w:val="24"/>
+        </w:rPr>
+        <w:t xml:space="preserve"> en la plataforma de ventas.</w:t>
+      </w:r>
+    </w:p>
+    <w:p>
+      <w:pPr>
+        <w:rPr>
+          <w:rFonts w:cstheme="minorHAnsi"/>
+          <w:sz w:val="24"/>
+          <w:szCs w:val="24"/>
+        </w:rPr>
+      </w:pPr>
+      <w:proofErr w:type="gramStart"/>
+      <w:r>
+        <w:rPr>
+          <w:rFonts w:cstheme="minorHAnsi"/>
+          <w:sz w:val="24"/>
+          <w:szCs w:val="24"/>
+        </w:rPr>
+        <w:t>POST-CONDICIÓN</w:t>
+      </w:r>
+      <w:proofErr w:type="gramEnd"/>
+      <w:r>
+        <w:rPr>
+          <w:rFonts w:cstheme="minorHAnsi"/>
+          <w:sz w:val="24"/>
+          <w:szCs w:val="24"/>
+        </w:rPr>
+        <w:t xml:space="preserve">: </w:t>
+      </w:r>
+      <w:r>
+        <w:rPr>
+          <w:rFonts w:cstheme="minorHAnsi"/>
+          <w:sz w:val="24"/>
+          <w:szCs w:val="24"/>
+        </w:rPr>
+        <w:t>El usuario abre su carrito y vera lo que este contiene.</w:t>
+      </w:r>
+    </w:p>
+    <w:p>
+      <w:pPr>
+        <w:rPr>
+          <w:rFonts w:cstheme="minorHAnsi"/>
+          <w:sz w:val="24"/>
+          <w:szCs w:val="24"/>
+        </w:rPr>
+      </w:pPr>
+      <w:r>
+        <w:rPr>
+          <w:rFonts w:cstheme="minorHAnsi"/>
+          <w:sz w:val="24"/>
+          <w:szCs w:val="24"/>
+        </w:rPr>
+        <w:t xml:space="preserve">ACTORES PRIMARIOS: </w:t>
+      </w:r>
+      <w:r>
+        <w:rPr>
+          <w:rFonts w:cstheme="minorHAnsi"/>
+          <w:sz w:val="24"/>
+          <w:szCs w:val="24"/>
+        </w:rPr>
+        <w:t>Usuario.</w:t>
+      </w:r>
+    </w:p>
+    <w:p>
+      <w:pPr>
+        <w:rPr>
+          <w:rFonts w:cstheme="minorHAnsi"/>
+          <w:sz w:val="24"/>
+          <w:szCs w:val="24"/>
+        </w:rPr>
+      </w:pPr>
     </w:p>
     <w:p>
       <w:pPr>
@@ -2203,259 +3255,8 @@
           <w:sz w:val="24"/>
           <w:szCs w:val="24"/>
         </w:rPr>
-        <w:t>DESCRIPCION</w:t>
-      </w:r>
-    </w:p>
-    <w:p>
-      <w:pPr>
-        <w:rPr>
-          <w:rFonts w:cstheme="minorHAnsi"/>
-          <w:sz w:val="24"/>
-          <w:szCs w:val="24"/>
-        </w:rPr>
-      </w:pPr>
-      <w:r>
-        <w:rPr>
-          <w:rFonts w:cstheme="minorHAnsi"/>
-          <w:sz w:val="24"/>
-          <w:szCs w:val="24"/>
-        </w:rPr>
-        <w:t xml:space="preserve">NOMBRE: </w:t>
-      </w:r>
-      <w:r>
-        <w:rPr>
-          <w:rFonts w:cstheme="minorHAnsi"/>
-          <w:sz w:val="24"/>
-          <w:szCs w:val="24"/>
-        </w:rPr>
-        <w:t>Abrir Carrito.</w:t>
-      </w:r>
-    </w:p>
-    <w:p>
-      <w:pPr>
-        <w:rPr>
-          <w:rFonts w:cstheme="minorHAnsi"/>
-          <w:sz w:val="24"/>
-          <w:szCs w:val="24"/>
-        </w:rPr>
-      </w:pPr>
-      <w:r>
-        <w:rPr>
-          <w:rFonts w:cstheme="minorHAnsi"/>
-          <w:sz w:val="24"/>
-          <w:szCs w:val="24"/>
-        </w:rPr>
-        <w:t xml:space="preserve">PROPOSITO: </w:t>
-      </w:r>
-      <w:r>
-        <w:rPr>
-          <w:rFonts w:cstheme="minorHAnsi"/>
-          <w:sz w:val="24"/>
-          <w:szCs w:val="24"/>
-        </w:rPr>
-        <w:t>Visualizar los productos que el usuario tenga almacenados en su carrito de compra.</w:t>
-      </w:r>
-    </w:p>
-    <w:p>
-      <w:pPr>
-        <w:rPr>
-          <w:rFonts w:cstheme="minorHAnsi"/>
-          <w:sz w:val="24"/>
-          <w:szCs w:val="24"/>
-        </w:rPr>
-      </w:pPr>
-      <w:r>
-        <w:rPr>
-          <w:rFonts w:cstheme="minorHAnsi"/>
-          <w:sz w:val="24"/>
-          <w:szCs w:val="24"/>
-        </w:rPr>
-        <w:t xml:space="preserve">LÍDER/MIEMBROS: Ulises Ancona, </w:t>
-      </w:r>
-      <w:proofErr w:type="spellStart"/>
-      <w:r>
-        <w:rPr>
-          <w:rFonts w:cstheme="minorHAnsi"/>
-          <w:sz w:val="24"/>
-          <w:szCs w:val="24"/>
-        </w:rPr>
-        <w:t>Shaid</w:t>
-      </w:r>
-      <w:proofErr w:type="spellEnd"/>
-      <w:r>
-        <w:rPr>
-          <w:rFonts w:cstheme="minorHAnsi"/>
-          <w:sz w:val="24"/>
-          <w:szCs w:val="24"/>
-        </w:rPr>
-        <w:t xml:space="preserve"> </w:t>
-      </w:r>
-      <w:proofErr w:type="spellStart"/>
-      <w:r>
-        <w:rPr>
-          <w:rFonts w:cstheme="minorHAnsi"/>
-          <w:sz w:val="24"/>
-          <w:szCs w:val="24"/>
-        </w:rPr>
-        <w:t>Bojorqez</w:t>
-      </w:r>
-      <w:proofErr w:type="spellEnd"/>
-      <w:r>
-        <w:rPr>
-          <w:rFonts w:cstheme="minorHAnsi"/>
-          <w:sz w:val="24"/>
-          <w:szCs w:val="24"/>
-        </w:rPr>
-        <w:t xml:space="preserve">, Martin Alpuche, Juan Duran, Emmanuel Azcorra. </w:t>
-      </w:r>
-    </w:p>
-    <w:p>
-      <w:pPr>
-        <w:rPr>
-          <w:rFonts w:cstheme="minorHAnsi"/>
-          <w:sz w:val="24"/>
-          <w:szCs w:val="24"/>
-        </w:rPr>
-      </w:pPr>
-      <w:r>
-        <w:rPr>
-          <w:rFonts w:cstheme="minorHAnsi"/>
-          <w:sz w:val="24"/>
-          <w:szCs w:val="24"/>
-        </w:rPr>
-        <w:t>PRE-</w:t>
-      </w:r>
-      <w:r>
-        <w:rPr>
-          <w:rFonts w:cstheme="minorHAnsi"/>
-          <w:sz w:val="24"/>
-          <w:szCs w:val="24"/>
-        </w:rPr>
-        <w:t xml:space="preserve">CONDICIÓN: El cliente se </w:t>
-      </w:r>
-      <w:proofErr w:type="spellStart"/>
-      <w:r>
-        <w:rPr>
-          <w:rFonts w:cstheme="minorHAnsi"/>
-          <w:sz w:val="24"/>
-          <w:szCs w:val="24"/>
-        </w:rPr>
-        <w:t>loguea</w:t>
-      </w:r>
-      <w:proofErr w:type="spellEnd"/>
-      <w:r>
-        <w:rPr>
-          <w:rFonts w:cstheme="minorHAnsi"/>
-          <w:sz w:val="24"/>
-          <w:szCs w:val="24"/>
-        </w:rPr>
-        <w:t xml:space="preserve"> en la plataforma de ventas.</w:t>
-      </w:r>
-    </w:p>
-    <w:p>
-      <w:pPr>
-        <w:rPr>
-          <w:rFonts w:cstheme="minorHAnsi"/>
-          <w:sz w:val="24"/>
-          <w:szCs w:val="24"/>
-        </w:rPr>
-      </w:pPr>
-      <w:proofErr w:type="gramStart"/>
-      <w:r>
-        <w:rPr>
-          <w:rFonts w:cstheme="minorHAnsi"/>
-          <w:sz w:val="24"/>
-          <w:szCs w:val="24"/>
-        </w:rPr>
-        <w:t>POST-CONDICIÓN</w:t>
-      </w:r>
-      <w:proofErr w:type="gramEnd"/>
-      <w:r>
-        <w:rPr>
-          <w:rFonts w:cstheme="minorHAnsi"/>
-          <w:sz w:val="24"/>
-          <w:szCs w:val="24"/>
-        </w:rPr>
-        <w:t xml:space="preserve">: </w:t>
-      </w:r>
-      <w:r>
-        <w:rPr>
-          <w:rFonts w:cstheme="minorHAnsi"/>
-          <w:sz w:val="24"/>
-          <w:szCs w:val="24"/>
-        </w:rPr>
-        <w:t>El usuario abre su carrito y vera lo que este contiene.</w:t>
-      </w:r>
-    </w:p>
-    <w:p>
-      <w:pPr>
-        <w:rPr>
-          <w:rFonts w:cstheme="minorHAnsi"/>
-          <w:sz w:val="24"/>
-          <w:szCs w:val="24"/>
-        </w:rPr>
-      </w:pPr>
-      <w:r>
-        <w:rPr>
-          <w:rFonts w:cstheme="minorHAnsi"/>
-          <w:sz w:val="24"/>
-          <w:szCs w:val="24"/>
-        </w:rPr>
-        <w:t xml:space="preserve">ACTORES PRIMARIOS: </w:t>
-      </w:r>
-      <w:r>
-        <w:rPr>
-          <w:rFonts w:cstheme="minorHAnsi"/>
-          <w:sz w:val="24"/>
-          <w:szCs w:val="24"/>
-        </w:rPr>
-        <w:t>Usuario.</w:t>
-      </w:r>
-    </w:p>
-    <w:p>
-      <w:pPr>
-        <w:rPr>
-          <w:rFonts w:cstheme="minorHAnsi"/>
-          <w:sz w:val="24"/>
-          <w:szCs w:val="24"/>
-        </w:rPr>
-      </w:pPr>
-    </w:p>
-    <w:p>
-      <w:pPr>
-        <w:rPr>
-          <w:rFonts w:cstheme="minorHAnsi"/>
-          <w:sz w:val="24"/>
-          <w:szCs w:val="24"/>
-        </w:rPr>
-      </w:pPr>
-    </w:p>
-    <w:p>
-      <w:pPr>
-        <w:rPr>
-          <w:rFonts w:cstheme="minorHAnsi"/>
-          <w:sz w:val="24"/>
-          <w:szCs w:val="24"/>
-        </w:rPr>
-      </w:pPr>
-    </w:p>
-    <w:p>
-      <w:pPr>
-        <w:rPr>
-          <w:rFonts w:cstheme="minorHAnsi"/>
-          <w:sz w:val="24"/>
-          <w:szCs w:val="24"/>
-        </w:rPr>
-      </w:pPr>
-    </w:p>
-    <w:p>
-      <w:pPr>
-        <w:rPr>
-          <w:rFonts w:cstheme="minorHAnsi"/>
-          <w:sz w:val="24"/>
-          <w:szCs w:val="24"/>
-        </w:rPr>
-      </w:pPr>
+        <w:t>ESCENARIOS</w:t>
+      </w:r>
     </w:p>
     <w:p>
       <w:pPr>
@@ -2466,15 +3267,6 @@
           <w:szCs w:val="24"/>
         </w:rPr>
       </w:pPr>
-      <w:r>
-        <w:rPr>
-          <w:rFonts w:cstheme="minorHAnsi"/>
-          <w:b/>
-          <w:sz w:val="24"/>
-          <w:szCs w:val="24"/>
-        </w:rPr>
-        <w:t>ESCENARIOS</w:t>
-      </w:r>
     </w:p>
     <w:p>
       <w:pPr>
@@ -2509,6 +3301,15 @@
           <w:szCs w:val="24"/>
         </w:rPr>
       </w:pPr>
+    </w:p>
+    <w:p>
+      <w:pPr>
+        <w:rPr>
+          <w:rFonts w:cstheme="minorHAnsi"/>
+          <w:sz w:val="24"/>
+          <w:szCs w:val="24"/>
+        </w:rPr>
+      </w:pPr>
       <w:r>
         <w:rPr>
           <w:rFonts w:cstheme="minorHAnsi"/>
@@ -2534,6 +3335,15 @@
           <w:szCs w:val="24"/>
         </w:rPr>
       </w:pPr>
+    </w:p>
+    <w:p>
+      <w:pPr>
+        <w:rPr>
+          <w:rFonts w:cstheme="minorHAnsi"/>
+          <w:sz w:val="24"/>
+          <w:szCs w:val="24"/>
+        </w:rPr>
+      </w:pPr>
       <w:r>
         <w:rPr>
           <w:rFonts w:cstheme="minorHAnsi"/>
@@ -2545,20 +3355,17 @@
     </w:p>
     <w:p>
       <w:pPr>
-        <w:rPr>
-          <w:rFonts w:cstheme="minorHAnsi"/>
-          <w:sz w:val="24"/>
-          <w:szCs w:val="24"/>
-        </w:rPr>
-      </w:pPr>
-      <w:r>
-        <w:rPr>
-          <w:rFonts w:cstheme="minorHAnsi"/>
-          <w:sz w:val="24"/>
-          <w:szCs w:val="24"/>
-        </w:rPr>
-        <w:t xml:space="preserve">(1) </w:t>
-      </w:r>
+        <w:pStyle w:val="Prrafodelista"/>
+        <w:numPr>
+          <w:ilvl w:val="0"/>
+          <w:numId w:val="4"/>
+        </w:numPr>
+        <w:rPr>
+          <w:rFonts w:cstheme="minorHAnsi"/>
+          <w:sz w:val="24"/>
+          <w:szCs w:val="24"/>
+        </w:rPr>
+      </w:pPr>
       <w:r>
         <w:rPr>
           <w:rFonts w:cstheme="minorHAnsi"/>
@@ -2567,6 +3374,24 @@
         </w:rPr>
         <w:t>El usuario se arrepiente por algún motivo, así que quita el artículo del carrito</w:t>
       </w:r>
+    </w:p>
+    <w:p>
+      <w:pPr>
+        <w:rPr>
+          <w:rFonts w:cstheme="minorHAnsi"/>
+          <w:sz w:val="24"/>
+          <w:szCs w:val="24"/>
+        </w:rPr>
+      </w:pPr>
+    </w:p>
+    <w:p>
+      <w:pPr>
+        <w:rPr>
+          <w:rFonts w:cstheme="minorHAnsi"/>
+          <w:sz w:val="24"/>
+          <w:szCs w:val="24"/>
+        </w:rPr>
+      </w:pPr>
     </w:p>
     <w:p>
       <w:pPr>
@@ -3178,6 +4003,16 @@
           <w:szCs w:val="24"/>
         </w:rPr>
       </w:pPr>
+    </w:p>
+    <w:p>
+      <w:pPr>
+        <w:rPr>
+          <w:rFonts w:cstheme="minorHAnsi"/>
+          <w:smallCaps/>
+          <w:sz w:val="24"/>
+          <w:szCs w:val="24"/>
+        </w:rPr>
+      </w:pPr>
       <w:r>
         <w:rPr>
           <w:rFonts w:cstheme="minorHAnsi"/>
@@ -3462,17 +4297,15 @@
               </w:rPr>
               <w:t xml:space="preserve">El usuario decide eliminar productos de su carrito si este no se encuentra </w:t>
             </w:r>
-            <w:proofErr w:type="spellStart"/>
-            <w:r>
-              <w:rPr>
-                <w:rFonts w:cstheme="minorHAnsi"/>
-                <w:smallCaps/>
-                <w:sz w:val="24"/>
-                <w:szCs w:val="24"/>
-              </w:rPr>
-              <w:t>vacio</w:t>
-            </w:r>
-            <w:proofErr w:type="spellEnd"/>
+            <w:r>
+              <w:rPr>
+                <w:rFonts w:cstheme="minorHAnsi"/>
+                <w:smallCaps/>
+                <w:sz w:val="24"/>
+                <w:szCs w:val="24"/>
+              </w:rPr>
+              <w:t>vacío</w:t>
+            </w:r>
             <w:r>
               <w:rPr>
                 <w:rFonts w:cstheme="minorHAnsi"/>
@@ -3500,56 +4333,6 @@
       <w:pPr>
         <w:rPr>
           <w:rFonts w:cstheme="minorHAnsi"/>
-          <w:smallCaps/>
-          <w:sz w:val="24"/>
-          <w:szCs w:val="24"/>
-        </w:rPr>
-      </w:pPr>
-    </w:p>
-    <w:p>
-      <w:pPr>
-        <w:rPr>
-          <w:rFonts w:cstheme="minorHAnsi"/>
-          <w:smallCaps/>
-          <w:sz w:val="24"/>
-          <w:szCs w:val="24"/>
-        </w:rPr>
-      </w:pPr>
-    </w:p>
-    <w:p>
-      <w:pPr>
-        <w:rPr>
-          <w:rFonts w:cstheme="minorHAnsi"/>
-          <w:smallCaps/>
-          <w:sz w:val="24"/>
-          <w:szCs w:val="24"/>
-        </w:rPr>
-      </w:pPr>
-    </w:p>
-    <w:p>
-      <w:pPr>
-        <w:rPr>
-          <w:rFonts w:cstheme="minorHAnsi"/>
-          <w:smallCaps/>
-          <w:sz w:val="24"/>
-          <w:szCs w:val="24"/>
-        </w:rPr>
-      </w:pPr>
-    </w:p>
-    <w:p>
-      <w:pPr>
-        <w:rPr>
-          <w:rFonts w:cstheme="minorHAnsi"/>
-          <w:smallCaps/>
-          <w:sz w:val="24"/>
-          <w:szCs w:val="24"/>
-        </w:rPr>
-      </w:pPr>
-    </w:p>
-    <w:p>
-      <w:pPr>
-        <w:rPr>
-          <w:rFonts w:cstheme="minorHAnsi"/>
           <w:b/>
           <w:smallCaps/>
           <w:sz w:val="24"/>
@@ -3642,31 +4425,181 @@
           <w:szCs w:val="24"/>
         </w:rPr>
       </w:pPr>
-      <w:r>
+    </w:p>
+    <w:p>
+      <w:pPr>
         <w:rPr>
           <w:rFonts w:cstheme="minorHAnsi"/>
           <w:b/>
           <w:sz w:val="24"/>
           <w:szCs w:val="24"/>
         </w:rPr>
-        <w:t>DESCRIPCION</w:t>
-      </w:r>
-    </w:p>
-    <w:p>
-      <w:pPr>
-        <w:rPr>
-          <w:rFonts w:cstheme="minorHAnsi"/>
-          <w:sz w:val="24"/>
-          <w:szCs w:val="24"/>
-        </w:rPr>
-      </w:pPr>
-      <w:r>
-        <w:rPr>
-          <w:rFonts w:cstheme="minorHAnsi"/>
-          <w:sz w:val="24"/>
-          <w:szCs w:val="24"/>
-        </w:rPr>
-        <w:t>NOMBRE: Crear una cuenta.</w:t>
+      </w:pPr>
+    </w:p>
+    <w:p>
+      <w:pPr>
+        <w:rPr>
+          <w:rFonts w:cstheme="minorHAnsi"/>
+          <w:b/>
+          <w:sz w:val="24"/>
+          <w:szCs w:val="24"/>
+        </w:rPr>
+      </w:pPr>
+    </w:p>
+    <w:p>
+      <w:pPr>
+        <w:rPr>
+          <w:rFonts w:cstheme="minorHAnsi"/>
+          <w:b/>
+          <w:sz w:val="24"/>
+          <w:szCs w:val="24"/>
+        </w:rPr>
+      </w:pPr>
+    </w:p>
+    <w:p>
+      <w:pPr>
+        <w:rPr>
+          <w:rFonts w:cstheme="minorHAnsi"/>
+          <w:b/>
+          <w:sz w:val="24"/>
+          <w:szCs w:val="24"/>
+        </w:rPr>
+      </w:pPr>
+    </w:p>
+    <w:p>
+      <w:pPr>
+        <w:rPr>
+          <w:rFonts w:cstheme="minorHAnsi"/>
+          <w:b/>
+          <w:sz w:val="24"/>
+          <w:szCs w:val="24"/>
+        </w:rPr>
+      </w:pPr>
+    </w:p>
+    <w:p>
+      <w:pPr>
+        <w:rPr>
+          <w:rFonts w:cstheme="minorHAnsi"/>
+          <w:b/>
+          <w:sz w:val="24"/>
+          <w:szCs w:val="24"/>
+        </w:rPr>
+      </w:pPr>
+    </w:p>
+    <w:p>
+      <w:pPr>
+        <w:rPr>
+          <w:rFonts w:cstheme="minorHAnsi"/>
+          <w:b/>
+          <w:sz w:val="24"/>
+          <w:szCs w:val="24"/>
+        </w:rPr>
+      </w:pPr>
+    </w:p>
+    <w:p>
+      <w:pPr>
+        <w:rPr>
+          <w:rFonts w:cstheme="minorHAnsi"/>
+          <w:b/>
+          <w:sz w:val="24"/>
+          <w:szCs w:val="24"/>
+        </w:rPr>
+      </w:pPr>
+    </w:p>
+    <w:p>
+      <w:pPr>
+        <w:rPr>
+          <w:rFonts w:cstheme="minorHAnsi"/>
+          <w:b/>
+          <w:sz w:val="24"/>
+          <w:szCs w:val="24"/>
+        </w:rPr>
+      </w:pPr>
+    </w:p>
+    <w:p>
+      <w:pPr>
+        <w:rPr>
+          <w:rFonts w:cstheme="minorHAnsi"/>
+          <w:b/>
+          <w:sz w:val="24"/>
+          <w:szCs w:val="24"/>
+        </w:rPr>
+      </w:pPr>
+    </w:p>
+    <w:p>
+      <w:pPr>
+        <w:pStyle w:val="Prrafodelista"/>
+        <w:numPr>
+          <w:ilvl w:val="0"/>
+          <w:numId w:val="3"/>
+        </w:numPr>
+        <w:rPr>
+          <w:rFonts w:cstheme="minorHAnsi"/>
+          <w:b/>
+          <w:sz w:val="24"/>
+          <w:szCs w:val="24"/>
+        </w:rPr>
+      </w:pPr>
+      <w:r>
+        <w:rPr>
+          <w:rFonts w:cstheme="minorHAnsi"/>
+          <w:b/>
+          <w:sz w:val="24"/>
+          <w:szCs w:val="24"/>
+        </w:rPr>
+        <w:t>DESCRIPCI</w:t>
+      </w:r>
+      <w:r>
+        <w:rPr>
+          <w:rFonts w:cstheme="minorHAnsi"/>
+          <w:b/>
+          <w:sz w:val="24"/>
+          <w:szCs w:val="24"/>
+        </w:rPr>
+        <w:t>Ó</w:t>
+      </w:r>
+      <w:r>
+        <w:rPr>
+          <w:rFonts w:cstheme="minorHAnsi"/>
+          <w:b/>
+          <w:sz w:val="24"/>
+          <w:szCs w:val="24"/>
+        </w:rPr>
+        <w:t>N</w:t>
+      </w:r>
+    </w:p>
+    <w:p>
+      <w:pPr>
+        <w:rPr>
+          <w:rFonts w:cstheme="minorHAnsi"/>
+          <w:sz w:val="24"/>
+          <w:szCs w:val="24"/>
+        </w:rPr>
+      </w:pPr>
+      <w:r>
+        <w:rPr>
+          <w:rFonts w:cstheme="minorHAnsi"/>
+          <w:sz w:val="24"/>
+          <w:szCs w:val="24"/>
+        </w:rPr>
+        <w:t xml:space="preserve">NOMBRE: </w:t>
+      </w:r>
+      <w:r>
+        <w:rPr>
+          <w:rFonts w:cstheme="minorHAnsi"/>
+          <w:b/>
+          <w:sz w:val="24"/>
+          <w:szCs w:val="24"/>
+        </w:rPr>
+        <w:t>Crear una cuenta</w:t>
+      </w:r>
+      <w:r>
+        <w:rPr>
+          <w:rFonts w:cstheme="minorHAnsi"/>
+          <w:sz w:val="24"/>
+          <w:szCs w:val="24"/>
+        </w:rPr>
+        <w:t>.</w:t>
       </w:r>
     </w:p>
     <w:p>
@@ -3693,6 +4626,55 @@
         </w:rPr>
         <w:t xml:space="preserve">El usuario </w:t>
       </w:r>
+      <w:r>
+        <w:rPr>
+          <w:rFonts w:cstheme="minorHAnsi"/>
+          <w:sz w:val="24"/>
+          <w:szCs w:val="24"/>
+        </w:rPr>
+        <w:t>podrá</w:t>
+      </w:r>
+      <w:r>
+        <w:rPr>
+          <w:rFonts w:cstheme="minorHAnsi"/>
+          <w:sz w:val="24"/>
+          <w:szCs w:val="24"/>
+        </w:rPr>
+        <w:t xml:space="preserve"> crear una cuenta para realizar la compra de </w:t>
+      </w:r>
+      <w:r>
+        <w:rPr>
+          <w:rFonts w:cstheme="minorHAnsi"/>
+          <w:sz w:val="24"/>
+          <w:szCs w:val="24"/>
+        </w:rPr>
+        <w:t>algún</w:t>
+      </w:r>
+      <w:r>
+        <w:rPr>
+          <w:rFonts w:cstheme="minorHAnsi"/>
+          <w:sz w:val="24"/>
+          <w:szCs w:val="24"/>
+        </w:rPr>
+        <w:t xml:space="preserve"> producto.</w:t>
+      </w:r>
+    </w:p>
+    <w:p>
+      <w:pPr>
+        <w:rPr>
+          <w:rFonts w:cstheme="minorHAnsi"/>
+          <w:sz w:val="24"/>
+          <w:szCs w:val="24"/>
+        </w:rPr>
+      </w:pPr>
+      <w:r>
+        <w:rPr>
+          <w:rFonts w:cstheme="minorHAnsi"/>
+          <w:sz w:val="24"/>
+          <w:szCs w:val="24"/>
+        </w:rPr>
+        <w:t xml:space="preserve">LÍDER/MIEMBROS: Ulises Ancona, </w:t>
+      </w:r>
       <w:proofErr w:type="spellStart"/>
       <w:r>
         <w:rPr>
@@ -3700,7 +4682,7 @@
           <w:sz w:val="24"/>
           <w:szCs w:val="24"/>
         </w:rPr>
-        <w:t>podra</w:t>
+        <w:t>Shaid</w:t>
       </w:r>
       <w:proofErr w:type="spellEnd"/>
       <w:r>
@@ -3709,7 +4691,7 @@
           <w:sz w:val="24"/>
           <w:szCs w:val="24"/>
         </w:rPr>
-        <w:t xml:space="preserve"> crear una cuenta para realizar la compra de </w:t>
+        <w:t xml:space="preserve"> </w:t>
       </w:r>
       <w:proofErr w:type="spellStart"/>
       <w:r>
@@ -3718,7 +4700,23 @@
           <w:sz w:val="24"/>
           <w:szCs w:val="24"/>
         </w:rPr>
-        <w:t>algun</w:t>
+        <w:t>Bojorq</w:t>
+      </w:r>
+      <w:r>
+        <w:rPr>
+          <w:rFonts w:cstheme="minorHAnsi"/>
+          <w:sz w:val="24"/>
+          <w:szCs w:val="24"/>
+        </w:rPr>
+        <w:t>u</w:t>
+      </w:r>
+      <w:r>
+        <w:rPr>
+          <w:rFonts w:cstheme="minorHAnsi"/>
+          <w:sz w:val="24"/>
+          <w:szCs w:val="24"/>
+        </w:rPr>
+        <w:t>ez</w:t>
       </w:r>
       <w:proofErr w:type="spellEnd"/>
       <w:r>
@@ -3727,35 +4725,60 @@
           <w:sz w:val="24"/>
           <w:szCs w:val="24"/>
         </w:rPr>
-        <w:t xml:space="preserve"> producto.</w:t>
-      </w:r>
-    </w:p>
-    <w:p>
-      <w:pPr>
-        <w:rPr>
-          <w:rFonts w:cstheme="minorHAnsi"/>
-          <w:sz w:val="24"/>
-          <w:szCs w:val="24"/>
-        </w:rPr>
-      </w:pPr>
-      <w:r>
-        <w:rPr>
-          <w:rFonts w:cstheme="minorHAnsi"/>
-          <w:sz w:val="24"/>
-          <w:szCs w:val="24"/>
-        </w:rPr>
-        <w:t xml:space="preserve">LÍDER/MIEMBROS: Ulises Ancona, </w:t>
-      </w:r>
-      <w:proofErr w:type="spellStart"/>
-      <w:r>
-        <w:rPr>
-          <w:rFonts w:cstheme="minorHAnsi"/>
-          <w:sz w:val="24"/>
-          <w:szCs w:val="24"/>
-        </w:rPr>
-        <w:t>Shaid</w:t>
-      </w:r>
-      <w:proofErr w:type="spellEnd"/>
+        <w:t xml:space="preserve">, Martin Alpuche, Juan Duran, Emmanuel Azcorra. </w:t>
+      </w:r>
+    </w:p>
+    <w:p>
+      <w:pPr>
+        <w:rPr>
+          <w:rFonts w:cstheme="minorHAnsi"/>
+          <w:sz w:val="24"/>
+          <w:szCs w:val="24"/>
+        </w:rPr>
+      </w:pPr>
+      <w:r>
+        <w:rPr>
+          <w:rFonts w:cstheme="minorHAnsi"/>
+          <w:sz w:val="24"/>
+          <w:szCs w:val="24"/>
+        </w:rPr>
+        <w:t xml:space="preserve">PRE-CONDICIÓN: </w:t>
+      </w:r>
+      <w:r>
+        <w:rPr>
+          <w:rFonts w:cstheme="minorHAnsi"/>
+          <w:sz w:val="24"/>
+          <w:szCs w:val="24"/>
+        </w:rPr>
+        <w:t>El cliente abre la tienda e introduce sus datos.</w:t>
+      </w:r>
+    </w:p>
+    <w:p>
+      <w:pPr>
+        <w:rPr>
+          <w:rFonts w:cstheme="minorHAnsi"/>
+          <w:sz w:val="24"/>
+          <w:szCs w:val="24"/>
+        </w:rPr>
+      </w:pPr>
+      <w:proofErr w:type="gramStart"/>
+      <w:r>
+        <w:rPr>
+          <w:rFonts w:cstheme="minorHAnsi"/>
+          <w:sz w:val="24"/>
+          <w:szCs w:val="24"/>
+        </w:rPr>
+        <w:t>POST-CONDICIÓN</w:t>
+      </w:r>
+      <w:proofErr w:type="gramEnd"/>
+      <w:r>
+        <w:rPr>
+          <w:rFonts w:cstheme="minorHAnsi"/>
+          <w:sz w:val="24"/>
+          <w:szCs w:val="24"/>
+        </w:rPr>
+        <w:t>:</w:t>
+      </w:r>
       <w:r>
         <w:rPr>
           <w:rFonts w:cstheme="minorHAnsi"/>
@@ -3764,93 +4787,13 @@
         </w:rPr>
         <w:t xml:space="preserve"> </w:t>
       </w:r>
-      <w:proofErr w:type="spellStart"/>
-      <w:r>
-        <w:rPr>
-          <w:rFonts w:cstheme="minorHAnsi"/>
-          <w:sz w:val="24"/>
-          <w:szCs w:val="24"/>
-        </w:rPr>
-        <w:t>Bojorqez</w:t>
-      </w:r>
-      <w:proofErr w:type="spellEnd"/>
-      <w:r>
-        <w:rPr>
-          <w:rFonts w:cstheme="minorHAnsi"/>
-          <w:sz w:val="24"/>
-          <w:szCs w:val="24"/>
-        </w:rPr>
-        <w:t xml:space="preserve">, Martin Alpuche, Juan Duran, Emmanuel Azcorra. </w:t>
-      </w:r>
-    </w:p>
-    <w:p>
-      <w:pPr>
-        <w:rPr>
-          <w:rFonts w:cstheme="minorHAnsi"/>
-          <w:sz w:val="24"/>
-          <w:szCs w:val="24"/>
-        </w:rPr>
-      </w:pPr>
-      <w:r>
-        <w:rPr>
-          <w:rFonts w:cstheme="minorHAnsi"/>
-          <w:sz w:val="24"/>
-          <w:szCs w:val="24"/>
-        </w:rPr>
-        <w:t xml:space="preserve">PRE-CONDICIÓN: </w:t>
-      </w:r>
-      <w:r>
-        <w:rPr>
-          <w:rFonts w:cstheme="minorHAnsi"/>
-          <w:sz w:val="24"/>
-          <w:szCs w:val="24"/>
-        </w:rPr>
-        <w:t>El cliente abre la tienda e introduce sus datos.</w:t>
-      </w:r>
-    </w:p>
-    <w:p>
-      <w:pPr>
-        <w:rPr>
-          <w:rFonts w:cstheme="minorHAnsi"/>
-          <w:sz w:val="24"/>
-          <w:szCs w:val="24"/>
-        </w:rPr>
-      </w:pPr>
-      <w:proofErr w:type="spellStart"/>
-      <w:proofErr w:type="gramStart"/>
-      <w:r>
-        <w:rPr>
-          <w:rFonts w:cstheme="minorHAnsi"/>
-          <w:sz w:val="24"/>
-          <w:szCs w:val="24"/>
-        </w:rPr>
-        <w:t>POST-CONDICIÓN</w:t>
-      </w:r>
-      <w:proofErr w:type="gramEnd"/>
-      <w:r>
-        <w:rPr>
-          <w:rFonts w:cstheme="minorHAnsi"/>
-          <w:sz w:val="24"/>
-          <w:szCs w:val="24"/>
-        </w:rPr>
-        <w:t>:</w:t>
-      </w:r>
-      <w:r>
-        <w:rPr>
-          <w:rFonts w:cstheme="minorHAnsi"/>
-          <w:sz w:val="24"/>
-          <w:szCs w:val="24"/>
-        </w:rPr>
-        <w:t>El</w:t>
-      </w:r>
-      <w:proofErr w:type="spellEnd"/>
-      <w:r>
-        <w:rPr>
-          <w:rFonts w:cstheme="minorHAnsi"/>
-          <w:sz w:val="24"/>
-          <w:szCs w:val="24"/>
-        </w:rPr>
-        <w:t xml:space="preserve"> usuario ha creado una cuenta, con lo que se le asigna una membresía, y le permite visualizar los produ</w:t>
+      <w:r>
+        <w:rPr>
+          <w:rFonts w:cstheme="minorHAnsi"/>
+          <w:sz w:val="24"/>
+          <w:szCs w:val="24"/>
+        </w:rPr>
+        <w:t>El usuario ha creado una cuenta, con lo que se le asigna una membresía, y le permite visualizar los produ</w:t>
       </w:r>
       <w:r>
         <w:rPr>
@@ -3890,6 +4833,15 @@
       <w:pPr>
         <w:rPr>
           <w:rFonts w:cstheme="minorHAnsi"/>
+          <w:sz w:val="24"/>
+          <w:szCs w:val="24"/>
+        </w:rPr>
+      </w:pPr>
+    </w:p>
+    <w:p>
+      <w:pPr>
+        <w:rPr>
+          <w:rFonts w:cstheme="minorHAnsi"/>
           <w:b/>
           <w:sz w:val="24"/>
           <w:szCs w:val="24"/>
@@ -3974,20 +4926,17 @@
     </w:p>
     <w:p>
       <w:pPr>
-        <w:rPr>
-          <w:rFonts w:cstheme="minorHAnsi"/>
-          <w:sz w:val="24"/>
-          <w:szCs w:val="24"/>
-        </w:rPr>
-      </w:pPr>
-      <w:r>
-        <w:rPr>
-          <w:rFonts w:cstheme="minorHAnsi"/>
-          <w:sz w:val="24"/>
-          <w:szCs w:val="24"/>
-        </w:rPr>
-        <w:t xml:space="preserve">(1) </w:t>
-      </w:r>
+        <w:pStyle w:val="Prrafodelista"/>
+        <w:numPr>
+          <w:ilvl w:val="0"/>
+          <w:numId w:val="5"/>
+        </w:numPr>
+        <w:rPr>
+          <w:rFonts w:cstheme="minorHAnsi"/>
+          <w:sz w:val="24"/>
+          <w:szCs w:val="24"/>
+        </w:rPr>
+      </w:pPr>
       <w:r>
         <w:rPr>
           <w:rFonts w:cstheme="minorHAnsi"/>
@@ -3996,6 +4945,51 @@
         </w:rPr>
         <w:t>El sistema falla y la cuenta del usuario no es creada.</w:t>
       </w:r>
+    </w:p>
+    <w:p>
+      <w:pPr>
+        <w:rPr>
+          <w:rFonts w:cstheme="minorHAnsi"/>
+          <w:sz w:val="24"/>
+          <w:szCs w:val="24"/>
+        </w:rPr>
+      </w:pPr>
+    </w:p>
+    <w:p>
+      <w:pPr>
+        <w:rPr>
+          <w:rFonts w:cstheme="minorHAnsi"/>
+          <w:sz w:val="24"/>
+          <w:szCs w:val="24"/>
+        </w:rPr>
+      </w:pPr>
+    </w:p>
+    <w:p>
+      <w:pPr>
+        <w:rPr>
+          <w:rFonts w:cstheme="minorHAnsi"/>
+          <w:sz w:val="24"/>
+          <w:szCs w:val="24"/>
+        </w:rPr>
+      </w:pPr>
+    </w:p>
+    <w:p>
+      <w:pPr>
+        <w:rPr>
+          <w:rFonts w:cstheme="minorHAnsi"/>
+          <w:sz w:val="24"/>
+          <w:szCs w:val="24"/>
+        </w:rPr>
+      </w:pPr>
+    </w:p>
+    <w:p>
+      <w:pPr>
+        <w:rPr>
+          <w:rFonts w:cstheme="minorHAnsi"/>
+          <w:sz w:val="24"/>
+          <w:szCs w:val="24"/>
+        </w:rPr>
+      </w:pPr>
     </w:p>
     <w:p>
       <w:pPr>
@@ -4346,16 +5340,6 @@
           <w:szCs w:val="24"/>
         </w:rPr>
       </w:pPr>
-    </w:p>
-    <w:p>
-      <w:pPr>
-        <w:rPr>
-          <w:rFonts w:cstheme="minorHAnsi"/>
-          <w:smallCaps/>
-          <w:sz w:val="24"/>
-          <w:szCs w:val="24"/>
-        </w:rPr>
-      </w:pPr>
       <w:r>
         <w:rPr>
           <w:rFonts w:cstheme="minorHAnsi"/>
@@ -4646,6 +5630,16 @@
           <w:szCs w:val="24"/>
         </w:rPr>
       </w:pPr>
+    </w:p>
+    <w:p>
+      <w:pPr>
+        <w:rPr>
+          <w:rFonts w:cstheme="minorHAnsi"/>
+          <w:smallCaps/>
+          <w:sz w:val="24"/>
+          <w:szCs w:val="24"/>
+        </w:rPr>
+      </w:pPr>
       <w:r>
         <w:rPr>
           <w:rFonts w:cstheme="minorHAnsi"/>
@@ -4880,17 +5874,15 @@
               </w:rPr>
               <w:t xml:space="preserve">El usuario escoge la </w:t>
             </w:r>
-            <w:proofErr w:type="spellStart"/>
-            <w:r>
-              <w:rPr>
-                <w:rFonts w:cstheme="minorHAnsi"/>
-                <w:smallCaps/>
-                <w:sz w:val="24"/>
-                <w:szCs w:val="24"/>
-              </w:rPr>
-              <w:t>opcion</w:t>
-            </w:r>
-            <w:proofErr w:type="spellEnd"/>
+            <w:r>
+              <w:rPr>
+                <w:rFonts w:cstheme="minorHAnsi"/>
+                <w:smallCaps/>
+                <w:sz w:val="24"/>
+                <w:szCs w:val="24"/>
+              </w:rPr>
+              <w:t>opción</w:t>
+            </w:r>
             <w:r>
               <w:rPr>
                 <w:rFonts w:cstheme="minorHAnsi"/>
@@ -5060,26 +6052,371 @@
         </w:rPr>
         <w:t xml:space="preserve">ver una pantalla con algunos campos </w:t>
       </w:r>
+      <w:r>
+        <w:rPr>
+          <w:rFonts w:cstheme="minorHAnsi"/>
+          <w:smallCaps/>
+          <w:sz w:val="24"/>
+          <w:szCs w:val="24"/>
+        </w:rPr>
+        <w:t>vacíos</w:t>
+      </w:r>
+      <w:r>
+        <w:rPr>
+          <w:rFonts w:cstheme="minorHAnsi"/>
+          <w:smallCaps/>
+          <w:sz w:val="24"/>
+          <w:szCs w:val="24"/>
+        </w:rPr>
+        <w:t xml:space="preserve"> para que el mismo llene con sus datos y los botones aceptar/cancelar para crear su cuenta.</w:t>
+      </w:r>
+    </w:p>
+    <w:p>
+      <w:pPr>
+        <w:rPr>
+          <w:rFonts w:cstheme="minorHAnsi"/>
+          <w:smallCaps/>
+          <w:sz w:val="24"/>
+          <w:szCs w:val="24"/>
+        </w:rPr>
+      </w:pPr>
+    </w:p>
+    <w:p>
+      <w:pPr>
+        <w:rPr>
+          <w:rFonts w:cstheme="minorHAnsi"/>
+          <w:smallCaps/>
+          <w:sz w:val="24"/>
+          <w:szCs w:val="24"/>
+        </w:rPr>
+      </w:pPr>
+    </w:p>
+    <w:p>
+      <w:pPr>
+        <w:rPr>
+          <w:rFonts w:cstheme="minorHAnsi"/>
+          <w:smallCaps/>
+          <w:sz w:val="24"/>
+          <w:szCs w:val="24"/>
+        </w:rPr>
+      </w:pPr>
+    </w:p>
+    <w:p>
+      <w:pPr>
+        <w:rPr>
+          <w:rFonts w:cstheme="minorHAnsi"/>
+          <w:smallCaps/>
+          <w:sz w:val="24"/>
+          <w:szCs w:val="24"/>
+        </w:rPr>
+      </w:pPr>
+    </w:p>
+    <w:p>
+      <w:pPr>
+        <w:rPr>
+          <w:rFonts w:cstheme="minorHAnsi"/>
+          <w:smallCaps/>
+          <w:sz w:val="24"/>
+          <w:szCs w:val="24"/>
+        </w:rPr>
+      </w:pPr>
+    </w:p>
+    <w:p>
+      <w:pPr>
+        <w:rPr>
+          <w:rFonts w:cstheme="minorHAnsi"/>
+          <w:smallCaps/>
+          <w:sz w:val="24"/>
+          <w:szCs w:val="24"/>
+        </w:rPr>
+      </w:pPr>
+    </w:p>
+    <w:p>
+      <w:pPr>
+        <w:rPr>
+          <w:rFonts w:cstheme="minorHAnsi"/>
+          <w:smallCaps/>
+          <w:sz w:val="24"/>
+          <w:szCs w:val="24"/>
+        </w:rPr>
+      </w:pPr>
+    </w:p>
+    <w:p>
+      <w:pPr>
+        <w:rPr>
+          <w:rFonts w:cstheme="minorHAnsi"/>
+          <w:smallCaps/>
+          <w:sz w:val="24"/>
+          <w:szCs w:val="24"/>
+        </w:rPr>
+      </w:pPr>
+    </w:p>
+    <w:p>
+      <w:pPr>
+        <w:rPr>
+          <w:rFonts w:cstheme="minorHAnsi"/>
+          <w:smallCaps/>
+          <w:sz w:val="24"/>
+          <w:szCs w:val="24"/>
+        </w:rPr>
+      </w:pPr>
+    </w:p>
+    <w:p>
+      <w:pPr>
+        <w:rPr>
+          <w:rFonts w:cstheme="minorHAnsi"/>
+          <w:smallCaps/>
+          <w:sz w:val="24"/>
+          <w:szCs w:val="24"/>
+        </w:rPr>
+      </w:pPr>
+    </w:p>
+    <w:p>
+      <w:pPr>
+        <w:pStyle w:val="Prrafodelista"/>
+        <w:numPr>
+          <w:ilvl w:val="0"/>
+          <w:numId w:val="3"/>
+        </w:numPr>
+        <w:rPr>
+          <w:rFonts w:cstheme="minorHAnsi"/>
+          <w:b/>
+          <w:sz w:val="24"/>
+          <w:szCs w:val="24"/>
+        </w:rPr>
+      </w:pPr>
+      <w:r>
+        <w:rPr>
+          <w:rFonts w:cstheme="minorHAnsi"/>
+          <w:b/>
+          <w:sz w:val="24"/>
+          <w:szCs w:val="24"/>
+        </w:rPr>
+        <w:t>DESCRIPCION</w:t>
+      </w:r>
+    </w:p>
+    <w:p>
+      <w:pPr>
+        <w:rPr>
+          <w:rFonts w:cstheme="minorHAnsi"/>
+          <w:sz w:val="24"/>
+          <w:szCs w:val="24"/>
+        </w:rPr>
+      </w:pPr>
+      <w:r>
+        <w:rPr>
+          <w:rFonts w:cstheme="minorHAnsi"/>
+          <w:sz w:val="24"/>
+          <w:szCs w:val="24"/>
+        </w:rPr>
+        <w:t>NOMBRE:</w:t>
+      </w:r>
+      <w:r>
+        <w:rPr>
+          <w:rFonts w:cstheme="minorHAnsi"/>
+          <w:b/>
+          <w:sz w:val="24"/>
+          <w:szCs w:val="24"/>
+        </w:rPr>
+        <w:t xml:space="preserve"> Agregar Tarjeta </w:t>
+      </w:r>
+    </w:p>
+    <w:p>
+      <w:pPr>
+        <w:rPr>
+          <w:rFonts w:cstheme="minorHAnsi"/>
+          <w:sz w:val="24"/>
+          <w:szCs w:val="24"/>
+        </w:rPr>
+      </w:pPr>
+      <w:r>
+        <w:rPr>
+          <w:rFonts w:cstheme="minorHAnsi"/>
+          <w:sz w:val="24"/>
+          <w:szCs w:val="24"/>
+        </w:rPr>
+        <w:t xml:space="preserve">PROPOSITO: El usuario </w:t>
+      </w:r>
+      <w:r>
+        <w:rPr>
+          <w:rFonts w:cstheme="minorHAnsi"/>
+          <w:sz w:val="24"/>
+          <w:szCs w:val="24"/>
+        </w:rPr>
+        <w:t>podrá</w:t>
+      </w:r>
+      <w:r>
+        <w:rPr>
+          <w:rFonts w:cstheme="minorHAnsi"/>
+          <w:sz w:val="24"/>
+          <w:szCs w:val="24"/>
+        </w:rPr>
+        <w:t xml:space="preserve"> agregar una tarjeta para poder hacer las compras que desee.</w:t>
+      </w:r>
+    </w:p>
+    <w:p>
+      <w:pPr>
+        <w:rPr>
+          <w:rFonts w:cstheme="minorHAnsi"/>
+          <w:sz w:val="24"/>
+          <w:szCs w:val="24"/>
+        </w:rPr>
+      </w:pPr>
+      <w:r>
+        <w:rPr>
+          <w:rFonts w:cstheme="minorHAnsi"/>
+          <w:sz w:val="24"/>
+          <w:szCs w:val="24"/>
+        </w:rPr>
+        <w:t xml:space="preserve">LÍDER/MIEMBROS: Ulises Ancona, </w:t>
+      </w:r>
       <w:proofErr w:type="spellStart"/>
       <w:r>
         <w:rPr>
           <w:rFonts w:cstheme="minorHAnsi"/>
-          <w:smallCaps/>
-          <w:sz w:val="24"/>
-          <w:szCs w:val="24"/>
-        </w:rPr>
-        <w:t>vacios</w:t>
+          <w:sz w:val="24"/>
+          <w:szCs w:val="24"/>
+        </w:rPr>
+        <w:t>Shaid</w:t>
       </w:r>
       <w:proofErr w:type="spellEnd"/>
       <w:r>
         <w:rPr>
           <w:rFonts w:cstheme="minorHAnsi"/>
-          <w:smallCaps/>
-          <w:sz w:val="24"/>
-          <w:szCs w:val="24"/>
-        </w:rPr>
-        <w:t xml:space="preserve"> para que el mismo llene con sus datos y los botones aceptar/cancelar para crear su cuenta.</w:t>
-      </w:r>
+          <w:sz w:val="24"/>
+          <w:szCs w:val="24"/>
+        </w:rPr>
+        <w:t xml:space="preserve"> </w:t>
+      </w:r>
+      <w:proofErr w:type="spellStart"/>
+      <w:r>
+        <w:rPr>
+          <w:rFonts w:cstheme="minorHAnsi"/>
+          <w:sz w:val="24"/>
+          <w:szCs w:val="24"/>
+        </w:rPr>
+        <w:t>Bojorqez</w:t>
+      </w:r>
+      <w:proofErr w:type="spellEnd"/>
+      <w:r>
+        <w:rPr>
+          <w:rFonts w:cstheme="minorHAnsi"/>
+          <w:sz w:val="24"/>
+          <w:szCs w:val="24"/>
+        </w:rPr>
+        <w:t xml:space="preserve">, Martin Alpuche, Juan Duran, Emmanuel Azcorra. </w:t>
+      </w:r>
+    </w:p>
+    <w:p>
+      <w:pPr>
+        <w:rPr>
+          <w:rFonts w:cstheme="minorHAnsi"/>
+          <w:sz w:val="24"/>
+          <w:szCs w:val="24"/>
+        </w:rPr>
+      </w:pPr>
+      <w:r>
+        <w:rPr>
+          <w:rFonts w:cstheme="minorHAnsi"/>
+          <w:sz w:val="24"/>
+          <w:szCs w:val="24"/>
+        </w:rPr>
+        <w:t xml:space="preserve">PRE-CONDICIÓN: El usuario inicia sesión y </w:t>
+      </w:r>
+      <w:r>
+        <w:rPr>
+          <w:rFonts w:cstheme="minorHAnsi"/>
+          <w:sz w:val="24"/>
+          <w:szCs w:val="24"/>
+        </w:rPr>
+        <w:t>selecciona</w:t>
+      </w:r>
+      <w:r>
+        <w:rPr>
+          <w:rFonts w:cstheme="minorHAnsi"/>
+          <w:sz w:val="24"/>
+          <w:szCs w:val="24"/>
+        </w:rPr>
+        <w:t xml:space="preserve"> la </w:t>
+      </w:r>
+      <w:r>
+        <w:rPr>
+          <w:rFonts w:cstheme="minorHAnsi"/>
+          <w:sz w:val="24"/>
+          <w:szCs w:val="24"/>
+        </w:rPr>
+        <w:t>opción</w:t>
+      </w:r>
+      <w:r>
+        <w:rPr>
+          <w:rFonts w:cstheme="minorHAnsi"/>
+          <w:sz w:val="24"/>
+          <w:szCs w:val="24"/>
+        </w:rPr>
+        <w:t xml:space="preserve"> Agregar Tarjeta.</w:t>
+      </w:r>
+    </w:p>
+    <w:p>
+      <w:pPr>
+        <w:rPr>
+          <w:rFonts w:cstheme="minorHAnsi"/>
+          <w:sz w:val="24"/>
+          <w:szCs w:val="24"/>
+        </w:rPr>
+      </w:pPr>
+      <w:proofErr w:type="gramStart"/>
+      <w:r>
+        <w:rPr>
+          <w:rFonts w:cstheme="minorHAnsi"/>
+          <w:sz w:val="24"/>
+          <w:szCs w:val="24"/>
+        </w:rPr>
+        <w:t>POST-CONDICIÓN</w:t>
+      </w:r>
+      <w:proofErr w:type="gramEnd"/>
+      <w:r>
+        <w:rPr>
+          <w:rFonts w:cstheme="minorHAnsi"/>
+          <w:sz w:val="24"/>
+          <w:szCs w:val="24"/>
+        </w:rPr>
+        <w:t>: El usuario agrego las tarjetas que desee utilizar en sus compras.</w:t>
+      </w:r>
+    </w:p>
+    <w:p>
+      <w:pPr>
+        <w:rPr>
+          <w:rFonts w:cstheme="minorHAnsi"/>
+          <w:sz w:val="24"/>
+          <w:szCs w:val="24"/>
+        </w:rPr>
+      </w:pPr>
+      <w:r>
+        <w:rPr>
+          <w:rFonts w:cstheme="minorHAnsi"/>
+          <w:sz w:val="24"/>
+          <w:szCs w:val="24"/>
+        </w:rPr>
+        <w:t>ACTORES PRIMARIOS: Usuario.</w:t>
+      </w:r>
+    </w:p>
+    <w:p>
+      <w:pPr>
+        <w:rPr>
+          <w:rFonts w:cstheme="minorHAnsi"/>
+          <w:sz w:val="24"/>
+          <w:szCs w:val="24"/>
+        </w:rPr>
+      </w:pPr>
+    </w:p>
+    <w:p>
+      <w:pPr>
+        <w:rPr>
+          <w:rFonts w:cstheme="minorHAnsi"/>
+          <w:sz w:val="24"/>
+          <w:szCs w:val="24"/>
+        </w:rPr>
+      </w:pPr>
     </w:p>
     <w:p>
       <w:pPr>
@@ -5097,87 +6434,25 @@
           <w:sz w:val="24"/>
           <w:szCs w:val="24"/>
         </w:rPr>
-        <w:t>DESCRIPCION</w:t>
-      </w:r>
-    </w:p>
-    <w:p>
-      <w:pPr>
-        <w:rPr>
-          <w:rFonts w:cstheme="minorHAnsi"/>
-          <w:sz w:val="24"/>
-          <w:szCs w:val="24"/>
-        </w:rPr>
-      </w:pPr>
-      <w:r>
-        <w:rPr>
-          <w:rFonts w:cstheme="minorHAnsi"/>
-          <w:sz w:val="24"/>
-          <w:szCs w:val="24"/>
-        </w:rPr>
-        <w:t xml:space="preserve">NOMBRE: Agregar Tarjeta </w:t>
-      </w:r>
-    </w:p>
-    <w:p>
-      <w:pPr>
-        <w:rPr>
-          <w:rFonts w:cstheme="minorHAnsi"/>
-          <w:sz w:val="24"/>
-          <w:szCs w:val="24"/>
-        </w:rPr>
-      </w:pPr>
-      <w:r>
-        <w:rPr>
-          <w:rFonts w:cstheme="minorHAnsi"/>
-          <w:sz w:val="24"/>
-          <w:szCs w:val="24"/>
-        </w:rPr>
-        <w:t xml:space="preserve">PROPOSITO: El usuario </w:t>
-      </w:r>
-      <w:proofErr w:type="spellStart"/>
-      <w:r>
-        <w:rPr>
-          <w:rFonts w:cstheme="minorHAnsi"/>
-          <w:sz w:val="24"/>
-          <w:szCs w:val="24"/>
-        </w:rPr>
-        <w:t>podra</w:t>
-      </w:r>
-      <w:proofErr w:type="spellEnd"/>
-      <w:r>
-        <w:rPr>
-          <w:rFonts w:cstheme="minorHAnsi"/>
-          <w:sz w:val="24"/>
-          <w:szCs w:val="24"/>
-        </w:rPr>
-        <w:t xml:space="preserve"> agregar una tarjeta para poder hacer las compras que desee.</w:t>
-      </w:r>
-    </w:p>
-    <w:p>
-      <w:pPr>
-        <w:rPr>
-          <w:rFonts w:cstheme="minorHAnsi"/>
-          <w:sz w:val="24"/>
-          <w:szCs w:val="24"/>
-        </w:rPr>
-      </w:pPr>
-      <w:r>
-        <w:rPr>
-          <w:rFonts w:cstheme="minorHAnsi"/>
-          <w:sz w:val="24"/>
-          <w:szCs w:val="24"/>
-        </w:rPr>
-        <w:t xml:space="preserve">LÍDER/MIEMBROS: Ulises Ancona, </w:t>
-      </w:r>
-      <w:proofErr w:type="spellStart"/>
-      <w:r>
-        <w:rPr>
-          <w:rFonts w:cstheme="minorHAnsi"/>
-          <w:sz w:val="24"/>
-          <w:szCs w:val="24"/>
-        </w:rPr>
-        <w:t>Shaid</w:t>
-      </w:r>
-      <w:proofErr w:type="spellEnd"/>
+        <w:t>ESCENARIOS</w:t>
+      </w:r>
+    </w:p>
+    <w:p>
+      <w:pPr>
+        <w:rPr>
+          <w:rFonts w:cstheme="minorHAnsi"/>
+          <w:sz w:val="24"/>
+          <w:szCs w:val="24"/>
+        </w:rPr>
+      </w:pPr>
+      <w:r>
+        <w:rPr>
+          <w:rFonts w:cstheme="minorHAnsi"/>
+          <w:sz w:val="24"/>
+          <w:szCs w:val="24"/>
+        </w:rPr>
+        <w:t>ESCENARIO PRINCIPAL: El usuario abre la tienda e ingresa</w:t>
+      </w:r>
       <w:r>
         <w:rPr>
           <w:rFonts w:cstheme="minorHAnsi"/>
@@ -5186,209 +6461,21 @@
         </w:rPr>
         <w:t xml:space="preserve"> </w:t>
       </w:r>
-      <w:proofErr w:type="spellStart"/>
-      <w:r>
-        <w:rPr>
-          <w:rFonts w:cstheme="minorHAnsi"/>
-          <w:sz w:val="24"/>
-          <w:szCs w:val="24"/>
-        </w:rPr>
-        <w:t>Bojorqez</w:t>
-      </w:r>
-      <w:proofErr w:type="spellEnd"/>
-      <w:r>
-        <w:rPr>
-          <w:rFonts w:cstheme="minorHAnsi"/>
-          <w:sz w:val="24"/>
-          <w:szCs w:val="24"/>
-        </w:rPr>
-        <w:t xml:space="preserve">, Martin Alpuche, Juan Duran, Emmanuel Azcorra. </w:t>
-      </w:r>
-    </w:p>
-    <w:p>
-      <w:pPr>
-        <w:rPr>
-          <w:rFonts w:cstheme="minorHAnsi"/>
-          <w:sz w:val="24"/>
-          <w:szCs w:val="24"/>
-        </w:rPr>
-      </w:pPr>
-      <w:r>
-        <w:rPr>
-          <w:rFonts w:cstheme="minorHAnsi"/>
-          <w:sz w:val="24"/>
-          <w:szCs w:val="24"/>
-        </w:rPr>
-        <w:t xml:space="preserve">PRE-CONDICIÓN: El usuario inicia sesión y </w:t>
-      </w:r>
-      <w:proofErr w:type="spellStart"/>
-      <w:r>
-        <w:rPr>
-          <w:rFonts w:cstheme="minorHAnsi"/>
-          <w:sz w:val="24"/>
-          <w:szCs w:val="24"/>
-        </w:rPr>
-        <w:t>seleciona</w:t>
-      </w:r>
-      <w:proofErr w:type="spellEnd"/>
-      <w:r>
-        <w:rPr>
-          <w:rFonts w:cstheme="minorHAnsi"/>
-          <w:sz w:val="24"/>
-          <w:szCs w:val="24"/>
-        </w:rPr>
-        <w:t xml:space="preserve"> la </w:t>
-      </w:r>
-      <w:proofErr w:type="spellStart"/>
-      <w:r>
-        <w:rPr>
-          <w:rFonts w:cstheme="minorHAnsi"/>
-          <w:sz w:val="24"/>
-          <w:szCs w:val="24"/>
-        </w:rPr>
-        <w:t>opcion</w:t>
-      </w:r>
-      <w:proofErr w:type="spellEnd"/>
-      <w:r>
-        <w:rPr>
-          <w:rFonts w:cstheme="minorHAnsi"/>
-          <w:sz w:val="24"/>
-          <w:szCs w:val="24"/>
-        </w:rPr>
-        <w:t xml:space="preserve"> Agregar Tarjeta.</w:t>
-      </w:r>
-    </w:p>
-    <w:p>
-      <w:pPr>
-        <w:rPr>
-          <w:rFonts w:cstheme="minorHAnsi"/>
-          <w:sz w:val="24"/>
-          <w:szCs w:val="24"/>
-        </w:rPr>
-      </w:pPr>
-      <w:proofErr w:type="gramStart"/>
-      <w:r>
-        <w:rPr>
-          <w:rFonts w:cstheme="minorHAnsi"/>
-          <w:sz w:val="24"/>
-          <w:szCs w:val="24"/>
-        </w:rPr>
-        <w:t>POST-CONDICIÓN</w:t>
-      </w:r>
-      <w:proofErr w:type="gramEnd"/>
-      <w:r>
-        <w:rPr>
-          <w:rFonts w:cstheme="minorHAnsi"/>
-          <w:sz w:val="24"/>
-          <w:szCs w:val="24"/>
-        </w:rPr>
-        <w:t>: El usuario agrego las tarjetas que desee utilizar en sus compras.</w:t>
-      </w:r>
-    </w:p>
-    <w:p>
-      <w:pPr>
-        <w:rPr>
-          <w:rFonts w:cstheme="minorHAnsi"/>
-          <w:sz w:val="24"/>
-          <w:szCs w:val="24"/>
-        </w:rPr>
-      </w:pPr>
-      <w:r>
-        <w:rPr>
-          <w:rFonts w:cstheme="minorHAnsi"/>
-          <w:sz w:val="24"/>
-          <w:szCs w:val="24"/>
-        </w:rPr>
-        <w:t>ACTORES PRIMARIOS: Usuario.</w:t>
-      </w:r>
-    </w:p>
-    <w:p>
-      <w:pPr>
-        <w:rPr>
-          <w:rFonts w:cstheme="minorHAnsi"/>
-          <w:sz w:val="24"/>
-          <w:szCs w:val="24"/>
-        </w:rPr>
-      </w:pPr>
-    </w:p>
-    <w:p>
-      <w:pPr>
-        <w:rPr>
-          <w:rFonts w:cstheme="minorHAnsi"/>
-          <w:sz w:val="24"/>
-          <w:szCs w:val="24"/>
-        </w:rPr>
-      </w:pPr>
-    </w:p>
-    <w:p>
-      <w:pPr>
-        <w:rPr>
-          <w:rFonts w:cstheme="minorHAnsi"/>
-          <w:sz w:val="24"/>
-          <w:szCs w:val="24"/>
-        </w:rPr>
-      </w:pPr>
-    </w:p>
-    <w:p>
-      <w:pPr>
-        <w:rPr>
-          <w:rFonts w:cstheme="minorHAnsi"/>
-          <w:b/>
-          <w:sz w:val="24"/>
-          <w:szCs w:val="24"/>
-        </w:rPr>
-      </w:pPr>
-      <w:r>
-        <w:rPr>
-          <w:rFonts w:cstheme="minorHAnsi"/>
-          <w:b/>
-          <w:sz w:val="24"/>
-          <w:szCs w:val="24"/>
-        </w:rPr>
-        <w:t>ESCENARIOS</w:t>
-      </w:r>
-    </w:p>
-    <w:p>
-      <w:pPr>
-        <w:rPr>
-          <w:rFonts w:cstheme="minorHAnsi"/>
-          <w:sz w:val="24"/>
-          <w:szCs w:val="24"/>
-        </w:rPr>
-      </w:pPr>
-      <w:r>
-        <w:rPr>
-          <w:rFonts w:cstheme="minorHAnsi"/>
-          <w:sz w:val="24"/>
-          <w:szCs w:val="24"/>
-        </w:rPr>
-        <w:t xml:space="preserve">ESCENARIO PRINCIPAL: El usuario abre la tienda e </w:t>
-      </w:r>
-      <w:proofErr w:type="spellStart"/>
-      <w:r>
-        <w:rPr>
-          <w:rFonts w:cstheme="minorHAnsi"/>
-          <w:sz w:val="24"/>
-          <w:szCs w:val="24"/>
-        </w:rPr>
-        <w:t>ingresa</w:t>
-      </w:r>
-      <w:r>
-        <w:rPr>
-          <w:rFonts w:cstheme="minorHAnsi"/>
-          <w:sz w:val="24"/>
-          <w:szCs w:val="24"/>
-        </w:rPr>
-        <w:t>los</w:t>
-      </w:r>
-      <w:proofErr w:type="spellEnd"/>
-      <w:r>
-        <w:rPr>
-          <w:rFonts w:cstheme="minorHAnsi"/>
-          <w:sz w:val="24"/>
-          <w:szCs w:val="24"/>
-        </w:rPr>
-        <w:t xml:space="preserve"> datos de su tarjeta</w:t>
+      <w:r>
+        <w:rPr>
+          <w:rFonts w:cstheme="minorHAnsi"/>
+          <w:sz w:val="24"/>
+          <w:szCs w:val="24"/>
+        </w:rPr>
+        <w:t>los datos de su tarjeta</w:t>
+      </w:r>
+      <w:r>
+        <w:rPr>
+          <w:rFonts w:cstheme="minorHAnsi"/>
+          <w:sz w:val="24"/>
+          <w:szCs w:val="24"/>
+        </w:rPr>
+        <w:t>, cuando vaya a realizar una compra</w:t>
       </w:r>
       <w:r>
         <w:rPr>
@@ -5403,21 +6490,32 @@
       <w:pPr>
         <w:rPr>
           <w:rFonts w:cstheme="minorHAnsi"/>
-          <w:sz w:val="24"/>
-          <w:szCs w:val="24"/>
-        </w:rPr>
-      </w:pPr>
-      <w:r>
-        <w:rPr>
-          <w:rFonts w:cstheme="minorHAnsi"/>
-          <w:sz w:val="24"/>
-          <w:szCs w:val="24"/>
-        </w:rPr>
-        <w:t xml:space="preserve">ESCENARIO SECUNDARIO: El </w:t>
-      </w:r>
-      <w:r>
-        <w:rPr>
-          <w:rFonts w:cstheme="minorHAnsi"/>
+          <w:color w:val="FF0000"/>
+          <w:sz w:val="24"/>
+          <w:szCs w:val="24"/>
+        </w:rPr>
+      </w:pPr>
+      <w:r>
+        <w:rPr>
+          <w:rFonts w:cstheme="minorHAnsi"/>
+          <w:sz w:val="24"/>
+          <w:szCs w:val="24"/>
+        </w:rPr>
+        <w:t xml:space="preserve">ESCENARIO SECUNDARIO: </w:t>
+      </w:r>
+      <w:r>
+        <w:rPr>
+          <w:rFonts w:cstheme="minorHAnsi"/>
+          <w:color w:val="FF0000"/>
+          <w:sz w:val="24"/>
+          <w:szCs w:val="24"/>
+        </w:rPr>
+        <w:t xml:space="preserve">El </w:t>
+      </w:r>
+      <w:r>
+        <w:rPr>
+          <w:rFonts w:cstheme="minorHAnsi"/>
+          <w:color w:val="FF0000"/>
           <w:sz w:val="24"/>
           <w:szCs w:val="24"/>
         </w:rPr>
@@ -5426,6 +6524,7 @@
       <w:r>
         <w:rPr>
           <w:rFonts w:cstheme="minorHAnsi"/>
+          <w:color w:val="FF0000"/>
           <w:sz w:val="24"/>
           <w:szCs w:val="24"/>
         </w:rPr>
@@ -5463,11 +6562,21 @@
           <w:sz w:val="24"/>
           <w:szCs w:val="24"/>
         </w:rPr>
-        <w:t>(1) El sistema falla y la</w:t>
-      </w:r>
-      <w:r>
-        <w:rPr>
-          <w:rFonts w:cstheme="minorHAnsi"/>
+        <w:t xml:space="preserve">(1) </w:t>
+      </w:r>
+      <w:r>
+        <w:rPr>
+          <w:rFonts w:cstheme="minorHAnsi"/>
+          <w:color w:val="FF0000"/>
+          <w:sz w:val="24"/>
+          <w:szCs w:val="24"/>
+        </w:rPr>
+        <w:t>El sistema falla y la</w:t>
+      </w:r>
+      <w:r>
+        <w:rPr>
+          <w:rFonts w:cstheme="minorHAnsi"/>
+          <w:color w:val="FF0000"/>
           <w:sz w:val="24"/>
           <w:szCs w:val="24"/>
         </w:rPr>
@@ -5476,6 +6585,7 @@
       <w:r>
         <w:rPr>
           <w:rFonts w:cstheme="minorHAnsi"/>
+          <w:color w:val="FF0000"/>
           <w:sz w:val="24"/>
           <w:szCs w:val="24"/>
         </w:rPr>
@@ -6015,14 +7125,16 @@
               <w:rPr>
                 <w:rFonts w:cstheme="minorHAnsi"/>
                 <w:smallCaps/>
-                <w:sz w:val="24"/>
-                <w:szCs w:val="24"/>
-              </w:rPr>
-            </w:pPr>
-            <w:r>
-              <w:rPr>
-                <w:rFonts w:cstheme="minorHAnsi"/>
-                <w:smallCaps/>
+                <w:color w:val="FF0000"/>
+                <w:sz w:val="24"/>
+                <w:szCs w:val="24"/>
+              </w:rPr>
+            </w:pPr>
+            <w:r>
+              <w:rPr>
+                <w:rFonts w:cstheme="minorHAnsi"/>
+                <w:smallCaps/>
+                <w:color w:val="FF0000"/>
                 <w:sz w:val="24"/>
                 <w:szCs w:val="24"/>
               </w:rPr>
@@ -6032,6 +7144,7 @@
               <w:rPr>
                 <w:rFonts w:cstheme="minorHAnsi"/>
                 <w:smallCaps/>
+                <w:color w:val="FF0000"/>
                 <w:sz w:val="24"/>
                 <w:szCs w:val="24"/>
               </w:rPr>
@@ -6074,14 +7187,16 @@
               <w:rPr>
                 <w:rFonts w:cstheme="minorHAnsi"/>
                 <w:smallCaps/>
-                <w:sz w:val="24"/>
-                <w:szCs w:val="24"/>
-              </w:rPr>
-            </w:pPr>
-            <w:r>
-              <w:rPr>
-                <w:rFonts w:cstheme="minorHAnsi"/>
-                <w:smallCaps/>
+                <w:color w:val="FF0000"/>
+                <w:sz w:val="24"/>
+                <w:szCs w:val="24"/>
+              </w:rPr>
+            </w:pPr>
+            <w:r>
+              <w:rPr>
+                <w:rFonts w:cstheme="minorHAnsi"/>
+                <w:smallCaps/>
+                <w:color w:val="FF0000"/>
                 <w:sz w:val="24"/>
                 <w:szCs w:val="24"/>
               </w:rPr>
@@ -6441,73 +7556,15 @@
       <w:pPr>
         <w:rPr>
           <w:rFonts w:cstheme="minorHAnsi"/>
-          <w:smallCaps/>
-          <w:sz w:val="24"/>
-          <w:szCs w:val="24"/>
-        </w:rPr>
-      </w:pPr>
-    </w:p>
-    <w:p>
-      <w:pPr>
-        <w:rPr>
-          <w:rFonts w:cstheme="minorHAnsi"/>
-          <w:smallCaps/>
-          <w:sz w:val="24"/>
-          <w:szCs w:val="24"/>
-        </w:rPr>
-      </w:pPr>
-    </w:p>
-    <w:p>
-      <w:pPr>
-        <w:rPr>
-          <w:rFonts w:cstheme="minorHAnsi"/>
-          <w:smallCaps/>
-          <w:sz w:val="24"/>
-          <w:szCs w:val="24"/>
-        </w:rPr>
-      </w:pPr>
-    </w:p>
-    <w:p>
-      <w:pPr>
-        <w:rPr>
-          <w:rFonts w:cstheme="minorHAnsi"/>
-          <w:smallCaps/>
-          <w:sz w:val="24"/>
-          <w:szCs w:val="24"/>
-        </w:rPr>
-      </w:pPr>
-    </w:p>
-    <w:p>
-      <w:pPr>
-        <w:rPr>
-          <w:rFonts w:cstheme="minorHAnsi"/>
-          <w:smallCaps/>
-          <w:sz w:val="24"/>
-          <w:szCs w:val="24"/>
-        </w:rPr>
-      </w:pPr>
-    </w:p>
-    <w:p>
-      <w:pPr>
-        <w:rPr>
-          <w:rFonts w:cstheme="minorHAnsi"/>
-          <w:smallCaps/>
-          <w:sz w:val="24"/>
-          <w:szCs w:val="24"/>
-        </w:rPr>
-      </w:pPr>
-    </w:p>
-    <w:p>
-      <w:pPr>
-        <w:rPr>
-          <w:rFonts w:cstheme="minorHAnsi"/>
           <w:b/>
           <w:smallCaps/>
           <w:sz w:val="24"/>
           <w:szCs w:val="24"/>
         </w:rPr>
       </w:pPr>
-      <w:r>
+    </w:p>
+    <w:p>
+      <w:pPr>
         <w:rPr>
           <w:rFonts w:cstheme="minorHAnsi"/>
           <w:b/>
@@ -6515,6 +7572,15 @@
           <w:sz w:val="24"/>
           <w:szCs w:val="24"/>
         </w:rPr>
+      </w:pPr>
+      <w:r>
+        <w:rPr>
+          <w:rFonts w:cstheme="minorHAnsi"/>
+          <w:b/>
+          <w:smallCaps/>
+          <w:sz w:val="24"/>
+          <w:szCs w:val="24"/>
+        </w:rPr>
         <w:t>INFORMACION TACTICA</w:t>
       </w:r>
     </w:p>
@@ -6588,6 +7654,171 @@
       <w:pPr>
         <w:rPr>
           <w:rFonts w:cstheme="minorHAnsi"/>
+          <w:smallCaps/>
+          <w:sz w:val="24"/>
+          <w:szCs w:val="24"/>
+        </w:rPr>
+      </w:pPr>
+    </w:p>
+    <w:p>
+      <w:pPr>
+        <w:rPr>
+          <w:rFonts w:cstheme="minorHAnsi"/>
+          <w:smallCaps/>
+          <w:sz w:val="24"/>
+          <w:szCs w:val="24"/>
+        </w:rPr>
+      </w:pPr>
+    </w:p>
+    <w:p>
+      <w:pPr>
+        <w:rPr>
+          <w:rFonts w:cstheme="minorHAnsi"/>
+          <w:smallCaps/>
+          <w:sz w:val="24"/>
+          <w:szCs w:val="24"/>
+        </w:rPr>
+      </w:pPr>
+    </w:p>
+    <w:p>
+      <w:pPr>
+        <w:rPr>
+          <w:rFonts w:cstheme="minorHAnsi"/>
+          <w:smallCaps/>
+          <w:sz w:val="24"/>
+          <w:szCs w:val="24"/>
+        </w:rPr>
+      </w:pPr>
+    </w:p>
+    <w:p>
+      <w:pPr>
+        <w:rPr>
+          <w:rFonts w:cstheme="minorHAnsi"/>
+          <w:smallCaps/>
+          <w:sz w:val="24"/>
+          <w:szCs w:val="24"/>
+        </w:rPr>
+      </w:pPr>
+    </w:p>
+    <w:p>
+      <w:pPr>
+        <w:rPr>
+          <w:rFonts w:cstheme="minorHAnsi"/>
+          <w:smallCaps/>
+          <w:sz w:val="24"/>
+          <w:szCs w:val="24"/>
+        </w:rPr>
+      </w:pPr>
+    </w:p>
+    <w:p>
+      <w:pPr>
+        <w:rPr>
+          <w:rFonts w:cstheme="minorHAnsi"/>
+          <w:smallCaps/>
+          <w:sz w:val="24"/>
+          <w:szCs w:val="24"/>
+        </w:rPr>
+      </w:pPr>
+    </w:p>
+    <w:p>
+      <w:pPr>
+        <w:rPr>
+          <w:rFonts w:cstheme="minorHAnsi"/>
+          <w:smallCaps/>
+          <w:sz w:val="24"/>
+          <w:szCs w:val="24"/>
+        </w:rPr>
+      </w:pPr>
+    </w:p>
+    <w:p>
+      <w:pPr>
+        <w:rPr>
+          <w:rFonts w:cstheme="minorHAnsi"/>
+          <w:smallCaps/>
+          <w:sz w:val="24"/>
+          <w:szCs w:val="24"/>
+        </w:rPr>
+      </w:pPr>
+    </w:p>
+    <w:p>
+      <w:pPr>
+        <w:rPr>
+          <w:rFonts w:cstheme="minorHAnsi"/>
+          <w:smallCaps/>
+          <w:sz w:val="24"/>
+          <w:szCs w:val="24"/>
+        </w:rPr>
+      </w:pPr>
+    </w:p>
+    <w:p>
+      <w:pPr>
+        <w:rPr>
+          <w:rFonts w:cstheme="minorHAnsi"/>
+          <w:smallCaps/>
+          <w:sz w:val="24"/>
+          <w:szCs w:val="24"/>
+        </w:rPr>
+      </w:pPr>
+    </w:p>
+    <w:p>
+      <w:pPr>
+        <w:rPr>
+          <w:rFonts w:cstheme="minorHAnsi"/>
+          <w:smallCaps/>
+          <w:sz w:val="24"/>
+          <w:szCs w:val="24"/>
+        </w:rPr>
+      </w:pPr>
+    </w:p>
+    <w:p>
+      <w:pPr>
+        <w:rPr>
+          <w:rFonts w:cstheme="minorHAnsi"/>
+          <w:smallCaps/>
+          <w:sz w:val="24"/>
+          <w:szCs w:val="24"/>
+        </w:rPr>
+      </w:pPr>
+    </w:p>
+    <w:p>
+      <w:pPr>
+        <w:rPr>
+          <w:rFonts w:cstheme="minorHAnsi"/>
+          <w:smallCaps/>
+          <w:sz w:val="24"/>
+          <w:szCs w:val="24"/>
+        </w:rPr>
+      </w:pPr>
+    </w:p>
+    <w:p>
+      <w:pPr>
+        <w:rPr>
+          <w:rFonts w:cstheme="minorHAnsi"/>
+          <w:smallCaps/>
+          <w:sz w:val="24"/>
+          <w:szCs w:val="24"/>
+        </w:rPr>
+      </w:pPr>
+    </w:p>
+    <w:p>
+      <w:pPr>
+        <w:rPr>
+          <w:rFonts w:cstheme="minorHAnsi"/>
+          <w:smallCaps/>
+          <w:sz w:val="24"/>
+          <w:szCs w:val="24"/>
+        </w:rPr>
+      </w:pPr>
+    </w:p>
+    <w:p>
+      <w:pPr>
+        <w:pStyle w:val="Prrafodelista"/>
+        <w:numPr>
+          <w:ilvl w:val="0"/>
+          <w:numId w:val="3"/>
+        </w:numPr>
+        <w:rPr>
+          <w:rFonts w:cstheme="minorHAnsi"/>
           <w:b/>
           <w:sz w:val="24"/>
           <w:szCs w:val="24"/>
@@ -6622,6 +7853,7 @@
       <w:r>
         <w:rPr>
           <w:rFonts w:cstheme="minorHAnsi"/>
+          <w:b/>
           <w:sz w:val="24"/>
           <w:szCs w:val="24"/>
         </w:rPr>
@@ -6630,6 +7862,7 @@
       <w:r>
         <w:rPr>
           <w:rFonts w:cstheme="minorHAnsi"/>
+          <w:b/>
           <w:sz w:val="24"/>
           <w:szCs w:val="24"/>
         </w:rPr>
@@ -6702,7 +7935,23 @@
           <w:sz w:val="24"/>
           <w:szCs w:val="24"/>
         </w:rPr>
-        <w:t>Bojorqez</w:t>
+        <w:t>Bojorq</w:t>
+      </w:r>
+      <w:r>
+        <w:rPr>
+          <w:rFonts w:cstheme="minorHAnsi"/>
+          <w:sz w:val="24"/>
+          <w:szCs w:val="24"/>
+        </w:rPr>
+        <w:t>u</w:t>
+      </w:r>
+      <w:r>
+        <w:rPr>
+          <w:rFonts w:cstheme="minorHAnsi"/>
+          <w:sz w:val="24"/>
+          <w:szCs w:val="24"/>
+        </w:rPr>
+        <w:t>ez</w:t>
       </w:r>
       <w:proofErr w:type="spellEnd"/>
       <w:r>
@@ -6795,6 +8044,15 @@
       <w:pPr>
         <w:rPr>
           <w:rFonts w:cstheme="minorHAnsi"/>
+          <w:sz w:val="24"/>
+          <w:szCs w:val="24"/>
+        </w:rPr>
+      </w:pPr>
+    </w:p>
+    <w:p>
+      <w:pPr>
+        <w:rPr>
+          <w:rFonts w:cstheme="minorHAnsi"/>
           <w:b/>
           <w:sz w:val="24"/>
           <w:szCs w:val="24"/>
@@ -6871,20 +8129,17 @@
     </w:p>
     <w:p>
       <w:pPr>
-        <w:rPr>
-          <w:rFonts w:cstheme="minorHAnsi"/>
-          <w:sz w:val="24"/>
-          <w:szCs w:val="24"/>
-        </w:rPr>
-      </w:pPr>
-      <w:r>
-        <w:rPr>
-          <w:rFonts w:cstheme="minorHAnsi"/>
-          <w:sz w:val="24"/>
-          <w:szCs w:val="24"/>
-        </w:rPr>
-        <w:t xml:space="preserve">(1) </w:t>
-      </w:r>
+        <w:pStyle w:val="Prrafodelista"/>
+        <w:numPr>
+          <w:ilvl w:val="0"/>
+          <w:numId w:val="6"/>
+        </w:numPr>
+        <w:rPr>
+          <w:rFonts w:cstheme="minorHAnsi"/>
+          <w:sz w:val="24"/>
+          <w:szCs w:val="24"/>
+        </w:rPr>
+      </w:pPr>
       <w:r>
         <w:rPr>
           <w:rFonts w:cstheme="minorHAnsi"/>
@@ -6893,6 +8148,15 @@
         </w:rPr>
         <w:t>La membresía no es asignada.</w:t>
       </w:r>
+    </w:p>
+    <w:p>
+      <w:pPr>
+        <w:rPr>
+          <w:rFonts w:cstheme="minorHAnsi"/>
+          <w:sz w:val="24"/>
+          <w:szCs w:val="24"/>
+        </w:rPr>
+      </w:pPr>
     </w:p>
     <w:p>
       <w:pPr>
@@ -7243,6 +8507,46 @@
           <w:szCs w:val="24"/>
         </w:rPr>
       </w:pPr>
+    </w:p>
+    <w:p>
+      <w:pPr>
+        <w:rPr>
+          <w:rFonts w:cstheme="minorHAnsi"/>
+          <w:smallCaps/>
+          <w:sz w:val="24"/>
+          <w:szCs w:val="24"/>
+        </w:rPr>
+      </w:pPr>
+    </w:p>
+    <w:p>
+      <w:pPr>
+        <w:rPr>
+          <w:rFonts w:cstheme="minorHAnsi"/>
+          <w:smallCaps/>
+          <w:sz w:val="24"/>
+          <w:szCs w:val="24"/>
+        </w:rPr>
+      </w:pPr>
+    </w:p>
+    <w:p>
+      <w:pPr>
+        <w:rPr>
+          <w:rFonts w:cstheme="minorHAnsi"/>
+          <w:smallCaps/>
+          <w:sz w:val="24"/>
+          <w:szCs w:val="24"/>
+        </w:rPr>
+      </w:pPr>
+    </w:p>
+    <w:p>
+      <w:pPr>
+        <w:rPr>
+          <w:rFonts w:cstheme="minorHAnsi"/>
+          <w:smallCaps/>
+          <w:sz w:val="24"/>
+          <w:szCs w:val="24"/>
+        </w:rPr>
+      </w:pPr>
       <w:r>
         <w:rPr>
           <w:rFonts w:cstheme="minorHAnsi"/>
@@ -7551,6 +8855,16 @@
           <w:szCs w:val="24"/>
         </w:rPr>
       </w:pPr>
+    </w:p>
+    <w:p>
+      <w:pPr>
+        <w:rPr>
+          <w:rFonts w:cstheme="minorHAnsi"/>
+          <w:smallCaps/>
+          <w:sz w:val="24"/>
+          <w:szCs w:val="24"/>
+        </w:rPr>
+      </w:pPr>
       <w:r>
         <w:rPr>
           <w:rFonts w:cstheme="minorHAnsi"/>
@@ -7977,6 +9291,111 @@
       <w:pPr>
         <w:rPr>
           <w:rFonts w:cstheme="minorHAnsi"/>
+          <w:smallCaps/>
+          <w:sz w:val="24"/>
+          <w:szCs w:val="24"/>
+        </w:rPr>
+      </w:pPr>
+    </w:p>
+    <w:p>
+      <w:pPr>
+        <w:rPr>
+          <w:rFonts w:cstheme="minorHAnsi"/>
+          <w:smallCaps/>
+          <w:sz w:val="24"/>
+          <w:szCs w:val="24"/>
+        </w:rPr>
+      </w:pPr>
+    </w:p>
+    <w:p>
+      <w:pPr>
+        <w:rPr>
+          <w:rFonts w:cstheme="minorHAnsi"/>
+          <w:smallCaps/>
+          <w:sz w:val="24"/>
+          <w:szCs w:val="24"/>
+        </w:rPr>
+      </w:pPr>
+    </w:p>
+    <w:p>
+      <w:pPr>
+        <w:rPr>
+          <w:rFonts w:cstheme="minorHAnsi"/>
+          <w:smallCaps/>
+          <w:sz w:val="24"/>
+          <w:szCs w:val="24"/>
+        </w:rPr>
+      </w:pPr>
+    </w:p>
+    <w:p>
+      <w:pPr>
+        <w:rPr>
+          <w:rFonts w:cstheme="minorHAnsi"/>
+          <w:smallCaps/>
+          <w:sz w:val="24"/>
+          <w:szCs w:val="24"/>
+        </w:rPr>
+      </w:pPr>
+    </w:p>
+    <w:p>
+      <w:pPr>
+        <w:rPr>
+          <w:rFonts w:cstheme="minorHAnsi"/>
+          <w:smallCaps/>
+          <w:sz w:val="24"/>
+          <w:szCs w:val="24"/>
+        </w:rPr>
+      </w:pPr>
+    </w:p>
+    <w:p>
+      <w:pPr>
+        <w:rPr>
+          <w:rFonts w:cstheme="minorHAnsi"/>
+          <w:smallCaps/>
+          <w:sz w:val="24"/>
+          <w:szCs w:val="24"/>
+        </w:rPr>
+      </w:pPr>
+    </w:p>
+    <w:p>
+      <w:pPr>
+        <w:rPr>
+          <w:rFonts w:cstheme="minorHAnsi"/>
+          <w:smallCaps/>
+          <w:sz w:val="24"/>
+          <w:szCs w:val="24"/>
+        </w:rPr>
+      </w:pPr>
+    </w:p>
+    <w:p>
+      <w:pPr>
+        <w:rPr>
+          <w:rFonts w:cstheme="minorHAnsi"/>
+          <w:smallCaps/>
+          <w:sz w:val="24"/>
+          <w:szCs w:val="24"/>
+        </w:rPr>
+      </w:pPr>
+    </w:p>
+    <w:p>
+      <w:pPr>
+        <w:rPr>
+          <w:rFonts w:cstheme="minorHAnsi"/>
+          <w:smallCaps/>
+          <w:sz w:val="24"/>
+          <w:szCs w:val="24"/>
+        </w:rPr>
+      </w:pPr>
+    </w:p>
+    <w:p>
+      <w:pPr>
+        <w:pStyle w:val="Prrafodelista"/>
+        <w:numPr>
+          <w:ilvl w:val="0"/>
+          <w:numId w:val="3"/>
+        </w:numPr>
+        <w:rPr>
+          <w:rFonts w:cstheme="minorHAnsi"/>
           <w:b/>
           <w:sz w:val="24"/>
           <w:szCs w:val="24"/>
@@ -8011,10 +9430,19 @@
       <w:r>
         <w:rPr>
           <w:rFonts w:cstheme="minorHAnsi"/>
-          <w:sz w:val="24"/>
-          <w:szCs w:val="24"/>
-        </w:rPr>
-        <w:t xml:space="preserve">Comprar producto </w:t>
+          <w:b/>
+          <w:sz w:val="24"/>
+          <w:szCs w:val="24"/>
+        </w:rPr>
+        <w:t>Comprar producto</w:t>
+      </w:r>
+      <w:r>
+        <w:rPr>
+          <w:rFonts w:cstheme="minorHAnsi"/>
+          <w:sz w:val="24"/>
+          <w:szCs w:val="24"/>
+        </w:rPr>
+        <w:t xml:space="preserve"> </w:t>
       </w:r>
     </w:p>
     <w:p>
@@ -8091,7 +9519,23 @@
           <w:sz w:val="24"/>
           <w:szCs w:val="24"/>
         </w:rPr>
-        <w:t>Bojorqez</w:t>
+        <w:t>Bojorq</w:t>
+      </w:r>
+      <w:r>
+        <w:rPr>
+          <w:rFonts w:cstheme="minorHAnsi"/>
+          <w:sz w:val="24"/>
+          <w:szCs w:val="24"/>
+        </w:rPr>
+        <w:t>u</w:t>
+      </w:r>
+      <w:r>
+        <w:rPr>
+          <w:rFonts w:cstheme="minorHAnsi"/>
+          <w:sz w:val="24"/>
+          <w:szCs w:val="24"/>
+        </w:rPr>
+        <w:t>ez</w:t>
       </w:r>
       <w:proofErr w:type="spellEnd"/>
       <w:r>
@@ -8193,24 +9637,6 @@
       <w:pPr>
         <w:rPr>
           <w:rFonts w:cstheme="minorHAnsi"/>
-          <w:sz w:val="24"/>
-          <w:szCs w:val="24"/>
-        </w:rPr>
-      </w:pPr>
-    </w:p>
-    <w:p>
-      <w:pPr>
-        <w:rPr>
-          <w:rFonts w:cstheme="minorHAnsi"/>
-          <w:sz w:val="24"/>
-          <w:szCs w:val="24"/>
-        </w:rPr>
-      </w:pPr>
-    </w:p>
-    <w:p>
-      <w:pPr>
-        <w:rPr>
-          <w:rFonts w:cstheme="minorHAnsi"/>
           <w:b/>
           <w:sz w:val="24"/>
           <w:szCs w:val="24"/>
@@ -8295,20 +9721,17 @@
     </w:p>
     <w:p>
       <w:pPr>
-        <w:rPr>
-          <w:rFonts w:cstheme="minorHAnsi"/>
-          <w:sz w:val="24"/>
-          <w:szCs w:val="24"/>
-        </w:rPr>
-      </w:pPr>
-      <w:r>
-        <w:rPr>
-          <w:rFonts w:cstheme="minorHAnsi"/>
-          <w:sz w:val="24"/>
-          <w:szCs w:val="24"/>
-        </w:rPr>
-        <w:t xml:space="preserve">(1) </w:t>
-      </w:r>
+        <w:pStyle w:val="Prrafodelista"/>
+        <w:numPr>
+          <w:ilvl w:val="0"/>
+          <w:numId w:val="7"/>
+        </w:numPr>
+        <w:rPr>
+          <w:rFonts w:cstheme="minorHAnsi"/>
+          <w:sz w:val="24"/>
+          <w:szCs w:val="24"/>
+        </w:rPr>
+      </w:pPr>
       <w:r>
         <w:rPr>
           <w:rFonts w:cstheme="minorHAnsi"/>
@@ -8317,6 +9740,15 @@
         </w:rPr>
         <w:t>La compra no se realiza correctamente.</w:t>
       </w:r>
+    </w:p>
+    <w:p>
+      <w:pPr>
+        <w:rPr>
+          <w:rFonts w:cstheme="minorHAnsi"/>
+          <w:sz w:val="24"/>
+          <w:szCs w:val="24"/>
+        </w:rPr>
+      </w:pPr>
     </w:p>
     <w:p>
       <w:pPr>
@@ -9221,56 +10653,6 @@
       <w:pPr>
         <w:rPr>
           <w:rFonts w:cstheme="minorHAnsi"/>
-          <w:smallCaps/>
-          <w:sz w:val="24"/>
-          <w:szCs w:val="24"/>
-        </w:rPr>
-      </w:pPr>
-    </w:p>
-    <w:p>
-      <w:pPr>
-        <w:rPr>
-          <w:rFonts w:cstheme="minorHAnsi"/>
-          <w:smallCaps/>
-          <w:sz w:val="24"/>
-          <w:szCs w:val="24"/>
-        </w:rPr>
-      </w:pPr>
-    </w:p>
-    <w:p>
-      <w:pPr>
-        <w:rPr>
-          <w:rFonts w:cstheme="minorHAnsi"/>
-          <w:smallCaps/>
-          <w:sz w:val="24"/>
-          <w:szCs w:val="24"/>
-        </w:rPr>
-      </w:pPr>
-    </w:p>
-    <w:p>
-      <w:pPr>
-        <w:rPr>
-          <w:rFonts w:cstheme="minorHAnsi"/>
-          <w:smallCaps/>
-          <w:sz w:val="24"/>
-          <w:szCs w:val="24"/>
-        </w:rPr>
-      </w:pPr>
-    </w:p>
-    <w:p>
-      <w:pPr>
-        <w:rPr>
-          <w:rFonts w:cstheme="minorHAnsi"/>
-          <w:smallCaps/>
-          <w:sz w:val="24"/>
-          <w:szCs w:val="24"/>
-        </w:rPr>
-      </w:pPr>
-    </w:p>
-    <w:p>
-      <w:pPr>
-        <w:rPr>
-          <w:rFonts w:cstheme="minorHAnsi"/>
           <w:b/>
           <w:smallCaps/>
           <w:sz w:val="24"/>
@@ -9358,6 +10740,181 @@
       <w:pPr>
         <w:rPr>
           <w:rFonts w:cstheme="minorHAnsi"/>
+          <w:smallCaps/>
+          <w:sz w:val="24"/>
+          <w:szCs w:val="24"/>
+        </w:rPr>
+      </w:pPr>
+    </w:p>
+    <w:p>
+      <w:pPr>
+        <w:rPr>
+          <w:rFonts w:cstheme="minorHAnsi"/>
+          <w:smallCaps/>
+          <w:sz w:val="24"/>
+          <w:szCs w:val="24"/>
+        </w:rPr>
+      </w:pPr>
+    </w:p>
+    <w:p>
+      <w:pPr>
+        <w:rPr>
+          <w:rFonts w:cstheme="minorHAnsi"/>
+          <w:smallCaps/>
+          <w:sz w:val="24"/>
+          <w:szCs w:val="24"/>
+        </w:rPr>
+      </w:pPr>
+    </w:p>
+    <w:p>
+      <w:pPr>
+        <w:rPr>
+          <w:rFonts w:cstheme="minorHAnsi"/>
+          <w:smallCaps/>
+          <w:sz w:val="24"/>
+          <w:szCs w:val="24"/>
+        </w:rPr>
+      </w:pPr>
+    </w:p>
+    <w:p>
+      <w:pPr>
+        <w:rPr>
+          <w:rFonts w:cstheme="minorHAnsi"/>
+          <w:smallCaps/>
+          <w:sz w:val="24"/>
+          <w:szCs w:val="24"/>
+        </w:rPr>
+      </w:pPr>
+    </w:p>
+    <w:p>
+      <w:pPr>
+        <w:rPr>
+          <w:rFonts w:cstheme="minorHAnsi"/>
+          <w:smallCaps/>
+          <w:sz w:val="24"/>
+          <w:szCs w:val="24"/>
+        </w:rPr>
+      </w:pPr>
+    </w:p>
+    <w:p>
+      <w:pPr>
+        <w:rPr>
+          <w:rFonts w:cstheme="minorHAnsi"/>
+          <w:smallCaps/>
+          <w:sz w:val="24"/>
+          <w:szCs w:val="24"/>
+        </w:rPr>
+      </w:pPr>
+    </w:p>
+    <w:p>
+      <w:pPr>
+        <w:rPr>
+          <w:rFonts w:cstheme="minorHAnsi"/>
+          <w:smallCaps/>
+          <w:sz w:val="24"/>
+          <w:szCs w:val="24"/>
+        </w:rPr>
+      </w:pPr>
+    </w:p>
+    <w:p>
+      <w:pPr>
+        <w:rPr>
+          <w:rFonts w:cstheme="minorHAnsi"/>
+          <w:smallCaps/>
+          <w:sz w:val="24"/>
+          <w:szCs w:val="24"/>
+        </w:rPr>
+      </w:pPr>
+    </w:p>
+    <w:p>
+      <w:pPr>
+        <w:rPr>
+          <w:rFonts w:cstheme="minorHAnsi"/>
+          <w:smallCaps/>
+          <w:sz w:val="24"/>
+          <w:szCs w:val="24"/>
+        </w:rPr>
+      </w:pPr>
+    </w:p>
+    <w:p>
+      <w:pPr>
+        <w:rPr>
+          <w:rFonts w:cstheme="minorHAnsi"/>
+          <w:smallCaps/>
+          <w:sz w:val="24"/>
+          <w:szCs w:val="24"/>
+        </w:rPr>
+      </w:pPr>
+    </w:p>
+    <w:p>
+      <w:pPr>
+        <w:rPr>
+          <w:rFonts w:cstheme="minorHAnsi"/>
+          <w:smallCaps/>
+          <w:sz w:val="24"/>
+          <w:szCs w:val="24"/>
+        </w:rPr>
+      </w:pPr>
+    </w:p>
+    <w:p>
+      <w:pPr>
+        <w:rPr>
+          <w:rFonts w:cstheme="minorHAnsi"/>
+          <w:smallCaps/>
+          <w:sz w:val="24"/>
+          <w:szCs w:val="24"/>
+        </w:rPr>
+      </w:pPr>
+    </w:p>
+    <w:p>
+      <w:pPr>
+        <w:rPr>
+          <w:rFonts w:cstheme="minorHAnsi"/>
+          <w:smallCaps/>
+          <w:sz w:val="24"/>
+          <w:szCs w:val="24"/>
+        </w:rPr>
+      </w:pPr>
+    </w:p>
+    <w:p>
+      <w:pPr>
+        <w:rPr>
+          <w:rFonts w:cstheme="minorHAnsi"/>
+          <w:smallCaps/>
+          <w:sz w:val="24"/>
+          <w:szCs w:val="24"/>
+        </w:rPr>
+      </w:pPr>
+    </w:p>
+    <w:p>
+      <w:pPr>
+        <w:rPr>
+          <w:rFonts w:cstheme="minorHAnsi"/>
+          <w:smallCaps/>
+          <w:sz w:val="24"/>
+          <w:szCs w:val="24"/>
+        </w:rPr>
+      </w:pPr>
+    </w:p>
+    <w:p>
+      <w:pPr>
+        <w:rPr>
+          <w:rFonts w:cstheme="minorHAnsi"/>
+          <w:smallCaps/>
+          <w:sz w:val="24"/>
+          <w:szCs w:val="24"/>
+        </w:rPr>
+      </w:pPr>
+    </w:p>
+    <w:p>
+      <w:pPr>
+        <w:pStyle w:val="Prrafodelista"/>
+        <w:numPr>
+          <w:ilvl w:val="0"/>
+          <w:numId w:val="3"/>
+        </w:numPr>
+        <w:rPr>
+          <w:rFonts w:cstheme="minorHAnsi"/>
           <w:b/>
           <w:sz w:val="24"/>
           <w:szCs w:val="24"/>
@@ -9387,7 +10944,16 @@
           <w:sz w:val="24"/>
           <w:szCs w:val="24"/>
         </w:rPr>
-        <w:t>NOMBRE: Agregar a carrito.</w:t>
+        <w:t xml:space="preserve">NOMBRE: </w:t>
+      </w:r>
+      <w:r>
+        <w:rPr>
+          <w:rFonts w:cstheme="minorHAnsi"/>
+          <w:b/>
+          <w:sz w:val="24"/>
+          <w:szCs w:val="24"/>
+        </w:rPr>
+        <w:t>Agregar a carrito.</w:t>
       </w:r>
     </w:p>
     <w:p>
@@ -9464,7 +11030,23 @@
           <w:sz w:val="24"/>
           <w:szCs w:val="24"/>
         </w:rPr>
-        <w:t>Bojorqez</w:t>
+        <w:t>Bojorq</w:t>
+      </w:r>
+      <w:r>
+        <w:rPr>
+          <w:rFonts w:cstheme="minorHAnsi"/>
+          <w:sz w:val="24"/>
+          <w:szCs w:val="24"/>
+        </w:rPr>
+        <w:t>u</w:t>
+      </w:r>
+      <w:r>
+        <w:rPr>
+          <w:rFonts w:cstheme="minorHAnsi"/>
+          <w:sz w:val="24"/>
+          <w:szCs w:val="24"/>
+        </w:rPr>
+        <w:t>ez</w:t>
       </w:r>
       <w:proofErr w:type="spellEnd"/>
       <w:r>
@@ -9609,20 +11191,34 @@
     </w:p>
     <w:p>
       <w:pPr>
-        <w:rPr>
-          <w:rFonts w:cstheme="minorHAnsi"/>
-          <w:sz w:val="24"/>
-          <w:szCs w:val="24"/>
-        </w:rPr>
-      </w:pPr>
-      <w:r>
-        <w:rPr>
-          <w:rFonts w:cstheme="minorHAnsi"/>
-          <w:sz w:val="24"/>
-          <w:szCs w:val="24"/>
-        </w:rPr>
-        <w:t>(1) Los productos no son añadidos al carrito.</w:t>
-      </w:r>
+        <w:pStyle w:val="Prrafodelista"/>
+        <w:numPr>
+          <w:ilvl w:val="0"/>
+          <w:numId w:val="8"/>
+        </w:numPr>
+        <w:rPr>
+          <w:rFonts w:cstheme="minorHAnsi"/>
+          <w:sz w:val="24"/>
+          <w:szCs w:val="24"/>
+        </w:rPr>
+      </w:pPr>
+      <w:r>
+        <w:rPr>
+          <w:rFonts w:cstheme="minorHAnsi"/>
+          <w:sz w:val="24"/>
+          <w:szCs w:val="24"/>
+        </w:rPr>
+        <w:t>Los productos no son añadidos al carrito.</w:t>
+      </w:r>
+    </w:p>
+    <w:p>
+      <w:pPr>
+        <w:rPr>
+          <w:rFonts w:cstheme="minorHAnsi"/>
+          <w:sz w:val="24"/>
+          <w:szCs w:val="24"/>
+        </w:rPr>
+      </w:pPr>
     </w:p>
     <w:p>
       <w:pPr>
@@ -9945,26 +11541,6 @@
           <w:szCs w:val="24"/>
         </w:rPr>
       </w:pPr>
-    </w:p>
-    <w:p>
-      <w:pPr>
-        <w:rPr>
-          <w:rFonts w:cstheme="minorHAnsi"/>
-          <w:smallCaps/>
-          <w:sz w:val="24"/>
-          <w:szCs w:val="24"/>
-        </w:rPr>
-      </w:pPr>
-    </w:p>
-    <w:p>
-      <w:pPr>
-        <w:rPr>
-          <w:rFonts w:cstheme="minorHAnsi"/>
-          <w:smallCaps/>
-          <w:sz w:val="24"/>
-          <w:szCs w:val="24"/>
-        </w:rPr>
-      </w:pPr>
       <w:r>
         <w:rPr>
           <w:rFonts w:cstheme="minorHAnsi"/>
@@ -10246,6 +11822,16 @@
           <w:szCs w:val="24"/>
         </w:rPr>
       </w:pPr>
+    </w:p>
+    <w:p>
+      <w:pPr>
+        <w:rPr>
+          <w:rFonts w:cstheme="minorHAnsi"/>
+          <w:smallCaps/>
+          <w:sz w:val="24"/>
+          <w:szCs w:val="24"/>
+        </w:rPr>
+      </w:pPr>
       <w:r>
         <w:rPr>
           <w:rFonts w:cstheme="minorHAnsi"/>
@@ -10443,14 +12029,16 @@
               <w:rPr>
                 <w:rFonts w:cstheme="minorHAnsi"/>
                 <w:smallCaps/>
-                <w:sz w:val="24"/>
-                <w:szCs w:val="24"/>
-              </w:rPr>
-            </w:pPr>
-            <w:r>
-              <w:rPr>
-                <w:rFonts w:cstheme="minorHAnsi"/>
-                <w:smallCaps/>
+                <w:color w:val="FF0000"/>
+                <w:sz w:val="24"/>
+                <w:szCs w:val="24"/>
+              </w:rPr>
+            </w:pPr>
+            <w:r>
+              <w:rPr>
+                <w:rFonts w:cstheme="minorHAnsi"/>
+                <w:smallCaps/>
+                <w:color w:val="FF0000"/>
                 <w:sz w:val="24"/>
                 <w:szCs w:val="24"/>
               </w:rPr>
@@ -10467,14 +12055,16 @@
               <w:rPr>
                 <w:rFonts w:cstheme="minorHAnsi"/>
                 <w:smallCaps/>
-                <w:sz w:val="24"/>
-                <w:szCs w:val="24"/>
-              </w:rPr>
-            </w:pPr>
-            <w:r>
-              <w:rPr>
-                <w:rFonts w:cstheme="minorHAnsi"/>
-                <w:smallCaps/>
+                <w:color w:val="FF0000"/>
+                <w:sz w:val="24"/>
+                <w:szCs w:val="24"/>
+              </w:rPr>
+            </w:pPr>
+            <w:r>
+              <w:rPr>
+                <w:rFonts w:cstheme="minorHAnsi"/>
+                <w:smallCaps/>
+                <w:color w:val="FF0000"/>
                 <w:sz w:val="24"/>
                 <w:szCs w:val="24"/>
               </w:rPr>
@@ -10493,14 +12083,16 @@
               <w:rPr>
                 <w:rFonts w:cstheme="minorHAnsi"/>
                 <w:smallCaps/>
-                <w:sz w:val="24"/>
-                <w:szCs w:val="24"/>
-              </w:rPr>
-            </w:pPr>
-            <w:r>
-              <w:rPr>
-                <w:rFonts w:cstheme="minorHAnsi"/>
-                <w:smallCaps/>
+                <w:color w:val="FF0000"/>
+                <w:sz w:val="24"/>
+                <w:szCs w:val="24"/>
+              </w:rPr>
+            </w:pPr>
+            <w:r>
+              <w:rPr>
+                <w:rFonts w:cstheme="minorHAnsi"/>
+                <w:smallCaps/>
+                <w:color w:val="FF0000"/>
                 <w:sz w:val="24"/>
                 <w:szCs w:val="24"/>
               </w:rPr>
@@ -10517,14 +12109,16 @@
               <w:rPr>
                 <w:rFonts w:cstheme="minorHAnsi"/>
                 <w:smallCaps/>
-                <w:sz w:val="24"/>
-                <w:szCs w:val="24"/>
-              </w:rPr>
-            </w:pPr>
-            <w:r>
-              <w:rPr>
-                <w:rFonts w:cstheme="minorHAnsi"/>
-                <w:smallCaps/>
+                <w:color w:val="FF0000"/>
+                <w:sz w:val="24"/>
+                <w:szCs w:val="24"/>
+              </w:rPr>
+            </w:pPr>
+            <w:r>
+              <w:rPr>
+                <w:rFonts w:cstheme="minorHAnsi"/>
+                <w:smallCaps/>
+                <w:color w:val="FF0000"/>
                 <w:sz w:val="24"/>
                 <w:szCs w:val="24"/>
               </w:rPr>
@@ -10644,6 +12238,171 @@
       <w:pPr>
         <w:rPr>
           <w:rFonts w:cstheme="minorHAnsi"/>
+          <w:smallCaps/>
+          <w:sz w:val="24"/>
+          <w:szCs w:val="24"/>
+        </w:rPr>
+      </w:pPr>
+    </w:p>
+    <w:p>
+      <w:pPr>
+        <w:rPr>
+          <w:rFonts w:cstheme="minorHAnsi"/>
+          <w:smallCaps/>
+          <w:sz w:val="24"/>
+          <w:szCs w:val="24"/>
+        </w:rPr>
+      </w:pPr>
+    </w:p>
+    <w:p>
+      <w:pPr>
+        <w:rPr>
+          <w:rFonts w:cstheme="minorHAnsi"/>
+          <w:smallCaps/>
+          <w:sz w:val="24"/>
+          <w:szCs w:val="24"/>
+        </w:rPr>
+      </w:pPr>
+    </w:p>
+    <w:p>
+      <w:pPr>
+        <w:rPr>
+          <w:rFonts w:cstheme="minorHAnsi"/>
+          <w:smallCaps/>
+          <w:sz w:val="24"/>
+          <w:szCs w:val="24"/>
+        </w:rPr>
+      </w:pPr>
+    </w:p>
+    <w:p>
+      <w:pPr>
+        <w:rPr>
+          <w:rFonts w:cstheme="minorHAnsi"/>
+          <w:smallCaps/>
+          <w:sz w:val="24"/>
+          <w:szCs w:val="24"/>
+        </w:rPr>
+      </w:pPr>
+    </w:p>
+    <w:p>
+      <w:pPr>
+        <w:rPr>
+          <w:rFonts w:cstheme="minorHAnsi"/>
+          <w:smallCaps/>
+          <w:sz w:val="24"/>
+          <w:szCs w:val="24"/>
+        </w:rPr>
+      </w:pPr>
+    </w:p>
+    <w:p>
+      <w:pPr>
+        <w:rPr>
+          <w:rFonts w:cstheme="minorHAnsi"/>
+          <w:smallCaps/>
+          <w:sz w:val="24"/>
+          <w:szCs w:val="24"/>
+        </w:rPr>
+      </w:pPr>
+    </w:p>
+    <w:p>
+      <w:pPr>
+        <w:rPr>
+          <w:rFonts w:cstheme="minorHAnsi"/>
+          <w:smallCaps/>
+          <w:sz w:val="24"/>
+          <w:szCs w:val="24"/>
+        </w:rPr>
+      </w:pPr>
+    </w:p>
+    <w:p>
+      <w:pPr>
+        <w:rPr>
+          <w:rFonts w:cstheme="minorHAnsi"/>
+          <w:smallCaps/>
+          <w:sz w:val="24"/>
+          <w:szCs w:val="24"/>
+        </w:rPr>
+      </w:pPr>
+    </w:p>
+    <w:p>
+      <w:pPr>
+        <w:rPr>
+          <w:rFonts w:cstheme="minorHAnsi"/>
+          <w:smallCaps/>
+          <w:sz w:val="24"/>
+          <w:szCs w:val="24"/>
+        </w:rPr>
+      </w:pPr>
+    </w:p>
+    <w:p>
+      <w:pPr>
+        <w:rPr>
+          <w:rFonts w:cstheme="minorHAnsi"/>
+          <w:smallCaps/>
+          <w:sz w:val="24"/>
+          <w:szCs w:val="24"/>
+        </w:rPr>
+      </w:pPr>
+    </w:p>
+    <w:p>
+      <w:pPr>
+        <w:rPr>
+          <w:rFonts w:cstheme="minorHAnsi"/>
+          <w:smallCaps/>
+          <w:sz w:val="24"/>
+          <w:szCs w:val="24"/>
+        </w:rPr>
+      </w:pPr>
+    </w:p>
+    <w:p>
+      <w:pPr>
+        <w:rPr>
+          <w:rFonts w:cstheme="minorHAnsi"/>
+          <w:smallCaps/>
+          <w:sz w:val="24"/>
+          <w:szCs w:val="24"/>
+        </w:rPr>
+      </w:pPr>
+    </w:p>
+    <w:p>
+      <w:pPr>
+        <w:rPr>
+          <w:rFonts w:cstheme="minorHAnsi"/>
+          <w:smallCaps/>
+          <w:sz w:val="24"/>
+          <w:szCs w:val="24"/>
+        </w:rPr>
+      </w:pPr>
+    </w:p>
+    <w:p>
+      <w:pPr>
+        <w:rPr>
+          <w:rFonts w:cstheme="minorHAnsi"/>
+          <w:smallCaps/>
+          <w:sz w:val="24"/>
+          <w:szCs w:val="24"/>
+        </w:rPr>
+      </w:pPr>
+    </w:p>
+    <w:p>
+      <w:pPr>
+        <w:rPr>
+          <w:rFonts w:cstheme="minorHAnsi"/>
+          <w:smallCaps/>
+          <w:sz w:val="24"/>
+          <w:szCs w:val="24"/>
+        </w:rPr>
+      </w:pPr>
+    </w:p>
+    <w:p>
+      <w:pPr>
+        <w:pStyle w:val="Prrafodelista"/>
+        <w:numPr>
+          <w:ilvl w:val="0"/>
+          <w:numId w:val="3"/>
+        </w:numPr>
+        <w:rPr>
+          <w:rFonts w:cstheme="minorHAnsi"/>
           <w:b/>
           <w:sz w:val="24"/>
           <w:szCs w:val="24"/>
@@ -10663,17 +12422,27 @@
       <w:pPr>
         <w:rPr>
           <w:rFonts w:cstheme="minorHAnsi"/>
-          <w:sz w:val="24"/>
-          <w:szCs w:val="24"/>
-        </w:rPr>
-      </w:pPr>
-      <w:r>
-        <w:rPr>
-          <w:rFonts w:cstheme="minorHAnsi"/>
-          <w:sz w:val="24"/>
-          <w:szCs w:val="24"/>
-        </w:rPr>
-        <w:t>NOMBRE: Cancelar compra.</w:t>
+          <w:b/>
+          <w:sz w:val="24"/>
+          <w:szCs w:val="24"/>
+        </w:rPr>
+      </w:pPr>
+      <w:r>
+        <w:rPr>
+          <w:rFonts w:cstheme="minorHAnsi"/>
+          <w:sz w:val="24"/>
+          <w:szCs w:val="24"/>
+        </w:rPr>
+        <w:t xml:space="preserve">NOMBRE: </w:t>
+      </w:r>
+      <w:r>
+        <w:rPr>
+          <w:rFonts w:cstheme="minorHAnsi"/>
+          <w:b/>
+          <w:sz w:val="24"/>
+          <w:szCs w:val="24"/>
+        </w:rPr>
+        <w:t>Cancelar compra.</w:t>
       </w:r>
     </w:p>
     <w:p>
@@ -10734,7 +12503,23 @@
           <w:sz w:val="24"/>
           <w:szCs w:val="24"/>
         </w:rPr>
-        <w:t>Bojorqez</w:t>
+        <w:t>Bojorq</w:t>
+      </w:r>
+      <w:r>
+        <w:rPr>
+          <w:rFonts w:cstheme="minorHAnsi"/>
+          <w:sz w:val="24"/>
+          <w:szCs w:val="24"/>
+        </w:rPr>
+        <w:t>u</w:t>
+      </w:r>
+      <w:r>
+        <w:rPr>
+          <w:rFonts w:cstheme="minorHAnsi"/>
+          <w:sz w:val="24"/>
+          <w:szCs w:val="24"/>
+        </w:rPr>
+        <w:t>ez</w:t>
       </w:r>
       <w:proofErr w:type="spellEnd"/>
       <w:r>
@@ -10829,24 +12614,6 @@
       <w:pPr>
         <w:rPr>
           <w:rFonts w:cstheme="minorHAnsi"/>
-          <w:sz w:val="24"/>
-          <w:szCs w:val="24"/>
-        </w:rPr>
-      </w:pPr>
-    </w:p>
-    <w:p>
-      <w:pPr>
-        <w:rPr>
-          <w:rFonts w:cstheme="minorHAnsi"/>
-          <w:sz w:val="24"/>
-          <w:szCs w:val="24"/>
-        </w:rPr>
-      </w:pPr>
-    </w:p>
-    <w:p>
-      <w:pPr>
-        <w:rPr>
-          <w:rFonts w:cstheme="minorHAnsi"/>
           <w:b/>
           <w:sz w:val="24"/>
           <w:szCs w:val="24"/>
@@ -10915,20 +12682,34 @@
     </w:p>
     <w:p>
       <w:pPr>
-        <w:rPr>
-          <w:rFonts w:cstheme="minorHAnsi"/>
-          <w:sz w:val="24"/>
-          <w:szCs w:val="24"/>
-        </w:rPr>
-      </w:pPr>
-      <w:r>
-        <w:rPr>
-          <w:rFonts w:cstheme="minorHAnsi"/>
-          <w:sz w:val="24"/>
-          <w:szCs w:val="24"/>
-        </w:rPr>
-        <w:t>(1) La compra no es cancelada.</w:t>
-      </w:r>
+        <w:pStyle w:val="Prrafodelista"/>
+        <w:numPr>
+          <w:ilvl w:val="0"/>
+          <w:numId w:val="9"/>
+        </w:numPr>
+        <w:rPr>
+          <w:rFonts w:cstheme="minorHAnsi"/>
+          <w:sz w:val="24"/>
+          <w:szCs w:val="24"/>
+        </w:rPr>
+      </w:pPr>
+      <w:r>
+        <w:rPr>
+          <w:rFonts w:cstheme="minorHAnsi"/>
+          <w:sz w:val="24"/>
+          <w:szCs w:val="24"/>
+        </w:rPr>
+        <w:t>La compra no es cancelada.</w:t>
+      </w:r>
+    </w:p>
+    <w:p>
+      <w:pPr>
+        <w:rPr>
+          <w:rFonts w:cstheme="minorHAnsi"/>
+          <w:sz w:val="24"/>
+          <w:szCs w:val="24"/>
+        </w:rPr>
+      </w:pPr>
     </w:p>
     <w:p>
       <w:pPr>
@@ -11250,6 +13031,16 @@
           <w:szCs w:val="24"/>
         </w:rPr>
       </w:pPr>
+    </w:p>
+    <w:p>
+      <w:pPr>
+        <w:rPr>
+          <w:rFonts w:cstheme="minorHAnsi"/>
+          <w:smallCaps/>
+          <w:sz w:val="24"/>
+          <w:szCs w:val="24"/>
+        </w:rPr>
+      </w:pPr>
       <w:r>
         <w:rPr>
           <w:rFonts w:cstheme="minorHAnsi"/>
@@ -11842,6 +13633,16 @@
       <w:pPr>
         <w:rPr>
           <w:rFonts w:cstheme="minorHAnsi"/>
+          <w:smallCaps/>
+          <w:sz w:val="24"/>
+          <w:szCs w:val="24"/>
+        </w:rPr>
+      </w:pPr>
+    </w:p>
+    <w:p>
+      <w:pPr>
+        <w:rPr>
+          <w:rFonts w:cstheme="minorHAnsi"/>
           <w:b/>
           <w:smallCaps/>
           <w:sz w:val="24"/>
@@ -11930,6 +13731,151 @@
       <w:pPr>
         <w:rPr>
           <w:rFonts w:cstheme="minorHAnsi"/>
+          <w:smallCaps/>
+          <w:sz w:val="24"/>
+          <w:szCs w:val="24"/>
+        </w:rPr>
+      </w:pPr>
+    </w:p>
+    <w:p>
+      <w:pPr>
+        <w:rPr>
+          <w:rFonts w:cstheme="minorHAnsi"/>
+          <w:smallCaps/>
+          <w:sz w:val="24"/>
+          <w:szCs w:val="24"/>
+        </w:rPr>
+      </w:pPr>
+    </w:p>
+    <w:p>
+      <w:pPr>
+        <w:rPr>
+          <w:rFonts w:cstheme="minorHAnsi"/>
+          <w:smallCaps/>
+          <w:sz w:val="24"/>
+          <w:szCs w:val="24"/>
+        </w:rPr>
+      </w:pPr>
+    </w:p>
+    <w:p>
+      <w:pPr>
+        <w:rPr>
+          <w:rFonts w:cstheme="minorHAnsi"/>
+          <w:smallCaps/>
+          <w:sz w:val="24"/>
+          <w:szCs w:val="24"/>
+        </w:rPr>
+      </w:pPr>
+    </w:p>
+    <w:p>
+      <w:pPr>
+        <w:rPr>
+          <w:rFonts w:cstheme="minorHAnsi"/>
+          <w:smallCaps/>
+          <w:sz w:val="24"/>
+          <w:szCs w:val="24"/>
+        </w:rPr>
+      </w:pPr>
+    </w:p>
+    <w:p>
+      <w:pPr>
+        <w:rPr>
+          <w:rFonts w:cstheme="minorHAnsi"/>
+          <w:smallCaps/>
+          <w:sz w:val="24"/>
+          <w:szCs w:val="24"/>
+        </w:rPr>
+      </w:pPr>
+    </w:p>
+    <w:p>
+      <w:pPr>
+        <w:rPr>
+          <w:rFonts w:cstheme="minorHAnsi"/>
+          <w:smallCaps/>
+          <w:sz w:val="24"/>
+          <w:szCs w:val="24"/>
+        </w:rPr>
+      </w:pPr>
+    </w:p>
+    <w:p>
+      <w:pPr>
+        <w:rPr>
+          <w:rFonts w:cstheme="minorHAnsi"/>
+          <w:smallCaps/>
+          <w:sz w:val="24"/>
+          <w:szCs w:val="24"/>
+        </w:rPr>
+      </w:pPr>
+    </w:p>
+    <w:p>
+      <w:pPr>
+        <w:rPr>
+          <w:rFonts w:cstheme="minorHAnsi"/>
+          <w:smallCaps/>
+          <w:sz w:val="24"/>
+          <w:szCs w:val="24"/>
+        </w:rPr>
+      </w:pPr>
+    </w:p>
+    <w:p>
+      <w:pPr>
+        <w:rPr>
+          <w:rFonts w:cstheme="minorHAnsi"/>
+          <w:smallCaps/>
+          <w:sz w:val="24"/>
+          <w:szCs w:val="24"/>
+        </w:rPr>
+      </w:pPr>
+    </w:p>
+    <w:p>
+      <w:pPr>
+        <w:rPr>
+          <w:rFonts w:cstheme="minorHAnsi"/>
+          <w:smallCaps/>
+          <w:sz w:val="24"/>
+          <w:szCs w:val="24"/>
+        </w:rPr>
+      </w:pPr>
+    </w:p>
+    <w:p>
+      <w:pPr>
+        <w:rPr>
+          <w:rFonts w:cstheme="minorHAnsi"/>
+          <w:smallCaps/>
+          <w:sz w:val="24"/>
+          <w:szCs w:val="24"/>
+        </w:rPr>
+      </w:pPr>
+    </w:p>
+    <w:p>
+      <w:pPr>
+        <w:rPr>
+          <w:rFonts w:cstheme="minorHAnsi"/>
+          <w:smallCaps/>
+          <w:sz w:val="24"/>
+          <w:szCs w:val="24"/>
+        </w:rPr>
+      </w:pPr>
+    </w:p>
+    <w:p>
+      <w:pPr>
+        <w:rPr>
+          <w:rFonts w:cstheme="minorHAnsi"/>
+          <w:smallCaps/>
+          <w:sz w:val="24"/>
+          <w:szCs w:val="24"/>
+        </w:rPr>
+      </w:pPr>
+    </w:p>
+    <w:p>
+      <w:pPr>
+        <w:pStyle w:val="Prrafodelista"/>
+        <w:numPr>
+          <w:ilvl w:val="0"/>
+          <w:numId w:val="3"/>
+        </w:numPr>
+        <w:rPr>
+          <w:rFonts w:cstheme="minorHAnsi"/>
           <w:b/>
           <w:sz w:val="24"/>
           <w:szCs w:val="24"/>
@@ -11959,7 +13905,16 @@
           <w:sz w:val="24"/>
           <w:szCs w:val="24"/>
         </w:rPr>
-        <w:t>NOMBRE: Actualizar membresía.</w:t>
+        <w:t xml:space="preserve">NOMBRE: </w:t>
+      </w:r>
+      <w:r>
+        <w:rPr>
+          <w:rFonts w:cstheme="minorHAnsi"/>
+          <w:b/>
+          <w:sz w:val="24"/>
+          <w:szCs w:val="24"/>
+        </w:rPr>
+        <w:t>Actualizar membresía.</w:t>
       </w:r>
     </w:p>
     <w:p>
@@ -12020,7 +13975,23 @@
           <w:sz w:val="24"/>
           <w:szCs w:val="24"/>
         </w:rPr>
-        <w:t>Bojorqez</w:t>
+        <w:t>Bojorq</w:t>
+      </w:r>
+      <w:r>
+        <w:rPr>
+          <w:rFonts w:cstheme="minorHAnsi"/>
+          <w:sz w:val="24"/>
+          <w:szCs w:val="24"/>
+        </w:rPr>
+        <w:t>u</w:t>
+      </w:r>
+      <w:r>
+        <w:rPr>
+          <w:rFonts w:cstheme="minorHAnsi"/>
+          <w:sz w:val="24"/>
+          <w:szCs w:val="24"/>
+        </w:rPr>
+        <w:t>ez</w:t>
       </w:r>
       <w:proofErr w:type="spellEnd"/>
       <w:r>
@@ -12721,6 +14692,9 @@
         </w:tc>
       </w:tr>
       <w:tr>
+        <w:trPr>
+          <w:trHeight w:val="70"/>
+        </w:trPr>
         <w:tc>
           <w:tcPr>
             <w:tcW w:w="777" w:type="dxa"/>
@@ -13186,13 +15160,198 @@
           <w:szCs w:val="24"/>
         </w:rPr>
       </w:pPr>
-      <w:r>
+    </w:p>
+    <w:p>
+      <w:pPr>
         <w:rPr>
           <w:rFonts w:cstheme="minorHAnsi"/>
           <w:b/>
           <w:sz w:val="24"/>
           <w:szCs w:val="24"/>
         </w:rPr>
+      </w:pPr>
+    </w:p>
+    <w:p>
+      <w:pPr>
+        <w:rPr>
+          <w:rFonts w:cstheme="minorHAnsi"/>
+          <w:b/>
+          <w:sz w:val="24"/>
+          <w:szCs w:val="24"/>
+        </w:rPr>
+      </w:pPr>
+    </w:p>
+    <w:p>
+      <w:pPr>
+        <w:rPr>
+          <w:rFonts w:cstheme="minorHAnsi"/>
+          <w:b/>
+          <w:sz w:val="24"/>
+          <w:szCs w:val="24"/>
+        </w:rPr>
+      </w:pPr>
+    </w:p>
+    <w:p>
+      <w:pPr>
+        <w:rPr>
+          <w:rFonts w:cstheme="minorHAnsi"/>
+          <w:b/>
+          <w:sz w:val="24"/>
+          <w:szCs w:val="24"/>
+        </w:rPr>
+      </w:pPr>
+    </w:p>
+    <w:p>
+      <w:pPr>
+        <w:rPr>
+          <w:rFonts w:cstheme="minorHAnsi"/>
+          <w:b/>
+          <w:sz w:val="24"/>
+          <w:szCs w:val="24"/>
+        </w:rPr>
+      </w:pPr>
+    </w:p>
+    <w:p>
+      <w:pPr>
+        <w:rPr>
+          <w:rFonts w:cstheme="minorHAnsi"/>
+          <w:b/>
+          <w:sz w:val="24"/>
+          <w:szCs w:val="24"/>
+        </w:rPr>
+      </w:pPr>
+    </w:p>
+    <w:p>
+      <w:pPr>
+        <w:rPr>
+          <w:rFonts w:cstheme="minorHAnsi"/>
+          <w:b/>
+          <w:sz w:val="24"/>
+          <w:szCs w:val="24"/>
+        </w:rPr>
+      </w:pPr>
+    </w:p>
+    <w:p>
+      <w:pPr>
+        <w:rPr>
+          <w:rFonts w:cstheme="minorHAnsi"/>
+          <w:b/>
+          <w:sz w:val="24"/>
+          <w:szCs w:val="24"/>
+        </w:rPr>
+      </w:pPr>
+    </w:p>
+    <w:p>
+      <w:pPr>
+        <w:rPr>
+          <w:rFonts w:cstheme="minorHAnsi"/>
+          <w:b/>
+          <w:sz w:val="24"/>
+          <w:szCs w:val="24"/>
+        </w:rPr>
+      </w:pPr>
+    </w:p>
+    <w:p>
+      <w:pPr>
+        <w:rPr>
+          <w:rFonts w:cstheme="minorHAnsi"/>
+          <w:b/>
+          <w:sz w:val="24"/>
+          <w:szCs w:val="24"/>
+        </w:rPr>
+      </w:pPr>
+    </w:p>
+    <w:p>
+      <w:pPr>
+        <w:rPr>
+          <w:rFonts w:cstheme="minorHAnsi"/>
+          <w:b/>
+          <w:sz w:val="24"/>
+          <w:szCs w:val="24"/>
+        </w:rPr>
+      </w:pPr>
+    </w:p>
+    <w:p>
+      <w:pPr>
+        <w:rPr>
+          <w:rFonts w:cstheme="minorHAnsi"/>
+          <w:b/>
+          <w:sz w:val="24"/>
+          <w:szCs w:val="24"/>
+        </w:rPr>
+      </w:pPr>
+    </w:p>
+    <w:p>
+      <w:pPr>
+        <w:rPr>
+          <w:rFonts w:cstheme="minorHAnsi"/>
+          <w:b/>
+          <w:sz w:val="24"/>
+          <w:szCs w:val="24"/>
+        </w:rPr>
+      </w:pPr>
+    </w:p>
+    <w:p>
+      <w:pPr>
+        <w:rPr>
+          <w:rFonts w:cstheme="minorHAnsi"/>
+          <w:b/>
+          <w:sz w:val="24"/>
+          <w:szCs w:val="24"/>
+        </w:rPr>
+      </w:pPr>
+    </w:p>
+    <w:p>
+      <w:pPr>
+        <w:rPr>
+          <w:rFonts w:cstheme="minorHAnsi"/>
+          <w:b/>
+          <w:sz w:val="24"/>
+          <w:szCs w:val="24"/>
+        </w:rPr>
+      </w:pPr>
+    </w:p>
+    <w:p>
+      <w:pPr>
+        <w:rPr>
+          <w:rFonts w:cstheme="minorHAnsi"/>
+          <w:b/>
+          <w:sz w:val="24"/>
+          <w:szCs w:val="24"/>
+        </w:rPr>
+      </w:pPr>
+    </w:p>
+    <w:p>
+      <w:pPr>
+        <w:rPr>
+          <w:rFonts w:cstheme="minorHAnsi"/>
+          <w:b/>
+          <w:sz w:val="24"/>
+          <w:szCs w:val="24"/>
+        </w:rPr>
+      </w:pPr>
+    </w:p>
+    <w:p>
+      <w:pPr>
+        <w:pStyle w:val="Prrafodelista"/>
+        <w:numPr>
+          <w:ilvl w:val="0"/>
+          <w:numId w:val="3"/>
+        </w:numPr>
+        <w:rPr>
+          <w:rFonts w:cstheme="minorHAnsi"/>
+          <w:b/>
+          <w:sz w:val="24"/>
+          <w:szCs w:val="24"/>
+        </w:rPr>
+      </w:pPr>
+      <w:r>
+        <w:rPr>
+          <w:rFonts w:cstheme="minorHAnsi"/>
+          <w:b/>
+          <w:sz w:val="24"/>
+          <w:szCs w:val="24"/>
+        </w:rPr>
         <w:t>DESCRIPCION</w:t>
       </w:r>
     </w:p>
@@ -13200,17 +15359,27 @@
       <w:pPr>
         <w:rPr>
           <w:rFonts w:cstheme="minorHAnsi"/>
-          <w:sz w:val="24"/>
-          <w:szCs w:val="24"/>
-        </w:rPr>
-      </w:pPr>
-      <w:r>
-        <w:rPr>
-          <w:rFonts w:cstheme="minorHAnsi"/>
-          <w:sz w:val="24"/>
-          <w:szCs w:val="24"/>
-        </w:rPr>
-        <w:t xml:space="preserve">NOMBRE: Quitar producto </w:t>
+          <w:b/>
+          <w:sz w:val="24"/>
+          <w:szCs w:val="24"/>
+        </w:rPr>
+      </w:pPr>
+      <w:r>
+        <w:rPr>
+          <w:rFonts w:cstheme="minorHAnsi"/>
+          <w:sz w:val="24"/>
+          <w:szCs w:val="24"/>
+        </w:rPr>
+        <w:t xml:space="preserve">NOMBRE: </w:t>
+      </w:r>
+      <w:r>
+        <w:rPr>
+          <w:rFonts w:cstheme="minorHAnsi"/>
+          <w:b/>
+          <w:sz w:val="24"/>
+          <w:szCs w:val="24"/>
+        </w:rPr>
+        <w:t xml:space="preserve">Quitar producto </w:t>
       </w:r>
     </w:p>
     <w:p>
@@ -13271,7 +15440,23 @@
           <w:sz w:val="24"/>
           <w:szCs w:val="24"/>
         </w:rPr>
-        <w:t>Bojorqez</w:t>
+        <w:t>Bojorq</w:t>
+      </w:r>
+      <w:r>
+        <w:rPr>
+          <w:rFonts w:cstheme="minorHAnsi"/>
+          <w:sz w:val="24"/>
+          <w:szCs w:val="24"/>
+        </w:rPr>
+        <w:t>u</w:t>
+      </w:r>
+      <w:r>
+        <w:rPr>
+          <w:rFonts w:cstheme="minorHAnsi"/>
+          <w:sz w:val="24"/>
+          <w:szCs w:val="24"/>
+        </w:rPr>
+        <w:t>ez</w:t>
       </w:r>
       <w:proofErr w:type="spellEnd"/>
       <w:r>
@@ -13348,6 +15533,15 @@
       <w:pPr>
         <w:rPr>
           <w:rFonts w:cstheme="minorHAnsi"/>
+          <w:sz w:val="24"/>
+          <w:szCs w:val="24"/>
+        </w:rPr>
+      </w:pPr>
+    </w:p>
+    <w:p>
+      <w:pPr>
+        <w:rPr>
+          <w:rFonts w:cstheme="minorHAnsi"/>
           <w:b/>
           <w:sz w:val="24"/>
           <w:szCs w:val="24"/>
@@ -13430,39 +15624,6 @@
         </w:rPr>
         <w:t>(1) No se elimine el producto</w:t>
       </w:r>
-    </w:p>
-    <w:p>
-      <w:pPr>
-        <w:rPr>
-          <w:rFonts w:cstheme="minorHAnsi"/>
-          <w:b/>
-          <w:smallCaps/>
-          <w:sz w:val="24"/>
-          <w:szCs w:val="24"/>
-        </w:rPr>
-      </w:pPr>
-    </w:p>
-    <w:p>
-      <w:pPr>
-        <w:rPr>
-          <w:rFonts w:cstheme="minorHAnsi"/>
-          <w:b/>
-          <w:smallCaps/>
-          <w:sz w:val="24"/>
-          <w:szCs w:val="24"/>
-        </w:rPr>
-      </w:pPr>
-    </w:p>
-    <w:p>
-      <w:pPr>
-        <w:rPr>
-          <w:rFonts w:cstheme="minorHAnsi"/>
-          <w:b/>
-          <w:smallCaps/>
-          <w:sz w:val="24"/>
-          <w:szCs w:val="24"/>
-        </w:rPr>
-      </w:pPr>
     </w:p>
     <w:p>
       <w:pPr>
@@ -13856,6 +16017,16 @@
           <w:szCs w:val="24"/>
         </w:rPr>
       </w:pPr>
+    </w:p>
+    <w:p>
+      <w:pPr>
+        <w:rPr>
+          <w:rFonts w:cstheme="minorHAnsi"/>
+          <w:smallCaps/>
+          <w:sz w:val="24"/>
+          <w:szCs w:val="24"/>
+        </w:rPr>
+      </w:pPr>
       <w:r>
         <w:rPr>
           <w:rFonts w:cstheme="minorHAnsi"/>
@@ -14398,6 +16569,16 @@
       <w:pPr>
         <w:rPr>
           <w:rFonts w:cstheme="minorHAnsi"/>
+          <w:smallCaps/>
+          <w:sz w:val="24"/>
+          <w:szCs w:val="24"/>
+        </w:rPr>
+      </w:pPr>
+    </w:p>
+    <w:p>
+      <w:pPr>
+        <w:rPr>
+          <w:rFonts w:cstheme="minorHAnsi"/>
           <w:b/>
           <w:smallCaps/>
           <w:sz w:val="24"/>
@@ -14476,6 +16657,171 @@
       <w:pPr>
         <w:rPr>
           <w:rFonts w:cstheme="minorHAnsi"/>
+          <w:smallCaps/>
+          <w:sz w:val="24"/>
+          <w:szCs w:val="24"/>
+        </w:rPr>
+      </w:pPr>
+    </w:p>
+    <w:p>
+      <w:pPr>
+        <w:rPr>
+          <w:rFonts w:cstheme="minorHAnsi"/>
+          <w:smallCaps/>
+          <w:sz w:val="24"/>
+          <w:szCs w:val="24"/>
+        </w:rPr>
+      </w:pPr>
+    </w:p>
+    <w:p>
+      <w:pPr>
+        <w:rPr>
+          <w:rFonts w:cstheme="minorHAnsi"/>
+          <w:smallCaps/>
+          <w:sz w:val="24"/>
+          <w:szCs w:val="24"/>
+        </w:rPr>
+      </w:pPr>
+    </w:p>
+    <w:p>
+      <w:pPr>
+        <w:rPr>
+          <w:rFonts w:cstheme="minorHAnsi"/>
+          <w:smallCaps/>
+          <w:sz w:val="24"/>
+          <w:szCs w:val="24"/>
+        </w:rPr>
+      </w:pPr>
+    </w:p>
+    <w:p>
+      <w:pPr>
+        <w:rPr>
+          <w:rFonts w:cstheme="minorHAnsi"/>
+          <w:smallCaps/>
+          <w:sz w:val="24"/>
+          <w:szCs w:val="24"/>
+        </w:rPr>
+      </w:pPr>
+    </w:p>
+    <w:p>
+      <w:pPr>
+        <w:rPr>
+          <w:rFonts w:cstheme="minorHAnsi"/>
+          <w:smallCaps/>
+          <w:sz w:val="24"/>
+          <w:szCs w:val="24"/>
+        </w:rPr>
+      </w:pPr>
+    </w:p>
+    <w:p>
+      <w:pPr>
+        <w:rPr>
+          <w:rFonts w:cstheme="minorHAnsi"/>
+          <w:smallCaps/>
+          <w:sz w:val="24"/>
+          <w:szCs w:val="24"/>
+        </w:rPr>
+      </w:pPr>
+    </w:p>
+    <w:p>
+      <w:pPr>
+        <w:rPr>
+          <w:rFonts w:cstheme="minorHAnsi"/>
+          <w:smallCaps/>
+          <w:sz w:val="24"/>
+          <w:szCs w:val="24"/>
+        </w:rPr>
+      </w:pPr>
+    </w:p>
+    <w:p>
+      <w:pPr>
+        <w:rPr>
+          <w:rFonts w:cstheme="minorHAnsi"/>
+          <w:smallCaps/>
+          <w:sz w:val="24"/>
+          <w:szCs w:val="24"/>
+        </w:rPr>
+      </w:pPr>
+    </w:p>
+    <w:p>
+      <w:pPr>
+        <w:rPr>
+          <w:rFonts w:cstheme="minorHAnsi"/>
+          <w:smallCaps/>
+          <w:sz w:val="24"/>
+          <w:szCs w:val="24"/>
+        </w:rPr>
+      </w:pPr>
+    </w:p>
+    <w:p>
+      <w:pPr>
+        <w:rPr>
+          <w:rFonts w:cstheme="minorHAnsi"/>
+          <w:smallCaps/>
+          <w:sz w:val="24"/>
+          <w:szCs w:val="24"/>
+        </w:rPr>
+      </w:pPr>
+    </w:p>
+    <w:p>
+      <w:pPr>
+        <w:rPr>
+          <w:rFonts w:cstheme="minorHAnsi"/>
+          <w:smallCaps/>
+          <w:sz w:val="24"/>
+          <w:szCs w:val="24"/>
+        </w:rPr>
+      </w:pPr>
+    </w:p>
+    <w:p>
+      <w:pPr>
+        <w:rPr>
+          <w:rFonts w:cstheme="minorHAnsi"/>
+          <w:smallCaps/>
+          <w:sz w:val="24"/>
+          <w:szCs w:val="24"/>
+        </w:rPr>
+      </w:pPr>
+    </w:p>
+    <w:p>
+      <w:pPr>
+        <w:rPr>
+          <w:rFonts w:cstheme="minorHAnsi"/>
+          <w:smallCaps/>
+          <w:sz w:val="24"/>
+          <w:szCs w:val="24"/>
+        </w:rPr>
+      </w:pPr>
+    </w:p>
+    <w:p>
+      <w:pPr>
+        <w:rPr>
+          <w:rFonts w:cstheme="minorHAnsi"/>
+          <w:smallCaps/>
+          <w:sz w:val="24"/>
+          <w:szCs w:val="24"/>
+        </w:rPr>
+      </w:pPr>
+    </w:p>
+    <w:p>
+      <w:pPr>
+        <w:rPr>
+          <w:rFonts w:cstheme="minorHAnsi"/>
+          <w:smallCaps/>
+          <w:sz w:val="24"/>
+          <w:szCs w:val="24"/>
+        </w:rPr>
+      </w:pPr>
+    </w:p>
+    <w:p>
+      <w:pPr>
+        <w:pStyle w:val="Prrafodelista"/>
+        <w:numPr>
+          <w:ilvl w:val="0"/>
+          <w:numId w:val="3"/>
+        </w:numPr>
+        <w:rPr>
+          <w:rFonts w:cstheme="minorHAnsi"/>
           <w:b/>
           <w:sz w:val="24"/>
           <w:szCs w:val="24"/>
@@ -14505,7 +16851,16 @@
           <w:sz w:val="24"/>
           <w:szCs w:val="24"/>
         </w:rPr>
-        <w:t>NOMBRE: Agregar producto</w:t>
+        <w:t xml:space="preserve">NOMBRE: </w:t>
+      </w:r>
+      <w:r>
+        <w:rPr>
+          <w:rFonts w:cstheme="minorHAnsi"/>
+          <w:b/>
+          <w:sz w:val="24"/>
+          <w:szCs w:val="24"/>
+        </w:rPr>
+        <w:t>Agregar producto</w:t>
       </w:r>
     </w:p>
     <w:p>
@@ -14566,7 +16921,23 @@
           <w:sz w:val="24"/>
           <w:szCs w:val="24"/>
         </w:rPr>
-        <w:t>Bojorqez</w:t>
+        <w:t>Bojorq</w:t>
+      </w:r>
+      <w:r>
+        <w:rPr>
+          <w:rFonts w:cstheme="minorHAnsi"/>
+          <w:sz w:val="24"/>
+          <w:szCs w:val="24"/>
+        </w:rPr>
+        <w:t>u</w:t>
+      </w:r>
+      <w:r>
+        <w:rPr>
+          <w:rFonts w:cstheme="minorHAnsi"/>
+          <w:sz w:val="24"/>
+          <w:szCs w:val="24"/>
+        </w:rPr>
+        <w:t>ez</w:t>
       </w:r>
       <w:proofErr w:type="spellEnd"/>
       <w:r>
@@ -15307,6 +17678,26 @@
           <w:szCs w:val="24"/>
         </w:rPr>
       </w:pPr>
+    </w:p>
+    <w:p>
+      <w:pPr>
+        <w:rPr>
+          <w:rFonts w:cstheme="minorHAnsi"/>
+          <w:smallCaps/>
+          <w:sz w:val="24"/>
+          <w:szCs w:val="24"/>
+        </w:rPr>
+      </w:pPr>
+    </w:p>
+    <w:p>
+      <w:pPr>
+        <w:rPr>
+          <w:rFonts w:cstheme="minorHAnsi"/>
+          <w:smallCaps/>
+          <w:sz w:val="24"/>
+          <w:szCs w:val="24"/>
+        </w:rPr>
+      </w:pPr>
       <w:r>
         <w:rPr>
           <w:rFonts w:cstheme="minorHAnsi"/>
@@ -15669,16 +18060,6 @@
       <w:pPr>
         <w:rPr>
           <w:rFonts w:cstheme="minorHAnsi"/>
-          <w:smallCaps/>
-          <w:sz w:val="24"/>
-          <w:szCs w:val="24"/>
-        </w:rPr>
-      </w:pPr>
-    </w:p>
-    <w:p>
-      <w:pPr>
-        <w:rPr>
-          <w:rFonts w:cstheme="minorHAnsi"/>
           <w:b/>
           <w:smallCaps/>
           <w:sz w:val="24"/>
@@ -15757,6 +18138,171 @@
       <w:pPr>
         <w:rPr>
           <w:rFonts w:cstheme="minorHAnsi"/>
+          <w:smallCaps/>
+          <w:sz w:val="24"/>
+          <w:szCs w:val="24"/>
+        </w:rPr>
+      </w:pPr>
+    </w:p>
+    <w:p>
+      <w:pPr>
+        <w:rPr>
+          <w:rFonts w:cstheme="minorHAnsi"/>
+          <w:smallCaps/>
+          <w:sz w:val="24"/>
+          <w:szCs w:val="24"/>
+        </w:rPr>
+      </w:pPr>
+    </w:p>
+    <w:p>
+      <w:pPr>
+        <w:rPr>
+          <w:rFonts w:cstheme="minorHAnsi"/>
+          <w:smallCaps/>
+          <w:sz w:val="24"/>
+          <w:szCs w:val="24"/>
+        </w:rPr>
+      </w:pPr>
+    </w:p>
+    <w:p>
+      <w:pPr>
+        <w:rPr>
+          <w:rFonts w:cstheme="minorHAnsi"/>
+          <w:smallCaps/>
+          <w:sz w:val="24"/>
+          <w:szCs w:val="24"/>
+        </w:rPr>
+      </w:pPr>
+    </w:p>
+    <w:p>
+      <w:pPr>
+        <w:rPr>
+          <w:rFonts w:cstheme="minorHAnsi"/>
+          <w:smallCaps/>
+          <w:sz w:val="24"/>
+          <w:szCs w:val="24"/>
+        </w:rPr>
+      </w:pPr>
+    </w:p>
+    <w:p>
+      <w:pPr>
+        <w:rPr>
+          <w:rFonts w:cstheme="minorHAnsi"/>
+          <w:smallCaps/>
+          <w:sz w:val="24"/>
+          <w:szCs w:val="24"/>
+        </w:rPr>
+      </w:pPr>
+    </w:p>
+    <w:p>
+      <w:pPr>
+        <w:rPr>
+          <w:rFonts w:cstheme="minorHAnsi"/>
+          <w:smallCaps/>
+          <w:sz w:val="24"/>
+          <w:szCs w:val="24"/>
+        </w:rPr>
+      </w:pPr>
+    </w:p>
+    <w:p>
+      <w:pPr>
+        <w:rPr>
+          <w:rFonts w:cstheme="minorHAnsi"/>
+          <w:smallCaps/>
+          <w:sz w:val="24"/>
+          <w:szCs w:val="24"/>
+        </w:rPr>
+      </w:pPr>
+    </w:p>
+    <w:p>
+      <w:pPr>
+        <w:rPr>
+          <w:rFonts w:cstheme="minorHAnsi"/>
+          <w:smallCaps/>
+          <w:sz w:val="24"/>
+          <w:szCs w:val="24"/>
+        </w:rPr>
+      </w:pPr>
+    </w:p>
+    <w:p>
+      <w:pPr>
+        <w:rPr>
+          <w:rFonts w:cstheme="minorHAnsi"/>
+          <w:smallCaps/>
+          <w:sz w:val="24"/>
+          <w:szCs w:val="24"/>
+        </w:rPr>
+      </w:pPr>
+    </w:p>
+    <w:p>
+      <w:pPr>
+        <w:rPr>
+          <w:rFonts w:cstheme="minorHAnsi"/>
+          <w:smallCaps/>
+          <w:sz w:val="24"/>
+          <w:szCs w:val="24"/>
+        </w:rPr>
+      </w:pPr>
+    </w:p>
+    <w:p>
+      <w:pPr>
+        <w:rPr>
+          <w:rFonts w:cstheme="minorHAnsi"/>
+          <w:smallCaps/>
+          <w:sz w:val="24"/>
+          <w:szCs w:val="24"/>
+        </w:rPr>
+      </w:pPr>
+    </w:p>
+    <w:p>
+      <w:pPr>
+        <w:rPr>
+          <w:rFonts w:cstheme="minorHAnsi"/>
+          <w:smallCaps/>
+          <w:sz w:val="24"/>
+          <w:szCs w:val="24"/>
+        </w:rPr>
+      </w:pPr>
+    </w:p>
+    <w:p>
+      <w:pPr>
+        <w:rPr>
+          <w:rFonts w:cstheme="minorHAnsi"/>
+          <w:smallCaps/>
+          <w:sz w:val="24"/>
+          <w:szCs w:val="24"/>
+        </w:rPr>
+      </w:pPr>
+    </w:p>
+    <w:p>
+      <w:pPr>
+        <w:rPr>
+          <w:rFonts w:cstheme="minorHAnsi"/>
+          <w:smallCaps/>
+          <w:sz w:val="24"/>
+          <w:szCs w:val="24"/>
+        </w:rPr>
+      </w:pPr>
+    </w:p>
+    <w:p>
+      <w:pPr>
+        <w:rPr>
+          <w:rFonts w:cstheme="minorHAnsi"/>
+          <w:smallCaps/>
+          <w:sz w:val="24"/>
+          <w:szCs w:val="24"/>
+        </w:rPr>
+      </w:pPr>
+    </w:p>
+    <w:p>
+      <w:pPr>
+        <w:pStyle w:val="Prrafodelista"/>
+        <w:numPr>
+          <w:ilvl w:val="0"/>
+          <w:numId w:val="3"/>
+        </w:numPr>
+        <w:rPr>
+          <w:rFonts w:cstheme="minorHAnsi"/>
           <w:b/>
           <w:sz w:val="24"/>
           <w:szCs w:val="24"/>
@@ -15786,7 +18332,16 @@
           <w:sz w:val="24"/>
           <w:szCs w:val="24"/>
         </w:rPr>
-        <w:t>NOMBRE: Actualizar stock</w:t>
+        <w:t xml:space="preserve">NOMBRE: </w:t>
+      </w:r>
+      <w:r>
+        <w:rPr>
+          <w:rFonts w:cstheme="minorHAnsi"/>
+          <w:b/>
+          <w:sz w:val="24"/>
+          <w:szCs w:val="24"/>
+        </w:rPr>
+        <w:t>Actualizar stock</w:t>
       </w:r>
     </w:p>
     <w:p>
@@ -15847,7 +18402,23 @@
           <w:sz w:val="24"/>
           <w:szCs w:val="24"/>
         </w:rPr>
-        <w:t>Bojorqez</w:t>
+        <w:t>Bojorq</w:t>
+      </w:r>
+      <w:r>
+        <w:rPr>
+          <w:rFonts w:cstheme="minorHAnsi"/>
+          <w:sz w:val="24"/>
+          <w:szCs w:val="24"/>
+        </w:rPr>
+        <w:t>u</w:t>
+      </w:r>
+      <w:r>
+        <w:rPr>
+          <w:rFonts w:cstheme="minorHAnsi"/>
+          <w:sz w:val="24"/>
+          <w:szCs w:val="24"/>
+        </w:rPr>
+        <w:t>ez</w:t>
       </w:r>
       <w:proofErr w:type="spellEnd"/>
       <w:r>
@@ -16036,7 +18607,9 @@
           <w:szCs w:val="24"/>
         </w:rPr>
       </w:pPr>
-      <w:r>
+    </w:p>
+    <w:p>
+      <w:pPr>
         <w:rPr>
           <w:rFonts w:cstheme="minorHAnsi"/>
           <w:b/>
@@ -16044,8 +18617,28 @@
           <w:sz w:val="24"/>
           <w:szCs w:val="24"/>
         </w:rPr>
+      </w:pPr>
+      <w:r>
+        <w:rPr>
+          <w:rFonts w:cstheme="minorHAnsi"/>
+          <w:b/>
+          <w:smallCaps/>
+          <w:sz w:val="24"/>
+          <w:szCs w:val="24"/>
+        </w:rPr>
         <w:t>DESCRIPCION DETALLADA</w:t>
       </w:r>
+    </w:p>
+    <w:p>
+      <w:pPr>
+        <w:rPr>
+          <w:rFonts w:cstheme="minorHAnsi"/>
+          <w:b/>
+          <w:smallCaps/>
+          <w:sz w:val="24"/>
+          <w:szCs w:val="24"/>
+        </w:rPr>
+      </w:pPr>
     </w:p>
     <w:p>
       <w:pPr>
@@ -16356,26 +18949,6 @@
           <w:szCs w:val="24"/>
         </w:rPr>
       </w:pPr>
-    </w:p>
-    <w:p>
-      <w:pPr>
-        <w:rPr>
-          <w:rFonts w:cstheme="minorHAnsi"/>
-          <w:smallCaps/>
-          <w:sz w:val="24"/>
-          <w:szCs w:val="24"/>
-        </w:rPr>
-      </w:pPr>
-    </w:p>
-    <w:p>
-      <w:pPr>
-        <w:rPr>
-          <w:rFonts w:cstheme="minorHAnsi"/>
-          <w:smallCaps/>
-          <w:sz w:val="24"/>
-          <w:szCs w:val="24"/>
-        </w:rPr>
-      </w:pPr>
       <w:r>
         <w:rPr>
           <w:rFonts w:cstheme="minorHAnsi"/>
@@ -16986,7 +19559,27 @@
           <w:sz w:val="24"/>
           <w:szCs w:val="24"/>
         </w:rPr>
-        <w:t>INFORMACION TACTICA</w:t>
+        <w:t>INFORMACION T</w:t>
+      </w:r>
+      <w:r>
+        <w:rPr>
+          <w:rFonts w:cstheme="minorHAnsi"/>
+          <w:b/>
+          <w:smallCaps/>
+          <w:sz w:val="24"/>
+          <w:szCs w:val="24"/>
+        </w:rPr>
+        <w:t>Á</w:t>
+      </w:r>
+      <w:r>
+        <w:rPr>
+          <w:rFonts w:cstheme="minorHAnsi"/>
+          <w:b/>
+          <w:smallCaps/>
+          <w:sz w:val="24"/>
+          <w:szCs w:val="24"/>
+        </w:rPr>
+        <w:t>CTICA</w:t>
       </w:r>
     </w:p>
     <w:p>
@@ -17050,6 +19643,171 @@
       <w:pPr>
         <w:rPr>
           <w:rFonts w:cstheme="minorHAnsi"/>
+          <w:smallCaps/>
+          <w:sz w:val="24"/>
+          <w:szCs w:val="24"/>
+        </w:rPr>
+      </w:pPr>
+    </w:p>
+    <w:p>
+      <w:pPr>
+        <w:rPr>
+          <w:rFonts w:cstheme="minorHAnsi"/>
+          <w:smallCaps/>
+          <w:sz w:val="24"/>
+          <w:szCs w:val="24"/>
+        </w:rPr>
+      </w:pPr>
+    </w:p>
+    <w:p>
+      <w:pPr>
+        <w:rPr>
+          <w:rFonts w:cstheme="minorHAnsi"/>
+          <w:smallCaps/>
+          <w:sz w:val="24"/>
+          <w:szCs w:val="24"/>
+        </w:rPr>
+      </w:pPr>
+    </w:p>
+    <w:p>
+      <w:pPr>
+        <w:rPr>
+          <w:rFonts w:cstheme="minorHAnsi"/>
+          <w:smallCaps/>
+          <w:sz w:val="24"/>
+          <w:szCs w:val="24"/>
+        </w:rPr>
+      </w:pPr>
+    </w:p>
+    <w:p>
+      <w:pPr>
+        <w:rPr>
+          <w:rFonts w:cstheme="minorHAnsi"/>
+          <w:smallCaps/>
+          <w:sz w:val="24"/>
+          <w:szCs w:val="24"/>
+        </w:rPr>
+      </w:pPr>
+    </w:p>
+    <w:p>
+      <w:pPr>
+        <w:rPr>
+          <w:rFonts w:cstheme="minorHAnsi"/>
+          <w:smallCaps/>
+          <w:sz w:val="24"/>
+          <w:szCs w:val="24"/>
+        </w:rPr>
+      </w:pPr>
+    </w:p>
+    <w:p>
+      <w:pPr>
+        <w:rPr>
+          <w:rFonts w:cstheme="minorHAnsi"/>
+          <w:smallCaps/>
+          <w:sz w:val="24"/>
+          <w:szCs w:val="24"/>
+        </w:rPr>
+      </w:pPr>
+    </w:p>
+    <w:p>
+      <w:pPr>
+        <w:rPr>
+          <w:rFonts w:cstheme="minorHAnsi"/>
+          <w:smallCaps/>
+          <w:sz w:val="24"/>
+          <w:szCs w:val="24"/>
+        </w:rPr>
+      </w:pPr>
+    </w:p>
+    <w:p>
+      <w:pPr>
+        <w:rPr>
+          <w:rFonts w:cstheme="minorHAnsi"/>
+          <w:smallCaps/>
+          <w:sz w:val="24"/>
+          <w:szCs w:val="24"/>
+        </w:rPr>
+      </w:pPr>
+    </w:p>
+    <w:p>
+      <w:pPr>
+        <w:rPr>
+          <w:rFonts w:cstheme="minorHAnsi"/>
+          <w:smallCaps/>
+          <w:sz w:val="24"/>
+          <w:szCs w:val="24"/>
+        </w:rPr>
+      </w:pPr>
+    </w:p>
+    <w:p>
+      <w:pPr>
+        <w:rPr>
+          <w:rFonts w:cstheme="minorHAnsi"/>
+          <w:smallCaps/>
+          <w:sz w:val="24"/>
+          <w:szCs w:val="24"/>
+        </w:rPr>
+      </w:pPr>
+    </w:p>
+    <w:p>
+      <w:pPr>
+        <w:rPr>
+          <w:rFonts w:cstheme="minorHAnsi"/>
+          <w:smallCaps/>
+          <w:sz w:val="24"/>
+          <w:szCs w:val="24"/>
+        </w:rPr>
+      </w:pPr>
+    </w:p>
+    <w:p>
+      <w:pPr>
+        <w:rPr>
+          <w:rFonts w:cstheme="minorHAnsi"/>
+          <w:smallCaps/>
+          <w:sz w:val="24"/>
+          <w:szCs w:val="24"/>
+        </w:rPr>
+      </w:pPr>
+    </w:p>
+    <w:p>
+      <w:pPr>
+        <w:rPr>
+          <w:rFonts w:cstheme="minorHAnsi"/>
+          <w:smallCaps/>
+          <w:sz w:val="24"/>
+          <w:szCs w:val="24"/>
+        </w:rPr>
+      </w:pPr>
+    </w:p>
+    <w:p>
+      <w:pPr>
+        <w:rPr>
+          <w:rFonts w:cstheme="minorHAnsi"/>
+          <w:smallCaps/>
+          <w:sz w:val="24"/>
+          <w:szCs w:val="24"/>
+        </w:rPr>
+      </w:pPr>
+    </w:p>
+    <w:p>
+      <w:pPr>
+        <w:rPr>
+          <w:rFonts w:cstheme="minorHAnsi"/>
+          <w:smallCaps/>
+          <w:sz w:val="24"/>
+          <w:szCs w:val="24"/>
+        </w:rPr>
+      </w:pPr>
+    </w:p>
+    <w:p>
+      <w:pPr>
+        <w:pStyle w:val="Prrafodelista"/>
+        <w:numPr>
+          <w:ilvl w:val="0"/>
+          <w:numId w:val="3"/>
+        </w:numPr>
+        <w:rPr>
+          <w:rFonts w:cstheme="minorHAnsi"/>
           <w:b/>
           <w:sz w:val="24"/>
           <w:szCs w:val="24"/>
@@ -17079,7 +19837,16 @@
           <w:sz w:val="24"/>
           <w:szCs w:val="24"/>
         </w:rPr>
-        <w:t>NOMBRE: Generar reporte de ventas</w:t>
+        <w:t xml:space="preserve">NOMBRE: </w:t>
+      </w:r>
+      <w:r>
+        <w:rPr>
+          <w:rFonts w:cstheme="minorHAnsi"/>
+          <w:b/>
+          <w:sz w:val="24"/>
+          <w:szCs w:val="24"/>
+        </w:rPr>
+        <w:t>Generar reporte de ventas</w:t>
       </w:r>
     </w:p>
     <w:p>
@@ -17140,7 +19907,23 @@
           <w:sz w:val="24"/>
           <w:szCs w:val="24"/>
         </w:rPr>
-        <w:t>Bojorqez</w:t>
+        <w:t>Bojorq</w:t>
+      </w:r>
+      <w:r>
+        <w:rPr>
+          <w:rFonts w:cstheme="minorHAnsi"/>
+          <w:sz w:val="24"/>
+          <w:szCs w:val="24"/>
+        </w:rPr>
+        <w:t>u</w:t>
+      </w:r>
+      <w:r>
+        <w:rPr>
+          <w:rFonts w:cstheme="minorHAnsi"/>
+          <w:sz w:val="24"/>
+          <w:szCs w:val="24"/>
+        </w:rPr>
+        <w:t>ez</w:t>
       </w:r>
       <w:proofErr w:type="spellEnd"/>
       <w:r>
@@ -17217,6 +20000,15 @@
       <w:pPr>
         <w:rPr>
           <w:rFonts w:cstheme="minorHAnsi"/>
+          <w:sz w:val="24"/>
+          <w:szCs w:val="24"/>
+        </w:rPr>
+      </w:pPr>
+    </w:p>
+    <w:p>
+      <w:pPr>
+        <w:rPr>
+          <w:rFonts w:cstheme="minorHAnsi"/>
           <w:b/>
           <w:sz w:val="24"/>
           <w:szCs w:val="24"/>
@@ -17285,20 +20077,43 @@
     </w:p>
     <w:p>
       <w:pPr>
-        <w:rPr>
-          <w:rFonts w:cstheme="minorHAnsi"/>
-          <w:sz w:val="24"/>
-          <w:szCs w:val="24"/>
-        </w:rPr>
-      </w:pPr>
-      <w:r>
-        <w:rPr>
-          <w:rFonts w:cstheme="minorHAnsi"/>
-          <w:sz w:val="24"/>
-          <w:szCs w:val="24"/>
-        </w:rPr>
-        <w:t>(1) El reporte de ventas no sea generado.</w:t>
-      </w:r>
+        <w:pStyle w:val="Prrafodelista"/>
+        <w:numPr>
+          <w:ilvl w:val="0"/>
+          <w:numId w:val="10"/>
+        </w:numPr>
+        <w:rPr>
+          <w:rFonts w:cstheme="minorHAnsi"/>
+          <w:sz w:val="24"/>
+          <w:szCs w:val="24"/>
+        </w:rPr>
+      </w:pPr>
+      <w:r>
+        <w:rPr>
+          <w:rFonts w:cstheme="minorHAnsi"/>
+          <w:sz w:val="24"/>
+          <w:szCs w:val="24"/>
+        </w:rPr>
+        <w:t>El reporte de ventas no sea generado.</w:t>
+      </w:r>
+    </w:p>
+    <w:p>
+      <w:pPr>
+        <w:rPr>
+          <w:rFonts w:cstheme="minorHAnsi"/>
+          <w:sz w:val="24"/>
+          <w:szCs w:val="24"/>
+        </w:rPr>
+      </w:pPr>
+    </w:p>
+    <w:p>
+      <w:pPr>
+        <w:rPr>
+          <w:rFonts w:cstheme="minorHAnsi"/>
+          <w:sz w:val="24"/>
+          <w:szCs w:val="24"/>
+        </w:rPr>
+      </w:pPr>
     </w:p>
     <w:p>
       <w:pPr>
@@ -17860,6 +20675,16 @@
           <w:szCs w:val="24"/>
         </w:rPr>
       </w:pPr>
+    </w:p>
+    <w:p>
+      <w:pPr>
+        <w:rPr>
+          <w:rFonts w:cstheme="minorHAnsi"/>
+          <w:smallCaps/>
+          <w:sz w:val="24"/>
+          <w:szCs w:val="24"/>
+        </w:rPr>
+      </w:pPr>
       <w:r>
         <w:rPr>
           <w:rFonts w:cstheme="minorHAnsi"/>
@@ -18328,18 +21153,170 @@
         <w:t>INTERFAZ DE USUARIO: entrar al inventario y buscar opción de visualizar el reporte de venta de productos y mediante un botón seleccionar imprimir o cerrar reporte.</w:t>
       </w:r>
     </w:p>
-    <w:p/>
-    <w:p/>
-    <w:p/>
-    <w:p/>
-    <w:p/>
-    <w:p/>
-    <w:p/>
-    <w:p/>
-    <w:p/>
-    <w:p>
-      <w:r>
-        <w:t>Diagrama casos de uso</w:t>
+    <w:p>
+      <w:pPr>
+        <w:rPr>
+          <w:rFonts w:cstheme="minorHAnsi"/>
+          <w:smallCaps/>
+          <w:sz w:val="24"/>
+          <w:szCs w:val="24"/>
+        </w:rPr>
+      </w:pPr>
+    </w:p>
+    <w:p>
+      <w:pPr>
+        <w:rPr>
+          <w:rFonts w:cstheme="minorHAnsi"/>
+          <w:smallCaps/>
+          <w:sz w:val="24"/>
+          <w:szCs w:val="24"/>
+        </w:rPr>
+      </w:pPr>
+    </w:p>
+    <w:p>
+      <w:pPr>
+        <w:rPr>
+          <w:rFonts w:cstheme="minorHAnsi"/>
+          <w:smallCaps/>
+          <w:sz w:val="24"/>
+          <w:szCs w:val="24"/>
+        </w:rPr>
+      </w:pPr>
+    </w:p>
+    <w:p>
+      <w:pPr>
+        <w:rPr>
+          <w:rFonts w:cstheme="minorHAnsi"/>
+          <w:smallCaps/>
+          <w:sz w:val="24"/>
+          <w:szCs w:val="24"/>
+        </w:rPr>
+      </w:pPr>
+    </w:p>
+    <w:p>
+      <w:pPr>
+        <w:rPr>
+          <w:rFonts w:cstheme="minorHAnsi"/>
+          <w:smallCaps/>
+          <w:sz w:val="24"/>
+          <w:szCs w:val="24"/>
+        </w:rPr>
+      </w:pPr>
+    </w:p>
+    <w:p>
+      <w:pPr>
+        <w:rPr>
+          <w:rFonts w:cstheme="minorHAnsi"/>
+          <w:smallCaps/>
+          <w:sz w:val="24"/>
+          <w:szCs w:val="24"/>
+        </w:rPr>
+      </w:pPr>
+    </w:p>
+    <w:p>
+      <w:pPr>
+        <w:rPr>
+          <w:rFonts w:cstheme="minorHAnsi"/>
+          <w:smallCaps/>
+          <w:sz w:val="24"/>
+          <w:szCs w:val="24"/>
+        </w:rPr>
+      </w:pPr>
+    </w:p>
+    <w:p>
+      <w:pPr>
+        <w:rPr>
+          <w:rFonts w:cstheme="minorHAnsi"/>
+          <w:smallCaps/>
+          <w:sz w:val="24"/>
+          <w:szCs w:val="24"/>
+        </w:rPr>
+      </w:pPr>
+    </w:p>
+    <w:p>
+      <w:pPr>
+        <w:rPr>
+          <w:rFonts w:cstheme="minorHAnsi"/>
+          <w:smallCaps/>
+          <w:sz w:val="24"/>
+          <w:szCs w:val="24"/>
+        </w:rPr>
+      </w:pPr>
+    </w:p>
+    <w:p>
+      <w:pPr>
+        <w:rPr>
+          <w:rFonts w:cstheme="minorHAnsi"/>
+          <w:smallCaps/>
+          <w:sz w:val="24"/>
+          <w:szCs w:val="24"/>
+        </w:rPr>
+      </w:pPr>
+    </w:p>
+    <w:p>
+      <w:pPr>
+        <w:rPr>
+          <w:rFonts w:cstheme="minorHAnsi"/>
+          <w:smallCaps/>
+          <w:sz w:val="24"/>
+          <w:szCs w:val="24"/>
+        </w:rPr>
+      </w:pPr>
+    </w:p>
+    <w:p>
+      <w:pPr>
+        <w:rPr>
+          <w:rFonts w:cstheme="minorHAnsi"/>
+          <w:smallCaps/>
+          <w:sz w:val="24"/>
+          <w:szCs w:val="24"/>
+        </w:rPr>
+      </w:pPr>
+    </w:p>
+    <w:p>
+      <w:pPr>
+        <w:rPr>
+          <w:rFonts w:cstheme="minorHAnsi"/>
+          <w:smallCaps/>
+          <w:sz w:val="24"/>
+          <w:szCs w:val="24"/>
+        </w:rPr>
+      </w:pPr>
+    </w:p>
+    <w:p>
+      <w:pPr>
+        <w:rPr>
+          <w:rFonts w:cstheme="minorHAnsi"/>
+          <w:smallCaps/>
+          <w:sz w:val="24"/>
+          <w:szCs w:val="24"/>
+        </w:rPr>
+      </w:pPr>
+    </w:p>
+    <w:p>
+      <w:pPr>
+        <w:rPr>
+          <w:rFonts w:cstheme="minorHAnsi"/>
+          <w:smallCaps/>
+          <w:sz w:val="24"/>
+          <w:szCs w:val="24"/>
+        </w:rPr>
+      </w:pPr>
+    </w:p>
+    <w:p>
+      <w:pPr>
+        <w:jc w:val="center"/>
+        <w:rPr>
+          <w:b/>
+          <w:sz w:val="28"/>
+        </w:rPr>
+      </w:pPr>
+      <w:r>
+        <w:rPr>
+          <w:b/>
+          <w:sz w:val="28"/>
+        </w:rPr>
+        <w:t>DIAGRAMA DE CASOS DE USO</w:t>
       </w:r>
     </w:p>
     <w:p>
@@ -18352,10 +21329,10 @@
           <wp:anchor distT="0" distB="0" distL="114300" distR="114300" simplePos="0" relativeHeight="251658240" behindDoc="0" locked="0" layoutInCell="1" allowOverlap="1">
             <wp:simplePos x="0" y="0"/>
             <wp:positionH relativeFrom="margin">
-              <wp:posOffset>-566420</wp:posOffset>
+              <wp:posOffset>-633095</wp:posOffset>
             </wp:positionH>
             <wp:positionV relativeFrom="paragraph">
-              <wp:posOffset>147955</wp:posOffset>
+              <wp:posOffset>165735</wp:posOffset>
             </wp:positionV>
             <wp:extent cx="7012656" cy="4438650"/>
             <wp:effectExtent l="0" t="0" r="0" b="0"/>
@@ -18372,7 +21349,7 @@
                     <pic:cNvPicPr/>
                   </pic:nvPicPr>
                   <pic:blipFill>
-                    <a:blip r:embed="rId5">
+                    <a:blip r:embed="rId6">
                       <a:extLst>
                         <a:ext uri="{28A0092B-C50C-407E-A947-70E740481C1C}">
                           <a14:useLocalDpi xmlns:a14="http://schemas.microsoft.com/office/drawing/2010/main" val="0"/>
@@ -18405,6 +21382,19 @@
         </w:drawing>
       </w:r>
     </w:p>
+    <w:p/>
+    <w:p/>
+    <w:p/>
+    <w:p/>
+    <w:p/>
+    <w:p/>
+    <w:p/>
+    <w:p>
+      <w:r>
+        <w:t>Diagrama casos de uso</w:t>
+      </w:r>
+    </w:p>
+    <w:p/>
     <w:sectPr>
       <w:pgSz w:w="12240" w:h="15840"/>
       <w:pgMar w:top="1417" w:right="1701" w:bottom="1417" w:left="1701" w:header="708" w:footer="708" w:gutter="0"/>
@@ -18417,6 +21407,809 @@
 <file path=word/numbering.xml><?xml version="1.0" encoding="utf-8"?>
 <w:numbering xmlns:wpc="http://schemas.microsoft.com/office/word/2010/wordprocessingCanvas" xmlns:cx="http://schemas.microsoft.com/office/drawing/2014/chartex" xmlns:cx1="http://schemas.microsoft.com/office/drawing/2015/9/8/chartex" xmlns:cx2="http://schemas.microsoft.com/office/drawing/2015/10/21/chartex" xmlns:cx3="http://schemas.microsoft.com/office/drawing/2016/5/9/chartex" xmlns:cx4="http://schemas.microsoft.com/office/drawing/2016/5/10/chartex" xmlns:cx5="http://schemas.microsoft.com/office/drawing/2016/5/11/chartex" xmlns:cx6="http://schemas.microsoft.com/office/drawing/2016/5/12/chartex" xmlns:cx7="http://schemas.microsoft.com/office/drawing/2016/5/13/chartex" xmlns:cx8="http://schemas.microsoft.com/office/drawing/2016/5/14/chartex" xmlns:mc="http://schemas.openxmlformats.org/markup-compatibility/2006" xmlns:aink="http://schemas.microsoft.com/office/drawing/2016/ink" xmlns:am3d="http://schemas.microsoft.com/office/drawing/2017/model3d" xmlns:o="urn:schemas-microsoft-com:office:office" xmlns:r="http://schemas.openxmlformats.org/officeDocument/2006/relationships" xmlns:m="http://schemas.openxmlformats.org/officeDocument/2006/math" xmlns:v="urn:schemas-microsoft-com:vml" xmlns:wp14="http://schemas.microsoft.com/office/word/2010/wordprocessingDrawing" xmlns:wp="http://schemas.openxmlformats.org/drawingml/2006/wordprocessingDrawing" xmlns:w10="urn:schemas-microsoft-com:office:word" xmlns:w="http://schemas.openxmlformats.org/wordprocessingml/2006/main" xmlns:w14="http://schemas.microsoft.com/office/word/2010/wordml" xmlns:w15="http://schemas.microsoft.com/office/word/2012/wordml" xmlns:w16cid="http://schemas.microsoft.com/office/word/2016/wordml/cid" xmlns:w16se="http://schemas.microsoft.com/office/word/2015/wordml/symex" xmlns:wpg="http://schemas.microsoft.com/office/word/2010/wordprocessingGroup" xmlns:wpi="http://schemas.microsoft.com/office/word/2010/wordprocessingInk" xmlns:wne="http://schemas.microsoft.com/office/word/2006/wordml" xmlns:wps="http://schemas.microsoft.com/office/word/2010/wordprocessingShape" mc:Ignorable="w14 w15 w16se w16cid wp14">
   <w:abstractNum w:abstractNumId="0" w15:restartNumberingAfterBreak="0">
+    <w:nsid w:val="01431282"/>
+    <w:multiLevelType w:val="hybridMultilevel"/>
+    <w:tmpl w:val="D50268D2"/>
+    <w:lvl w:ilvl="0" w:tplc="4C305FA0">
+      <w:start w:val="1"/>
+      <w:numFmt w:val="decimal"/>
+      <w:lvlText w:val="(%1)"/>
+      <w:lvlJc w:val="left"/>
+      <w:pPr>
+        <w:ind w:left="720" w:hanging="360"/>
+      </w:pPr>
+      <w:rPr>
+        <w:rFonts w:hint="default"/>
+      </w:rPr>
+    </w:lvl>
+    <w:lvl w:ilvl="1" w:tplc="080A0019" w:tentative="1">
+      <w:start w:val="1"/>
+      <w:numFmt w:val="lowerLetter"/>
+      <w:lvlText w:val="%2."/>
+      <w:lvlJc w:val="left"/>
+      <w:pPr>
+        <w:ind w:left="1440" w:hanging="360"/>
+      </w:pPr>
+    </w:lvl>
+    <w:lvl w:ilvl="2" w:tplc="080A001B" w:tentative="1">
+      <w:start w:val="1"/>
+      <w:numFmt w:val="lowerRoman"/>
+      <w:lvlText w:val="%3."/>
+      <w:lvlJc w:val="right"/>
+      <w:pPr>
+        <w:ind w:left="2160" w:hanging="180"/>
+      </w:pPr>
+    </w:lvl>
+    <w:lvl w:ilvl="3" w:tplc="080A000F" w:tentative="1">
+      <w:start w:val="1"/>
+      <w:numFmt w:val="decimal"/>
+      <w:lvlText w:val="%4."/>
+      <w:lvlJc w:val="left"/>
+      <w:pPr>
+        <w:ind w:left="2880" w:hanging="360"/>
+      </w:pPr>
+    </w:lvl>
+    <w:lvl w:ilvl="4" w:tplc="080A0019" w:tentative="1">
+      <w:start w:val="1"/>
+      <w:numFmt w:val="lowerLetter"/>
+      <w:lvlText w:val="%5."/>
+      <w:lvlJc w:val="left"/>
+      <w:pPr>
+        <w:ind w:left="3600" w:hanging="360"/>
+      </w:pPr>
+    </w:lvl>
+    <w:lvl w:ilvl="5" w:tplc="080A001B" w:tentative="1">
+      <w:start w:val="1"/>
+      <w:numFmt w:val="lowerRoman"/>
+      <w:lvlText w:val="%6."/>
+      <w:lvlJc w:val="right"/>
+      <w:pPr>
+        <w:ind w:left="4320" w:hanging="180"/>
+      </w:pPr>
+    </w:lvl>
+    <w:lvl w:ilvl="6" w:tplc="080A000F" w:tentative="1">
+      <w:start w:val="1"/>
+      <w:numFmt w:val="decimal"/>
+      <w:lvlText w:val="%7."/>
+      <w:lvlJc w:val="left"/>
+      <w:pPr>
+        <w:ind w:left="5040" w:hanging="360"/>
+      </w:pPr>
+    </w:lvl>
+    <w:lvl w:ilvl="7" w:tplc="080A0019" w:tentative="1">
+      <w:start w:val="1"/>
+      <w:numFmt w:val="lowerLetter"/>
+      <w:lvlText w:val="%8."/>
+      <w:lvlJc w:val="left"/>
+      <w:pPr>
+        <w:ind w:left="5760" w:hanging="360"/>
+      </w:pPr>
+    </w:lvl>
+    <w:lvl w:ilvl="8" w:tplc="080A001B" w:tentative="1">
+      <w:start w:val="1"/>
+      <w:numFmt w:val="lowerRoman"/>
+      <w:lvlText w:val="%9."/>
+      <w:lvlJc w:val="right"/>
+      <w:pPr>
+        <w:ind w:left="6480" w:hanging="180"/>
+      </w:pPr>
+    </w:lvl>
+  </w:abstractNum>
+  <w:abstractNum w:abstractNumId="1" w15:restartNumberingAfterBreak="0">
+    <w:nsid w:val="10500CDE"/>
+    <w:multiLevelType w:val="hybridMultilevel"/>
+    <w:tmpl w:val="71F2D654"/>
+    <w:lvl w:ilvl="0" w:tplc="81AC38E8">
+      <w:start w:val="1"/>
+      <w:numFmt w:val="decimal"/>
+      <w:lvlText w:val="(%1)"/>
+      <w:lvlJc w:val="left"/>
+      <w:pPr>
+        <w:ind w:left="720" w:hanging="360"/>
+      </w:pPr>
+      <w:rPr>
+        <w:rFonts w:hint="default"/>
+      </w:rPr>
+    </w:lvl>
+    <w:lvl w:ilvl="1" w:tplc="080A0019" w:tentative="1">
+      <w:start w:val="1"/>
+      <w:numFmt w:val="lowerLetter"/>
+      <w:lvlText w:val="%2."/>
+      <w:lvlJc w:val="left"/>
+      <w:pPr>
+        <w:ind w:left="1440" w:hanging="360"/>
+      </w:pPr>
+    </w:lvl>
+    <w:lvl w:ilvl="2" w:tplc="080A001B" w:tentative="1">
+      <w:start w:val="1"/>
+      <w:numFmt w:val="lowerRoman"/>
+      <w:lvlText w:val="%3."/>
+      <w:lvlJc w:val="right"/>
+      <w:pPr>
+        <w:ind w:left="2160" w:hanging="180"/>
+      </w:pPr>
+    </w:lvl>
+    <w:lvl w:ilvl="3" w:tplc="080A000F" w:tentative="1">
+      <w:start w:val="1"/>
+      <w:numFmt w:val="decimal"/>
+      <w:lvlText w:val="%4."/>
+      <w:lvlJc w:val="left"/>
+      <w:pPr>
+        <w:ind w:left="2880" w:hanging="360"/>
+      </w:pPr>
+    </w:lvl>
+    <w:lvl w:ilvl="4" w:tplc="080A0019" w:tentative="1">
+      <w:start w:val="1"/>
+      <w:numFmt w:val="lowerLetter"/>
+      <w:lvlText w:val="%5."/>
+      <w:lvlJc w:val="left"/>
+      <w:pPr>
+        <w:ind w:left="3600" w:hanging="360"/>
+      </w:pPr>
+    </w:lvl>
+    <w:lvl w:ilvl="5" w:tplc="080A001B" w:tentative="1">
+      <w:start w:val="1"/>
+      <w:numFmt w:val="lowerRoman"/>
+      <w:lvlText w:val="%6."/>
+      <w:lvlJc w:val="right"/>
+      <w:pPr>
+        <w:ind w:left="4320" w:hanging="180"/>
+      </w:pPr>
+    </w:lvl>
+    <w:lvl w:ilvl="6" w:tplc="080A000F" w:tentative="1">
+      <w:start w:val="1"/>
+      <w:numFmt w:val="decimal"/>
+      <w:lvlText w:val="%7."/>
+      <w:lvlJc w:val="left"/>
+      <w:pPr>
+        <w:ind w:left="5040" w:hanging="360"/>
+      </w:pPr>
+    </w:lvl>
+    <w:lvl w:ilvl="7" w:tplc="080A0019" w:tentative="1">
+      <w:start w:val="1"/>
+      <w:numFmt w:val="lowerLetter"/>
+      <w:lvlText w:val="%8."/>
+      <w:lvlJc w:val="left"/>
+      <w:pPr>
+        <w:ind w:left="5760" w:hanging="360"/>
+      </w:pPr>
+    </w:lvl>
+    <w:lvl w:ilvl="8" w:tplc="080A001B" w:tentative="1">
+      <w:start w:val="1"/>
+      <w:numFmt w:val="lowerRoman"/>
+      <w:lvlText w:val="%9."/>
+      <w:lvlJc w:val="right"/>
+      <w:pPr>
+        <w:ind w:left="6480" w:hanging="180"/>
+      </w:pPr>
+    </w:lvl>
+  </w:abstractNum>
+  <w:abstractNum w:abstractNumId="2" w15:restartNumberingAfterBreak="0">
+    <w:nsid w:val="13542A94"/>
+    <w:multiLevelType w:val="hybridMultilevel"/>
+    <w:tmpl w:val="CAF475C8"/>
+    <w:lvl w:ilvl="0" w:tplc="CD608AEA">
+      <w:start w:val="1"/>
+      <w:numFmt w:val="decimal"/>
+      <w:lvlText w:val="(%1)"/>
+      <w:lvlJc w:val="left"/>
+      <w:pPr>
+        <w:ind w:left="720" w:hanging="360"/>
+      </w:pPr>
+      <w:rPr>
+        <w:rFonts w:hint="default"/>
+      </w:rPr>
+    </w:lvl>
+    <w:lvl w:ilvl="1" w:tplc="080A0019" w:tentative="1">
+      <w:start w:val="1"/>
+      <w:numFmt w:val="lowerLetter"/>
+      <w:lvlText w:val="%2."/>
+      <w:lvlJc w:val="left"/>
+      <w:pPr>
+        <w:ind w:left="1440" w:hanging="360"/>
+      </w:pPr>
+    </w:lvl>
+    <w:lvl w:ilvl="2" w:tplc="080A001B" w:tentative="1">
+      <w:start w:val="1"/>
+      <w:numFmt w:val="lowerRoman"/>
+      <w:lvlText w:val="%3."/>
+      <w:lvlJc w:val="right"/>
+      <w:pPr>
+        <w:ind w:left="2160" w:hanging="180"/>
+      </w:pPr>
+    </w:lvl>
+    <w:lvl w:ilvl="3" w:tplc="080A000F" w:tentative="1">
+      <w:start w:val="1"/>
+      <w:numFmt w:val="decimal"/>
+      <w:lvlText w:val="%4."/>
+      <w:lvlJc w:val="left"/>
+      <w:pPr>
+        <w:ind w:left="2880" w:hanging="360"/>
+      </w:pPr>
+    </w:lvl>
+    <w:lvl w:ilvl="4" w:tplc="080A0019" w:tentative="1">
+      <w:start w:val="1"/>
+      <w:numFmt w:val="lowerLetter"/>
+      <w:lvlText w:val="%5."/>
+      <w:lvlJc w:val="left"/>
+      <w:pPr>
+        <w:ind w:left="3600" w:hanging="360"/>
+      </w:pPr>
+    </w:lvl>
+    <w:lvl w:ilvl="5" w:tplc="080A001B" w:tentative="1">
+      <w:start w:val="1"/>
+      <w:numFmt w:val="lowerRoman"/>
+      <w:lvlText w:val="%6."/>
+      <w:lvlJc w:val="right"/>
+      <w:pPr>
+        <w:ind w:left="4320" w:hanging="180"/>
+      </w:pPr>
+    </w:lvl>
+    <w:lvl w:ilvl="6" w:tplc="080A000F" w:tentative="1">
+      <w:start w:val="1"/>
+      <w:numFmt w:val="decimal"/>
+      <w:lvlText w:val="%7."/>
+      <w:lvlJc w:val="left"/>
+      <w:pPr>
+        <w:ind w:left="5040" w:hanging="360"/>
+      </w:pPr>
+    </w:lvl>
+    <w:lvl w:ilvl="7" w:tplc="080A0019" w:tentative="1">
+      <w:start w:val="1"/>
+      <w:numFmt w:val="lowerLetter"/>
+      <w:lvlText w:val="%8."/>
+      <w:lvlJc w:val="left"/>
+      <w:pPr>
+        <w:ind w:left="5760" w:hanging="360"/>
+      </w:pPr>
+    </w:lvl>
+    <w:lvl w:ilvl="8" w:tplc="080A001B" w:tentative="1">
+      <w:start w:val="1"/>
+      <w:numFmt w:val="lowerRoman"/>
+      <w:lvlText w:val="%9."/>
+      <w:lvlJc w:val="right"/>
+      <w:pPr>
+        <w:ind w:left="6480" w:hanging="180"/>
+      </w:pPr>
+    </w:lvl>
+  </w:abstractNum>
+  <w:abstractNum w:abstractNumId="3" w15:restartNumberingAfterBreak="0">
+    <w:nsid w:val="341D7B76"/>
+    <w:multiLevelType w:val="hybridMultilevel"/>
+    <w:tmpl w:val="8E18D8FE"/>
+    <w:lvl w:ilvl="0" w:tplc="D2AED562">
+      <w:start w:val="1"/>
+      <w:numFmt w:val="decimal"/>
+      <w:lvlText w:val="(%1)"/>
+      <w:lvlJc w:val="left"/>
+      <w:pPr>
+        <w:ind w:left="720" w:hanging="360"/>
+      </w:pPr>
+      <w:rPr>
+        <w:rFonts w:hint="default"/>
+      </w:rPr>
+    </w:lvl>
+    <w:lvl w:ilvl="1" w:tplc="080A0019" w:tentative="1">
+      <w:start w:val="1"/>
+      <w:numFmt w:val="lowerLetter"/>
+      <w:lvlText w:val="%2."/>
+      <w:lvlJc w:val="left"/>
+      <w:pPr>
+        <w:ind w:left="1440" w:hanging="360"/>
+      </w:pPr>
+    </w:lvl>
+    <w:lvl w:ilvl="2" w:tplc="080A001B" w:tentative="1">
+      <w:start w:val="1"/>
+      <w:numFmt w:val="lowerRoman"/>
+      <w:lvlText w:val="%3."/>
+      <w:lvlJc w:val="right"/>
+      <w:pPr>
+        <w:ind w:left="2160" w:hanging="180"/>
+      </w:pPr>
+    </w:lvl>
+    <w:lvl w:ilvl="3" w:tplc="080A000F" w:tentative="1">
+      <w:start w:val="1"/>
+      <w:numFmt w:val="decimal"/>
+      <w:lvlText w:val="%4."/>
+      <w:lvlJc w:val="left"/>
+      <w:pPr>
+        <w:ind w:left="2880" w:hanging="360"/>
+      </w:pPr>
+    </w:lvl>
+    <w:lvl w:ilvl="4" w:tplc="080A0019" w:tentative="1">
+      <w:start w:val="1"/>
+      <w:numFmt w:val="lowerLetter"/>
+      <w:lvlText w:val="%5."/>
+      <w:lvlJc w:val="left"/>
+      <w:pPr>
+        <w:ind w:left="3600" w:hanging="360"/>
+      </w:pPr>
+    </w:lvl>
+    <w:lvl w:ilvl="5" w:tplc="080A001B" w:tentative="1">
+      <w:start w:val="1"/>
+      <w:numFmt w:val="lowerRoman"/>
+      <w:lvlText w:val="%6."/>
+      <w:lvlJc w:val="right"/>
+      <w:pPr>
+        <w:ind w:left="4320" w:hanging="180"/>
+      </w:pPr>
+    </w:lvl>
+    <w:lvl w:ilvl="6" w:tplc="080A000F" w:tentative="1">
+      <w:start w:val="1"/>
+      <w:numFmt w:val="decimal"/>
+      <w:lvlText w:val="%7."/>
+      <w:lvlJc w:val="left"/>
+      <w:pPr>
+        <w:ind w:left="5040" w:hanging="360"/>
+      </w:pPr>
+    </w:lvl>
+    <w:lvl w:ilvl="7" w:tplc="080A0019" w:tentative="1">
+      <w:start w:val="1"/>
+      <w:numFmt w:val="lowerLetter"/>
+      <w:lvlText w:val="%8."/>
+      <w:lvlJc w:val="left"/>
+      <w:pPr>
+        <w:ind w:left="5760" w:hanging="360"/>
+      </w:pPr>
+    </w:lvl>
+    <w:lvl w:ilvl="8" w:tplc="080A001B" w:tentative="1">
+      <w:start w:val="1"/>
+      <w:numFmt w:val="lowerRoman"/>
+      <w:lvlText w:val="%9."/>
+      <w:lvlJc w:val="right"/>
+      <w:pPr>
+        <w:ind w:left="6480" w:hanging="180"/>
+      </w:pPr>
+    </w:lvl>
+  </w:abstractNum>
+  <w:abstractNum w:abstractNumId="4" w15:restartNumberingAfterBreak="0">
+    <w:nsid w:val="41132F92"/>
+    <w:multiLevelType w:val="hybridMultilevel"/>
+    <w:tmpl w:val="70CE053A"/>
+    <w:lvl w:ilvl="0" w:tplc="23B65998">
+      <w:start w:val="1"/>
+      <w:numFmt w:val="decimal"/>
+      <w:lvlText w:val="(%1)"/>
+      <w:lvlJc w:val="left"/>
+      <w:pPr>
+        <w:ind w:left="720" w:hanging="360"/>
+      </w:pPr>
+      <w:rPr>
+        <w:rFonts w:hint="default"/>
+      </w:rPr>
+    </w:lvl>
+    <w:lvl w:ilvl="1" w:tplc="080A0019" w:tentative="1">
+      <w:start w:val="1"/>
+      <w:numFmt w:val="lowerLetter"/>
+      <w:lvlText w:val="%2."/>
+      <w:lvlJc w:val="left"/>
+      <w:pPr>
+        <w:ind w:left="1440" w:hanging="360"/>
+      </w:pPr>
+    </w:lvl>
+    <w:lvl w:ilvl="2" w:tplc="080A001B" w:tentative="1">
+      <w:start w:val="1"/>
+      <w:numFmt w:val="lowerRoman"/>
+      <w:lvlText w:val="%3."/>
+      <w:lvlJc w:val="right"/>
+      <w:pPr>
+        <w:ind w:left="2160" w:hanging="180"/>
+      </w:pPr>
+    </w:lvl>
+    <w:lvl w:ilvl="3" w:tplc="080A000F" w:tentative="1">
+      <w:start w:val="1"/>
+      <w:numFmt w:val="decimal"/>
+      <w:lvlText w:val="%4."/>
+      <w:lvlJc w:val="left"/>
+      <w:pPr>
+        <w:ind w:left="2880" w:hanging="360"/>
+      </w:pPr>
+    </w:lvl>
+    <w:lvl w:ilvl="4" w:tplc="080A0019" w:tentative="1">
+      <w:start w:val="1"/>
+      <w:numFmt w:val="lowerLetter"/>
+      <w:lvlText w:val="%5."/>
+      <w:lvlJc w:val="left"/>
+      <w:pPr>
+        <w:ind w:left="3600" w:hanging="360"/>
+      </w:pPr>
+    </w:lvl>
+    <w:lvl w:ilvl="5" w:tplc="080A001B" w:tentative="1">
+      <w:start w:val="1"/>
+      <w:numFmt w:val="lowerRoman"/>
+      <w:lvlText w:val="%6."/>
+      <w:lvlJc w:val="right"/>
+      <w:pPr>
+        <w:ind w:left="4320" w:hanging="180"/>
+      </w:pPr>
+    </w:lvl>
+    <w:lvl w:ilvl="6" w:tplc="080A000F" w:tentative="1">
+      <w:start w:val="1"/>
+      <w:numFmt w:val="decimal"/>
+      <w:lvlText w:val="%7."/>
+      <w:lvlJc w:val="left"/>
+      <w:pPr>
+        <w:ind w:left="5040" w:hanging="360"/>
+      </w:pPr>
+    </w:lvl>
+    <w:lvl w:ilvl="7" w:tplc="080A0019" w:tentative="1">
+      <w:start w:val="1"/>
+      <w:numFmt w:val="lowerLetter"/>
+      <w:lvlText w:val="%8."/>
+      <w:lvlJc w:val="left"/>
+      <w:pPr>
+        <w:ind w:left="5760" w:hanging="360"/>
+      </w:pPr>
+    </w:lvl>
+    <w:lvl w:ilvl="8" w:tplc="080A001B" w:tentative="1">
+      <w:start w:val="1"/>
+      <w:numFmt w:val="lowerRoman"/>
+      <w:lvlText w:val="%9."/>
+      <w:lvlJc w:val="right"/>
+      <w:pPr>
+        <w:ind w:left="6480" w:hanging="180"/>
+      </w:pPr>
+    </w:lvl>
+  </w:abstractNum>
+  <w:abstractNum w:abstractNumId="5" w15:restartNumberingAfterBreak="0">
+    <w:nsid w:val="56CB6090"/>
+    <w:multiLevelType w:val="hybridMultilevel"/>
+    <w:tmpl w:val="642C56C0"/>
+    <w:lvl w:ilvl="0" w:tplc="B6DE0F2C">
+      <w:start w:val="1"/>
+      <w:numFmt w:val="decimal"/>
+      <w:lvlText w:val="(%1)"/>
+      <w:lvlJc w:val="left"/>
+      <w:pPr>
+        <w:ind w:left="720" w:hanging="360"/>
+      </w:pPr>
+      <w:rPr>
+        <w:rFonts w:hint="default"/>
+      </w:rPr>
+    </w:lvl>
+    <w:lvl w:ilvl="1" w:tplc="080A0019" w:tentative="1">
+      <w:start w:val="1"/>
+      <w:numFmt w:val="lowerLetter"/>
+      <w:lvlText w:val="%2."/>
+      <w:lvlJc w:val="left"/>
+      <w:pPr>
+        <w:ind w:left="1440" w:hanging="360"/>
+      </w:pPr>
+    </w:lvl>
+    <w:lvl w:ilvl="2" w:tplc="080A001B" w:tentative="1">
+      <w:start w:val="1"/>
+      <w:numFmt w:val="lowerRoman"/>
+      <w:lvlText w:val="%3."/>
+      <w:lvlJc w:val="right"/>
+      <w:pPr>
+        <w:ind w:left="2160" w:hanging="180"/>
+      </w:pPr>
+    </w:lvl>
+    <w:lvl w:ilvl="3" w:tplc="080A000F" w:tentative="1">
+      <w:start w:val="1"/>
+      <w:numFmt w:val="decimal"/>
+      <w:lvlText w:val="%4."/>
+      <w:lvlJc w:val="left"/>
+      <w:pPr>
+        <w:ind w:left="2880" w:hanging="360"/>
+      </w:pPr>
+    </w:lvl>
+    <w:lvl w:ilvl="4" w:tplc="080A0019" w:tentative="1">
+      <w:start w:val="1"/>
+      <w:numFmt w:val="lowerLetter"/>
+      <w:lvlText w:val="%5."/>
+      <w:lvlJc w:val="left"/>
+      <w:pPr>
+        <w:ind w:left="3600" w:hanging="360"/>
+      </w:pPr>
+    </w:lvl>
+    <w:lvl w:ilvl="5" w:tplc="080A001B" w:tentative="1">
+      <w:start w:val="1"/>
+      <w:numFmt w:val="lowerRoman"/>
+      <w:lvlText w:val="%6."/>
+      <w:lvlJc w:val="right"/>
+      <w:pPr>
+        <w:ind w:left="4320" w:hanging="180"/>
+      </w:pPr>
+    </w:lvl>
+    <w:lvl w:ilvl="6" w:tplc="080A000F" w:tentative="1">
+      <w:start w:val="1"/>
+      <w:numFmt w:val="decimal"/>
+      <w:lvlText w:val="%7."/>
+      <w:lvlJc w:val="left"/>
+      <w:pPr>
+        <w:ind w:left="5040" w:hanging="360"/>
+      </w:pPr>
+    </w:lvl>
+    <w:lvl w:ilvl="7" w:tplc="080A0019" w:tentative="1">
+      <w:start w:val="1"/>
+      <w:numFmt w:val="lowerLetter"/>
+      <w:lvlText w:val="%8."/>
+      <w:lvlJc w:val="left"/>
+      <w:pPr>
+        <w:ind w:left="5760" w:hanging="360"/>
+      </w:pPr>
+    </w:lvl>
+    <w:lvl w:ilvl="8" w:tplc="080A001B" w:tentative="1">
+      <w:start w:val="1"/>
+      <w:numFmt w:val="lowerRoman"/>
+      <w:lvlText w:val="%9."/>
+      <w:lvlJc w:val="right"/>
+      <w:pPr>
+        <w:ind w:left="6480" w:hanging="180"/>
+      </w:pPr>
+    </w:lvl>
+  </w:abstractNum>
+  <w:abstractNum w:abstractNumId="6" w15:restartNumberingAfterBreak="0">
+    <w:nsid w:val="57150C2B"/>
+    <w:multiLevelType w:val="hybridMultilevel"/>
+    <w:tmpl w:val="44F00A4A"/>
+    <w:lvl w:ilvl="0" w:tplc="9F4831DC">
+      <w:start w:val="1"/>
+      <w:numFmt w:val="decimal"/>
+      <w:lvlText w:val="%1."/>
+      <w:lvlJc w:val="left"/>
+      <w:pPr>
+        <w:ind w:left="720" w:hanging="360"/>
+      </w:pPr>
+      <w:rPr>
+        <w:rFonts w:hint="default"/>
+        <w:b w:val="0"/>
+        <w:sz w:val="24"/>
+      </w:rPr>
+    </w:lvl>
+    <w:lvl w:ilvl="1" w:tplc="080A0019" w:tentative="1">
+      <w:start w:val="1"/>
+      <w:numFmt w:val="lowerLetter"/>
+      <w:lvlText w:val="%2."/>
+      <w:lvlJc w:val="left"/>
+      <w:pPr>
+        <w:ind w:left="1440" w:hanging="360"/>
+      </w:pPr>
+    </w:lvl>
+    <w:lvl w:ilvl="2" w:tplc="080A001B" w:tentative="1">
+      <w:start w:val="1"/>
+      <w:numFmt w:val="lowerRoman"/>
+      <w:lvlText w:val="%3."/>
+      <w:lvlJc w:val="right"/>
+      <w:pPr>
+        <w:ind w:left="2160" w:hanging="180"/>
+      </w:pPr>
+    </w:lvl>
+    <w:lvl w:ilvl="3" w:tplc="080A000F" w:tentative="1">
+      <w:start w:val="1"/>
+      <w:numFmt w:val="decimal"/>
+      <w:lvlText w:val="%4."/>
+      <w:lvlJc w:val="left"/>
+      <w:pPr>
+        <w:ind w:left="2880" w:hanging="360"/>
+      </w:pPr>
+    </w:lvl>
+    <w:lvl w:ilvl="4" w:tplc="080A0019" w:tentative="1">
+      <w:start w:val="1"/>
+      <w:numFmt w:val="lowerLetter"/>
+      <w:lvlText w:val="%5."/>
+      <w:lvlJc w:val="left"/>
+      <w:pPr>
+        <w:ind w:left="3600" w:hanging="360"/>
+      </w:pPr>
+    </w:lvl>
+    <w:lvl w:ilvl="5" w:tplc="080A001B" w:tentative="1">
+      <w:start w:val="1"/>
+      <w:numFmt w:val="lowerRoman"/>
+      <w:lvlText w:val="%6."/>
+      <w:lvlJc w:val="right"/>
+      <w:pPr>
+        <w:ind w:left="4320" w:hanging="180"/>
+      </w:pPr>
+    </w:lvl>
+    <w:lvl w:ilvl="6" w:tplc="080A000F" w:tentative="1">
+      <w:start w:val="1"/>
+      <w:numFmt w:val="decimal"/>
+      <w:lvlText w:val="%7."/>
+      <w:lvlJc w:val="left"/>
+      <w:pPr>
+        <w:ind w:left="5040" w:hanging="360"/>
+      </w:pPr>
+    </w:lvl>
+    <w:lvl w:ilvl="7" w:tplc="080A0019" w:tentative="1">
+      <w:start w:val="1"/>
+      <w:numFmt w:val="lowerLetter"/>
+      <w:lvlText w:val="%8."/>
+      <w:lvlJc w:val="left"/>
+      <w:pPr>
+        <w:ind w:left="5760" w:hanging="360"/>
+      </w:pPr>
+    </w:lvl>
+    <w:lvl w:ilvl="8" w:tplc="080A001B" w:tentative="1">
+      <w:start w:val="1"/>
+      <w:numFmt w:val="lowerRoman"/>
+      <w:lvlText w:val="%9."/>
+      <w:lvlJc w:val="right"/>
+      <w:pPr>
+        <w:ind w:left="6480" w:hanging="180"/>
+      </w:pPr>
+    </w:lvl>
+  </w:abstractNum>
+  <w:abstractNum w:abstractNumId="7" w15:restartNumberingAfterBreak="0">
+    <w:nsid w:val="6E667D44"/>
+    <w:multiLevelType w:val="hybridMultilevel"/>
+    <w:tmpl w:val="4D2AB2D0"/>
+    <w:lvl w:ilvl="0" w:tplc="080A000F">
+      <w:start w:val="1"/>
+      <w:numFmt w:val="decimal"/>
+      <w:lvlText w:val="%1."/>
+      <w:lvlJc w:val="left"/>
+      <w:pPr>
+        <w:ind w:left="720" w:hanging="360"/>
+      </w:pPr>
+      <w:rPr>
+        <w:rFonts w:hint="default"/>
+      </w:rPr>
+    </w:lvl>
+    <w:lvl w:ilvl="1" w:tplc="080A0019" w:tentative="1">
+      <w:start w:val="1"/>
+      <w:numFmt w:val="lowerLetter"/>
+      <w:lvlText w:val="%2."/>
+      <w:lvlJc w:val="left"/>
+      <w:pPr>
+        <w:ind w:left="1440" w:hanging="360"/>
+      </w:pPr>
+    </w:lvl>
+    <w:lvl w:ilvl="2" w:tplc="080A001B" w:tentative="1">
+      <w:start w:val="1"/>
+      <w:numFmt w:val="lowerRoman"/>
+      <w:lvlText w:val="%3."/>
+      <w:lvlJc w:val="right"/>
+      <w:pPr>
+        <w:ind w:left="2160" w:hanging="180"/>
+      </w:pPr>
+    </w:lvl>
+    <w:lvl w:ilvl="3" w:tplc="080A000F" w:tentative="1">
+      <w:start w:val="1"/>
+      <w:numFmt w:val="decimal"/>
+      <w:lvlText w:val="%4."/>
+      <w:lvlJc w:val="left"/>
+      <w:pPr>
+        <w:ind w:left="2880" w:hanging="360"/>
+      </w:pPr>
+    </w:lvl>
+    <w:lvl w:ilvl="4" w:tplc="080A0019" w:tentative="1">
+      <w:start w:val="1"/>
+      <w:numFmt w:val="lowerLetter"/>
+      <w:lvlText w:val="%5."/>
+      <w:lvlJc w:val="left"/>
+      <w:pPr>
+        <w:ind w:left="3600" w:hanging="360"/>
+      </w:pPr>
+    </w:lvl>
+    <w:lvl w:ilvl="5" w:tplc="080A001B" w:tentative="1">
+      <w:start w:val="1"/>
+      <w:numFmt w:val="lowerRoman"/>
+      <w:lvlText w:val="%6."/>
+      <w:lvlJc w:val="right"/>
+      <w:pPr>
+        <w:ind w:left="4320" w:hanging="180"/>
+      </w:pPr>
+    </w:lvl>
+    <w:lvl w:ilvl="6" w:tplc="080A000F" w:tentative="1">
+      <w:start w:val="1"/>
+      <w:numFmt w:val="decimal"/>
+      <w:lvlText w:val="%7."/>
+      <w:lvlJc w:val="left"/>
+      <w:pPr>
+        <w:ind w:left="5040" w:hanging="360"/>
+      </w:pPr>
+    </w:lvl>
+    <w:lvl w:ilvl="7" w:tplc="080A0019" w:tentative="1">
+      <w:start w:val="1"/>
+      <w:numFmt w:val="lowerLetter"/>
+      <w:lvlText w:val="%8."/>
+      <w:lvlJc w:val="left"/>
+      <w:pPr>
+        <w:ind w:left="5760" w:hanging="360"/>
+      </w:pPr>
+    </w:lvl>
+    <w:lvl w:ilvl="8" w:tplc="080A001B" w:tentative="1">
+      <w:start w:val="1"/>
+      <w:numFmt w:val="lowerRoman"/>
+      <w:lvlText w:val="%9."/>
+      <w:lvlJc w:val="right"/>
+      <w:pPr>
+        <w:ind w:left="6480" w:hanging="180"/>
+      </w:pPr>
+    </w:lvl>
+  </w:abstractNum>
+  <w:abstractNum w:abstractNumId="8" w15:restartNumberingAfterBreak="0">
+    <w:nsid w:val="73CD51AC"/>
+    <w:multiLevelType w:val="hybridMultilevel"/>
+    <w:tmpl w:val="4A0E4E70"/>
+    <w:lvl w:ilvl="0" w:tplc="978EC132">
+      <w:start w:val="1"/>
+      <w:numFmt w:val="decimal"/>
+      <w:lvlText w:val="(%1)"/>
+      <w:lvlJc w:val="left"/>
+      <w:pPr>
+        <w:ind w:left="720" w:hanging="360"/>
+      </w:pPr>
+      <w:rPr>
+        <w:rFonts w:hint="default"/>
+      </w:rPr>
+    </w:lvl>
+    <w:lvl w:ilvl="1" w:tplc="080A0019" w:tentative="1">
+      <w:start w:val="1"/>
+      <w:numFmt w:val="lowerLetter"/>
+      <w:lvlText w:val="%2."/>
+      <w:lvlJc w:val="left"/>
+      <w:pPr>
+        <w:ind w:left="1440" w:hanging="360"/>
+      </w:pPr>
+    </w:lvl>
+    <w:lvl w:ilvl="2" w:tplc="080A001B" w:tentative="1">
+      <w:start w:val="1"/>
+      <w:numFmt w:val="lowerRoman"/>
+      <w:lvlText w:val="%3."/>
+      <w:lvlJc w:val="right"/>
+      <w:pPr>
+        <w:ind w:left="2160" w:hanging="180"/>
+      </w:pPr>
+    </w:lvl>
+    <w:lvl w:ilvl="3" w:tplc="080A000F" w:tentative="1">
+      <w:start w:val="1"/>
+      <w:numFmt w:val="decimal"/>
+      <w:lvlText w:val="%4."/>
+      <w:lvlJc w:val="left"/>
+      <w:pPr>
+        <w:ind w:left="2880" w:hanging="360"/>
+      </w:pPr>
+    </w:lvl>
+    <w:lvl w:ilvl="4" w:tplc="080A0019" w:tentative="1">
+      <w:start w:val="1"/>
+      <w:numFmt w:val="lowerLetter"/>
+      <w:lvlText w:val="%5."/>
+      <w:lvlJc w:val="left"/>
+      <w:pPr>
+        <w:ind w:left="3600" w:hanging="360"/>
+      </w:pPr>
+    </w:lvl>
+    <w:lvl w:ilvl="5" w:tplc="080A001B" w:tentative="1">
+      <w:start w:val="1"/>
+      <w:numFmt w:val="lowerRoman"/>
+      <w:lvlText w:val="%6."/>
+      <w:lvlJc w:val="right"/>
+      <w:pPr>
+        <w:ind w:left="4320" w:hanging="180"/>
+      </w:pPr>
+    </w:lvl>
+    <w:lvl w:ilvl="6" w:tplc="080A000F" w:tentative="1">
+      <w:start w:val="1"/>
+      <w:numFmt w:val="decimal"/>
+      <w:lvlText w:val="%7."/>
+      <w:lvlJc w:val="left"/>
+      <w:pPr>
+        <w:ind w:left="5040" w:hanging="360"/>
+      </w:pPr>
+    </w:lvl>
+    <w:lvl w:ilvl="7" w:tplc="080A0019" w:tentative="1">
+      <w:start w:val="1"/>
+      <w:numFmt w:val="lowerLetter"/>
+      <w:lvlText w:val="%8."/>
+      <w:lvlJc w:val="left"/>
+      <w:pPr>
+        <w:ind w:left="5760" w:hanging="360"/>
+      </w:pPr>
+    </w:lvl>
+    <w:lvl w:ilvl="8" w:tplc="080A001B" w:tentative="1">
+      <w:start w:val="1"/>
+      <w:numFmt w:val="lowerRoman"/>
+      <w:lvlText w:val="%9."/>
+      <w:lvlJc w:val="right"/>
+      <w:pPr>
+        <w:ind w:left="6480" w:hanging="180"/>
+      </w:pPr>
+    </w:lvl>
+  </w:abstractNum>
+  <w:abstractNum w:abstractNumId="9" w15:restartNumberingAfterBreak="0">
     <w:nsid w:val="7B2B758B"/>
     <w:multiLevelType w:val="hybridMultilevel"/>
     <w:tmpl w:val="58902580"/>
@@ -18529,7 +22322,34 @@
     </w:lvl>
   </w:abstractNum>
   <w:num w:numId="1">
+    <w:abstractNumId w:val="9"/>
+  </w:num>
+  <w:num w:numId="2">
+    <w:abstractNumId w:val="6"/>
+  </w:num>
+  <w:num w:numId="3">
+    <w:abstractNumId w:val="7"/>
+  </w:num>
+  <w:num w:numId="4">
+    <w:abstractNumId w:val="5"/>
+  </w:num>
+  <w:num w:numId="5">
     <w:abstractNumId w:val="0"/>
+  </w:num>
+  <w:num w:numId="6">
+    <w:abstractNumId w:val="2"/>
+  </w:num>
+  <w:num w:numId="7">
+    <w:abstractNumId w:val="4"/>
+  </w:num>
+  <w:num w:numId="8">
+    <w:abstractNumId w:val="3"/>
+  </w:num>
+  <w:num w:numId="9">
+    <w:abstractNumId w:val="1"/>
+  </w:num>
+  <w:num w:numId="10">
+    <w:abstractNumId w:val="8"/>
   </w:num>
 </w:numbering>
 </file>
@@ -18656,6 +22476,7 @@
     <w:lsdException w:name="HTML Sample" w:semiHidden="1" w:unhideWhenUsed="1"/>
     <w:lsdException w:name="HTML Typewriter" w:semiHidden="1" w:unhideWhenUsed="1"/>
     <w:lsdException w:name="HTML Variable" w:semiHidden="1" w:unhideWhenUsed="1"/>
+    <w:lsdException w:name="Normal Table" w:semiHidden="1" w:unhideWhenUsed="1"/>
     <w:lsdException w:name="annotation subject" w:semiHidden="1" w:unhideWhenUsed="1"/>
     <w:lsdException w:name="No List" w:semiHidden="1" w:unhideWhenUsed="1"/>
     <w:lsdException w:name="Outline List 1" w:semiHidden="1" w:unhideWhenUsed="1"/>
@@ -18699,8 +22520,10 @@
     <w:lsdException w:name="Table Elegant" w:semiHidden="1" w:unhideWhenUsed="1"/>
     <w:lsdException w:name="Table Professional" w:semiHidden="1" w:unhideWhenUsed="1"/>
     <w:lsdException w:name="Table Subtle 1" w:semiHidden="1" w:unhideWhenUsed="1"/>
+    <w:lsdException w:name="Table Subtle 2" w:semiHidden="1" w:unhideWhenUsed="1"/>
     <w:lsdException w:name="Table Web 1" w:semiHidden="1" w:unhideWhenUsed="1"/>
     <w:lsdException w:name="Table Web 2" w:semiHidden="1" w:unhideWhenUsed="1"/>
+    <w:lsdException w:name="Table Web 3" w:semiHidden="1" w:unhideWhenUsed="1"/>
     <w:lsdException w:name="Balloon Text" w:semiHidden="1" w:unhideWhenUsed="1"/>
     <w:lsdException w:name="Table Grid" w:uiPriority="39"/>
     <w:lsdException w:name="Table Theme" w:semiHidden="1" w:unhideWhenUsed="1"/>
@@ -19613,7 +23436,708 @@
       </w:tblBorders>
     </w:tblPr>
   </w:style>
+  <w:style w:type="paragraph" w:styleId="TtuloTDC">
+    <w:name w:val="TOC Heading"/>
+    <w:basedOn w:val="Ttulo1"/>
+    <w:next w:val="Normal"/>
+    <w:uiPriority w:val="39"/>
+    <w:unhideWhenUsed/>
+    <w:qFormat/>
+    <w:rsid w:val="00686A99"/>
+    <w:pPr>
+      <w:spacing w:before="240"/>
+      <w:outlineLvl w:val="9"/>
+    </w:pPr>
+    <w:rPr>
+      <w:b w:val="0"/>
+      <w:sz w:val="32"/>
+      <w:szCs w:val="32"/>
+      <w:lang w:eastAsia="es-MX"/>
+    </w:rPr>
+  </w:style>
+  <w:style w:type="paragraph" w:styleId="TDC2">
+    <w:name w:val="toc 2"/>
+    <w:basedOn w:val="Normal"/>
+    <w:next w:val="Normal"/>
+    <w:autoRedefine/>
+    <w:uiPriority w:val="39"/>
+    <w:unhideWhenUsed/>
+    <w:rsid w:val="00686A99"/>
+    <w:pPr>
+      <w:spacing w:after="100"/>
+      <w:ind w:left="220"/>
+    </w:pPr>
+    <w:rPr>
+      <w:rFonts w:eastAsiaTheme="minorEastAsia" w:cs="Times New Roman"/>
+      <w:szCs w:val="22"/>
+      <w:lang w:eastAsia="es-MX"/>
+    </w:rPr>
+  </w:style>
+  <w:style w:type="paragraph" w:styleId="TDC1">
+    <w:name w:val="toc 1"/>
+    <w:basedOn w:val="Normal"/>
+    <w:next w:val="Normal"/>
+    <w:autoRedefine/>
+    <w:uiPriority w:val="39"/>
+    <w:unhideWhenUsed/>
+    <w:rsid w:val="00686A99"/>
+    <w:pPr>
+      <w:spacing w:after="100"/>
+    </w:pPr>
+    <w:rPr>
+      <w:rFonts w:eastAsiaTheme="minorEastAsia" w:cs="Times New Roman"/>
+      <w:szCs w:val="22"/>
+      <w:lang w:eastAsia="es-MX"/>
+    </w:rPr>
+  </w:style>
+  <w:style w:type="paragraph" w:styleId="TDC3">
+    <w:name w:val="toc 3"/>
+    <w:basedOn w:val="Normal"/>
+    <w:next w:val="Normal"/>
+    <w:autoRedefine/>
+    <w:uiPriority w:val="39"/>
+    <w:unhideWhenUsed/>
+    <w:rsid w:val="00686A99"/>
+    <w:pPr>
+      <w:spacing w:after="100"/>
+      <w:ind w:left="440"/>
+    </w:pPr>
+    <w:rPr>
+      <w:rFonts w:eastAsiaTheme="minorEastAsia" w:cs="Times New Roman"/>
+      <w:szCs w:val="22"/>
+      <w:lang w:eastAsia="es-MX"/>
+    </w:rPr>
+  </w:style>
 </w:styles>
+</file>
+
+<file path=word/glossary/document.xml><?xml version="1.0" encoding="utf-8"?>
+<w:glossaryDocument xmlns:wpc="http://schemas.microsoft.com/office/word/2010/wordprocessingCanvas" xmlns:cx="http://schemas.microsoft.com/office/drawing/2014/chartex" xmlns:cx1="http://schemas.microsoft.com/office/drawing/2015/9/8/chartex" xmlns:cx2="http://schemas.microsoft.com/office/drawing/2015/10/21/chartex" xmlns:cx3="http://schemas.microsoft.com/office/drawing/2016/5/9/chartex" xmlns:cx4="http://schemas.microsoft.com/office/drawing/2016/5/10/chartex" xmlns:cx5="http://schemas.microsoft.com/office/drawing/2016/5/11/chartex" xmlns:cx6="http://schemas.microsoft.com/office/drawing/2016/5/12/chartex" xmlns:cx7="http://schemas.microsoft.com/office/drawing/2016/5/13/chartex" xmlns:cx8="http://schemas.microsoft.com/office/drawing/2016/5/14/chartex" xmlns:mc="http://schemas.openxmlformats.org/markup-compatibility/2006" xmlns:aink="http://schemas.microsoft.com/office/drawing/2016/ink" xmlns:am3d="http://schemas.microsoft.com/office/drawing/2017/model3d" xmlns:o="urn:schemas-microsoft-com:office:office" xmlns:r="http://schemas.openxmlformats.org/officeDocument/2006/relationships" xmlns:m="http://schemas.openxmlformats.org/officeDocument/2006/math" xmlns:v="urn:schemas-microsoft-com:vml" xmlns:wp14="http://schemas.microsoft.com/office/word/2010/wordprocessingDrawing" xmlns:wp="http://schemas.openxmlformats.org/drawingml/2006/wordprocessingDrawing" xmlns:w10="urn:schemas-microsoft-com:office:word" xmlns:w="http://schemas.openxmlformats.org/wordprocessingml/2006/main" xmlns:w14="http://schemas.microsoft.com/office/word/2010/wordml" xmlns:w15="http://schemas.microsoft.com/office/word/2012/wordml" xmlns:w16cid="http://schemas.microsoft.com/office/word/2016/wordml/cid" xmlns:w16se="http://schemas.microsoft.com/office/word/2015/wordml/symex" xmlns:wpg="http://schemas.microsoft.com/office/word/2010/wordprocessingGroup" xmlns:wpi="http://schemas.microsoft.com/office/word/2010/wordprocessingInk" xmlns:wne="http://schemas.microsoft.com/office/word/2006/wordml" xmlns:wps="http://schemas.microsoft.com/office/word/2010/wordprocessingShape" mc:Ignorable="w14 w15 w16se w16cid wp14">
+  <w:docParts>
+    <w:docPart>
+      <w:docPartPr>
+        <w:name w:val="75B44648EFD74B3AA43D7AD0AAD0CB2A"/>
+        <w:category>
+          <w:name w:val="General"/>
+          <w:gallery w:val="placeholder"/>
+        </w:category>
+        <w:types>
+          <w:type w:val="bbPlcHdr"/>
+        </w:types>
+        <w:behaviors>
+          <w:behavior w:val="content"/>
+        </w:behaviors>
+        <w:guid w:val="{BB4E8426-A1AF-4374-8AE1-A1E0859F1126}"/>
+      </w:docPartPr>
+      <w:docPartBody>
+        <w:p>
+          <w:pPr>
+            <w:pStyle w:val="75B44648EFD74B3AA43D7AD0AAD0CB2A"/>
+          </w:pPr>
+          <w:r>
+            <w:rPr>
+              <w:lang w:val="es-ES"/>
+            </w:rPr>
+            <w:t>Escribir el título del capítulo (nivel 1)</w:t>
+          </w:r>
+        </w:p>
+      </w:docPartBody>
+    </w:docPart>
+    <w:docPart>
+      <w:docPartPr>
+        <w:name w:val="7D9A584394C74D17A88A2360B0EF1D71"/>
+        <w:category>
+          <w:name w:val="General"/>
+          <w:gallery w:val="placeholder"/>
+        </w:category>
+        <w:types>
+          <w:type w:val="bbPlcHdr"/>
+        </w:types>
+        <w:behaviors>
+          <w:behavior w:val="content"/>
+        </w:behaviors>
+        <w:guid w:val="{C74331F6-C578-410F-97DE-82506A810AF6}"/>
+      </w:docPartPr>
+      <w:docPartBody>
+        <w:p>
+          <w:pPr>
+            <w:pStyle w:val="7D9A584394C74D17A88A2360B0EF1D71"/>
+          </w:pPr>
+          <w:r>
+            <w:rPr>
+              <w:lang w:val="es-ES"/>
+            </w:rPr>
+            <w:t>Escribir el título del capítulo (nivel 2)</w:t>
+          </w:r>
+        </w:p>
+      </w:docPartBody>
+    </w:docPart>
+    <w:docPart>
+      <w:docPartPr>
+        <w:name w:val="3643BCB3A1A44D85B8C37E74BC8D9E53"/>
+        <w:category>
+          <w:name w:val="General"/>
+          <w:gallery w:val="placeholder"/>
+        </w:category>
+        <w:types>
+          <w:type w:val="bbPlcHdr"/>
+        </w:types>
+        <w:behaviors>
+          <w:behavior w:val="content"/>
+        </w:behaviors>
+        <w:guid w:val="{DB76D93C-5E56-4CA9-BAFB-C679028D20C4}"/>
+      </w:docPartPr>
+      <w:docPartBody>
+        <w:p>
+          <w:pPr>
+            <w:pStyle w:val="3643BCB3A1A44D85B8C37E74BC8D9E53"/>
+          </w:pPr>
+          <w:r>
+            <w:rPr>
+              <w:lang w:val="es-ES"/>
+            </w:rPr>
+            <w:t>Escribir el título del capítulo (nivel 3)</w:t>
+          </w:r>
+        </w:p>
+      </w:docPartBody>
+    </w:docPart>
+  </w:docParts>
+</w:glossaryDocument>
+</file>
+
+<file path=word/glossary/fontTable.xml><?xml version="1.0" encoding="utf-8"?>
+<w:fonts xmlns:mc="http://schemas.openxmlformats.org/markup-compatibility/2006" xmlns:r="http://schemas.openxmlformats.org/officeDocument/2006/relationships" xmlns:w="http://schemas.openxmlformats.org/wordprocessingml/2006/main" xmlns:w14="http://schemas.microsoft.com/office/word/2010/wordml" xmlns:w15="http://schemas.microsoft.com/office/word/2012/wordml" xmlns:w16cid="http://schemas.microsoft.com/office/word/2016/wordml/cid" xmlns:w16se="http://schemas.microsoft.com/office/word/2015/wordml/symex" mc:Ignorable="w14 w15 w16se w16cid">
+  <w:font w:name="Times New Roman">
+    <w:panose1 w:val="02020603050405020304"/>
+    <w:charset w:val="00"/>
+    <w:family w:val="roman"/>
+    <w:pitch w:val="variable"/>
+    <w:sig w:usb0="E0002AFF" w:usb1="C0007841" w:usb2="00000009" w:usb3="00000000" w:csb0="000001FF" w:csb1="00000000"/>
+  </w:font>
+  <w:font w:name="Calibri">
+    <w:panose1 w:val="020F0502020204030204"/>
+    <w:charset w:val="00"/>
+    <w:family w:val="swiss"/>
+    <w:pitch w:val="variable"/>
+    <w:sig w:usb0="E0002AFF" w:usb1="C000247B" w:usb2="00000009" w:usb3="00000000" w:csb0="000001FF" w:csb1="00000000"/>
+  </w:font>
+  <w:font w:name="Courier New">
+    <w:panose1 w:val="02070309020205020404"/>
+    <w:charset w:val="00"/>
+    <w:family w:val="modern"/>
+    <w:pitch w:val="fixed"/>
+    <w:sig w:usb0="E0002EFF" w:usb1="C0007843" w:usb2="00000009" w:usb3="00000000" w:csb0="000001FF" w:csb1="00000000"/>
+  </w:font>
+  <w:font w:name="Wingdings">
+    <w:panose1 w:val="05000000000000000000"/>
+    <w:charset w:val="02"/>
+    <w:family w:val="auto"/>
+    <w:pitch w:val="variable"/>
+    <w:sig w:usb0="00000000" w:usb1="10000000" w:usb2="00000000" w:usb3="00000000" w:csb0="80000000" w:csb1="00000000"/>
+  </w:font>
+  <w:font w:name="Symbol">
+    <w:panose1 w:val="05050102010706020507"/>
+    <w:charset w:val="02"/>
+    <w:family w:val="roman"/>
+    <w:pitch w:val="variable"/>
+    <w:sig w:usb0="00000000" w:usb1="10000000" w:usb2="00000000" w:usb3="00000000" w:csb0="80000000" w:csb1="00000000"/>
+  </w:font>
+  <w:font w:name="Calibri Light">
+    <w:panose1 w:val="020F0302020204030204"/>
+    <w:charset w:val="00"/>
+    <w:family w:val="swiss"/>
+    <w:pitch w:val="variable"/>
+    <w:sig w:usb0="A0002AEF" w:usb1="4000207B" w:usb2="00000000" w:usb3="00000000" w:csb0="000001FF" w:csb1="00000000"/>
+  </w:font>
+</w:fonts>
+</file>
+
+<file path=word/glossary/settings.xml><?xml version="1.0" encoding="utf-8"?>
+<w:settings xmlns:mc="http://schemas.openxmlformats.org/markup-compatibility/2006" xmlns:o="urn:schemas-microsoft-com:office:office" xmlns:r="http://schemas.openxmlformats.org/officeDocument/2006/relationships" xmlns:m="http://schemas.openxmlformats.org/officeDocument/2006/math" xmlns:v="urn:schemas-microsoft-com:vml" xmlns:w10="urn:schemas-microsoft-com:office:word" xmlns:w="http://schemas.openxmlformats.org/wordprocessingml/2006/main" xmlns:w14="http://schemas.microsoft.com/office/word/2010/wordml" xmlns:w15="http://schemas.microsoft.com/office/word/2012/wordml" xmlns:w16cid="http://schemas.microsoft.com/office/word/2016/wordml/cid" xmlns:w16se="http://schemas.microsoft.com/office/word/2015/wordml/symex" xmlns:sl="http://schemas.openxmlformats.org/schemaLibrary/2006/main" mc:Ignorable="w14 w15 w16se w16cid">
+  <w:view w:val="normal"/>
+  <w:defaultTabStop w:val="708"/>
+  <w:hyphenationZone w:val="425"/>
+  <w:characterSpacingControl w:val="doNotCompress"/>
+  <w:compat>
+    <w:useFELayout/>
+    <w:compatSetting w:name="compatibilityMode" w:uri="http://schemas.microsoft.com/office/word" w:val="15"/>
+    <w:compatSetting w:name="overrideTableStyleFontSizeAndJustification" w:uri="http://schemas.microsoft.com/office/word" w:val="1"/>
+    <w:compatSetting w:name="enableOpenTypeFeatures" w:uri="http://schemas.microsoft.com/office/word" w:val="1"/>
+    <w:compatSetting w:name="doNotFlipMirrorIndents" w:uri="http://schemas.microsoft.com/office/word" w:val="1"/>
+    <w:compatSetting w:name="differentiateMultirowTableHeaders" w:uri="http://schemas.microsoft.com/office/word" w:val="1"/>
+    <w:compatSetting w:name="useWord2013TrackBottomHyphenation" w:uri="http://schemas.microsoft.com/office/word" w:val="0"/>
+  </w:compat>
+  <w:rsids>
+    <w:rsidRoot w:val="00BB2548"/>
+    <w:rsid w:val="00BB2548"/>
+    <w:rsid w:val="00CC1F64"/>
+  </w:rsids>
+  <m:mathPr>
+    <m:mathFont m:val="Cambria Math"/>
+    <m:brkBin m:val="before"/>
+    <m:brkBinSub m:val="--"/>
+    <m:smallFrac m:val="0"/>
+    <m:dispDef/>
+    <m:lMargin m:val="0"/>
+    <m:rMargin m:val="0"/>
+    <m:defJc m:val="centerGroup"/>
+    <m:wrapIndent m:val="1440"/>
+    <m:intLim m:val="subSup"/>
+    <m:naryLim m:val="undOvr"/>
+  </m:mathPr>
+  <w:themeFontLang w:val="es-MX"/>
+  <w:clrSchemeMapping w:bg1="light1" w:t1="dark1" w:bg2="light2" w:t2="dark2" w:accent1="accent1" w:accent2="accent2" w:accent3="accent3" w:accent4="accent4" w:accent5="accent5" w:accent6="accent6" w:hyperlink="hyperlink" w:followedHyperlink="followedHyperlink"/>
+  <w:decimalSymbol w:val="."/>
+  <w:listSeparator w:val=","/>
+  <w15:chartTrackingRefBased/>
+</w:settings>
+</file>
+
+<file path=word/glossary/styles.xml><?xml version="1.0" encoding="utf-8"?>
+<w:styles xmlns:mc="http://schemas.openxmlformats.org/markup-compatibility/2006" xmlns:r="http://schemas.openxmlformats.org/officeDocument/2006/relationships" xmlns:w="http://schemas.openxmlformats.org/wordprocessingml/2006/main" xmlns:w14="http://schemas.microsoft.com/office/word/2010/wordml" xmlns:w15="http://schemas.microsoft.com/office/word/2012/wordml" xmlns:w16cid="http://schemas.microsoft.com/office/word/2016/wordml/cid" xmlns:w16se="http://schemas.microsoft.com/office/word/2015/wordml/symex" mc:Ignorable="w14 w15 w16se w16cid">
+  <w:docDefaults>
+    <w:rPrDefault>
+      <w:rPr>
+        <w:rFonts w:asciiTheme="minorHAnsi" w:eastAsiaTheme="minorEastAsia" w:hAnsiTheme="minorHAnsi" w:cstheme="minorBidi"/>
+        <w:sz w:val="22"/>
+        <w:szCs w:val="22"/>
+        <w:lang w:val="es-MX" w:eastAsia="es-MX" w:bidi="ar-SA"/>
+      </w:rPr>
+    </w:rPrDefault>
+    <w:pPrDefault>
+      <w:pPr>
+        <w:spacing w:after="160" w:line="259" w:lineRule="auto"/>
+      </w:pPr>
+    </w:pPrDefault>
+  </w:docDefaults>
+  <w:latentStyles w:defLockedState="0" w:defUIPriority="99" w:defSemiHidden="0" w:defUnhideWhenUsed="0" w:defQFormat="0" w:count="375">
+    <w:lsdException w:name="Normal" w:uiPriority="0" w:qFormat="1"/>
+    <w:lsdException w:name="heading 1" w:uiPriority="9" w:qFormat="1"/>
+    <w:lsdException w:name="heading 2" w:semiHidden="1" w:uiPriority="9" w:unhideWhenUsed="1" w:qFormat="1"/>
+    <w:lsdException w:name="heading 3" w:semiHidden="1" w:uiPriority="9" w:unhideWhenUsed="1" w:qFormat="1"/>
+    <w:lsdException w:name="heading 4" w:semiHidden="1" w:uiPriority="9" w:unhideWhenUsed="1" w:qFormat="1"/>
+    <w:lsdException w:name="heading 5" w:semiHidden="1" w:uiPriority="9" w:unhideWhenUsed="1" w:qFormat="1"/>
+    <w:lsdException w:name="heading 6" w:semiHidden="1" w:uiPriority="9" w:unhideWhenUsed="1" w:qFormat="1"/>
+    <w:lsdException w:name="heading 7" w:semiHidden="1" w:uiPriority="9" w:unhideWhenUsed="1" w:qFormat="1"/>
+    <w:lsdException w:name="heading 8" w:semiHidden="1" w:uiPriority="9" w:unhideWhenUsed="1" w:qFormat="1"/>
+    <w:lsdException w:name="heading 9" w:semiHidden="1" w:uiPriority="9" w:unhideWhenUsed="1" w:qFormat="1"/>
+    <w:lsdException w:name="index 1" w:semiHidden="1" w:unhideWhenUsed="1"/>
+    <w:lsdException w:name="index 2" w:semiHidden="1" w:unhideWhenUsed="1"/>
+    <w:lsdException w:name="index 3" w:semiHidden="1" w:unhideWhenUsed="1"/>
+    <w:lsdException w:name="index 4" w:semiHidden="1" w:unhideWhenUsed="1"/>
+    <w:lsdException w:name="index 5" w:semiHidden="1" w:unhideWhenUsed="1"/>
+    <w:lsdException w:name="index 6" w:semiHidden="1" w:unhideWhenUsed="1"/>
+    <w:lsdException w:name="index 7" w:semiHidden="1" w:unhideWhenUsed="1"/>
+    <w:lsdException w:name="index 8" w:semiHidden="1" w:unhideWhenUsed="1"/>
+    <w:lsdException w:name="index 9" w:semiHidden="1" w:unhideWhenUsed="1"/>
+    <w:lsdException w:name="toc 1" w:semiHidden="1" w:uiPriority="39" w:unhideWhenUsed="1"/>
+    <w:lsdException w:name="toc 2" w:semiHidden="1" w:uiPriority="39" w:unhideWhenUsed="1"/>
+    <w:lsdException w:name="toc 3" w:semiHidden="1" w:uiPriority="39" w:unhideWhenUsed="1"/>
+    <w:lsdException w:name="toc 4" w:semiHidden="1" w:uiPriority="39" w:unhideWhenUsed="1"/>
+    <w:lsdException w:name="toc 5" w:semiHidden="1" w:uiPriority="39" w:unhideWhenUsed="1"/>
+    <w:lsdException w:name="toc 6" w:semiHidden="1" w:uiPriority="39" w:unhideWhenUsed="1"/>
+    <w:lsdException w:name="toc 7" w:semiHidden="1" w:uiPriority="39" w:unhideWhenUsed="1"/>
+    <w:lsdException w:name="toc 8" w:semiHidden="1" w:uiPriority="39" w:unhideWhenUsed="1"/>
+    <w:lsdException w:name="toc 9" w:semiHidden="1" w:uiPriority="39" w:unhideWhenUsed="1"/>
+    <w:lsdException w:name="Normal Indent" w:semiHidden="1" w:unhideWhenUsed="1"/>
+    <w:lsdException w:name="footnote text" w:semiHidden="1" w:unhideWhenUsed="1"/>
+    <w:lsdException w:name="annotation text" w:semiHidden="1" w:unhideWhenUsed="1"/>
+    <w:lsdException w:name="header" w:semiHidden="1" w:unhideWhenUsed="1"/>
+    <w:lsdException w:name="footer" w:semiHidden="1" w:unhideWhenUsed="1"/>
+    <w:lsdException w:name="index heading" w:semiHidden="1" w:unhideWhenUsed="1"/>
+    <w:lsdException w:name="caption" w:semiHidden="1" w:uiPriority="35" w:unhideWhenUsed="1" w:qFormat="1"/>
+    <w:lsdException w:name="table of figures" w:semiHidden="1" w:unhideWhenUsed="1"/>
+    <w:lsdException w:name="envelope address" w:semiHidden="1" w:unhideWhenUsed="1"/>
+    <w:lsdException w:name="envelope return" w:semiHidden="1" w:unhideWhenUsed="1"/>
+    <w:lsdException w:name="footnote reference" w:semiHidden="1" w:unhideWhenUsed="1"/>
+    <w:lsdException w:name="annotation reference" w:semiHidden="1" w:unhideWhenUsed="1"/>
+    <w:lsdException w:name="line number" w:semiHidden="1" w:unhideWhenUsed="1"/>
+    <w:lsdException w:name="page number" w:semiHidden="1" w:unhideWhenUsed="1"/>
+    <w:lsdException w:name="endnote reference" w:semiHidden="1" w:unhideWhenUsed="1"/>
+    <w:lsdException w:name="endnote text" w:semiHidden="1" w:unhideWhenUsed="1"/>
+    <w:lsdException w:name="table of authorities" w:semiHidden="1" w:unhideWhenUsed="1"/>
+    <w:lsdException w:name="macro" w:semiHidden="1" w:unhideWhenUsed="1"/>
+    <w:lsdException w:name="toa heading" w:semiHidden="1" w:unhideWhenUsed="1"/>
+    <w:lsdException w:name="List" w:semiHidden="1" w:unhideWhenUsed="1"/>
+    <w:lsdException w:name="List Bullet" w:semiHidden="1" w:unhideWhenUsed="1"/>
+    <w:lsdException w:name="List Number" w:semiHidden="1" w:unhideWhenUsed="1"/>
+    <w:lsdException w:name="List 2" w:semiHidden="1" w:unhideWhenUsed="1"/>
+    <w:lsdException w:name="List 3" w:semiHidden="1" w:unhideWhenUsed="1"/>
+    <w:lsdException w:name="List 4" w:semiHidden="1" w:unhideWhenUsed="1"/>
+    <w:lsdException w:name="List 5" w:semiHidden="1" w:unhideWhenUsed="1"/>
+    <w:lsdException w:name="List Bullet 2" w:semiHidden="1" w:unhideWhenUsed="1"/>
+    <w:lsdException w:name="List Bullet 3" w:semiHidden="1" w:unhideWhenUsed="1"/>
+    <w:lsdException w:name="List Bullet 4" w:semiHidden="1" w:unhideWhenUsed="1"/>
+    <w:lsdException w:name="List Bullet 5" w:semiHidden="1" w:unhideWhenUsed="1"/>
+    <w:lsdException w:name="List Number 2" w:semiHidden="1" w:unhideWhenUsed="1"/>
+    <w:lsdException w:name="List Number 3" w:semiHidden="1" w:unhideWhenUsed="1"/>
+    <w:lsdException w:name="List Number 4" w:semiHidden="1" w:unhideWhenUsed="1"/>
+    <w:lsdException w:name="List Number 5" w:semiHidden="1" w:unhideWhenUsed="1"/>
+    <w:lsdException w:name="Title" w:uiPriority="10" w:qFormat="1"/>
+    <w:lsdException w:name="Closing" w:semiHidden="1" w:unhideWhenUsed="1"/>
+    <w:lsdException w:name="Signature" w:semiHidden="1" w:unhideWhenUsed="1"/>
+    <w:lsdException w:name="Default Paragraph Font" w:semiHidden="1" w:uiPriority="1" w:unhideWhenUsed="1"/>
+    <w:lsdException w:name="Body Text" w:semiHidden="1" w:unhideWhenUsed="1"/>
+    <w:lsdException w:name="Body Text Indent" w:semiHidden="1" w:unhideWhenUsed="1"/>
+    <w:lsdException w:name="List Continue" w:semiHidden="1" w:unhideWhenUsed="1"/>
+    <w:lsdException w:name="List Continue 2" w:semiHidden="1" w:unhideWhenUsed="1"/>
+    <w:lsdException w:name="List Continue 3" w:semiHidden="1" w:unhideWhenUsed="1"/>
+    <w:lsdException w:name="List Continue 4" w:semiHidden="1" w:unhideWhenUsed="1"/>
+    <w:lsdException w:name="List Continue 5" w:semiHidden="1" w:unhideWhenUsed="1"/>
+    <w:lsdException w:name="Message Header" w:semiHidden="1" w:unhideWhenUsed="1"/>
+    <w:lsdException w:name="Subtitle" w:uiPriority="11" w:qFormat="1"/>
+    <w:lsdException w:name="Salutation" w:semiHidden="1" w:unhideWhenUsed="1"/>
+    <w:lsdException w:name="Date" w:semiHidden="1" w:unhideWhenUsed="1"/>
+    <w:lsdException w:name="Body Text First Indent" w:semiHidden="1" w:unhideWhenUsed="1"/>
+    <w:lsdException w:name="Body Text First Indent 2" w:semiHidden="1" w:unhideWhenUsed="1"/>
+    <w:lsdException w:name="Note Heading" w:semiHidden="1" w:unhideWhenUsed="1"/>
+    <w:lsdException w:name="Body Text 2" w:semiHidden="1" w:unhideWhenUsed="1"/>
+    <w:lsdException w:name="Body Text 3" w:semiHidden="1" w:unhideWhenUsed="1"/>
+    <w:lsdException w:name="Body Text Indent 2" w:semiHidden="1" w:unhideWhenUsed="1"/>
+    <w:lsdException w:name="Body Text Indent 3" w:semiHidden="1" w:unhideWhenUsed="1"/>
+    <w:lsdException w:name="Block Text" w:semiHidden="1" w:unhideWhenUsed="1"/>
+    <w:lsdException w:name="Hyperlink" w:semiHidden="1" w:unhideWhenUsed="1"/>
+    <w:lsdException w:name="FollowedHyperlink" w:semiHidden="1" w:unhideWhenUsed="1"/>
+    <w:lsdException w:name="Strong" w:uiPriority="22" w:qFormat="1"/>
+    <w:lsdException w:name="Emphasis" w:uiPriority="20" w:qFormat="1"/>
+    <w:lsdException w:name="Document Map" w:semiHidden="1" w:unhideWhenUsed="1"/>
+    <w:lsdException w:name="Plain Text" w:semiHidden="1" w:unhideWhenUsed="1"/>
+    <w:lsdException w:name="E-mail Signature" w:semiHidden="1" w:unhideWhenUsed="1"/>
+    <w:lsdException w:name="HTML Top of Form" w:semiHidden="1" w:unhideWhenUsed="1"/>
+    <w:lsdException w:name="HTML Bottom of Form" w:semiHidden="1" w:unhideWhenUsed="1"/>
+    <w:lsdException w:name="Normal (Web)" w:semiHidden="1" w:unhideWhenUsed="1"/>
+    <w:lsdException w:name="HTML Acronym" w:semiHidden="1" w:unhideWhenUsed="1"/>
+    <w:lsdException w:name="HTML Address" w:semiHidden="1" w:unhideWhenUsed="1"/>
+    <w:lsdException w:name="HTML Cite" w:semiHidden="1" w:unhideWhenUsed="1"/>
+    <w:lsdException w:name="HTML Code" w:semiHidden="1" w:unhideWhenUsed="1"/>
+    <w:lsdException w:name="HTML Definition" w:semiHidden="1" w:unhideWhenUsed="1"/>
+    <w:lsdException w:name="HTML Keyboard" w:semiHidden="1" w:unhideWhenUsed="1"/>
+    <w:lsdException w:name="HTML Preformatted" w:semiHidden="1" w:unhideWhenUsed="1"/>
+    <w:lsdException w:name="HTML Sample" w:semiHidden="1" w:unhideWhenUsed="1"/>
+    <w:lsdException w:name="HTML Typewriter" w:semiHidden="1" w:unhideWhenUsed="1"/>
+    <w:lsdException w:name="HTML Variable" w:semiHidden="1" w:unhideWhenUsed="1"/>
+    <w:lsdException w:name="Normal Table" w:semiHidden="1" w:unhideWhenUsed="1"/>
+    <w:lsdException w:name="annotation subject" w:semiHidden="1" w:unhideWhenUsed="1"/>
+    <w:lsdException w:name="No List" w:semiHidden="1" w:unhideWhenUsed="1"/>
+    <w:lsdException w:name="Outline List 1" w:semiHidden="1" w:unhideWhenUsed="1"/>
+    <w:lsdException w:name="Outline List 2" w:semiHidden="1" w:unhideWhenUsed="1"/>
+    <w:lsdException w:name="Outline List 3" w:semiHidden="1" w:unhideWhenUsed="1"/>
+    <w:lsdException w:name="Table Simple 1" w:semiHidden="1" w:unhideWhenUsed="1"/>
+    <w:lsdException w:name="Table Simple 2" w:semiHidden="1" w:unhideWhenUsed="1"/>
+    <w:lsdException w:name="Table Simple 3" w:semiHidden="1" w:unhideWhenUsed="1"/>
+    <w:lsdException w:name="Table Classic 1" w:semiHidden="1" w:unhideWhenUsed="1"/>
+    <w:lsdException w:name="Table Classic 2" w:semiHidden="1" w:unhideWhenUsed="1"/>
+    <w:lsdException w:name="Table Classic 3" w:semiHidden="1" w:unhideWhenUsed="1"/>
+    <w:lsdException w:name="Table Classic 4" w:semiHidden="1" w:unhideWhenUsed="1"/>
+    <w:lsdException w:name="Table Colorful 1" w:semiHidden="1" w:unhideWhenUsed="1"/>
+    <w:lsdException w:name="Table Colorful 2" w:semiHidden="1" w:unhideWhenUsed="1"/>
+    <w:lsdException w:name="Table Colorful 3" w:semiHidden="1" w:unhideWhenUsed="1"/>
+    <w:lsdException w:name="Table Columns 1" w:semiHidden="1" w:unhideWhenUsed="1"/>
+    <w:lsdException w:name="Table Columns 2" w:semiHidden="1" w:unhideWhenUsed="1"/>
+    <w:lsdException w:name="Table Columns 3" w:semiHidden="1" w:unhideWhenUsed="1"/>
+    <w:lsdException w:name="Table Columns 4" w:semiHidden="1" w:unhideWhenUsed="1"/>
+    <w:lsdException w:name="Table Columns 5" w:semiHidden="1" w:unhideWhenUsed="1"/>
+    <w:lsdException w:name="Table Grid 1" w:semiHidden="1" w:unhideWhenUsed="1"/>
+    <w:lsdException w:name="Table Grid 2" w:semiHidden="1" w:unhideWhenUsed="1"/>
+    <w:lsdException w:name="Table Grid 3" w:semiHidden="1" w:unhideWhenUsed="1"/>
+    <w:lsdException w:name="Table Grid 4" w:semiHidden="1" w:unhideWhenUsed="1"/>
+    <w:lsdException w:name="Table Grid 5" w:semiHidden="1" w:unhideWhenUsed="1"/>
+    <w:lsdException w:name="Table Grid 6" w:semiHidden="1" w:unhideWhenUsed="1"/>
+    <w:lsdException w:name="Table Grid 7" w:semiHidden="1" w:unhideWhenUsed="1"/>
+    <w:lsdException w:name="Table Grid 8" w:semiHidden="1" w:unhideWhenUsed="1"/>
+    <w:lsdException w:name="Table List 1" w:semiHidden="1" w:unhideWhenUsed="1"/>
+    <w:lsdException w:name="Table List 2" w:semiHidden="1" w:unhideWhenUsed="1"/>
+    <w:lsdException w:name="Table List 3" w:semiHidden="1" w:unhideWhenUsed="1"/>
+    <w:lsdException w:name="Table List 4" w:semiHidden="1" w:unhideWhenUsed="1"/>
+    <w:lsdException w:name="Table List 5" w:semiHidden="1" w:unhideWhenUsed="1"/>
+    <w:lsdException w:name="Table List 6" w:semiHidden="1" w:unhideWhenUsed="1"/>
+    <w:lsdException w:name="Table List 7" w:semiHidden="1" w:unhideWhenUsed="1"/>
+    <w:lsdException w:name="Table List 8" w:semiHidden="1" w:unhideWhenUsed="1"/>
+    <w:lsdException w:name="Table 3D effects 1" w:semiHidden="1" w:unhideWhenUsed="1"/>
+    <w:lsdException w:name="Table 3D effects 2" w:semiHidden="1" w:unhideWhenUsed="1"/>
+    <w:lsdException w:name="Table 3D effects 3" w:semiHidden="1" w:unhideWhenUsed="1"/>
+    <w:lsdException w:name="Table Contemporary" w:semiHidden="1" w:unhideWhenUsed="1"/>
+    <w:lsdException w:name="Table Elegant" w:semiHidden="1" w:unhideWhenUsed="1"/>
+    <w:lsdException w:name="Table Professional" w:semiHidden="1" w:unhideWhenUsed="1"/>
+    <w:lsdException w:name="Table Subtle 1" w:semiHidden="1" w:unhideWhenUsed="1"/>
+    <w:lsdException w:name="Table Subtle 2" w:semiHidden="1" w:unhideWhenUsed="1"/>
+    <w:lsdException w:name="Table Web 1" w:semiHidden="1" w:unhideWhenUsed="1"/>
+    <w:lsdException w:name="Table Web 2" w:semiHidden="1" w:unhideWhenUsed="1"/>
+    <w:lsdException w:name="Table Web 3" w:semiHidden="1" w:unhideWhenUsed="1"/>
+    <w:lsdException w:name="Balloon Text" w:semiHidden="1" w:unhideWhenUsed="1"/>
+    <w:lsdException w:name="Table Grid" w:uiPriority="39"/>
+    <w:lsdException w:name="Table Theme" w:semiHidden="1" w:unhideWhenUsed="1"/>
+    <w:lsdException w:name="Placeholder Text" w:semiHidden="1"/>
+    <w:lsdException w:name="No Spacing" w:uiPriority="1" w:qFormat="1"/>
+    <w:lsdException w:name="Light Shading" w:uiPriority="60"/>
+    <w:lsdException w:name="Light List" w:uiPriority="61"/>
+    <w:lsdException w:name="Light Grid" w:uiPriority="62"/>
+    <w:lsdException w:name="Medium Shading 1" w:uiPriority="63"/>
+    <w:lsdException w:name="Medium Shading 2" w:uiPriority="64"/>
+    <w:lsdException w:name="Medium List 1" w:uiPriority="65"/>
+    <w:lsdException w:name="Medium List 2" w:uiPriority="66"/>
+    <w:lsdException w:name="Medium Grid 1" w:uiPriority="67"/>
+    <w:lsdException w:name="Medium Grid 2" w:uiPriority="68"/>
+    <w:lsdException w:name="Medium Grid 3" w:uiPriority="69"/>
+    <w:lsdException w:name="Dark List" w:uiPriority="70"/>
+    <w:lsdException w:name="Colorful Shading" w:uiPriority="71"/>
+    <w:lsdException w:name="Colorful List" w:uiPriority="72"/>
+    <w:lsdException w:name="Colorful Grid" w:uiPriority="73"/>
+    <w:lsdException w:name="Light Shading Accent 1" w:uiPriority="60"/>
+    <w:lsdException w:name="Light List Accent 1" w:uiPriority="61"/>
+    <w:lsdException w:name="Light Grid Accent 1" w:uiPriority="62"/>
+    <w:lsdException w:name="Medium Shading 1 Accent 1" w:uiPriority="63"/>
+    <w:lsdException w:name="Medium Shading 2 Accent 1" w:uiPriority="64"/>
+    <w:lsdException w:name="Medium List 1 Accent 1" w:uiPriority="65"/>
+    <w:lsdException w:name="Revision" w:semiHidden="1"/>
+    <w:lsdException w:name="List Paragraph" w:uiPriority="34" w:qFormat="1"/>
+    <w:lsdException w:name="Quote" w:uiPriority="29" w:qFormat="1"/>
+    <w:lsdException w:name="Intense Quote" w:uiPriority="30" w:qFormat="1"/>
+    <w:lsdException w:name="Medium List 2 Accent 1" w:uiPriority="66"/>
+    <w:lsdException w:name="Medium Grid 1 Accent 1" w:uiPriority="67"/>
+    <w:lsdException w:name="Medium Grid 2 Accent 1" w:uiPriority="68"/>
+    <w:lsdException w:name="Medium Grid 3 Accent 1" w:uiPriority="69"/>
+    <w:lsdException w:name="Dark List Accent 1" w:uiPriority="70"/>
+    <w:lsdException w:name="Colorful Shading Accent 1" w:uiPriority="71"/>
+    <w:lsdException w:name="Colorful List Accent 1" w:uiPriority="72"/>
+    <w:lsdException w:name="Colorful Grid Accent 1" w:uiPriority="73"/>
+    <w:lsdException w:name="Light Shading Accent 2" w:uiPriority="60"/>
+    <w:lsdException w:name="Light List Accent 2" w:uiPriority="61"/>
+    <w:lsdException w:name="Light Grid Accent 2" w:uiPriority="62"/>
+    <w:lsdException w:name="Medium Shading 1 Accent 2" w:uiPriority="63"/>
+    <w:lsdException w:name="Medium Shading 2 Accent 2" w:uiPriority="64"/>
+    <w:lsdException w:name="Medium List 1 Accent 2" w:uiPriority="65"/>
+    <w:lsdException w:name="Medium List 2 Accent 2" w:uiPriority="66"/>
+    <w:lsdException w:name="Medium Grid 1 Accent 2" w:uiPriority="67"/>
+    <w:lsdException w:name="Medium Grid 2 Accent 2" w:uiPriority="68"/>
+    <w:lsdException w:name="Medium Grid 3 Accent 2" w:uiPriority="69"/>
+    <w:lsdException w:name="Dark List Accent 2" w:uiPriority="70"/>
+    <w:lsdException w:name="Colorful Shading Accent 2" w:uiPriority="71"/>
+    <w:lsdException w:name="Colorful List Accent 2" w:uiPriority="72"/>
+    <w:lsdException w:name="Colorful Grid Accent 2" w:uiPriority="73"/>
+    <w:lsdException w:name="Light Shading Accent 3" w:uiPriority="60"/>
+    <w:lsdException w:name="Light List Accent 3" w:uiPriority="61"/>
+    <w:lsdException w:name="Light Grid Accent 3" w:uiPriority="62"/>
+    <w:lsdException w:name="Medium Shading 1 Accent 3" w:uiPriority="63"/>
+    <w:lsdException w:name="Medium Shading 2 Accent 3" w:uiPriority="64"/>
+    <w:lsdException w:name="Medium List 1 Accent 3" w:uiPriority="65"/>
+    <w:lsdException w:name="Medium List 2 Accent 3" w:uiPriority="66"/>
+    <w:lsdException w:name="Medium Grid 1 Accent 3" w:uiPriority="67"/>
+    <w:lsdException w:name="Medium Grid 2 Accent 3" w:uiPriority="68"/>
+    <w:lsdException w:name="Medium Grid 3 Accent 3" w:uiPriority="69"/>
+    <w:lsdException w:name="Dark List Accent 3" w:uiPriority="70"/>
+    <w:lsdException w:name="Colorful Shading Accent 3" w:uiPriority="71"/>
+    <w:lsdException w:name="Colorful List Accent 3" w:uiPriority="72"/>
+    <w:lsdException w:name="Colorful Grid Accent 3" w:uiPriority="73"/>
+    <w:lsdException w:name="Light Shading Accent 4" w:uiPriority="60"/>
+    <w:lsdException w:name="Light List Accent 4" w:uiPriority="61"/>
+    <w:lsdException w:name="Light Grid Accent 4" w:uiPriority="62"/>
+    <w:lsdException w:name="Medium Shading 1 Accent 4" w:uiPriority="63"/>
+    <w:lsdException w:name="Medium Shading 2 Accent 4" w:uiPriority="64"/>
+    <w:lsdException w:name="Medium List 1 Accent 4" w:uiPriority="65"/>
+    <w:lsdException w:name="Medium List 2 Accent 4" w:uiPriority="66"/>
+    <w:lsdException w:name="Medium Grid 1 Accent 4" w:uiPriority="67"/>
+    <w:lsdException w:name="Medium Grid 2 Accent 4" w:uiPriority="68"/>
+    <w:lsdException w:name="Medium Grid 3 Accent 4" w:uiPriority="69"/>
+    <w:lsdException w:name="Dark List Accent 4" w:uiPriority="70"/>
+    <w:lsdException w:name="Colorful Shading Accent 4" w:uiPriority="71"/>
+    <w:lsdException w:name="Colorful List Accent 4" w:uiPriority="72"/>
+    <w:lsdException w:name="Colorful Grid Accent 4" w:uiPriority="73"/>
+    <w:lsdException w:name="Light Shading Accent 5" w:uiPriority="60"/>
+    <w:lsdException w:name="Light List Accent 5" w:uiPriority="61"/>
+    <w:lsdException w:name="Light Grid Accent 5" w:uiPriority="62"/>
+    <w:lsdException w:name="Medium Shading 1 Accent 5" w:uiPriority="63"/>
+    <w:lsdException w:name="Medium Shading 2 Accent 5" w:uiPriority="64"/>
+    <w:lsdException w:name="Medium List 1 Accent 5" w:uiPriority="65"/>
+    <w:lsdException w:name="Medium List 2 Accent 5" w:uiPriority="66"/>
+    <w:lsdException w:name="Medium Grid 1 Accent 5" w:uiPriority="67"/>
+    <w:lsdException w:name="Medium Grid 2 Accent 5" w:uiPriority="68"/>
+    <w:lsdException w:name="Medium Grid 3 Accent 5" w:uiPriority="69"/>
+    <w:lsdException w:name="Dark List Accent 5" w:uiPriority="70"/>
+    <w:lsdException w:name="Colorful Shading Accent 5" w:uiPriority="71"/>
+    <w:lsdException w:name="Colorful List Accent 5" w:uiPriority="72"/>
+    <w:lsdException w:name="Colorful Grid Accent 5" w:uiPriority="73"/>
+    <w:lsdException w:name="Light Shading Accent 6" w:uiPriority="60"/>
+    <w:lsdException w:name="Light List Accent 6" w:uiPriority="61"/>
+    <w:lsdException w:name="Light Grid Accent 6" w:uiPriority="62"/>
+    <w:lsdException w:name="Medium Shading 1 Accent 6" w:uiPriority="63"/>
+    <w:lsdException w:name="Medium Shading 2 Accent 6" w:uiPriority="64"/>
+    <w:lsdException w:name="Medium List 1 Accent 6" w:uiPriority="65"/>
+    <w:lsdException w:name="Medium List 2 Accent 6" w:uiPriority="66"/>
+    <w:lsdException w:name="Medium Grid 1 Accent 6" w:uiPriority="67"/>
+    <w:lsdException w:name="Medium Grid 2 Accent 6" w:uiPriority="68"/>
+    <w:lsdException w:name="Medium Grid 3 Accent 6" w:uiPriority="69"/>
+    <w:lsdException w:name="Dark List Accent 6" w:uiPriority="70"/>
+    <w:lsdException w:name="Colorful Shading Accent 6" w:uiPriority="71"/>
+    <w:lsdException w:name="Colorful List Accent 6" w:uiPriority="72"/>
+    <w:lsdException w:name="Colorful Grid Accent 6" w:uiPriority="73"/>
+    <w:lsdException w:name="Subtle Emphasis" w:uiPriority="19" w:qFormat="1"/>
+    <w:lsdException w:name="Intense Emphasis" w:uiPriority="21" w:qFormat="1"/>
+    <w:lsdException w:name="Subtle Reference" w:uiPriority="31" w:qFormat="1"/>
+    <w:lsdException w:name="Intense Reference" w:uiPriority="32" w:qFormat="1"/>
+    <w:lsdException w:name="Book Title" w:uiPriority="33" w:qFormat="1"/>
+    <w:lsdException w:name="Bibliography" w:semiHidden="1" w:uiPriority="37" w:unhideWhenUsed="1"/>
+    <w:lsdException w:name="TOC Heading" w:semiHidden="1" w:uiPriority="39" w:unhideWhenUsed="1" w:qFormat="1"/>
+    <w:lsdException w:name="Plain Table 1" w:uiPriority="41"/>
+    <w:lsdException w:name="Plain Table 2" w:uiPriority="42"/>
+    <w:lsdException w:name="Plain Table 3" w:uiPriority="43"/>
+    <w:lsdException w:name="Plain Table 4" w:uiPriority="44"/>
+    <w:lsdException w:name="Plain Table 5" w:uiPriority="45"/>
+    <w:lsdException w:name="Grid Table Light" w:uiPriority="40"/>
+    <w:lsdException w:name="Grid Table 1 Light" w:uiPriority="46"/>
+    <w:lsdException w:name="Grid Table 2" w:uiPriority="47"/>
+    <w:lsdException w:name="Grid Table 3" w:uiPriority="48"/>
+    <w:lsdException w:name="Grid Table 4" w:uiPriority="49"/>
+    <w:lsdException w:name="Grid Table 5 Dark" w:uiPriority="50"/>
+    <w:lsdException w:name="Grid Table 6 Colorful" w:uiPriority="51"/>
+    <w:lsdException w:name="Grid Table 7 Colorful" w:uiPriority="52"/>
+    <w:lsdException w:name="Grid Table 1 Light Accent 1" w:uiPriority="46"/>
+    <w:lsdException w:name="Grid Table 2 Accent 1" w:uiPriority="47"/>
+    <w:lsdException w:name="Grid Table 3 Accent 1" w:uiPriority="48"/>
+    <w:lsdException w:name="Grid Table 4 Accent 1" w:uiPriority="49"/>
+    <w:lsdException w:name="Grid Table 5 Dark Accent 1" w:uiPriority="50"/>
+    <w:lsdException w:name="Grid Table 6 Colorful Accent 1" w:uiPriority="51"/>
+    <w:lsdException w:name="Grid Table 7 Colorful Accent 1" w:uiPriority="52"/>
+    <w:lsdException w:name="Grid Table 1 Light Accent 2" w:uiPriority="46"/>
+    <w:lsdException w:name="Grid Table 2 Accent 2" w:uiPriority="47"/>
+    <w:lsdException w:name="Grid Table 3 Accent 2" w:uiPriority="48"/>
+    <w:lsdException w:name="Grid Table 4 Accent 2" w:uiPriority="49"/>
+    <w:lsdException w:name="Grid Table 5 Dark Accent 2" w:uiPriority="50"/>
+    <w:lsdException w:name="Grid Table 6 Colorful Accent 2" w:uiPriority="51"/>
+    <w:lsdException w:name="Grid Table 7 Colorful Accent 2" w:uiPriority="52"/>
+    <w:lsdException w:name="Grid Table 1 Light Accent 3" w:uiPriority="46"/>
+    <w:lsdException w:name="Grid Table 2 Accent 3" w:uiPriority="47"/>
+    <w:lsdException w:name="Grid Table 3 Accent 3" w:uiPriority="48"/>
+    <w:lsdException w:name="Grid Table 4 Accent 3" w:uiPriority="49"/>
+    <w:lsdException w:name="Grid Table 5 Dark Accent 3" w:uiPriority="50"/>
+    <w:lsdException w:name="Grid Table 6 Colorful Accent 3" w:uiPriority="51"/>
+    <w:lsdException w:name="Grid Table 7 Colorful Accent 3" w:uiPriority="52"/>
+    <w:lsdException w:name="Grid Table 1 Light Accent 4" w:uiPriority="46"/>
+    <w:lsdException w:name="Grid Table 2 Accent 4" w:uiPriority="47"/>
+    <w:lsdException w:name="Grid Table 3 Accent 4" w:uiPriority="48"/>
+    <w:lsdException w:name="Grid Table 4 Accent 4" w:uiPriority="49"/>
+    <w:lsdException w:name="Grid Table 5 Dark Accent 4" w:uiPriority="50"/>
+    <w:lsdException w:name="Grid Table 6 Colorful Accent 4" w:uiPriority="51"/>
+    <w:lsdException w:name="Grid Table 7 Colorful Accent 4" w:uiPriority="52"/>
+    <w:lsdException w:name="Grid Table 1 Light Accent 5" w:uiPriority="46"/>
+    <w:lsdException w:name="Grid Table 2 Accent 5" w:uiPriority="47"/>
+    <w:lsdException w:name="Grid Table 3 Accent 5" w:uiPriority="48"/>
+    <w:lsdException w:name="Grid Table 4 Accent 5" w:uiPriority="49"/>
+    <w:lsdException w:name="Grid Table 5 Dark Accent 5" w:uiPriority="50"/>
+    <w:lsdException w:name="Grid Table 6 Colorful Accent 5" w:uiPriority="51"/>
+    <w:lsdException w:name="Grid Table 7 Colorful Accent 5" w:uiPriority="52"/>
+    <w:lsdException w:name="Grid Table 1 Light Accent 6" w:uiPriority="46"/>
+    <w:lsdException w:name="Grid Table 2 Accent 6" w:uiPriority="47"/>
+    <w:lsdException w:name="Grid Table 3 Accent 6" w:uiPriority="48"/>
+    <w:lsdException w:name="Grid Table 4 Accent 6" w:uiPriority="49"/>
+    <w:lsdException w:name="Grid Table 5 Dark Accent 6" w:uiPriority="50"/>
+    <w:lsdException w:name="Grid Table 6 Colorful Accent 6" w:uiPriority="51"/>
+    <w:lsdException w:name="Grid Table 7 Colorful Accent 6" w:uiPriority="52"/>
+    <w:lsdException w:name="List Table 1 Light" w:uiPriority="46"/>
+    <w:lsdException w:name="List Table 2" w:uiPriority="47"/>
+    <w:lsdException w:name="List Table 3" w:uiPriority="48"/>
+    <w:lsdException w:name="List Table 4" w:uiPriority="49"/>
+    <w:lsdException w:name="List Table 5 Dark" w:uiPriority="50"/>
+    <w:lsdException w:name="List Table 6 Colorful" w:uiPriority="51"/>
+    <w:lsdException w:name="List Table 7 Colorful" w:uiPriority="52"/>
+    <w:lsdException w:name="List Table 1 Light Accent 1" w:uiPriority="46"/>
+    <w:lsdException w:name="List Table 2 Accent 1" w:uiPriority="47"/>
+    <w:lsdException w:name="List Table 3 Accent 1" w:uiPriority="48"/>
+    <w:lsdException w:name="List Table 4 Accent 1" w:uiPriority="49"/>
+    <w:lsdException w:name="List Table 5 Dark Accent 1" w:uiPriority="50"/>
+    <w:lsdException w:name="List Table 6 Colorful Accent 1" w:uiPriority="51"/>
+    <w:lsdException w:name="List Table 7 Colorful Accent 1" w:uiPriority="52"/>
+    <w:lsdException w:name="List Table 1 Light Accent 2" w:uiPriority="46"/>
+    <w:lsdException w:name="List Table 2 Accent 2" w:uiPriority="47"/>
+    <w:lsdException w:name="List Table 3 Accent 2" w:uiPriority="48"/>
+    <w:lsdException w:name="List Table 4 Accent 2" w:uiPriority="49"/>
+    <w:lsdException w:name="List Table 5 Dark Accent 2" w:uiPriority="50"/>
+    <w:lsdException w:name="List Table 6 Colorful Accent 2" w:uiPriority="51"/>
+    <w:lsdException w:name="List Table 7 Colorful Accent 2" w:uiPriority="52"/>
+    <w:lsdException w:name="List Table 1 Light Accent 3" w:uiPriority="46"/>
+    <w:lsdException w:name="List Table 2 Accent 3" w:uiPriority="47"/>
+    <w:lsdException w:name="List Table 3 Accent 3" w:uiPriority="48"/>
+    <w:lsdException w:name="List Table 4 Accent 3" w:uiPriority="49"/>
+    <w:lsdException w:name="List Table 5 Dark Accent 3" w:uiPriority="50"/>
+    <w:lsdException w:name="List Table 6 Colorful Accent 3" w:uiPriority="51"/>
+    <w:lsdException w:name="List Table 7 Colorful Accent 3" w:uiPriority="52"/>
+    <w:lsdException w:name="List Table 1 Light Accent 4" w:uiPriority="46"/>
+    <w:lsdException w:name="List Table 2 Accent 4" w:uiPriority="47"/>
+    <w:lsdException w:name="List Table 3 Accent 4" w:uiPriority="48"/>
+    <w:lsdException w:name="List Table 4 Accent 4" w:uiPriority="49"/>
+    <w:lsdException w:name="List Table 5 Dark Accent 4" w:uiPriority="50"/>
+    <w:lsdException w:name="List Table 6 Colorful Accent 4" w:uiPriority="51"/>
+    <w:lsdException w:name="List Table 7 Colorful Accent 4" w:uiPriority="52"/>
+    <w:lsdException w:name="List Table 1 Light Accent 5" w:uiPriority="46"/>
+    <w:lsdException w:name="List Table 2 Accent 5" w:uiPriority="47"/>
+    <w:lsdException w:name="List Table 3 Accent 5" w:uiPriority="48"/>
+    <w:lsdException w:name="List Table 4 Accent 5" w:uiPriority="49"/>
+    <w:lsdException w:name="List Table 5 Dark Accent 5" w:uiPriority="50"/>
+    <w:lsdException w:name="List Table 6 Colorful Accent 5" w:uiPriority="51"/>
+    <w:lsdException w:name="List Table 7 Colorful Accent 5" w:uiPriority="52"/>
+    <w:lsdException w:name="List Table 1 Light Accent 6" w:uiPriority="46"/>
+    <w:lsdException w:name="List Table 2 Accent 6" w:uiPriority="47"/>
+    <w:lsdException w:name="List Table 3 Accent 6" w:uiPriority="48"/>
+    <w:lsdException w:name="List Table 4 Accent 6" w:uiPriority="49"/>
+    <w:lsdException w:name="List Table 5 Dark Accent 6" w:uiPriority="50"/>
+    <w:lsdException w:name="List Table 6 Colorful Accent 6" w:uiPriority="51"/>
+    <w:lsdException w:name="List Table 7 Colorful Accent 6" w:uiPriority="52"/>
+    <w:lsdException w:name="Mention" w:semiHidden="1" w:unhideWhenUsed="1"/>
+    <w:lsdException w:name="Smart Hyperlink" w:semiHidden="1" w:unhideWhenUsed="1"/>
+    <w:lsdException w:name="Hashtag" w:semiHidden="1" w:unhideWhenUsed="1"/>
+    <w:lsdException w:name="Unresolved Mention" w:semiHidden="1" w:unhideWhenUsed="1"/>
+  </w:latentStyles>
+  <w:style w:type="paragraph" w:default="1" w:styleId="Normal">
+    <w:name w:val="Normal"/>
+    <w:qFormat/>
+  </w:style>
+  <w:style w:type="character" w:default="1" w:styleId="Fuentedeprrafopredeter">
+    <w:name w:val="Default Paragraph Font"/>
+    <w:uiPriority w:val="1"/>
+    <w:semiHidden/>
+    <w:unhideWhenUsed/>
+  </w:style>
+  <w:style w:type="table" w:default="1" w:styleId="Tablanormal">
+    <w:name w:val="Normal Table"/>
+    <w:uiPriority w:val="99"/>
+    <w:semiHidden/>
+    <w:unhideWhenUsed/>
+    <w:tblPr>
+      <w:tblInd w:w="0" w:type="dxa"/>
+      <w:tblCellMar>
+        <w:top w:w="0" w:type="dxa"/>
+        <w:left w:w="108" w:type="dxa"/>
+        <w:bottom w:w="0" w:type="dxa"/>
+        <w:right w:w="108" w:type="dxa"/>
+      </w:tblCellMar>
+    </w:tblPr>
+  </w:style>
+  <w:style w:type="numbering" w:default="1" w:styleId="Sinlista">
+    <w:name w:val="No List"/>
+    <w:uiPriority w:val="99"/>
+    <w:semiHidden/>
+    <w:unhideWhenUsed/>
+  </w:style>
+  <w:style w:type="paragraph" w:customStyle="1" w:styleId="75B44648EFD74B3AA43D7AD0AAD0CB2A">
+    <w:name w:val="75B44648EFD74B3AA43D7AD0AAD0CB2A"/>
+    <w:rsid w:val="00BB2548"/>
+  </w:style>
+  <w:style w:type="paragraph" w:customStyle="1" w:styleId="7D9A584394C74D17A88A2360B0EF1D71">
+    <w:name w:val="7D9A584394C74D17A88A2360B0EF1D71"/>
+    <w:rsid w:val="00BB2548"/>
+  </w:style>
+  <w:style w:type="paragraph" w:customStyle="1" w:styleId="3643BCB3A1A44D85B8C37E74BC8D9E53">
+    <w:name w:val="3643BCB3A1A44D85B8C37E74BC8D9E53"/>
+    <w:rsid w:val="00BB2548"/>
+  </w:style>
+</w:styles>
+</file>
+
+<file path=word/glossary/webSettings.xml><?xml version="1.0" encoding="utf-8"?>
+<w:webSettings xmlns:mc="http://schemas.openxmlformats.org/markup-compatibility/2006" xmlns:r="http://schemas.openxmlformats.org/officeDocument/2006/relationships" xmlns:w="http://schemas.openxmlformats.org/wordprocessingml/2006/main" xmlns:w14="http://schemas.microsoft.com/office/word/2010/wordml" xmlns:w15="http://schemas.microsoft.com/office/word/2012/wordml" xmlns:w16cid="http://schemas.microsoft.com/office/word/2016/wordml/cid" xmlns:w16se="http://schemas.microsoft.com/office/word/2015/wordml/symex" mc:Ignorable="w14 w15 w16se w16cid">
+  <w:optimizeForBrowser/>
+  <w:allowPNG/>
+</w:webSettings>
 </file>
 
 <file path=word/theme/theme1.xml><?xml version="1.0" encoding="utf-8"?>
@@ -19875,4 +24399,16 @@
     </a:ext>
   </a:extLst>
 </a:theme>
+</file>
+
+<file path=customXml/item1.xml><?xml version="1.0" encoding="utf-8"?>
+<b:Sources xmlns:b="http://schemas.openxmlformats.org/officeDocument/2006/bibliography" xmlns="http://schemas.openxmlformats.org/officeDocument/2006/bibliography" SelectedStyle="\APASixthEditionOfficeOnline.xsl" StyleName="APA" Version="6"/>
+</file>
+
+<file path=customXml/itemProps1.xml><?xml version="1.0" encoding="utf-8"?>
+<ds:datastoreItem xmlns:ds="http://schemas.openxmlformats.org/officeDocument/2006/customXml" ds:itemID="{99B3FD87-0819-4D18-9C69-7C8BBC1E2A48}">
+  <ds:schemaRefs>
+    <ds:schemaRef ds:uri="http://schemas.openxmlformats.org/officeDocument/2006/bibliography"/>
+  </ds:schemaRefs>
+</ds:datastoreItem>
 </file>
--- a/Plan_de_Trabajo/RequisitosYEscenarios.docx
+++ b/Plan_de_Trabajo/RequisitosYEscenarios.docx
@@ -1446,6 +1446,44 @@
     <w:p>
       <w:pPr>
         <w:rPr>
+          <w:sz w:val="24"/>
+        </w:rPr>
+      </w:pPr>
+      <w:r>
+        <w:rPr>
+          <w:sz w:val="24"/>
+        </w:rPr>
+        <w:t>El proyecto tratará de una tienda virtual en la que un usuario podrá crear su cuenta y realizar una compra dependiendo de los artículos que ofrece la tienda</w:t>
+      </w:r>
+      <w:r>
+        <w:rPr>
+          <w:sz w:val="24"/>
+        </w:rPr>
+        <w:t>, podrá agregar artículos al carrito, incluso tendrá asignado una membresía con ciertos beneficios.</w:t>
+      </w:r>
+    </w:p>
+    <w:p>
+      <w:pPr>
+        <w:rPr>
+          <w:sz w:val="24"/>
+        </w:rPr>
+      </w:pPr>
+      <w:r>
+        <w:rPr>
+          <w:sz w:val="24"/>
+        </w:rPr>
+        <w:t>El administrador podrá ir añadiendo artículos nuevos</w:t>
+      </w:r>
+      <w:r>
+        <w:rPr>
+          <w:sz w:val="24"/>
+        </w:rPr>
+        <w:t xml:space="preserve"> y se actualizarán en la tienda, tambien podrá generar un reporte sobre los pedidos y las ganancias.</w:t>
+      </w:r>
+    </w:p>
+    <w:p>
+      <w:pPr>
+        <w:rPr>
           <w:b/>
           <w:sz w:val="24"/>
         </w:rPr>
@@ -1453,41 +1491,14 @@
     </w:p>
     <w:p>
       <w:pPr>
-        <w:rPr>
-          <w:sz w:val="24"/>
-        </w:rPr>
-      </w:pPr>
-      <w:r>
-        <w:rPr>
-          <w:sz w:val="24"/>
-        </w:rPr>
-        <w:t>El proyecto tratará de una tienda virtual en la que un usuario podrá crear su cuenta y realizar una compra dependiendo de los artículos que ofrece la tienda</w:t>
-      </w:r>
-      <w:r>
-        <w:rPr>
-          <w:sz w:val="24"/>
-        </w:rPr>
-        <w:t>, podrá agregar artículos al carrito, incluso tendrá asignado una membresía con ciertos beneficios.</w:t>
-      </w:r>
-    </w:p>
-    <w:p>
-      <w:pPr>
-        <w:rPr>
-          <w:sz w:val="24"/>
-        </w:rPr>
-      </w:pPr>
-      <w:r>
-        <w:rPr>
-          <w:sz w:val="24"/>
-        </w:rPr>
-        <w:t>El administrador podrá ir añadiendo artículos nuevos</w:t>
-      </w:r>
-      <w:r>
-        <w:rPr>
-          <w:sz w:val="24"/>
-        </w:rPr>
-        <w:t xml:space="preserve"> y se actualizarán en la tienda, tambien podrá generar un reporte sobre los pedidos y las ganancias.</w:t>
-      </w:r>
+        <w:pStyle w:val="Ttulo1"/>
+        <w:jc w:val="center"/>
+      </w:pPr>
+      <w:bookmarkStart w:id="1" w:name="_Toc517280521"/>
+      <w:r>
+        <w:t>REQUERIMIENTOS FUNCIONALES</w:t>
+      </w:r>
+      <w:bookmarkEnd w:id="1"/>
     </w:p>
     <w:p>
       <w:pPr>
@@ -1499,13 +1510,884 @@
     </w:p>
     <w:p>
       <w:pPr>
+        <w:pStyle w:val="Prrafodelista"/>
+        <w:numPr>
+          <w:ilvl w:val="0"/>
+          <w:numId w:val="11"/>
+        </w:numPr>
+        <w:rPr>
+          <w:sz w:val="24"/>
+          <w:szCs w:val="24"/>
+        </w:rPr>
+      </w:pPr>
+      <w:r>
+        <w:rPr>
+          <w:sz w:val="24"/>
+          <w:szCs w:val="24"/>
+        </w:rPr>
+        <w:t xml:space="preserve">El </w:t>
+      </w:r>
+      <w:r>
+        <w:rPr>
+          <w:sz w:val="24"/>
+          <w:szCs w:val="24"/>
+        </w:rPr>
+        <w:t>cliente</w:t>
+      </w:r>
+      <w:r>
+        <w:rPr>
+          <w:sz w:val="24"/>
+          <w:szCs w:val="24"/>
+        </w:rPr>
+        <w:t xml:space="preserve"> </w:t>
+      </w:r>
+      <w:r>
+        <w:rPr>
+          <w:sz w:val="24"/>
+          <w:szCs w:val="24"/>
+        </w:rPr>
+        <w:t>p</w:t>
+      </w:r>
+      <w:r>
+        <w:rPr>
+          <w:sz w:val="24"/>
+          <w:szCs w:val="24"/>
+        </w:rPr>
+        <w:t xml:space="preserve">odrá crear una cuenta </w:t>
+      </w:r>
+      <w:r>
+        <w:rPr>
+          <w:sz w:val="24"/>
+          <w:szCs w:val="24"/>
+        </w:rPr>
+        <w:t>con su nombre, correo y una contraseña, con la que podrá entrar a la tienda y realizar compras.</w:t>
+      </w:r>
+    </w:p>
+    <w:p>
+      <w:pPr>
+        <w:pStyle w:val="Prrafodelista"/>
+        <w:rPr>
+          <w:sz w:val="24"/>
+          <w:szCs w:val="24"/>
+        </w:rPr>
+      </w:pPr>
+    </w:p>
+    <w:p>
+      <w:pPr>
+        <w:pStyle w:val="Prrafodelista"/>
+        <w:numPr>
+          <w:ilvl w:val="0"/>
+          <w:numId w:val="11"/>
+        </w:numPr>
+        <w:rPr>
+          <w:sz w:val="24"/>
+          <w:szCs w:val="24"/>
+        </w:rPr>
+      </w:pPr>
+      <w:r>
+        <w:rPr>
+          <w:sz w:val="24"/>
+          <w:szCs w:val="24"/>
+        </w:rPr>
+        <w:t>Al crear la cuenta el administrador le asignará una membresía propia de la tienda.</w:t>
+      </w:r>
+    </w:p>
+    <w:p>
+      <w:pPr>
+        <w:pStyle w:val="Prrafodelista"/>
+        <w:numPr>
+          <w:ilvl w:val="1"/>
+          <w:numId w:val="11"/>
+        </w:numPr>
+        <w:rPr>
+          <w:sz w:val="24"/>
+          <w:szCs w:val="24"/>
+        </w:rPr>
+      </w:pPr>
+      <w:r>
+        <w:rPr>
+          <w:sz w:val="24"/>
+          <w:szCs w:val="24"/>
+        </w:rPr>
+        <w:t xml:space="preserve">La membresía contará con 3 modalidades: La </w:t>
+      </w:r>
+      <w:r>
+        <w:rPr>
+          <w:sz w:val="24"/>
+          <w:szCs w:val="24"/>
+        </w:rPr>
+        <w:t>tarjeta</w:t>
+      </w:r>
+      <w:r>
+        <w:rPr>
+          <w:sz w:val="24"/>
+          <w:szCs w:val="24"/>
+        </w:rPr>
+        <w:t xml:space="preserve"> roj</w:t>
+      </w:r>
+      <w:r>
+        <w:rPr>
+          <w:sz w:val="24"/>
+          <w:szCs w:val="24"/>
+        </w:rPr>
+        <w:t>a</w:t>
+      </w:r>
+      <w:r>
+        <w:rPr>
+          <w:sz w:val="24"/>
+          <w:szCs w:val="24"/>
+        </w:rPr>
+        <w:t xml:space="preserve">, que acumulará puntos que equivalen al 10% de su compra, cada vez que realice una compra; la </w:t>
+      </w:r>
+      <w:r>
+        <w:rPr>
+          <w:sz w:val="24"/>
+          <w:szCs w:val="24"/>
+        </w:rPr>
+        <w:t xml:space="preserve">tarjeta </w:t>
+      </w:r>
+      <w:r>
+        <w:rPr>
+          <w:sz w:val="24"/>
+          <w:szCs w:val="24"/>
+        </w:rPr>
+        <w:t xml:space="preserve">plateada que acumulará puntos que equivalen al 20% de su compra; y </w:t>
+      </w:r>
+      <w:proofErr w:type="gramStart"/>
+      <w:r>
+        <w:rPr>
+          <w:sz w:val="24"/>
+          <w:szCs w:val="24"/>
+        </w:rPr>
+        <w:t>la color</w:t>
+      </w:r>
+      <w:proofErr w:type="gramEnd"/>
+      <w:r>
+        <w:rPr>
+          <w:sz w:val="24"/>
+          <w:szCs w:val="24"/>
+        </w:rPr>
+        <w:t xml:space="preserve"> dorada</w:t>
+      </w:r>
+      <w:r>
+        <w:rPr>
+          <w:sz w:val="24"/>
+          <w:szCs w:val="24"/>
+        </w:rPr>
+        <w:t>, que acumulará el 30% de su compra</w:t>
+      </w:r>
+      <w:r>
+        <w:rPr>
+          <w:sz w:val="24"/>
+          <w:szCs w:val="24"/>
+        </w:rPr>
+        <w:t>.</w:t>
+      </w:r>
+    </w:p>
+    <w:p>
+      <w:pPr>
+        <w:pStyle w:val="Prrafodelista"/>
+        <w:ind w:left="1080"/>
+        <w:rPr>
+          <w:sz w:val="24"/>
+          <w:szCs w:val="24"/>
+        </w:rPr>
+      </w:pPr>
+    </w:p>
+    <w:p>
+      <w:pPr>
+        <w:pStyle w:val="Prrafodelista"/>
+        <w:numPr>
+          <w:ilvl w:val="1"/>
+          <w:numId w:val="11"/>
+        </w:numPr>
+        <w:rPr>
+          <w:sz w:val="24"/>
+          <w:szCs w:val="24"/>
+        </w:rPr>
+      </w:pPr>
+      <w:r>
+        <w:rPr>
+          <w:sz w:val="24"/>
+          <w:szCs w:val="24"/>
+        </w:rPr>
+        <w:t xml:space="preserve">Cada vez que el cliente realice una compra su membresía se actualizará, si ya ha acumulado en todas sus compras un total de 3000, su membresía inicial “roja” cambiará a la “plateada”; y cuando su total de compras acumulen 5000, su membresía cambiará a la “dorada”. </w:t>
+      </w:r>
+    </w:p>
+    <w:p>
+      <w:pPr>
+        <w:pStyle w:val="Prrafodelista"/>
+        <w:rPr>
+          <w:sz w:val="24"/>
+          <w:szCs w:val="24"/>
+        </w:rPr>
+      </w:pPr>
+    </w:p>
+    <w:p>
+      <w:pPr>
+        <w:pStyle w:val="Prrafodelista"/>
+        <w:numPr>
+          <w:ilvl w:val="0"/>
+          <w:numId w:val="11"/>
+        </w:numPr>
+        <w:rPr>
+          <w:sz w:val="24"/>
+          <w:szCs w:val="24"/>
+        </w:rPr>
+      </w:pPr>
+      <w:r>
+        <w:rPr>
+          <w:sz w:val="24"/>
+          <w:szCs w:val="24"/>
+        </w:rPr>
+        <w:t>El cliente podrá cerrar sesión de su cuenta, en el momento que desee, y podrá ingresar de nuevo cuando desee con su correo electrónico y su contraseña; que se validarán para que pueda iniciar sesión.</w:t>
+      </w:r>
+    </w:p>
+    <w:p>
+      <w:pPr>
+        <w:pStyle w:val="Prrafodelista"/>
+        <w:rPr>
+          <w:sz w:val="24"/>
+          <w:szCs w:val="24"/>
+        </w:rPr>
+      </w:pPr>
+    </w:p>
+    <w:p>
+      <w:pPr>
+        <w:pStyle w:val="Prrafodelista"/>
+        <w:numPr>
+          <w:ilvl w:val="0"/>
+          <w:numId w:val="11"/>
+        </w:numPr>
+        <w:rPr>
+          <w:sz w:val="24"/>
+          <w:szCs w:val="24"/>
+        </w:rPr>
+      </w:pPr>
+      <w:r>
+        <w:rPr>
+          <w:sz w:val="24"/>
+          <w:szCs w:val="24"/>
+        </w:rPr>
+        <w:t>Antes de realizar una compra:</w:t>
+      </w:r>
+    </w:p>
+    <w:p>
+      <w:pPr>
+        <w:pStyle w:val="Prrafodelista"/>
+        <w:numPr>
+          <w:ilvl w:val="1"/>
+          <w:numId w:val="11"/>
+        </w:numPr>
+        <w:rPr>
+          <w:sz w:val="24"/>
+        </w:rPr>
+      </w:pPr>
+      <w:r>
+        <w:rPr>
+          <w:sz w:val="24"/>
+          <w:szCs w:val="24"/>
+        </w:rPr>
+        <w:t>El cliente podrá ver información sobre los productos tecnológicos que la tienda ofrece,</w:t>
+      </w:r>
+      <w:r>
+        <w:rPr>
+          <w:sz w:val="24"/>
+          <w:szCs w:val="24"/>
+        </w:rPr>
+        <w:t xml:space="preserve"> </w:t>
+      </w:r>
+      <w:r>
+        <w:rPr>
+          <w:sz w:val="24"/>
+          <w:szCs w:val="24"/>
+        </w:rPr>
+        <w:t xml:space="preserve">antes de realizar una compra o por curiosidad, ya sea que este </w:t>
+      </w:r>
+      <w:proofErr w:type="spellStart"/>
+      <w:r>
+        <w:rPr>
+          <w:sz w:val="24"/>
+          <w:szCs w:val="24"/>
+        </w:rPr>
+        <w:t>logueado</w:t>
+      </w:r>
+      <w:proofErr w:type="spellEnd"/>
+      <w:r>
+        <w:rPr>
+          <w:sz w:val="24"/>
+          <w:szCs w:val="24"/>
+        </w:rPr>
+        <w:t xml:space="preserve"> o no</w:t>
+      </w:r>
+      <w:r>
+        <w:rPr>
+          <w:sz w:val="24"/>
+          <w:szCs w:val="24"/>
+        </w:rPr>
+        <w:t>. Pero si desea realizar una compra, tiene que iniciar sesión obligatoriamente.</w:t>
+      </w:r>
+    </w:p>
+    <w:p>
+      <w:pPr>
+        <w:pStyle w:val="Prrafodelista"/>
+        <w:numPr>
+          <w:ilvl w:val="1"/>
+          <w:numId w:val="11"/>
+        </w:numPr>
+        <w:rPr>
+          <w:sz w:val="24"/>
+        </w:rPr>
+      </w:pPr>
+      <w:r>
+        <w:rPr>
+          <w:sz w:val="24"/>
+        </w:rPr>
+        <w:t>El cliente podrá en la pantalla principal ver el top 5 de los artículos más vendidos de la tienda.</w:t>
+      </w:r>
+    </w:p>
+    <w:p>
+      <w:pPr>
+        <w:pStyle w:val="Prrafodelista"/>
+        <w:numPr>
+          <w:ilvl w:val="0"/>
+          <w:numId w:val="11"/>
+        </w:numPr>
+        <w:rPr>
+          <w:sz w:val="24"/>
+        </w:rPr>
+      </w:pPr>
+      <w:r>
+        <w:rPr>
+          <w:sz w:val="24"/>
+        </w:rPr>
+        <w:t>Para realizar una compra:</w:t>
+      </w:r>
+    </w:p>
+    <w:p>
+      <w:pPr>
+        <w:pStyle w:val="Prrafodelista"/>
+        <w:numPr>
+          <w:ilvl w:val="1"/>
+          <w:numId w:val="11"/>
+        </w:numPr>
+        <w:rPr>
+          <w:sz w:val="24"/>
+        </w:rPr>
+      </w:pPr>
+      <w:r>
+        <w:rPr>
+          <w:sz w:val="24"/>
+        </w:rPr>
+        <w:t>El cliente podrá escoger productos tecnológicos de su agrado añadiéndolos al carrito, así como quitarlos del carrito; y confirmar el pedido, si así lo desea.</w:t>
+      </w:r>
+    </w:p>
+    <w:p>
+      <w:pPr>
+        <w:pStyle w:val="Prrafodelista"/>
+        <w:ind w:left="1080"/>
+        <w:rPr>
+          <w:sz w:val="24"/>
+        </w:rPr>
+      </w:pPr>
+    </w:p>
+    <w:p>
+      <w:pPr>
+        <w:pStyle w:val="Prrafodelista"/>
+        <w:numPr>
+          <w:ilvl w:val="1"/>
+          <w:numId w:val="11"/>
+        </w:numPr>
+        <w:rPr>
+          <w:sz w:val="24"/>
+        </w:rPr>
+      </w:pPr>
+      <w:r>
+        <w:rPr>
+          <w:sz w:val="24"/>
+        </w:rPr>
+        <w:t>El cliente podrá comprar un producto individual, sin agregarlo al carrito si así lo desea.</w:t>
+      </w:r>
+    </w:p>
+    <w:p>
+      <w:pPr>
+        <w:pStyle w:val="Prrafodelista"/>
+        <w:ind w:left="1080"/>
+        <w:rPr>
+          <w:sz w:val="24"/>
+        </w:rPr>
+      </w:pPr>
+    </w:p>
+    <w:p>
+      <w:pPr>
+        <w:pStyle w:val="Prrafodelista"/>
+        <w:numPr>
+          <w:ilvl w:val="1"/>
+          <w:numId w:val="11"/>
+        </w:numPr>
+        <w:rPr>
+          <w:sz w:val="24"/>
+        </w:rPr>
+      </w:pPr>
+      <w:r>
+        <w:rPr>
+          <w:sz w:val="24"/>
+          <w:szCs w:val="24"/>
+        </w:rPr>
+        <w:t xml:space="preserve"> </w:t>
+      </w:r>
+      <w:r>
+        <w:rPr>
+          <w:sz w:val="24"/>
+          <w:szCs w:val="24"/>
+        </w:rPr>
+        <w:t>El usuario podrá comprar la cantidad que quiera siempre y cuando esté disponible.</w:t>
+      </w:r>
+    </w:p>
+    <w:p>
+      <w:pPr>
+        <w:pStyle w:val="Prrafodelista"/>
+        <w:ind w:left="1080"/>
+        <w:rPr>
+          <w:sz w:val="24"/>
+        </w:rPr>
+      </w:pPr>
+    </w:p>
+    <w:p>
+      <w:pPr>
+        <w:pStyle w:val="Prrafodelista"/>
+        <w:numPr>
+          <w:ilvl w:val="1"/>
+          <w:numId w:val="11"/>
+        </w:numPr>
+        <w:rPr>
+          <w:sz w:val="24"/>
+        </w:rPr>
+      </w:pPr>
+      <w:r>
+        <w:rPr>
+          <w:sz w:val="24"/>
+        </w:rPr>
+        <w:t>El</w:t>
+      </w:r>
+      <w:r>
+        <w:rPr>
+          <w:sz w:val="24"/>
+        </w:rPr>
+        <w:t xml:space="preserve"> administrador</w:t>
+      </w:r>
+      <w:r>
+        <w:rPr>
+          <w:sz w:val="24"/>
+        </w:rPr>
+        <w:t xml:space="preserve"> verificará que se encuentre disponible el producto, si no está disponible se le hará saber al cliente; en caso afirmativo podrá efectuar la compra correctamente.</w:t>
+      </w:r>
+    </w:p>
+    <w:p>
+      <w:pPr>
+        <w:pStyle w:val="Prrafodelista"/>
+        <w:ind w:left="1080"/>
+        <w:rPr>
+          <w:sz w:val="24"/>
+        </w:rPr>
+      </w:pPr>
+    </w:p>
+    <w:p>
+      <w:pPr>
+        <w:pStyle w:val="Prrafodelista"/>
+        <w:numPr>
+          <w:ilvl w:val="0"/>
+          <w:numId w:val="11"/>
+        </w:numPr>
+        <w:rPr>
+          <w:sz w:val="24"/>
+          <w:szCs w:val="24"/>
+        </w:rPr>
+      </w:pPr>
+      <w:r>
+        <w:rPr>
+          <w:sz w:val="24"/>
+          <w:szCs w:val="24"/>
+        </w:rPr>
+        <w:t>Para cancelar una compra:</w:t>
+      </w:r>
+    </w:p>
+    <w:p>
+      <w:pPr>
+        <w:pStyle w:val="Prrafodelista"/>
+        <w:numPr>
+          <w:ilvl w:val="1"/>
+          <w:numId w:val="11"/>
+        </w:numPr>
+        <w:rPr>
+          <w:sz w:val="24"/>
+          <w:szCs w:val="24"/>
+        </w:rPr>
+      </w:pPr>
+      <w:r>
+        <w:rPr>
+          <w:sz w:val="24"/>
+          <w:szCs w:val="24"/>
+        </w:rPr>
+        <w:t>El usuario puede cancelar una compra si lo desea, antes de confirmar su compra.</w:t>
+      </w:r>
+    </w:p>
+    <w:p>
+      <w:pPr>
+        <w:pStyle w:val="Prrafodelista"/>
+        <w:ind w:left="1080"/>
+        <w:rPr>
+          <w:sz w:val="24"/>
+          <w:szCs w:val="24"/>
+        </w:rPr>
+      </w:pPr>
+    </w:p>
+    <w:p>
+      <w:pPr>
+        <w:pStyle w:val="Prrafodelista"/>
+        <w:numPr>
+          <w:ilvl w:val="0"/>
+          <w:numId w:val="11"/>
+        </w:numPr>
+        <w:rPr>
+          <w:sz w:val="24"/>
+          <w:szCs w:val="24"/>
+        </w:rPr>
+      </w:pPr>
+      <w:r>
+        <w:rPr>
+          <w:sz w:val="24"/>
+          <w:szCs w:val="24"/>
+        </w:rPr>
+        <w:t>Antes de confirmar su compra, se le pedirá al usuario elegir su método de pago</w:t>
+      </w:r>
+      <w:r>
+        <w:rPr>
+          <w:sz w:val="24"/>
+          <w:szCs w:val="24"/>
+        </w:rPr>
+        <w:t>.</w:t>
+      </w:r>
+    </w:p>
+    <w:p>
+      <w:pPr>
+        <w:pStyle w:val="Prrafodelista"/>
+        <w:numPr>
+          <w:ilvl w:val="1"/>
+          <w:numId w:val="11"/>
+        </w:numPr>
+        <w:rPr>
+          <w:sz w:val="24"/>
+          <w:szCs w:val="24"/>
+        </w:rPr>
+      </w:pPr>
+      <w:r>
+        <w:rPr>
+          <w:sz w:val="24"/>
+          <w:szCs w:val="24"/>
+        </w:rPr>
+        <w:t>Ya</w:t>
+      </w:r>
+      <w:r>
+        <w:rPr>
+          <w:sz w:val="24"/>
+          <w:szCs w:val="24"/>
+        </w:rPr>
+        <w:t xml:space="preserve"> por tarjeta de crédito o de débito, se validará que el número de caracteres sea válido y podrá utilizarse para efectuar la compra.</w:t>
+      </w:r>
+    </w:p>
+    <w:p>
+      <w:pPr>
+        <w:pStyle w:val="Prrafodelista"/>
+        <w:ind w:left="1080"/>
+        <w:rPr>
+          <w:sz w:val="24"/>
+          <w:szCs w:val="24"/>
+        </w:rPr>
+      </w:pPr>
+    </w:p>
+    <w:p>
+      <w:pPr>
+        <w:pStyle w:val="Prrafodelista"/>
+        <w:numPr>
+          <w:ilvl w:val="1"/>
+          <w:numId w:val="11"/>
+        </w:numPr>
+        <w:rPr>
+          <w:sz w:val="24"/>
+          <w:szCs w:val="24"/>
+        </w:rPr>
+      </w:pPr>
+      <w:r>
+        <w:rPr>
+          <w:sz w:val="24"/>
+          <w:szCs w:val="24"/>
+        </w:rPr>
+        <w:t>Incluso podrá utilizar parte o todos sus puntos acumulados en su membresía para pagar su pedido. Pudiendo elegir el numero de puntos que desee utilizar.</w:t>
+      </w:r>
+      <w:r>
+        <w:rPr>
+          <w:sz w:val="24"/>
+          <w:szCs w:val="24"/>
+        </w:rPr>
+        <w:t xml:space="preserve"> Si sus puntos no cubren toda su compra tendrá que pagar también con alguna tarjeta cubriendo la parte faltante.</w:t>
+      </w:r>
+    </w:p>
+    <w:p>
+      <w:pPr>
+        <w:pStyle w:val="Prrafodelista"/>
+        <w:ind w:left="1080"/>
+        <w:rPr>
+          <w:sz w:val="24"/>
+          <w:szCs w:val="24"/>
+        </w:rPr>
+      </w:pPr>
+    </w:p>
+    <w:p>
+      <w:pPr>
+        <w:pStyle w:val="Prrafodelista"/>
+        <w:numPr>
+          <w:ilvl w:val="0"/>
+          <w:numId w:val="11"/>
+        </w:numPr>
+        <w:rPr>
+          <w:sz w:val="24"/>
+          <w:szCs w:val="24"/>
+        </w:rPr>
+      </w:pPr>
+      <w:r>
+        <w:rPr>
+          <w:sz w:val="24"/>
+          <w:szCs w:val="24"/>
+        </w:rPr>
+        <w:t>El administrador de la tienda actualizará la lista de los productos de la tienda que estarán en la bodega, modificando el stock.</w:t>
+      </w:r>
+    </w:p>
+    <w:p>
+      <w:pPr>
+        <w:pStyle w:val="Prrafodelista"/>
+        <w:numPr>
+          <w:ilvl w:val="1"/>
+          <w:numId w:val="11"/>
+        </w:numPr>
+        <w:rPr>
+          <w:sz w:val="24"/>
+          <w:szCs w:val="24"/>
+        </w:rPr>
+      </w:pPr>
+      <w:r>
+        <w:rPr>
+          <w:sz w:val="24"/>
+          <w:szCs w:val="24"/>
+        </w:rPr>
+        <w:t xml:space="preserve">Podrá añadir nuevos productos </w:t>
+      </w:r>
+      <w:r>
+        <w:rPr>
+          <w:sz w:val="24"/>
+          <w:szCs w:val="24"/>
+        </w:rPr>
+        <w:t>escribiendo información específica de los productos, y se añadirán al stock.</w:t>
+      </w:r>
+    </w:p>
+    <w:p>
+      <w:pPr>
+        <w:pStyle w:val="Prrafodelista"/>
+        <w:ind w:left="1080"/>
+        <w:rPr>
+          <w:sz w:val="24"/>
+          <w:szCs w:val="24"/>
+        </w:rPr>
+      </w:pPr>
+    </w:p>
+    <w:p>
+      <w:pPr>
+        <w:pStyle w:val="Prrafodelista"/>
+        <w:numPr>
+          <w:ilvl w:val="1"/>
+          <w:numId w:val="11"/>
+        </w:numPr>
+        <w:rPr>
+          <w:sz w:val="24"/>
+          <w:szCs w:val="24"/>
+        </w:rPr>
+      </w:pPr>
+      <w:r>
+        <w:rPr>
+          <w:sz w:val="24"/>
+          <w:szCs w:val="24"/>
+        </w:rPr>
+        <w:t>Podrá remover algún producto de la lista de productos, ya sea porque se ha realizado un pedido y se tiene que apartar el producto o los productos para el cliente.</w:t>
+      </w:r>
+    </w:p>
+    <w:p>
+      <w:pPr>
+        <w:pStyle w:val="Prrafodelista"/>
+        <w:rPr>
+          <w:sz w:val="24"/>
+          <w:szCs w:val="24"/>
+        </w:rPr>
+      </w:pPr>
+    </w:p>
+    <w:p>
+      <w:pPr>
+        <w:pStyle w:val="Prrafodelista"/>
+        <w:ind w:left="1080"/>
+        <w:rPr>
+          <w:sz w:val="24"/>
+          <w:szCs w:val="24"/>
+        </w:rPr>
+      </w:pPr>
+    </w:p>
+    <w:p>
+      <w:pPr>
+        <w:pStyle w:val="Prrafodelista"/>
+        <w:numPr>
+          <w:ilvl w:val="0"/>
+          <w:numId w:val="11"/>
+        </w:numPr>
+        <w:rPr>
+          <w:sz w:val="24"/>
+          <w:szCs w:val="24"/>
+        </w:rPr>
+      </w:pPr>
+      <w:r>
+        <w:rPr>
+          <w:sz w:val="24"/>
+          <w:szCs w:val="24"/>
+        </w:rPr>
+        <w:t>El administrador podrá ver la lista con todos los pedidos que se hayan realizado.</w:t>
+      </w:r>
+    </w:p>
+    <w:p>
+      <w:pPr>
+        <w:pStyle w:val="Prrafodelista"/>
+        <w:rPr>
+          <w:sz w:val="24"/>
+          <w:szCs w:val="24"/>
+        </w:rPr>
+      </w:pPr>
+    </w:p>
+    <w:p>
+      <w:pPr>
+        <w:pStyle w:val="Prrafodelista"/>
+        <w:rPr>
+          <w:sz w:val="24"/>
+          <w:szCs w:val="24"/>
+        </w:rPr>
+      </w:pPr>
+    </w:p>
+    <w:p>
+      <w:pPr>
+        <w:pStyle w:val="Prrafodelista"/>
+        <w:numPr>
+          <w:ilvl w:val="0"/>
+          <w:numId w:val="11"/>
+        </w:numPr>
+        <w:rPr>
+          <w:sz w:val="24"/>
+          <w:szCs w:val="24"/>
+        </w:rPr>
+      </w:pPr>
+      <w:r>
+        <w:rPr>
+          <w:sz w:val="24"/>
+          <w:szCs w:val="24"/>
+        </w:rPr>
+        <w:t xml:space="preserve">El administrador podrá indicar </w:t>
+      </w:r>
+      <w:r>
+        <w:rPr>
+          <w:sz w:val="24"/>
+          <w:szCs w:val="24"/>
+        </w:rPr>
+        <w:t xml:space="preserve">con una imagen en la interfaz gráfica </w:t>
+      </w:r>
+      <w:r>
+        <w:rPr>
+          <w:sz w:val="24"/>
+          <w:szCs w:val="24"/>
+        </w:rPr>
+        <w:t>que un producto en la tienda ya no está disponible</w:t>
+      </w:r>
+      <w:r>
+        <w:rPr>
+          <w:sz w:val="24"/>
+          <w:szCs w:val="24"/>
+        </w:rPr>
+        <w:t xml:space="preserve"> visualmente.</w:t>
+      </w:r>
+    </w:p>
+    <w:p>
+      <w:pPr>
+        <w:pStyle w:val="Prrafodelista"/>
+        <w:rPr>
+          <w:sz w:val="24"/>
+          <w:szCs w:val="24"/>
+        </w:rPr>
+      </w:pPr>
+    </w:p>
+    <w:p>
+      <w:pPr>
+        <w:pStyle w:val="Prrafodelista"/>
+        <w:rPr>
+          <w:sz w:val="24"/>
+          <w:szCs w:val="24"/>
+        </w:rPr>
+      </w:pPr>
+    </w:p>
+    <w:p>
+      <w:pPr>
+        <w:pStyle w:val="Prrafodelista"/>
+        <w:numPr>
+          <w:ilvl w:val="0"/>
+          <w:numId w:val="11"/>
+        </w:numPr>
+        <w:rPr>
+          <w:sz w:val="24"/>
+          <w:szCs w:val="24"/>
+        </w:rPr>
+      </w:pPr>
+      <w:r>
+        <w:rPr>
+          <w:sz w:val="24"/>
+          <w:szCs w:val="24"/>
+        </w:rPr>
+        <w:t>El administrador podrá generar un reporte de las ganancias obtenidas</w:t>
+      </w:r>
+      <w:r>
+        <w:rPr>
+          <w:sz w:val="24"/>
+          <w:szCs w:val="24"/>
+        </w:rPr>
+        <w:t xml:space="preserve"> de los pedidos.</w:t>
+      </w:r>
+    </w:p>
+    <w:p>
+      <w:pPr>
+        <w:pStyle w:val="Prrafodelista"/>
+        <w:rPr>
+          <w:sz w:val="24"/>
+          <w:szCs w:val="24"/>
+        </w:rPr>
+      </w:pPr>
+    </w:p>
+    <w:p>
+      <w:pPr>
         <w:pStyle w:val="Ttulo1"/>
-      </w:pPr>
-      <w:bookmarkStart w:id="1" w:name="_Toc517280521"/>
-      <w:r>
-        <w:t>REQUERIMIENTOS FUNCIONALES</w:t>
-      </w:r>
-      <w:bookmarkEnd w:id="1"/>
+        <w:jc w:val="center"/>
+      </w:pPr>
+      <w:bookmarkStart w:id="2" w:name="_Toc517280522"/>
+      <w:r>
+        <w:t>REQ</w:t>
+      </w:r>
+      <w:r>
+        <w:t>UERIMIENTOS</w:t>
+      </w:r>
+      <w:r>
+        <w:t xml:space="preserve"> NO FUNCIONALES</w:t>
+      </w:r>
+      <w:bookmarkEnd w:id="2"/>
     </w:p>
     <w:p>
       <w:pPr>
@@ -1518,545 +2400,194 @@
     <w:p>
       <w:pPr>
         <w:rPr>
+          <w:sz w:val="24"/>
+        </w:rPr>
+      </w:pPr>
+      <w:r>
+        <w:rPr>
+          <w:sz w:val="24"/>
+        </w:rPr>
+        <w:t>1.</w:t>
+      </w:r>
+      <w:r>
+        <w:rPr>
+          <w:sz w:val="24"/>
+        </w:rPr>
+        <w:t xml:space="preserve"> </w:t>
+      </w:r>
+      <w:r>
+        <w:rPr>
+          <w:sz w:val="24"/>
+        </w:rPr>
+        <w:t xml:space="preserve">El programa será completamente </w:t>
+      </w:r>
+      <w:r>
+        <w:rPr>
+          <w:sz w:val="24"/>
+        </w:rPr>
+        <w:t>intuitivo</w:t>
+      </w:r>
+      <w:r>
+        <w:rPr>
+          <w:sz w:val="24"/>
+        </w:rPr>
+        <w:t>, donde el usuario podrá entender el funcionamiento con sólo ver la interfaz ya que las opciones del usuario se encontraran a simple vista en las diferentes ventanas, el usuario no necesitará ninguna experiencia previa para poder interactuar con el programa de manera eficiente.</w:t>
+      </w:r>
+    </w:p>
+    <w:p>
+      <w:pPr>
+        <w:rPr>
+          <w:sz w:val="24"/>
+        </w:rPr>
+      </w:pPr>
+      <w:r>
+        <w:rPr>
+          <w:sz w:val="24"/>
+        </w:rPr>
+        <w:t xml:space="preserve">2. </w:t>
+      </w:r>
+      <w:r>
+        <w:rPr>
+          <w:sz w:val="24"/>
+        </w:rPr>
+        <w:t>Todo el proceso de desarrollo será documentado, en esta se incluirán los diagramas hechos para una mejor comprensión del programa.</w:t>
+      </w:r>
+    </w:p>
+    <w:p>
+      <w:pPr>
+        <w:rPr>
+          <w:sz w:val="24"/>
+        </w:rPr>
+      </w:pPr>
+      <w:r>
+        <w:rPr>
+          <w:sz w:val="24"/>
+        </w:rPr>
+        <w:t xml:space="preserve">3. </w:t>
+      </w:r>
+      <w:r>
+        <w:rPr>
+          <w:sz w:val="24"/>
+        </w:rPr>
+        <w:t>El programa funcionará con todas las versiones de hardware, no habrá restricciones de hardware y funcionara correctamente en los diferentes sistemas operativos como Windows, Linux, MacOS.</w:t>
+      </w:r>
+    </w:p>
+    <w:p>
+      <w:pPr>
+        <w:rPr>
+          <w:sz w:val="24"/>
+        </w:rPr>
+      </w:pPr>
+      <w:r>
+        <w:rPr>
+          <w:sz w:val="24"/>
+        </w:rPr>
+        <w:t xml:space="preserve">4. </w:t>
+      </w:r>
+      <w:r>
+        <w:rPr>
+          <w:sz w:val="24"/>
+        </w:rPr>
+        <w:t>La fiabilidad del programa será alta, permitirá apartar y comprar tus productos de manera eficiente, esperamos un tiempo de respuesta por parte del programa no mayor a 5 segundos, en caso de realizarse un evento inesperado el error será capturado por alguna excepción.</w:t>
+      </w:r>
+    </w:p>
+    <w:p>
+      <w:pPr>
+        <w:rPr>
+          <w:sz w:val="24"/>
+        </w:rPr>
+      </w:pPr>
+      <w:r>
+        <w:rPr>
+          <w:sz w:val="24"/>
+        </w:rPr>
+        <w:t xml:space="preserve">5. </w:t>
+      </w:r>
+      <w:r>
+        <w:rPr>
+          <w:sz w:val="24"/>
+        </w:rPr>
+        <w:t>Solo podrá acceder al sistema un usuario a la vez, una vez este termine de realizar sus actividades, podrá acceder otro usuario.</w:t>
+      </w:r>
+    </w:p>
+    <w:p>
+      <w:pPr>
+        <w:rPr>
+          <w:sz w:val="24"/>
+        </w:rPr>
+      </w:pPr>
+    </w:p>
+    <w:p>
+      <w:pPr>
+        <w:rPr>
+          <w:sz w:val="24"/>
+        </w:rPr>
+      </w:pPr>
+    </w:p>
+    <w:p>
+      <w:pPr>
+        <w:rPr>
+          <w:sz w:val="24"/>
+        </w:rPr>
+      </w:pPr>
+    </w:p>
+    <w:p>
+      <w:pPr>
+        <w:rPr>
+          <w:sz w:val="24"/>
+        </w:rPr>
+      </w:pPr>
+    </w:p>
+    <w:p>
+      <w:pPr>
+        <w:rPr>
           <w:b/>
-          <w:sz w:val="24"/>
-          <w:szCs w:val="24"/>
-        </w:rPr>
-      </w:pPr>
-      <w:r>
+        </w:rPr>
+      </w:pPr>
+    </w:p>
+    <w:p>
+      <w:pPr>
         <w:rPr>
           <w:b/>
-          <w:sz w:val="24"/>
-          <w:szCs w:val="24"/>
-        </w:rPr>
-        <w:t>Del usuario:</w:t>
-      </w:r>
-    </w:p>
-    <w:p>
-      <w:pPr>
-        <w:rPr>
-          <w:sz w:val="24"/>
-          <w:szCs w:val="24"/>
-        </w:rPr>
-      </w:pPr>
-      <w:r>
-        <w:rPr>
-          <w:sz w:val="24"/>
-          <w:szCs w:val="24"/>
+        </w:rPr>
+      </w:pPr>
+    </w:p>
+    <w:p>
+      <w:pPr>
+        <w:pStyle w:val="Ttulo1"/>
+      </w:pPr>
+      <w:bookmarkStart w:id="3" w:name="_Toc517280523"/>
+      <w:r>
+        <w:t>ESPECIFICACIÓN DE CASO</w:t>
+      </w:r>
+      <w:bookmarkStart w:id="4" w:name="_GoBack"/>
+      <w:bookmarkEnd w:id="4"/>
+      <w:r>
+        <w:t>S DE USO</w:t>
+      </w:r>
+      <w:bookmarkEnd w:id="3"/>
+    </w:p>
+    <w:p>
+      <w:pPr>
+        <w:pStyle w:val="Ttulo1"/>
+        <w:rPr>
+          <w:rStyle w:val="nfasis"/>
+        </w:rPr>
+      </w:pPr>
+      <w:bookmarkStart w:id="5" w:name="_Toc517280524"/>
+      <w:r>
+        <w:rPr>
+          <w:rStyle w:val="nfasis"/>
         </w:rPr>
         <w:t>1.</w:t>
       </w:r>
       <w:r>
         <w:rPr>
-          <w:sz w:val="24"/>
-          <w:szCs w:val="24"/>
-        </w:rPr>
-        <w:t xml:space="preserve"> El usuario podrá escoger sus productos tecnológicos, podrá también agregarlos al carrito o quitarlos del carrito y confirmar el pedido.</w:t>
-      </w:r>
-    </w:p>
-    <w:p>
-      <w:pPr>
-        <w:rPr>
-          <w:sz w:val="24"/>
-          <w:szCs w:val="24"/>
-        </w:rPr>
-      </w:pPr>
-      <w:r>
-        <w:rPr>
-          <w:sz w:val="24"/>
-          <w:szCs w:val="24"/>
-        </w:rPr>
-        <w:t xml:space="preserve">2. </w:t>
-      </w:r>
-      <w:r>
-        <w:rPr>
-          <w:sz w:val="24"/>
-          <w:szCs w:val="24"/>
-        </w:rPr>
-        <w:t>El usuario elegirá su método de pago ya sea por tarjeta de crédito o tarjeta de débito, e incluso podrá utilizar los puntos que tenga de su membresía para pagar su pedido.</w:t>
-      </w:r>
-    </w:p>
-    <w:p>
-      <w:pPr>
-        <w:rPr>
-          <w:sz w:val="24"/>
-          <w:szCs w:val="24"/>
-        </w:rPr>
-      </w:pPr>
-      <w:r>
-        <w:rPr>
-          <w:sz w:val="24"/>
-          <w:szCs w:val="24"/>
-        </w:rPr>
-        <w:t xml:space="preserve">3. </w:t>
-      </w:r>
-      <w:r>
-        <w:rPr>
-          <w:sz w:val="24"/>
-          <w:szCs w:val="24"/>
-        </w:rPr>
-        <w:t>Podrá seleccionar los productos a comprar y desmarcar alguno que haya seleccionado por si decide no comprarlo algún artículo.</w:t>
-      </w:r>
-    </w:p>
-    <w:p>
-      <w:pPr>
-        <w:rPr>
-          <w:sz w:val="24"/>
-          <w:szCs w:val="24"/>
-        </w:rPr>
-      </w:pPr>
-      <w:r>
-        <w:rPr>
-          <w:sz w:val="24"/>
-          <w:szCs w:val="24"/>
-        </w:rPr>
-        <w:t xml:space="preserve">4. </w:t>
-      </w:r>
-      <w:r>
-        <w:rPr>
-          <w:sz w:val="24"/>
-          <w:szCs w:val="24"/>
-        </w:rPr>
-        <w:t>El usuario podrá comprar la cantidad que quiera siempre y cuando esté disponible.</w:t>
-      </w:r>
-    </w:p>
-    <w:p>
-      <w:pPr>
-        <w:rPr>
-          <w:sz w:val="24"/>
-          <w:szCs w:val="24"/>
-        </w:rPr>
-      </w:pPr>
-      <w:r>
-        <w:rPr>
-          <w:sz w:val="24"/>
-          <w:szCs w:val="24"/>
-        </w:rPr>
-        <w:t xml:space="preserve">5. </w:t>
-      </w:r>
-      <w:r>
-        <w:rPr>
-          <w:sz w:val="24"/>
-          <w:szCs w:val="24"/>
-        </w:rPr>
-        <w:t>Podrá crear una cuenta con acceso  a una membresía con ciertos beneficios.</w:t>
-      </w:r>
-    </w:p>
-    <w:p>
-      <w:pPr>
-        <w:rPr>
-          <w:sz w:val="24"/>
-          <w:szCs w:val="24"/>
-        </w:rPr>
-      </w:pPr>
-    </w:p>
-    <w:p>
-      <w:pPr>
-        <w:rPr>
-          <w:b/>
-          <w:sz w:val="24"/>
-          <w:szCs w:val="24"/>
-        </w:rPr>
-      </w:pPr>
-      <w:r>
-        <w:rPr>
-          <w:b/>
-          <w:sz w:val="24"/>
-          <w:szCs w:val="24"/>
-        </w:rPr>
-        <w:t>Del administrador:</w:t>
-      </w:r>
-    </w:p>
-    <w:p>
-      <w:pPr>
-        <w:rPr>
-          <w:sz w:val="24"/>
-          <w:szCs w:val="24"/>
-        </w:rPr>
-      </w:pPr>
-      <w:r>
-        <w:rPr>
-          <w:sz w:val="24"/>
-          <w:szCs w:val="24"/>
-        </w:rPr>
-        <w:t xml:space="preserve">6. </w:t>
-      </w:r>
-      <w:r>
-        <w:rPr>
-          <w:sz w:val="24"/>
-          <w:szCs w:val="24"/>
-        </w:rPr>
-        <w:t>Podrá actualizar la lista de productos, modificando el stock ya sea agregando nuevos productos o  quitando algún producto que se haya agotado.</w:t>
-      </w:r>
-    </w:p>
-    <w:p>
-      <w:pPr>
-        <w:rPr>
-          <w:sz w:val="24"/>
-          <w:szCs w:val="24"/>
-        </w:rPr>
-      </w:pPr>
-    </w:p>
-    <w:p>
-      <w:pPr>
-        <w:rPr>
-          <w:sz w:val="24"/>
-          <w:szCs w:val="24"/>
-        </w:rPr>
-      </w:pPr>
-    </w:p>
-    <w:p>
-      <w:pPr>
-        <w:rPr>
-          <w:sz w:val="24"/>
-          <w:szCs w:val="24"/>
-        </w:rPr>
-      </w:pPr>
-    </w:p>
-    <w:p>
-      <w:pPr>
-        <w:rPr>
-          <w:sz w:val="24"/>
-          <w:szCs w:val="24"/>
-        </w:rPr>
-      </w:pPr>
-    </w:p>
-    <w:p>
-      <w:pPr>
-        <w:rPr>
-          <w:sz w:val="24"/>
-          <w:szCs w:val="24"/>
-        </w:rPr>
-      </w:pPr>
-    </w:p>
-    <w:p>
-      <w:pPr>
-        <w:rPr>
-          <w:b/>
-          <w:sz w:val="24"/>
-          <w:szCs w:val="24"/>
-        </w:rPr>
-      </w:pPr>
-      <w:r>
-        <w:rPr>
-          <w:b/>
-          <w:sz w:val="24"/>
-          <w:szCs w:val="24"/>
-        </w:rPr>
-        <w:t>Del sistema:</w:t>
-      </w:r>
-    </w:p>
-    <w:p>
-      <w:pPr>
-        <w:rPr>
-          <w:sz w:val="24"/>
-          <w:szCs w:val="24"/>
-        </w:rPr>
-      </w:pPr>
-      <w:r>
-        <w:rPr>
-          <w:sz w:val="24"/>
-          <w:szCs w:val="24"/>
-        </w:rPr>
-        <w:t xml:space="preserve">7. </w:t>
-      </w:r>
-      <w:r>
-        <w:rPr>
-          <w:sz w:val="24"/>
-          <w:szCs w:val="24"/>
-        </w:rPr>
-        <w:t>Administrará a todos los usuarios que hayan creado su cuenta en  la tienda, y valorará sus cuentas cada vez que quieran iniciar sesión.</w:t>
-      </w:r>
-    </w:p>
-    <w:p>
-      <w:pPr>
-        <w:rPr>
-          <w:sz w:val="24"/>
-          <w:szCs w:val="24"/>
-        </w:rPr>
-      </w:pPr>
-      <w:r>
-        <w:rPr>
-          <w:sz w:val="24"/>
-          <w:szCs w:val="24"/>
-        </w:rPr>
-        <w:t xml:space="preserve">8. </w:t>
-      </w:r>
-      <w:r>
-        <w:rPr>
-          <w:sz w:val="24"/>
-          <w:szCs w:val="24"/>
-        </w:rPr>
-        <w:t>Podrá asignarle una de las tres membresías al usuario dependiendo del estatus del usuario.</w:t>
-      </w:r>
-    </w:p>
-    <w:p>
-      <w:pPr>
-        <w:rPr>
-          <w:sz w:val="24"/>
-          <w:szCs w:val="24"/>
-        </w:rPr>
-      </w:pPr>
-      <w:r>
-        <w:rPr>
-          <w:sz w:val="24"/>
-          <w:szCs w:val="24"/>
-        </w:rPr>
-        <w:t xml:space="preserve">9. </w:t>
-      </w:r>
-      <w:r>
-        <w:rPr>
-          <w:sz w:val="24"/>
-          <w:szCs w:val="24"/>
-        </w:rPr>
-        <w:t>Tendrá una lista con todos los pedidos que se hayan realizado para que el administrador pueda verlos.</w:t>
-      </w:r>
-    </w:p>
-    <w:p>
-      <w:pPr>
-        <w:rPr>
-          <w:sz w:val="24"/>
-          <w:szCs w:val="24"/>
-        </w:rPr>
-      </w:pPr>
-      <w:r>
-        <w:rPr>
-          <w:sz w:val="24"/>
-          <w:szCs w:val="24"/>
-        </w:rPr>
-        <w:t xml:space="preserve">10. </w:t>
-      </w:r>
-      <w:r>
-        <w:rPr>
-          <w:sz w:val="24"/>
-          <w:szCs w:val="24"/>
-        </w:rPr>
-        <w:t>Podrá reservar un producto o varios al momento que el usuario elija sus productos; verificando que se encuentren disponibles en stock los productos, en caso que no estén disponibles notificará al usuario por qué no se encuentran disponibles el o  los productos.</w:t>
-      </w:r>
-    </w:p>
-    <w:p>
-      <w:pPr>
-        <w:rPr>
-          <w:sz w:val="24"/>
-          <w:szCs w:val="24"/>
-        </w:rPr>
-      </w:pPr>
-      <w:r>
-        <w:rPr>
-          <w:sz w:val="24"/>
-          <w:szCs w:val="24"/>
-        </w:rPr>
-        <w:t xml:space="preserve">11. </w:t>
-      </w:r>
-      <w:r>
-        <w:rPr>
-          <w:sz w:val="24"/>
-          <w:szCs w:val="24"/>
-        </w:rPr>
-        <w:t>Podrá generar un reporte de los pedidos realizados.</w:t>
-      </w:r>
-    </w:p>
-    <w:p>
-      <w:pPr>
-        <w:pStyle w:val="Ttulo1"/>
-      </w:pPr>
-      <w:bookmarkStart w:id="2" w:name="_Toc517280522"/>
-      <w:r>
-        <w:t>REQ</w:t>
-      </w:r>
-      <w:r>
-        <w:t>UERIMIENTOS</w:t>
-      </w:r>
-      <w:r>
-        <w:t xml:space="preserve"> NO FUNCIONALES</w:t>
-      </w:r>
-      <w:bookmarkEnd w:id="2"/>
-    </w:p>
-    <w:p>
-      <w:pPr>
-        <w:rPr>
-          <w:b/>
-          <w:sz w:val="24"/>
-        </w:rPr>
-      </w:pPr>
-    </w:p>
-    <w:p>
-      <w:pPr>
-        <w:rPr>
-          <w:sz w:val="24"/>
-        </w:rPr>
-      </w:pPr>
-      <w:r>
-        <w:rPr>
-          <w:sz w:val="24"/>
-        </w:rPr>
-        <w:t>1.</w:t>
-      </w:r>
-      <w:r>
-        <w:rPr>
-          <w:sz w:val="24"/>
-        </w:rPr>
-        <w:t xml:space="preserve"> </w:t>
-      </w:r>
-      <w:r>
-        <w:rPr>
-          <w:sz w:val="24"/>
-        </w:rPr>
-        <w:t xml:space="preserve">El programa será completamente </w:t>
-      </w:r>
-      <w:r>
-        <w:rPr>
-          <w:sz w:val="24"/>
-        </w:rPr>
-        <w:t>intuitivo</w:t>
-      </w:r>
-      <w:r>
-        <w:rPr>
-          <w:sz w:val="24"/>
-        </w:rPr>
-        <w:t>, donde el usuario podrá entender el funcionamiento con sólo ver la interfaz ya que las opciones del usuario se encontraran a simple vista en las diferentes ventanas, el usuario no necesitará ninguna experiencia previa para poder interactuar con el programa de manera eficiente.</w:t>
-      </w:r>
-    </w:p>
-    <w:p>
-      <w:pPr>
-        <w:rPr>
-          <w:sz w:val="24"/>
-        </w:rPr>
-      </w:pPr>
-      <w:r>
-        <w:rPr>
-          <w:sz w:val="24"/>
-        </w:rPr>
-        <w:t xml:space="preserve">2. </w:t>
-      </w:r>
-      <w:r>
-        <w:rPr>
-          <w:sz w:val="24"/>
-        </w:rPr>
-        <w:t>Todo el proceso de desarrollo será documentado, en esta se incluirán los diagramas hechos para una mejor comprensión del programa.</w:t>
-      </w:r>
-    </w:p>
-    <w:p>
-      <w:pPr>
-        <w:rPr>
-          <w:sz w:val="24"/>
-        </w:rPr>
-      </w:pPr>
-      <w:r>
-        <w:rPr>
-          <w:sz w:val="24"/>
-        </w:rPr>
-        <w:t xml:space="preserve">3. </w:t>
-      </w:r>
-      <w:r>
-        <w:rPr>
-          <w:sz w:val="24"/>
-        </w:rPr>
-        <w:t>El programa funcionará con todas las versiones de hardware, no habrá restricciones de hardware y funcionara correctamente en los diferentes sistemas operativos como Windows, Linux, MacOS.</w:t>
-      </w:r>
-    </w:p>
-    <w:p>
-      <w:pPr>
-        <w:rPr>
-          <w:sz w:val="24"/>
-        </w:rPr>
-      </w:pPr>
-      <w:r>
-        <w:rPr>
-          <w:sz w:val="24"/>
-        </w:rPr>
-        <w:t xml:space="preserve">4. </w:t>
-      </w:r>
-      <w:r>
-        <w:rPr>
-          <w:sz w:val="24"/>
-        </w:rPr>
-        <w:t>La fiabilidad del programa será alta, permitirá apartar y comprar tus productos de manera eficiente, esperamos un tiempo de respuesta por parte del programa no mayor a 5 segundos, en caso de realizarse un evento inesperado el error será capturado por alguna excepción.</w:t>
-      </w:r>
-    </w:p>
-    <w:p>
-      <w:pPr>
-        <w:rPr>
-          <w:sz w:val="24"/>
-        </w:rPr>
-      </w:pPr>
-      <w:r>
-        <w:rPr>
-          <w:sz w:val="24"/>
-        </w:rPr>
-        <w:t xml:space="preserve">5. </w:t>
-      </w:r>
-      <w:r>
-        <w:rPr>
-          <w:sz w:val="24"/>
-        </w:rPr>
-        <w:t>Solo podrá acceder al sistema un usuario a la vez, una vez este termine de realizar sus actividades, podrá acceder otro usuario.</w:t>
-      </w:r>
-    </w:p>
-    <w:p>
-      <w:pPr>
-        <w:rPr>
-          <w:b/>
-        </w:rPr>
-      </w:pPr>
-      <w:r>
-        <w:rPr>
-          <w:sz w:val="24"/>
-        </w:rPr>
-        <w:t xml:space="preserve">6. </w:t>
-      </w:r>
-      <w:r>
-        <w:rPr>
-          <w:sz w:val="24"/>
-        </w:rPr>
-        <w:t>En caso de cualquier problema, el programa está sujeto a cambios.</w:t>
-      </w:r>
-    </w:p>
-    <w:p>
-      <w:pPr>
-        <w:rPr>
-          <w:b/>
-        </w:rPr>
-      </w:pPr>
-    </w:p>
-    <w:p>
-      <w:pPr>
-        <w:rPr>
-          <w:b/>
-        </w:rPr>
-      </w:pPr>
-    </w:p>
-    <w:p>
-      <w:pPr>
-        <w:pStyle w:val="Ttulo1"/>
-      </w:pPr>
-      <w:bookmarkStart w:id="3" w:name="_Toc517280523"/>
-      <w:r>
-        <w:t>ESPECIFICACIÓN DE CASOS DE USO</w:t>
-      </w:r>
-      <w:bookmarkEnd w:id="3"/>
-    </w:p>
-    <w:p>
-      <w:pPr>
-        <w:pStyle w:val="Ttulo1"/>
-        <w:rPr>
           <w:rStyle w:val="nfasis"/>
         </w:rPr>
-      </w:pPr>
-      <w:bookmarkStart w:id="4" w:name="_Toc517280524"/>
-      <w:r>
-        <w:rPr>
-          <w:rStyle w:val="nfasis"/>
-        </w:rPr>
-        <w:t>1.</w:t>
-      </w:r>
-      <w:r>
-        <w:rPr>
-          <w:rStyle w:val="nfasis"/>
-        </w:rPr>
         <w:t>DESCRIPCION</w:t>
       </w:r>
-      <w:bookmarkEnd w:id="4"/>
+      <w:bookmarkEnd w:id="5"/>
     </w:p>
     <w:p>
       <w:pPr>
@@ -3487,7 +4018,7 @@
           <w:rStyle w:val="nfasis"/>
         </w:rPr>
       </w:pPr>
-      <w:bookmarkStart w:id="5" w:name="_Toc517280525"/>
+      <w:bookmarkStart w:id="6" w:name="_Toc517280525"/>
       <w:r>
         <w:rPr>
           <w:rStyle w:val="nfasis"/>
@@ -3500,7 +4031,7 @@
         </w:rPr>
         <w:t>DESCRIPCION</w:t>
       </w:r>
-      <w:bookmarkEnd w:id="5"/>
+      <w:bookmarkEnd w:id="6"/>
     </w:p>
     <w:p>
       <w:pPr>
@@ -5029,7 +5560,7 @@
           <w:rStyle w:val="nfasis"/>
         </w:rPr>
       </w:pPr>
-      <w:bookmarkStart w:id="6" w:name="_Toc517280526"/>
+      <w:bookmarkStart w:id="7" w:name="_Toc517280526"/>
       <w:r>
         <w:rPr>
           <w:rStyle w:val="nfasis"/>
@@ -5054,7 +5585,7 @@
         </w:rPr>
         <w:t>N</w:t>
       </w:r>
-      <w:bookmarkEnd w:id="6"/>
+      <w:bookmarkEnd w:id="7"/>
     </w:p>
     <w:p>
       <w:pPr>
@@ -6671,7 +7202,7 @@
           <w:rStyle w:val="nfasis"/>
         </w:rPr>
       </w:pPr>
-      <w:bookmarkStart w:id="7" w:name="_Toc517280527"/>
+      <w:bookmarkStart w:id="8" w:name="_Toc517280527"/>
       <w:r>
         <w:rPr>
           <w:rStyle w:val="nfasis"/>
@@ -6684,7 +7215,7 @@
         </w:rPr>
         <w:t>DESCRIPCION</w:t>
       </w:r>
-      <w:bookmarkEnd w:id="7"/>
+      <w:bookmarkEnd w:id="8"/>
     </w:p>
     <w:p>
       <w:pPr>
@@ -8306,14 +8837,14 @@
       <w:pPr>
         <w:pStyle w:val="Ttulo1"/>
       </w:pPr>
-      <w:bookmarkStart w:id="8" w:name="_Toc517280528"/>
+      <w:bookmarkStart w:id="9" w:name="_Toc517280528"/>
       <w:r>
         <w:t xml:space="preserve">5. </w:t>
       </w:r>
       <w:r>
         <w:t>DESCRIPCION</w:t>
       </w:r>
-      <w:bookmarkEnd w:id="8"/>
+      <w:bookmarkEnd w:id="9"/>
     </w:p>
     <w:p>
       <w:pPr>
@@ -9863,14 +10394,14 @@
       <w:pPr>
         <w:pStyle w:val="Ttulo1"/>
       </w:pPr>
-      <w:bookmarkStart w:id="9" w:name="_Toc517280529"/>
+      <w:bookmarkStart w:id="10" w:name="_Toc517280529"/>
       <w:r>
         <w:t xml:space="preserve">6. </w:t>
       </w:r>
       <w:r>
         <w:t>DESCRIPCION</w:t>
       </w:r>
-      <w:bookmarkEnd w:id="9"/>
+      <w:bookmarkEnd w:id="10"/>
     </w:p>
     <w:p>
       <w:pPr>
@@ -11371,14 +11902,14 @@
       <w:pPr>
         <w:pStyle w:val="Ttulo1"/>
       </w:pPr>
-      <w:bookmarkStart w:id="10" w:name="_Toc517280530"/>
+      <w:bookmarkStart w:id="11" w:name="_Toc517280530"/>
       <w:r>
         <w:t xml:space="preserve">7. </w:t>
       </w:r>
       <w:r>
         <w:t>DESCRIPCION</w:t>
       </w:r>
-      <w:bookmarkEnd w:id="10"/>
+      <w:bookmarkEnd w:id="11"/>
     </w:p>
     <w:p>
       <w:pPr>
@@ -12838,14 +13369,14 @@
       <w:pPr>
         <w:pStyle w:val="Ttulo1"/>
       </w:pPr>
-      <w:bookmarkStart w:id="11" w:name="_Toc517280531"/>
+      <w:bookmarkStart w:id="12" w:name="_Toc517280531"/>
       <w:r>
         <w:t xml:space="preserve">8. </w:t>
       </w:r>
       <w:r>
         <w:t>DESCRIPCION</w:t>
       </w:r>
-      <w:bookmarkEnd w:id="11"/>
+      <w:bookmarkEnd w:id="12"/>
     </w:p>
     <w:p>
       <w:pPr>
@@ -14282,14 +14813,14 @@
       <w:pPr>
         <w:pStyle w:val="Ttulo1"/>
       </w:pPr>
-      <w:bookmarkStart w:id="12" w:name="_Toc517280532"/>
+      <w:bookmarkStart w:id="13" w:name="_Toc517280532"/>
       <w:r>
         <w:t xml:space="preserve">9. </w:t>
       </w:r>
       <w:r>
         <w:t>DESCRIPCION</w:t>
       </w:r>
-      <w:bookmarkEnd w:id="12"/>
+      <w:bookmarkEnd w:id="13"/>
     </w:p>
     <w:p>
       <w:pPr>
@@ -15727,14 +16258,14 @@
       <w:pPr>
         <w:pStyle w:val="Ttulo1"/>
       </w:pPr>
-      <w:bookmarkStart w:id="13" w:name="_Toc517280533"/>
+      <w:bookmarkStart w:id="14" w:name="_Toc517280533"/>
       <w:r>
         <w:t xml:space="preserve">10. </w:t>
       </w:r>
       <w:r>
         <w:t>DESCRIPCION</w:t>
       </w:r>
-      <w:bookmarkEnd w:id="13"/>
+      <w:bookmarkEnd w:id="14"/>
     </w:p>
     <w:p>
       <w:pPr>
@@ -17187,14 +17718,14 @@
       <w:pPr>
         <w:pStyle w:val="Ttulo1"/>
       </w:pPr>
-      <w:bookmarkStart w:id="14" w:name="_Toc517280534"/>
+      <w:bookmarkStart w:id="15" w:name="_Toc517280534"/>
       <w:r>
         <w:t xml:space="preserve">11. </w:t>
       </w:r>
       <w:r>
         <w:t>DESCRIPCION</w:t>
       </w:r>
-      <w:bookmarkEnd w:id="14"/>
+      <w:bookmarkEnd w:id="15"/>
     </w:p>
     <w:p>
       <w:pPr>
@@ -18647,14 +19178,14 @@
       <w:pPr>
         <w:pStyle w:val="Ttulo1"/>
       </w:pPr>
-      <w:bookmarkStart w:id="15" w:name="_Toc517280535"/>
+      <w:bookmarkStart w:id="16" w:name="_Toc517280535"/>
       <w:r>
         <w:t xml:space="preserve">12. </w:t>
       </w:r>
       <w:r>
         <w:t>DESCRIPCION</w:t>
       </w:r>
-      <w:bookmarkEnd w:id="15"/>
+      <w:bookmarkEnd w:id="16"/>
     </w:p>
     <w:p>
       <w:pPr>
@@ -20117,14 +20648,14 @@
       <w:pPr>
         <w:pStyle w:val="Ttulo1"/>
       </w:pPr>
-      <w:bookmarkStart w:id="16" w:name="_Toc517280536"/>
+      <w:bookmarkStart w:id="17" w:name="_Toc517280536"/>
       <w:r>
         <w:t xml:space="preserve">13. </w:t>
       </w:r>
       <w:r>
         <w:t>DESCRIPCION</w:t>
       </w:r>
-      <w:bookmarkEnd w:id="16"/>
+      <w:bookmarkEnd w:id="17"/>
     </w:p>
     <w:p>
       <w:pPr>
@@ -21603,12 +22134,11 @@
       <w:pPr>
         <w:pStyle w:val="Ttulo1"/>
       </w:pPr>
-      <w:bookmarkStart w:id="17" w:name="_Toc517280537"/>
+      <w:bookmarkStart w:id="18" w:name="_Toc517280537"/>
       <w:r>
         <w:t>DIAGRAMA DE CASOS DE USO</w:t>
       </w:r>
-      <w:bookmarkStart w:id="18" w:name="_GoBack"/>
-      <w:bookmarkEnd w:id="17"/>
+      <w:bookmarkEnd w:id="18"/>
       <w:r>
         <w:rPr>
           <w:noProof/>
@@ -21670,7 +22200,6 @@
           </wp:anchor>
         </w:drawing>
       </w:r>
-      <w:bookmarkEnd w:id="18"/>
     </w:p>
     <w:sectPr>
       <w:pgSz w:w="12240" w:h="15840"/>
@@ -22090,6 +22619,127 @@
     </w:lvl>
   </w:abstractNum>
   <w:abstractNum w:abstractNumId="4" w15:restartNumberingAfterBreak="0">
+    <w:nsid w:val="3B9C11F5"/>
+    <w:multiLevelType w:val="multilevel"/>
+    <w:tmpl w:val="716A915C"/>
+    <w:lvl w:ilvl="0">
+      <w:start w:val="1"/>
+      <w:numFmt w:val="decimal"/>
+      <w:lvlText w:val="%1."/>
+      <w:lvlJc w:val="left"/>
+      <w:pPr>
+        <w:ind w:left="720" w:hanging="360"/>
+      </w:pPr>
+      <w:rPr>
+        <w:rFonts w:hint="default"/>
+      </w:rPr>
+    </w:lvl>
+    <w:lvl w:ilvl="1">
+      <w:start w:val="1"/>
+      <w:numFmt w:val="decimal"/>
+      <w:isLgl/>
+      <w:lvlText w:val="%1.%2."/>
+      <w:lvlJc w:val="left"/>
+      <w:pPr>
+        <w:ind w:left="1080" w:hanging="360"/>
+      </w:pPr>
+      <w:rPr>
+        <w:rFonts w:hint="default"/>
+      </w:rPr>
+    </w:lvl>
+    <w:lvl w:ilvl="2">
+      <w:start w:val="1"/>
+      <w:numFmt w:val="decimal"/>
+      <w:isLgl/>
+      <w:lvlText w:val="%1.%2.%3."/>
+      <w:lvlJc w:val="left"/>
+      <w:pPr>
+        <w:ind w:left="1800" w:hanging="720"/>
+      </w:pPr>
+      <w:rPr>
+        <w:rFonts w:hint="default"/>
+      </w:rPr>
+    </w:lvl>
+    <w:lvl w:ilvl="3">
+      <w:start w:val="1"/>
+      <w:numFmt w:val="decimal"/>
+      <w:isLgl/>
+      <w:lvlText w:val="%1.%2.%3.%4."/>
+      <w:lvlJc w:val="left"/>
+      <w:pPr>
+        <w:ind w:left="2160" w:hanging="720"/>
+      </w:pPr>
+      <w:rPr>
+        <w:rFonts w:hint="default"/>
+      </w:rPr>
+    </w:lvl>
+    <w:lvl w:ilvl="4">
+      <w:start w:val="1"/>
+      <w:numFmt w:val="decimal"/>
+      <w:isLgl/>
+      <w:lvlText w:val="%1.%2.%3.%4.%5."/>
+      <w:lvlJc w:val="left"/>
+      <w:pPr>
+        <w:ind w:left="2880" w:hanging="1080"/>
+      </w:pPr>
+      <w:rPr>
+        <w:rFonts w:hint="default"/>
+      </w:rPr>
+    </w:lvl>
+    <w:lvl w:ilvl="5">
+      <w:start w:val="1"/>
+      <w:numFmt w:val="decimal"/>
+      <w:isLgl/>
+      <w:lvlText w:val="%1.%2.%3.%4.%5.%6."/>
+      <w:lvlJc w:val="left"/>
+      <w:pPr>
+        <w:ind w:left="3240" w:hanging="1080"/>
+      </w:pPr>
+      <w:rPr>
+        <w:rFonts w:hint="default"/>
+      </w:rPr>
+    </w:lvl>
+    <w:lvl w:ilvl="6">
+      <w:start w:val="1"/>
+      <w:numFmt w:val="decimal"/>
+      <w:isLgl/>
+      <w:lvlText w:val="%1.%2.%3.%4.%5.%6.%7."/>
+      <w:lvlJc w:val="left"/>
+      <w:pPr>
+        <w:ind w:left="3960" w:hanging="1440"/>
+      </w:pPr>
+      <w:rPr>
+        <w:rFonts w:hint="default"/>
+      </w:rPr>
+    </w:lvl>
+    <w:lvl w:ilvl="7">
+      <w:start w:val="1"/>
+      <w:numFmt w:val="decimal"/>
+      <w:isLgl/>
+      <w:lvlText w:val="%1.%2.%3.%4.%5.%6.%7.%8."/>
+      <w:lvlJc w:val="left"/>
+      <w:pPr>
+        <w:ind w:left="4320" w:hanging="1440"/>
+      </w:pPr>
+      <w:rPr>
+        <w:rFonts w:hint="default"/>
+      </w:rPr>
+    </w:lvl>
+    <w:lvl w:ilvl="8">
+      <w:start w:val="1"/>
+      <w:numFmt w:val="decimal"/>
+      <w:isLgl/>
+      <w:lvlText w:val="%1.%2.%3.%4.%5.%6.%7.%8.%9."/>
+      <w:lvlJc w:val="left"/>
+      <w:pPr>
+        <w:ind w:left="5040" w:hanging="1800"/>
+      </w:pPr>
+      <w:rPr>
+        <w:rFonts w:hint="default"/>
+      </w:rPr>
+    </w:lvl>
+  </w:abstractNum>
+  <w:abstractNum w:abstractNumId="5" w15:restartNumberingAfterBreak="0">
     <w:nsid w:val="41132F92"/>
     <w:multiLevelType w:val="hybridMultilevel"/>
     <w:tmpl w:val="70CE053A"/>
@@ -22178,7 +22828,7 @@
       </w:pPr>
     </w:lvl>
   </w:abstractNum>
-  <w:abstractNum w:abstractNumId="5" w15:restartNumberingAfterBreak="0">
+  <w:abstractNum w:abstractNumId="6" w15:restartNumberingAfterBreak="0">
     <w:nsid w:val="56CB6090"/>
     <w:multiLevelType w:val="hybridMultilevel"/>
     <w:tmpl w:val="642C56C0"/>
@@ -22267,7 +22917,7 @@
       </w:pPr>
     </w:lvl>
   </w:abstractNum>
-  <w:abstractNum w:abstractNumId="6" w15:restartNumberingAfterBreak="0">
+  <w:abstractNum w:abstractNumId="7" w15:restartNumberingAfterBreak="0">
     <w:nsid w:val="57150C2B"/>
     <w:multiLevelType w:val="hybridMultilevel"/>
     <w:tmpl w:val="44F00A4A"/>
@@ -22358,7 +23008,7 @@
       </w:pPr>
     </w:lvl>
   </w:abstractNum>
-  <w:abstractNum w:abstractNumId="7" w15:restartNumberingAfterBreak="0">
+  <w:abstractNum w:abstractNumId="8" w15:restartNumberingAfterBreak="0">
     <w:nsid w:val="6E667D44"/>
     <w:multiLevelType w:val="hybridMultilevel"/>
     <w:tmpl w:val="4D2AB2D0"/>
@@ -22447,7 +23097,7 @@
       </w:pPr>
     </w:lvl>
   </w:abstractNum>
-  <w:abstractNum w:abstractNumId="8" w15:restartNumberingAfterBreak="0">
+  <w:abstractNum w:abstractNumId="9" w15:restartNumberingAfterBreak="0">
     <w:nsid w:val="73CD51AC"/>
     <w:multiLevelType w:val="hybridMultilevel"/>
     <w:tmpl w:val="4A0E4E70"/>
@@ -22536,7 +23186,7 @@
       </w:pPr>
     </w:lvl>
   </w:abstractNum>
-  <w:abstractNum w:abstractNumId="9" w15:restartNumberingAfterBreak="0">
+  <w:abstractNum w:abstractNumId="10" w15:restartNumberingAfterBreak="0">
     <w:nsid w:val="7B2B758B"/>
     <w:multiLevelType w:val="hybridMultilevel"/>
     <w:tmpl w:val="58902580"/>
@@ -22649,16 +23299,16 @@
     </w:lvl>
   </w:abstractNum>
   <w:num w:numId="1">
-    <w:abstractNumId w:val="9"/>
+    <w:abstractNumId w:val="10"/>
   </w:num>
   <w:num w:numId="2">
-    <w:abstractNumId w:val="6"/>
+    <w:abstractNumId w:val="7"/>
   </w:num>
   <w:num w:numId="3">
-    <w:abstractNumId w:val="7"/>
+    <w:abstractNumId w:val="8"/>
   </w:num>
   <w:num w:numId="4">
-    <w:abstractNumId w:val="5"/>
+    <w:abstractNumId w:val="6"/>
   </w:num>
   <w:num w:numId="5">
     <w:abstractNumId w:val="0"/>
@@ -22667,7 +23317,7 @@
     <w:abstractNumId w:val="2"/>
   </w:num>
   <w:num w:numId="7">
-    <w:abstractNumId w:val="4"/>
+    <w:abstractNumId w:val="5"/>
   </w:num>
   <w:num w:numId="8">
     <w:abstractNumId w:val="3"/>
@@ -22676,7 +23326,10 @@
     <w:abstractNumId w:val="1"/>
   </w:num>
   <w:num w:numId="10">
-    <w:abstractNumId w:val="8"/>
+    <w:abstractNumId w:val="9"/>
+  </w:num>
+  <w:num w:numId="11">
+    <w:abstractNumId w:val="4"/>
   </w:num>
 </w:numbering>
 </file>
@@ -22803,6 +23456,7 @@
     <w:lsdException w:name="HTML Sample" w:semiHidden="1" w:unhideWhenUsed="1"/>
     <w:lsdException w:name="HTML Typewriter" w:semiHidden="1" w:unhideWhenUsed="1"/>
     <w:lsdException w:name="HTML Variable" w:semiHidden="1" w:unhideWhenUsed="1"/>
+    <w:lsdException w:name="Normal Table" w:semiHidden="1" w:unhideWhenUsed="1"/>
     <w:lsdException w:name="annotation subject" w:semiHidden="1" w:unhideWhenUsed="1"/>
     <w:lsdException w:name="No List" w:semiHidden="1" w:unhideWhenUsed="1"/>
     <w:lsdException w:name="Outline List 1" w:semiHidden="1" w:unhideWhenUsed="1"/>
@@ -22846,8 +23500,10 @@
     <w:lsdException w:name="Table Elegant" w:semiHidden="1" w:unhideWhenUsed="1"/>
     <w:lsdException w:name="Table Professional" w:semiHidden="1" w:unhideWhenUsed="1"/>
     <w:lsdException w:name="Table Subtle 1" w:semiHidden="1" w:unhideWhenUsed="1"/>
+    <w:lsdException w:name="Table Subtle 2" w:semiHidden="1" w:unhideWhenUsed="1"/>
     <w:lsdException w:name="Table Web 1" w:semiHidden="1" w:unhideWhenUsed="1"/>
     <w:lsdException w:name="Table Web 2" w:semiHidden="1" w:unhideWhenUsed="1"/>
+    <w:lsdException w:name="Table Web 3" w:semiHidden="1" w:unhideWhenUsed="1"/>
     <w:lsdException w:name="Balloon Text" w:semiHidden="1" w:unhideWhenUsed="1"/>
     <w:lsdException w:name="Table Grid" w:uiPriority="39"/>
     <w:lsdException w:name="Table Theme" w:semiHidden="1" w:unhideWhenUsed="1"/>
@@ -24147,7 +24803,7 @@
 </file>
 
 <file path=customXml/itemProps1.xml><?xml version="1.0" encoding="utf-8"?>
-<ds:datastoreItem xmlns:ds="http://schemas.openxmlformats.org/officeDocument/2006/customXml" ds:itemID="{1DBB7CD0-11BF-49E0-B960-5E00F8B60469}">
+<ds:datastoreItem xmlns:ds="http://schemas.openxmlformats.org/officeDocument/2006/customXml" ds:itemID="{984C2F1D-7A76-4EE8-B077-4021B0DAFDF4}">
   <ds:schemaRefs>
     <ds:schemaRef ds:uri="http://schemas.openxmlformats.org/officeDocument/2006/bibliography"/>
   </ds:schemaRefs>
